--- a/CSS복습.docx
+++ b/CSS복습.docx
@@ -732,6 +732,24 @@
       <w:r>
         <w:t>display:inline;    라인(줄바꿈불가)</w:t>
       </w:r>
+      <w:r>
+        <w:t xml:space="preserve">, </w:t>
+      </w:r>
+      <w:r>
+        <w:rPr>
+          <w:rFonts w:hint="eastAsia"/>
+        </w:rPr>
+        <w:t>스타일적용 불가(너비,</w:t>
+      </w:r>
+      <w:r>
+        <w:t xml:space="preserve"> </w:t>
+      </w:r>
+      <w:r>
+        <w:rPr>
+          <w:rFonts w:hint="eastAsia"/>
+        </w:rPr>
+        <w:t>높이 등)</w:t>
+      </w:r>
     </w:p>
     <w:p>
       <w:pPr>
@@ -2130,6 +2148,126 @@
     </w:p>
     <w:p>
       <w:pPr>
+        <w:widowControl/>
+        <w:shd w:val="clear" w:color="auto" w:fill="1E1E1E"/>
+        <w:wordWrap/>
+        <w:autoSpaceDE/>
+        <w:autoSpaceDN/>
+        <w:spacing w:after="0" w:line="330" w:lineRule="atLeast"/>
+        <w:jc w:val="left"/>
+        <w:rPr>
+          <w:rFonts w:ascii="Consolas" w:eastAsia="굴림" w:hAnsi="Consolas" w:cs="굴림" w:hint="eastAsia"/>
+          <w:color w:val="D4D4D4"/>
+          <w:kern w:val="0"/>
+          <w:sz w:val="24"/>
+          <w:szCs w:val="24"/>
+        </w:rPr>
+      </w:pPr>
+      <w:r>
+        <w:rPr>
+          <w:rFonts w:ascii="Consolas" w:eastAsia="굴림" w:hAnsi="Consolas" w:cs="굴림"/>
+          <w:color w:val="9CDCFE"/>
+          <w:kern w:val="0"/>
+          <w:sz w:val="24"/>
+          <w:szCs w:val="24"/>
+        </w:rPr>
+        <w:t>background</w:t>
+      </w:r>
+      <w:r>
+        <w:rPr>
+          <w:rFonts w:ascii="Consolas" w:eastAsia="굴림" w:hAnsi="Consolas" w:cs="굴림"/>
+          <w:color w:val="D4D4D4"/>
+          <w:kern w:val="0"/>
+          <w:sz w:val="24"/>
+          <w:szCs w:val="24"/>
+        </w:rPr>
+        <w:t xml:space="preserve">: </w:t>
+      </w:r>
+      <w:r>
+        <w:rPr>
+          <w:rFonts w:ascii="Consolas" w:eastAsia="굴림" w:hAnsi="Consolas" w:cs="굴림"/>
+          <w:color w:val="DCDCAA"/>
+          <w:kern w:val="0"/>
+          <w:sz w:val="24"/>
+          <w:szCs w:val="24"/>
+        </w:rPr>
+        <w:t>linear-gradient</w:t>
+      </w:r>
+      <w:r>
+        <w:rPr>
+          <w:rFonts w:ascii="Consolas" w:eastAsia="굴림" w:hAnsi="Consolas" w:cs="굴림"/>
+          <w:color w:val="D4D4D4"/>
+          <w:kern w:val="0"/>
+          <w:sz w:val="24"/>
+          <w:szCs w:val="24"/>
+        </w:rPr>
+        <w:t>(</w:t>
+      </w:r>
+      <w:r>
+        <w:rPr>
+          <w:rFonts w:ascii="Consolas" w:eastAsia="굴림" w:hAnsi="Consolas" w:cs="굴림"/>
+          <w:color w:val="B5CEA8"/>
+          <w:kern w:val="0"/>
+          <w:sz w:val="24"/>
+          <w:szCs w:val="24"/>
+        </w:rPr>
+        <w:t>0deg</w:t>
+      </w:r>
+      <w:r>
+        <w:rPr>
+          <w:rFonts w:ascii="Consolas" w:eastAsia="굴림" w:hAnsi="Consolas" w:cs="굴림"/>
+          <w:color w:val="D4D4D4"/>
+          <w:kern w:val="0"/>
+          <w:sz w:val="24"/>
+          <w:szCs w:val="24"/>
+        </w:rPr>
+        <w:t xml:space="preserve">, </w:t>
+      </w:r>
+      <w:r>
+        <w:rPr>
+          <w:rFonts w:ascii="Consolas" w:eastAsia="굴림" w:hAnsi="Consolas" w:cs="굴림"/>
+          <w:color w:val="CE9178"/>
+          <w:kern w:val="0"/>
+          <w:sz w:val="24"/>
+          <w:szCs w:val="24"/>
+        </w:rPr>
+        <w:t>black</w:t>
+      </w:r>
+      <w:r>
+        <w:rPr>
+          <w:rFonts w:ascii="Consolas" w:eastAsia="굴림" w:hAnsi="Consolas" w:cs="굴림"/>
+          <w:color w:val="D4D4D4"/>
+          <w:kern w:val="0"/>
+          <w:sz w:val="24"/>
+          <w:szCs w:val="24"/>
+        </w:rPr>
+        <w:t xml:space="preserve">, </w:t>
+      </w:r>
+      <w:r>
+        <w:rPr>
+          <w:rFonts w:ascii="Consolas" w:eastAsia="굴림" w:hAnsi="Consolas" w:cs="굴림"/>
+          <w:color w:val="CE9178"/>
+          <w:kern w:val="0"/>
+          <w:sz w:val="24"/>
+          <w:szCs w:val="24"/>
+        </w:rPr>
+        <w:t>transparent</w:t>
+      </w:r>
+      <w:r>
+        <w:rPr>
+          <w:rFonts w:ascii="Consolas" w:eastAsia="굴림" w:hAnsi="Consolas" w:cs="굴림"/>
+          <w:color w:val="D4D4D4"/>
+          <w:kern w:val="0"/>
+          <w:sz w:val="24"/>
+          <w:szCs w:val="24"/>
+        </w:rPr>
+        <w:t>)</w:t>
+      </w:r>
+      <w:bookmarkStart w:id="0" w:name="_GoBack"/>
+      <w:bookmarkEnd w:id="0"/>
+    </w:p>
+    <w:p>
+      <w:pPr>
         <w:wordWrap/>
         <w:spacing w:after="0"/>
       </w:pPr>
@@ -2332,6 +2470,7 @@
         <w:rPr>
           <w:rFonts w:hint="eastAsia"/>
         </w:rPr>
+        <w:lastRenderedPageBreak/>
         <w:t>반복</w:t>
       </w:r>
       <w:r>
@@ -2344,7 +2483,6 @@
         <w:spacing w:after="0"/>
       </w:pPr>
       <w:r>
-        <w:lastRenderedPageBreak/>
         <w:t>x축 background-position-x:100px;</w:t>
       </w:r>
     </w:p>
@@ -2699,7 +2837,6 @@
         <w:spacing w:after="0"/>
       </w:pPr>
       <w:r>
-        <w:lastRenderedPageBreak/>
         <w:t>================</w:t>
       </w:r>
     </w:p>
@@ -3072,7 +3209,6 @@
         <w:rPr>
           <w:rFonts w:hint="eastAsia"/>
         </w:rPr>
-        <w:lastRenderedPageBreak/>
         <w:t>♣</w:t>
       </w:r>
       <w:r>
@@ -3418,7 +3554,6 @@
         <w:rPr>
           <w:rFonts w:hint="eastAsia"/>
         </w:rPr>
-        <w:lastRenderedPageBreak/>
         <w:t>■그림자■</w:t>
       </w:r>
     </w:p>
@@ -3985,17 +4120,48 @@
       <w:pPr>
         <w:wordWrap/>
         <w:spacing w:after="0"/>
+        <w:rPr>
+          <w:rFonts w:hint="eastAsia"/>
+        </w:rPr>
       </w:pPr>
       <w:r>
         <w:t>Transform-origin:</w:t>
       </w:r>
-    </w:p>
-    <w:p>
-      <w:pPr>
-        <w:wordWrap/>
-        <w:spacing w:after="0"/>
-      </w:pPr>
-      <w:r>
+      <w:r>
+        <w:t xml:space="preserve"> </w:t>
+      </w:r>
+      <w:r>
+        <w:t>0% center;</w:t>
+      </w:r>
+      <w:r>
+        <w:t xml:space="preserve"> </w:t>
+      </w:r>
+      <w:r>
+        <w:rPr>
+          <w:rFonts w:hint="eastAsia"/>
+        </w:rPr>
+        <w:t>변형을 할 때 기</w:t>
+      </w:r>
+      <w:r>
+        <w:rPr>
+          <w:rFonts w:hint="eastAsia"/>
+        </w:rPr>
+        <w:t xml:space="preserve">준좌표를 중앙에서 </w:t>
+      </w:r>
+      <w:r>
+        <w:rPr>
+          <w:rFonts w:hint="eastAsia"/>
+        </w:rPr>
+        <w:t xml:space="preserve">맨 위쪽 중앙을 기준으로 바꾸어줄 때 </w:t>
+      </w:r>
+    </w:p>
+    <w:p>
+      <w:pPr>
+        <w:wordWrap/>
+        <w:spacing w:after="0"/>
+      </w:pPr>
+      <w:r>
+        <w:lastRenderedPageBreak/>
         <w:t>Transform:scaleX(   );</w:t>
       </w:r>
     </w:p>
@@ -4005,7 +4171,6 @@
         <w:spacing w:after="0"/>
       </w:pPr>
       <w:r>
-        <w:lastRenderedPageBreak/>
         <w:t>Transform:scaleY(2);</w:t>
       </w:r>
     </w:p>
@@ -4087,19 +4252,7 @@
         <w:rPr>
           <w:rFonts w:hint="eastAsia"/>
         </w:rPr>
-        <w:t>■</w:t>
-      </w:r>
-      <w:r>
-        <w:rPr>
-          <w:rFonts w:hint="eastAsia"/>
-        </w:rPr>
-        <w:t>slider</w:t>
-      </w:r>
-      <w:r>
-        <w:rPr>
-          <w:rFonts w:hint="eastAsia"/>
-        </w:rPr>
-        <w:t>■</w:t>
+        <w:t>■slider■</w:t>
       </w:r>
     </w:p>
     <w:p>
@@ -4145,9 +4298,6 @@
       <w:pPr>
         <w:wordWrap/>
         <w:spacing w:after="0"/>
-        <w:rPr>
-          <w:rFonts w:hint="eastAsia"/>
-        </w:rPr>
       </w:pPr>
       <w:r>
         <w:rPr>
@@ -4208,9 +4358,6 @@
       <w:pPr>
         <w:wordWrap/>
         <w:spacing w:after="0"/>
-        <w:rPr>
-          <w:rFonts w:hint="eastAsia"/>
-        </w:rPr>
       </w:pPr>
       <w:r>
         <w:tab/>
@@ -4261,9 +4408,6 @@
         <w:wordWrap/>
         <w:spacing w:after="0"/>
         <w:ind w:firstLine="800"/>
-        <w:rPr>
-          <w:rFonts w:hint="eastAsia"/>
-        </w:rPr>
       </w:pPr>
       <w:r>
         <w:tab/>
@@ -4358,24 +4502,13 @@
         <w:rPr>
           <w:rFonts w:hint="eastAsia"/>
         </w:rPr>
-        <w:t xml:space="preserve">개씩 한번에 보여주고 싶을 때는, </w:t>
-      </w:r>
-      <w:bookmarkStart w:id="0" w:name="_GoBack"/>
-      <w:bookmarkEnd w:id="0"/>
-      <w:r>
-        <w:rPr>
-          <w:rFonts w:hint="eastAsia"/>
-        </w:rPr>
-        <w:t>기차의 너비를 보이길 원하는 슬라이드의 개수로 나누면 됨.</w:t>
-      </w:r>
-    </w:p>
-    <w:p>
-      <w:pPr>
-        <w:wordWrap/>
-        <w:spacing w:after="0"/>
-        <w:rPr>
-          <w:rFonts w:hint="eastAsia"/>
-        </w:rPr>
+        <w:t>개씩 한번에 보여주고 싶을 때는, 기차의 너비를 보이길 원하는 슬라이드의 개수로 나누면 됨.</w:t>
+      </w:r>
+    </w:p>
+    <w:p>
+      <w:pPr>
+        <w:wordWrap/>
+        <w:spacing w:after="0"/>
       </w:pPr>
       <w:r>
         <w:rPr>
@@ -4385,6 +4518,99 @@
       </w:r>
       <w:r>
         <w:t>transform:translateX(0px);</w:t>
+      </w:r>
+    </w:p>
+    <w:p>
+      <w:pPr>
+        <w:wordWrap/>
+        <w:spacing w:after="0"/>
+      </w:pPr>
+    </w:p>
+    <w:p>
+      <w:pPr>
+        <w:wordWrap/>
+        <w:spacing w:after="0"/>
+      </w:pPr>
+      <w:r>
+        <w:t>--------------------------</w:t>
+      </w:r>
+    </w:p>
+    <w:p>
+      <w:pPr>
+        <w:wordWrap/>
+        <w:spacing w:after="0"/>
+      </w:pPr>
+      <w:r>
+        <w:rPr>
+          <w:rFonts w:hint="eastAsia"/>
+        </w:rPr>
+        <w:t>cursor</w:t>
+      </w:r>
+      <w:r>
+        <w:t xml:space="preserve"> </w:t>
+      </w:r>
+      <w:r>
+        <w:rPr>
+          <w:rFonts w:hint="eastAsia"/>
+        </w:rPr>
+        <w:t>:</w:t>
+      </w:r>
+      <w:r>
+        <w:t xml:space="preserve"> </w:t>
+      </w:r>
+      <w:r>
+        <w:rPr>
+          <w:rFonts w:hint="eastAsia"/>
+        </w:rPr>
+        <w:t>pointer</w:t>
+      </w:r>
+      <w:r>
+        <w:t xml:space="preserve"> </w:t>
+      </w:r>
+      <w:r>
+        <w:rPr>
+          <w:rFonts w:hint="eastAsia"/>
+        </w:rPr>
+        <w:t>;  마우스를 올렸을 때 커서모양으로 바꾸어 줌</w:t>
+      </w:r>
+    </w:p>
+    <w:p>
+      <w:pPr>
+        <w:wordWrap/>
+        <w:spacing w:after="0"/>
+      </w:pPr>
+      <w:r>
+        <w:rPr>
+          <w:rFonts w:hint="eastAsia"/>
+        </w:rPr>
+        <w:t>pointer-events:none; 마우스에 반응하지 않는다.</w:t>
+      </w:r>
+    </w:p>
+    <w:p>
+      <w:pPr>
+        <w:wordWrap/>
+        <w:spacing w:after="0"/>
+        <w:rPr>
+          <w:rFonts w:hint="eastAsia"/>
+        </w:rPr>
+      </w:pPr>
+      <w:r>
+        <w:t xml:space="preserve">  *auto;  </w:t>
+      </w:r>
+      <w:r>
+        <w:rPr>
+          <w:rFonts w:hint="eastAsia"/>
+        </w:rPr>
+        <w:t>기본값.</w:t>
+      </w:r>
+      <w:r>
+        <w:t xml:space="preserve"> </w:t>
+      </w:r>
+      <w:r>
+        <w:rPr>
+          <w:rFonts w:hint="eastAsia"/>
+        </w:rPr>
+        <w:t>마우스에 반응한다.</w:t>
       </w:r>
     </w:p>
     <w:sectPr>

--- a/CSS복습.docx
+++ b/CSS복습.docx
@@ -1272,9 +1272,6 @@
       <w:pPr>
         <w:wordWrap/>
         <w:spacing w:after="0"/>
-        <w:rPr>
-          <w:rFonts w:hint="eastAsia"/>
-        </w:rPr>
       </w:pPr>
       <w:proofErr w:type="gramStart"/>
       <w:r>
@@ -1290,7 +1287,6 @@
         <w:wordWrap/>
         <w:spacing w:after="0"/>
         <w:rPr>
-          <w:rFonts w:hint="eastAsia"/>
           <w:b/>
           <w:color w:val="FFFFFF" w:themeColor="background1"/>
         </w:rPr>
@@ -1683,7 +1679,6 @@
         <w:wordWrap/>
         <w:spacing w:after="0"/>
         <w:rPr>
-          <w:rFonts w:hint="eastAsia"/>
           <w:b/>
           <w:color w:val="FFFFFF" w:themeColor="background1"/>
         </w:rPr>
@@ -2242,9 +2237,6 @@
       <w:pPr>
         <w:wordWrap/>
         <w:spacing w:after="0"/>
-        <w:rPr>
-          <w:rFonts w:hint="eastAsia"/>
-        </w:rPr>
       </w:pPr>
       <w:r>
         <w:t>50px 100px 150px 200px;</w:t>
@@ -2388,9 +2380,6 @@
       <w:pPr>
         <w:wordWrap/>
         <w:spacing w:after="0"/>
-        <w:rPr>
-          <w:rFonts w:hint="eastAsia"/>
-        </w:rPr>
       </w:pPr>
       <w:proofErr w:type="spellStart"/>
       <w:r>
@@ -2499,9 +2488,6 @@
       <w:pPr>
         <w:wordWrap/>
         <w:spacing w:after="0"/>
-        <w:rPr>
-          <w:rFonts w:hint="eastAsia"/>
-        </w:rPr>
       </w:pPr>
       <w:r>
         <w:t xml:space="preserve">   *background-</w:t>
@@ -2534,9 +2520,6 @@
         <w:wordWrap/>
         <w:spacing w:after="0"/>
         <w:ind w:firstLineChars="150" w:firstLine="300"/>
-        <w:rPr>
-          <w:rFonts w:hint="eastAsia"/>
-        </w:rPr>
       </w:pPr>
       <w:r>
         <w:t>*background-</w:t>
@@ -2613,9 +2596,6 @@
       <w:pPr>
         <w:wordWrap/>
         <w:spacing w:after="0"/>
-        <w:rPr>
-          <w:rFonts w:hint="eastAsia"/>
-        </w:rPr>
       </w:pPr>
       <w:proofErr w:type="spellStart"/>
       <w:r>
@@ -2945,18 +2925,12 @@
       <w:pPr>
         <w:wordWrap/>
         <w:spacing w:after="0"/>
-        <w:rPr>
-          <w:rFonts w:hint="eastAsia"/>
-        </w:rPr>
-      </w:pPr>
-    </w:p>
-    <w:p>
-      <w:pPr>
-        <w:wordWrap/>
-        <w:spacing w:after="0"/>
-        <w:rPr>
-          <w:rFonts w:hint="eastAsia"/>
-        </w:rPr>
+      </w:pPr>
+    </w:p>
+    <w:p>
+      <w:pPr>
+        <w:wordWrap/>
+        <w:spacing w:after="0"/>
       </w:pPr>
       <w:proofErr w:type="spellStart"/>
       <w:r>
@@ -3107,7 +3081,54 @@
       </w:r>
       <w:proofErr w:type="gramStart"/>
       <w:r>
-        <w:t>mode</w:t>
+        <w:t>mode :</w:t>
+      </w:r>
+      <w:proofErr w:type="gramEnd"/>
+      <w:r>
+        <w:t xml:space="preserve"> hue</w:t>
+      </w:r>
+      <w:r>
+        <w:rPr>
+          <w:rFonts w:hint="eastAsia"/>
+        </w:rPr>
+        <w:t xml:space="preserve">   /   </w:t>
+      </w:r>
+      <w:r>
+        <w:t>exclusion; 등등</w:t>
+      </w:r>
+    </w:p>
+    <w:p>
+      <w:pPr>
+        <w:wordWrap/>
+        <w:spacing w:after="0"/>
+      </w:pPr>
+    </w:p>
+    <w:p>
+      <w:pPr>
+        <w:wordWrap/>
+        <w:spacing w:after="0"/>
+      </w:pPr>
+      <w:proofErr w:type="spellStart"/>
+      <w:r>
+        <w:rPr>
+          <w:rFonts w:hint="eastAsia"/>
+          <w:b/>
+        </w:rPr>
+        <w:t>배경고정</w:t>
+      </w:r>
+      <w:proofErr w:type="spellEnd"/>
+      <w:r>
+        <w:rPr>
+          <w:rFonts w:hint="eastAsia"/>
+        </w:rPr>
+        <w:t xml:space="preserve"> </w:t>
+      </w:r>
+      <w:r>
+        <w:t>background-</w:t>
+      </w:r>
+      <w:proofErr w:type="gramStart"/>
+      <w:r>
+        <w:t>attachment</w:t>
       </w:r>
       <w:r>
         <w:t xml:space="preserve"> </w:t>
@@ -3117,59 +3138,6 @@
       </w:r>
       <w:proofErr w:type="gramEnd"/>
       <w:r>
-        <w:t xml:space="preserve"> hue</w:t>
-      </w:r>
-      <w:r>
-        <w:rPr>
-          <w:rFonts w:hint="eastAsia"/>
-        </w:rPr>
-        <w:t xml:space="preserve">   /   </w:t>
-      </w:r>
-      <w:r>
-        <w:t>exclusion; 등등</w:t>
-      </w:r>
-    </w:p>
-    <w:p>
-      <w:pPr>
-        <w:wordWrap/>
-        <w:spacing w:after="0"/>
-      </w:pPr>
-    </w:p>
-    <w:p>
-      <w:pPr>
-        <w:wordWrap/>
-        <w:spacing w:after="0"/>
-      </w:pPr>
-      <w:proofErr w:type="spellStart"/>
-      <w:r>
-        <w:rPr>
-          <w:rFonts w:hint="eastAsia"/>
-          <w:b/>
-        </w:rPr>
-        <w:t>배경고정</w:t>
-      </w:r>
-      <w:proofErr w:type="spellEnd"/>
-      <w:r>
-        <w:rPr>
-          <w:rFonts w:hint="eastAsia"/>
-        </w:rPr>
-        <w:t xml:space="preserve"> </w:t>
-      </w:r>
-      <w:r>
-        <w:t>background-</w:t>
-      </w:r>
-      <w:proofErr w:type="gramStart"/>
-      <w:r>
-        <w:t>attachment</w:t>
-      </w:r>
-      <w:r>
-        <w:t xml:space="preserve"> </w:t>
-      </w:r>
-      <w:r>
-        <w:t>:</w:t>
-      </w:r>
-      <w:proofErr w:type="gramEnd"/>
-      <w:r>
         <w:t xml:space="preserve"> </w:t>
       </w:r>
       <w:r>
@@ -3192,17 +3160,13 @@
       <w:pPr>
         <w:wordWrap/>
         <w:spacing w:after="0"/>
-        <w:rPr>
-          <w:rFonts w:hint="eastAsia"/>
-        </w:rPr>
-      </w:pPr>
-    </w:p>
-    <w:p>
-      <w:pPr>
-        <w:wordWrap/>
-        <w:spacing w:after="0"/>
-        <w:rPr>
-          <w:rFonts w:hint="eastAsia"/>
+      </w:pPr>
+    </w:p>
+    <w:p>
+      <w:pPr>
+        <w:wordWrap/>
+        <w:spacing w:after="0"/>
+        <w:rPr>
           <w:b/>
           <w:color w:val="FFFFFF" w:themeColor="background1"/>
         </w:rPr>
@@ -3250,9 +3214,6 @@
       <w:pPr>
         <w:wordWrap/>
         <w:spacing w:after="0"/>
-        <w:rPr>
-          <w:rFonts w:hint="eastAsia"/>
-        </w:rPr>
       </w:pPr>
       <w:r>
         <w:t xml:space="preserve">-, + 띄어쓰기 필수 / 나누기 곱하기는 띄어쓰기 안해도 됨 </w:t>
@@ -3397,9 +3358,6 @@
       <w:pPr>
         <w:wordWrap/>
         <w:spacing w:after="0"/>
-        <w:rPr>
-          <w:rFonts w:hint="eastAsia"/>
-        </w:rPr>
       </w:pPr>
     </w:p>
     <w:p>
@@ -6316,78 +6274,52 @@
       <w:r>
         <w:t xml:space="preserve"> </w:t>
       </w:r>
-      <w:r>
-        <w:rPr>
-          <w:rFonts w:hint="eastAsia"/>
-        </w:rPr>
-        <w:t>;  마우스를 올렸을 때 커서모양으로 바꾸어 줌</w:t>
-      </w:r>
-    </w:p>
-    <w:p>
-      <w:pPr>
-        <w:wordWrap/>
-        <w:spacing w:after="0"/>
-      </w:pPr>
-      <w:proofErr w:type="spellStart"/>
-      <w:r>
-        <w:rPr>
-          <w:rFonts w:hint="eastAsia"/>
-        </w:rPr>
-        <w:t>pointer-events</w:t>
-      </w:r>
-      <w:proofErr w:type="gramStart"/>
-      <w:r>
-        <w:rPr>
-          <w:rFonts w:hint="eastAsia"/>
-        </w:rPr>
-        <w:t>:none</w:t>
-      </w:r>
-      <w:proofErr w:type="spellEnd"/>
-      <w:proofErr w:type="gramEnd"/>
-      <w:r>
-        <w:rPr>
-          <w:rFonts w:hint="eastAsia"/>
-        </w:rPr>
-        <w:t>; 마우스에 반응하지 않는다.</w:t>
-      </w:r>
-    </w:p>
-    <w:p>
-      <w:pPr>
-        <w:wordWrap/>
-        <w:spacing w:after="0"/>
-        <w:ind w:firstLine="195"/>
-      </w:pPr>
-      <w:r>
-        <w:t>*auto</w:t>
-      </w:r>
-      <w:proofErr w:type="gramStart"/>
-      <w:r>
-        <w:t xml:space="preserve">;  </w:t>
-      </w:r>
-      <w:r>
-        <w:rPr>
-          <w:rFonts w:hint="eastAsia"/>
-        </w:rPr>
-        <w:t>기본값</w:t>
-      </w:r>
-      <w:proofErr w:type="gramEnd"/>
-      <w:r>
-        <w:rPr>
-          <w:rFonts w:hint="eastAsia"/>
-        </w:rPr>
-        <w:t>.</w:t>
-      </w:r>
-      <w:r>
-        <w:t xml:space="preserve"> </w:t>
-      </w:r>
-      <w:r>
-        <w:rPr>
-          <w:rFonts w:hint="eastAsia"/>
-        </w:rPr>
-        <w:t>마우스에 반응한다.</w:t>
-      </w:r>
       <w:bookmarkStart w:id="0" w:name="_GoBack"/>
       <w:bookmarkEnd w:id="0"/>
+      <w:r>
+        <w:rPr>
+          <w:rFonts w:hint="eastAsia"/>
+        </w:rPr>
+        <w:t>;  마우스를 올렸을 때 커서모양으로 바꾸어 줌</w:t>
+      </w:r>
+    </w:p>
+    <w:p>
+      <w:pPr>
+        <w:wordWrap/>
+        <w:spacing w:after="0"/>
+      </w:pPr>
+      <w:r>
+        <w:rPr>
+          <w:rFonts w:hint="eastAsia"/>
+        </w:rPr>
+        <w:t>pointer-</w:t>
+      </w:r>
+      <w:proofErr w:type="gramStart"/>
+      <w:r>
+        <w:rPr>
+          <w:rFonts w:hint="eastAsia"/>
+        </w:rPr>
+        <w:t>events</w:t>
+      </w:r>
+      <w:r>
+        <w:t xml:space="preserve"> </w:t>
+      </w:r>
+      <w:r>
+        <w:rPr>
+          <w:rFonts w:hint="eastAsia"/>
+        </w:rPr>
+        <w:t>:</w:t>
+      </w:r>
+      <w:proofErr w:type="gramEnd"/>
+      <w:r>
+        <w:t xml:space="preserve"> </w:t>
+      </w:r>
+      <w:r>
+        <w:rPr>
+          <w:rFonts w:hint="eastAsia"/>
+        </w:rPr>
+        <w:t>none; 마우스에 반응하지 않는다.</w:t>
+      </w:r>
     </w:p>
     <w:p>
       <w:pPr>
@@ -6395,13 +6327,48 @@
         <w:spacing w:after="0"/>
         <w:ind w:firstLine="195"/>
       </w:pPr>
-    </w:p>
-    <w:p>
-      <w:pPr>
-        <w:wordWrap/>
-        <w:spacing w:after="0"/>
-        <w:rPr>
-          <w:rFonts w:hint="eastAsia"/>
+      <w:r>
+        <w:t>*auto</w:t>
+      </w:r>
+      <w:proofErr w:type="gramStart"/>
+      <w:r>
+        <w:t xml:space="preserve">;  </w:t>
+      </w:r>
+      <w:r>
+        <w:rPr>
+          <w:rFonts w:hint="eastAsia"/>
+        </w:rPr>
+        <w:t>기본값</w:t>
+      </w:r>
+      <w:proofErr w:type="gramEnd"/>
+      <w:r>
+        <w:rPr>
+          <w:rFonts w:hint="eastAsia"/>
+        </w:rPr>
+        <w:t>.</w:t>
+      </w:r>
+      <w:r>
+        <w:t xml:space="preserve"> </w:t>
+      </w:r>
+      <w:r>
+        <w:rPr>
+          <w:rFonts w:hint="eastAsia"/>
+        </w:rPr>
+        <w:t>마우스에 반응한다.</w:t>
+      </w:r>
+    </w:p>
+    <w:p>
+      <w:pPr>
+        <w:wordWrap/>
+        <w:spacing w:after="0"/>
+        <w:ind w:firstLine="195"/>
+      </w:pPr>
+    </w:p>
+    <w:p>
+      <w:pPr>
+        <w:wordWrap/>
+        <w:spacing w:after="0"/>
+        <w:rPr>
           <w:b/>
         </w:rPr>
       </w:pPr>
@@ -6441,14 +6408,7 @@
           <w:rFonts w:hint="eastAsia"/>
           <w:b/>
         </w:rPr>
-        <w:t>■</w:t>
-      </w:r>
-      <w:r>
-        <w:rPr>
-          <w:rFonts w:hint="eastAsia"/>
-          <w:b/>
-        </w:rPr>
-        <w:t xml:space="preserve"> </w:t>
+        <w:t xml:space="preserve">■ </w:t>
       </w:r>
       <w:proofErr w:type="gramStart"/>
       <w:r>
@@ -6573,13 +6533,7 @@
         <w:rPr>
           <w:rFonts w:hint="eastAsia"/>
         </w:rPr>
-        <w:t>(m</w:t>
-      </w:r>
-      <w:r>
-        <w:rPr>
-          <w:rFonts w:hint="eastAsia"/>
-        </w:rPr>
-        <w:t>in</w:t>
+        <w:t>(min</w:t>
       </w:r>
       <w:r>
         <w:rPr>
@@ -6666,9 +6620,6 @@
       <w:pPr>
         <w:wordWrap/>
         <w:spacing w:after="0"/>
-        <w:rPr>
-          <w:rFonts w:hint="eastAsia"/>
-        </w:rPr>
       </w:pPr>
       <w:r>
         <w:rPr>
@@ -6733,6 +6684,432 @@
         </w:rPr>
         <w:t>}</w:t>
       </w:r>
+    </w:p>
+    <w:p>
+      <w:pPr>
+        <w:wordWrap/>
+        <w:spacing w:after="0"/>
+      </w:pPr>
+    </w:p>
+    <w:p>
+      <w:pPr>
+        <w:wordWrap/>
+        <w:spacing w:after="0"/>
+      </w:pPr>
+    </w:p>
+    <w:p>
+      <w:pPr>
+        <w:wordWrap/>
+        <w:spacing w:after="0"/>
+        <w:rPr>
+          <w:rFonts w:hint="eastAsia"/>
+          <w:b/>
+          <w:color w:val="FFFFFF" w:themeColor="background1"/>
+        </w:rPr>
+      </w:pPr>
+      <w:proofErr w:type="spellStart"/>
+      <w:r>
+        <w:rPr>
+          <w:b/>
+          <w:color w:val="FFFFFF" w:themeColor="background1"/>
+          <w:highlight w:val="black"/>
+        </w:rPr>
+        <w:lastRenderedPageBreak/>
+        <w:t>vh</w:t>
+      </w:r>
+      <w:proofErr w:type="spellEnd"/>
+      <w:r>
+        <w:rPr>
+          <w:b/>
+          <w:color w:val="FFFFFF" w:themeColor="background1"/>
+          <w:highlight w:val="black"/>
+        </w:rPr>
+        <w:t xml:space="preserve">, </w:t>
+      </w:r>
+      <w:proofErr w:type="spellStart"/>
+      <w:r>
+        <w:rPr>
+          <w:b/>
+          <w:color w:val="FFFFFF" w:themeColor="background1"/>
+          <w:highlight w:val="black"/>
+        </w:rPr>
+        <w:t>vw</w:t>
+      </w:r>
+      <w:proofErr w:type="spellEnd"/>
+    </w:p>
+    <w:p>
+      <w:pPr>
+        <w:wordWrap/>
+        <w:spacing w:after="0"/>
+      </w:pPr>
+      <w:proofErr w:type="spellStart"/>
+      <w:r>
+        <w:t>vh</w:t>
+      </w:r>
+      <w:proofErr w:type="spellEnd"/>
+      <w:r>
+        <w:rPr>
+          <w:rFonts w:hint="eastAsia"/>
+        </w:rPr>
+        <w:t xml:space="preserve"> = viewport height</w:t>
+      </w:r>
+      <w:r>
+        <w:t xml:space="preserve"> / </w:t>
+      </w:r>
+      <w:proofErr w:type="gramStart"/>
+      <w:r>
+        <w:t>100</w:t>
+      </w:r>
+      <w:r>
+        <w:rPr>
+          <w:rFonts w:hint="eastAsia"/>
+        </w:rPr>
+        <w:t xml:space="preserve">vh </w:t>
+      </w:r>
+      <w:r>
+        <w:t>:</w:t>
+      </w:r>
+      <w:proofErr w:type="gramEnd"/>
+      <w:r>
+        <w:t xml:space="preserve"> </w:t>
+      </w:r>
+      <w:r>
+        <w:rPr>
+          <w:rFonts w:hint="eastAsia"/>
+        </w:rPr>
+        <w:t>전체화면 기준</w:t>
+      </w:r>
+    </w:p>
+    <w:p>
+      <w:pPr>
+        <w:wordWrap/>
+        <w:spacing w:after="0"/>
+      </w:pPr>
+      <w:proofErr w:type="spellStart"/>
+      <w:r>
+        <w:t>vw</w:t>
+      </w:r>
+      <w:proofErr w:type="spellEnd"/>
+      <w:r>
+        <w:t xml:space="preserve"> = viewport width / </w:t>
+      </w:r>
+      <w:proofErr w:type="gramStart"/>
+      <w:r>
+        <w:t>100vw :</w:t>
+      </w:r>
+      <w:proofErr w:type="gramEnd"/>
+      <w:r>
+        <w:t xml:space="preserve"> </w:t>
+      </w:r>
+      <w:r>
+        <w:rPr>
+          <w:rFonts w:hint="eastAsia"/>
+        </w:rPr>
+        <w:t>전체화면 기준</w:t>
+      </w:r>
+    </w:p>
+    <w:p>
+      <w:pPr>
+        <w:wordWrap/>
+        <w:spacing w:after="0"/>
+      </w:pPr>
+      <w:r>
+        <w:rPr>
+          <w:rFonts w:hint="eastAsia"/>
+        </w:rPr>
+        <w:t>현재 실행중인 스크린 크기에 맞춰 상대적 크기를 반환하겠다</w:t>
+      </w:r>
+    </w:p>
+    <w:p>
+      <w:pPr>
+        <w:wordWrap/>
+        <w:spacing w:after="0"/>
+        <w:rPr>
+          <w:rFonts w:hint="eastAsia"/>
+        </w:rPr>
+      </w:pPr>
+    </w:p>
+    <w:p>
+      <w:pPr>
+        <w:wordWrap/>
+        <w:spacing w:after="0"/>
+        <w:rPr>
+          <w:rFonts w:hint="eastAsia"/>
+        </w:rPr>
+      </w:pPr>
+      <w:proofErr w:type="gramStart"/>
+      <w:r>
+        <w:rPr>
+          <w:rFonts w:hint="eastAsia"/>
+        </w:rPr>
+        <w:t xml:space="preserve">계산식 </w:t>
+      </w:r>
+      <w:r>
+        <w:t>:</w:t>
+      </w:r>
+      <w:proofErr w:type="gramEnd"/>
+      <w:r>
+        <w:t xml:space="preserve"> </w:t>
+      </w:r>
+      <w:r>
+        <w:rPr>
+          <w:rFonts w:hint="eastAsia"/>
+        </w:rPr>
+        <w:t xml:space="preserve">원하는 </w:t>
+      </w:r>
+      <w:proofErr w:type="spellStart"/>
+      <w:r>
+        <w:rPr>
+          <w:rFonts w:hint="eastAsia"/>
+        </w:rPr>
+        <w:t>픽셀</w:t>
+      </w:r>
+      <w:r>
+        <w:rPr>
+          <w:rFonts w:hint="eastAsia"/>
+        </w:rPr>
+        <w:t>크기</w:t>
+      </w:r>
+      <w:proofErr w:type="spellEnd"/>
+      <w:r>
+        <w:rPr>
+          <w:rFonts w:hint="eastAsia"/>
+        </w:rPr>
+        <w:t xml:space="preserve"> </w:t>
+      </w:r>
+      <w:r>
+        <w:t xml:space="preserve">/ </w:t>
+      </w:r>
+      <w:r>
+        <w:rPr>
+          <w:rFonts w:hint="eastAsia"/>
+        </w:rPr>
+        <w:t xml:space="preserve">전체 넓이 </w:t>
+      </w:r>
+      <w:r>
+        <w:t xml:space="preserve">x 100 = </w:t>
+      </w:r>
+      <w:proofErr w:type="spellStart"/>
+      <w:r>
+        <w:t>vw</w:t>
+      </w:r>
+      <w:proofErr w:type="spellEnd"/>
+      <w:r>
+        <w:t xml:space="preserve">. </w:t>
+      </w:r>
+      <w:proofErr w:type="spellStart"/>
+      <w:r>
+        <w:t>vh</w:t>
+      </w:r>
+      <w:proofErr w:type="spellEnd"/>
+      <w:r>
+        <w:t xml:space="preserve"> </w:t>
+      </w:r>
+      <w:r>
+        <w:rPr>
+          <w:rFonts w:hint="eastAsia"/>
+        </w:rPr>
+        <w:t>계산됨.</w:t>
+      </w:r>
+    </w:p>
+    <w:p>
+      <w:pPr>
+        <w:wordWrap/>
+        <w:spacing w:after="0"/>
+      </w:pPr>
+    </w:p>
+    <w:p>
+      <w:pPr>
+        <w:wordWrap/>
+        <w:spacing w:after="0"/>
+      </w:pPr>
+      <w:proofErr w:type="spellStart"/>
+      <w:r>
+        <w:rPr>
+          <w:rFonts w:hint="eastAsia"/>
+        </w:rPr>
+        <w:t>예를들어</w:t>
+      </w:r>
+      <w:proofErr w:type="spellEnd"/>
+      <w:r>
+        <w:rPr>
+          <w:rFonts w:hint="eastAsia"/>
+        </w:rPr>
+        <w:t>,</w:t>
+      </w:r>
+    </w:p>
+    <w:p>
+      <w:pPr>
+        <w:wordWrap/>
+        <w:spacing w:after="0"/>
+      </w:pPr>
+      <w:r>
+        <w:rPr>
+          <w:rFonts w:hint="eastAsia"/>
+        </w:rPr>
+        <w:t xml:space="preserve">현재 스크린 크기가 </w:t>
+      </w:r>
+      <w:r>
+        <w:t xml:space="preserve">height=1000px, width=800px </w:t>
+      </w:r>
+      <w:r>
+        <w:rPr>
+          <w:rFonts w:hint="eastAsia"/>
+        </w:rPr>
+        <w:t>이라면</w:t>
+      </w:r>
+    </w:p>
+    <w:p>
+      <w:pPr>
+        <w:wordWrap/>
+        <w:spacing w:after="0"/>
+        <w:rPr>
+          <w:rFonts w:hint="eastAsia"/>
+        </w:rPr>
+      </w:pPr>
+      <w:r>
+        <w:rPr>
+          <w:rFonts w:hint="eastAsia"/>
+        </w:rPr>
+        <w:t>1vh = 10px / 1vw = 8px이 될 것이고,</w:t>
+      </w:r>
+    </w:p>
+    <w:p>
+      <w:pPr>
+        <w:wordWrap/>
+        <w:spacing w:after="0"/>
+      </w:pPr>
+    </w:p>
+    <w:p>
+      <w:pPr>
+        <w:wordWrap/>
+        <w:spacing w:after="0"/>
+      </w:pPr>
+      <w:r>
+        <w:t>H</w:t>
+      </w:r>
+      <w:r>
+        <w:rPr>
+          <w:rFonts w:hint="eastAsia"/>
+        </w:rPr>
+        <w:t>eight:</w:t>
+      </w:r>
+      <w:r>
+        <w:t>50vh;</w:t>
+      </w:r>
+    </w:p>
+    <w:p>
+      <w:pPr>
+        <w:wordWrap/>
+        <w:spacing w:after="0"/>
+      </w:pPr>
+      <w:r>
+        <w:t>Width:25vw;</w:t>
+      </w:r>
+    </w:p>
+    <w:p>
+      <w:pPr>
+        <w:wordWrap/>
+        <w:spacing w:after="0"/>
+      </w:pPr>
+      <w:r>
+        <w:rPr>
+          <w:rFonts w:hint="eastAsia"/>
+        </w:rPr>
+        <w:t xml:space="preserve">로 설정한다면 </w:t>
+      </w:r>
+    </w:p>
+    <w:p>
+      <w:pPr>
+        <w:wordWrap/>
+        <w:spacing w:after="0"/>
+      </w:pPr>
+    </w:p>
+    <w:p>
+      <w:pPr>
+        <w:wordWrap/>
+        <w:spacing w:after="0"/>
+        <w:rPr>
+          <w:rFonts w:hint="eastAsia"/>
+        </w:rPr>
+      </w:pPr>
+      <w:r>
+        <w:t>H</w:t>
+      </w:r>
+      <w:r>
+        <w:rPr>
+          <w:rFonts w:hint="eastAsia"/>
+        </w:rPr>
+        <w:t xml:space="preserve">eight </w:t>
+      </w:r>
+      <w:r>
+        <w:t xml:space="preserve">– 500px, width – 200px </w:t>
+      </w:r>
+      <w:proofErr w:type="spellStart"/>
+      <w:r>
+        <w:rPr>
+          <w:rFonts w:hint="eastAsia"/>
+        </w:rPr>
+        <w:t>이런식으로</w:t>
+      </w:r>
+      <w:proofErr w:type="spellEnd"/>
+      <w:r>
+        <w:rPr>
+          <w:rFonts w:hint="eastAsia"/>
+        </w:rPr>
+        <w:t xml:space="preserve"> 적용이 된다.</w:t>
+      </w:r>
+    </w:p>
+    <w:p>
+      <w:pPr>
+        <w:wordWrap/>
+        <w:spacing w:after="0"/>
+      </w:pPr>
+    </w:p>
+    <w:p>
+      <w:pPr>
+        <w:wordWrap/>
+        <w:spacing w:after="0"/>
+      </w:pPr>
+    </w:p>
+    <w:p>
+      <w:pPr>
+        <w:wordWrap/>
+        <w:spacing w:after="0"/>
+      </w:pPr>
+    </w:p>
+    <w:p>
+      <w:pPr>
+        <w:wordWrap/>
+        <w:spacing w:after="0"/>
+      </w:pPr>
+    </w:p>
+    <w:p>
+      <w:pPr>
+        <w:wordWrap/>
+        <w:spacing w:after="0"/>
+      </w:pPr>
+    </w:p>
+    <w:p>
+      <w:pPr>
+        <w:wordWrap/>
+        <w:spacing w:after="0"/>
+      </w:pPr>
+    </w:p>
+    <w:p>
+      <w:pPr>
+        <w:wordWrap/>
+        <w:spacing w:after="0"/>
+      </w:pPr>
+    </w:p>
+    <w:p>
+      <w:pPr>
+        <w:wordWrap/>
+        <w:spacing w:after="0"/>
+        <w:rPr>
+          <w:rFonts w:hint="eastAsia"/>
+        </w:rPr>
+      </w:pPr>
     </w:p>
     <w:sectPr>
       <w:pgSz w:w="11906" w:h="16838"/>
@@ -7303,6 +7680,27 @@
       <w:ind w:leftChars="400" w:left="800"/>
     </w:pPr>
   </w:style>
+  <w:style w:type="paragraph" w:styleId="a4">
+    <w:name w:val="Normal (Web)"/>
+    <w:basedOn w:val="a"/>
+    <w:uiPriority w:val="99"/>
+    <w:unhideWhenUsed/>
+    <w:rsid w:val="002F1B10"/>
+    <w:pPr>
+      <w:widowControl/>
+      <w:wordWrap/>
+      <w:autoSpaceDE/>
+      <w:autoSpaceDN/>
+      <w:spacing w:before="100" w:beforeAutospacing="1" w:after="100" w:afterAutospacing="1" w:line="240" w:lineRule="auto"/>
+      <w:jc w:val="left"/>
+    </w:pPr>
+    <w:rPr>
+      <w:rFonts w:ascii="굴림" w:eastAsia="굴림" w:hAnsi="굴림" w:cs="굴림"/>
+      <w:kern w:val="0"/>
+      <w:sz w:val="24"/>
+      <w:szCs w:val="24"/>
+    </w:rPr>
+  </w:style>
 </w:styles>
 </file>
 

--- a/CSS복습.docx
+++ b/CSS복습.docx
@@ -1375,871 +1375,243 @@
           <w:color w:val="FFFFFF" w:themeColor="background1"/>
         </w:rPr>
       </w:pPr>
+      <w:proofErr w:type="gramStart"/>
       <w:r>
         <w:rPr>
           <w:b/>
           <w:color w:val="FFFFFF" w:themeColor="background1"/>
           <w:highlight w:val="black"/>
         </w:rPr>
-        <w:t>display</w:t>
-      </w:r>
-    </w:p>
-    <w:p>
-      <w:pPr>
-        <w:wordWrap/>
-        <w:spacing w:after="0"/>
-      </w:pPr>
-      <w:proofErr w:type="gramStart"/>
-      <w:r>
-        <w:rPr>
-          <w:color w:val="FF0000"/>
-        </w:rPr>
-        <w:t>display</w:t>
-      </w:r>
-      <w:r>
-        <w:rPr>
-          <w:color w:val="FF0000"/>
-        </w:rPr>
-        <w:t xml:space="preserve"> </w:t>
-      </w:r>
-      <w:r>
-        <w:rPr>
-          <w:color w:val="FF0000"/>
-        </w:rPr>
-        <w:t>:</w:t>
-      </w:r>
-      <w:proofErr w:type="gramEnd"/>
-      <w:r>
-        <w:rPr>
-          <w:color w:val="FF0000"/>
-        </w:rPr>
-        <w:t xml:space="preserve"> </w:t>
-      </w:r>
-      <w:r>
-        <w:rPr>
-          <w:color w:val="FF0000"/>
-        </w:rPr>
-        <w:t>block;    부모태그만큼</w:t>
-      </w:r>
-      <w:r>
-        <w:t>의 너비(박스)</w:t>
-      </w:r>
-    </w:p>
-    <w:p>
-      <w:pPr>
-        <w:wordWrap/>
-        <w:spacing w:after="0"/>
-      </w:pPr>
-      <w:proofErr w:type="gramStart"/>
-      <w:r>
-        <w:t>display</w:t>
-      </w:r>
-      <w:r>
-        <w:t xml:space="preserve"> </w:t>
-      </w:r>
-      <w:r>
-        <w:t>:</w:t>
-      </w:r>
-      <w:proofErr w:type="gramEnd"/>
-      <w:r>
-        <w:t xml:space="preserve"> </w:t>
-      </w:r>
-      <w:r>
-        <w:t>inline;    라인(</w:t>
-      </w:r>
-      <w:proofErr w:type="spellStart"/>
-      <w:r>
-        <w:t>줄바꿈불가</w:t>
-      </w:r>
-      <w:proofErr w:type="spellEnd"/>
-      <w:r>
-        <w:t>)</w:t>
-      </w:r>
-      <w:r>
-        <w:t xml:space="preserve">, </w:t>
-      </w:r>
-      <w:proofErr w:type="spellStart"/>
-      <w:r>
-        <w:rPr>
-          <w:rFonts w:hint="eastAsia"/>
-        </w:rPr>
-        <w:t>스타일적용</w:t>
-      </w:r>
-      <w:proofErr w:type="spellEnd"/>
-      <w:r>
-        <w:rPr>
-          <w:rFonts w:hint="eastAsia"/>
-        </w:rPr>
-        <w:t xml:space="preserve"> 불가(너비,</w:t>
-      </w:r>
-      <w:r>
-        <w:t xml:space="preserve"> </w:t>
-      </w:r>
-      <w:r>
-        <w:rPr>
-          <w:rFonts w:hint="eastAsia"/>
-        </w:rPr>
-        <w:t>높이 등)</w:t>
-      </w:r>
-    </w:p>
-    <w:p>
-      <w:pPr>
-        <w:wordWrap/>
-        <w:spacing w:after="0"/>
-      </w:pPr>
-      <w:r>
-        <w:t xml:space="preserve">    *inline 여부를 확인하기 위해서는 너비를 조정해보고, 조정이 안된다면 inline이다.</w:t>
-      </w:r>
-    </w:p>
-    <w:p>
-      <w:pPr>
-        <w:wordWrap/>
-        <w:spacing w:after="0"/>
-      </w:pPr>
-      <w:proofErr w:type="gramStart"/>
-      <w:r>
-        <w:rPr>
-          <w:color w:val="FF0000"/>
-        </w:rPr>
-        <w:t>d</w:t>
-      </w:r>
-      <w:r>
-        <w:rPr>
-          <w:color w:val="FF0000"/>
-        </w:rPr>
-        <w:t>isplay</w:t>
-      </w:r>
-      <w:r>
-        <w:rPr>
-          <w:color w:val="FF0000"/>
-        </w:rPr>
-        <w:t xml:space="preserve"> </w:t>
-      </w:r>
-      <w:r>
-        <w:rPr>
-          <w:color w:val="FF0000"/>
-        </w:rPr>
-        <w:t>:</w:t>
-      </w:r>
-      <w:proofErr w:type="gramEnd"/>
-      <w:r>
-        <w:rPr>
-          <w:color w:val="FF0000"/>
-        </w:rPr>
-        <w:t xml:space="preserve"> </w:t>
-      </w:r>
-      <w:r>
-        <w:rPr>
-          <w:color w:val="FF0000"/>
-        </w:rPr>
-        <w:t>inline-block;     나란히 배치 가능, 사이즈 지정 가능</w:t>
-      </w:r>
-      <w:r>
-        <w:t>(width, height)</w:t>
-      </w:r>
-    </w:p>
-    <w:p>
-      <w:pPr>
-        <w:wordWrap/>
-        <w:spacing w:after="0"/>
-      </w:pPr>
-      <w:r>
-        <w:t xml:space="preserve">  예)</w:t>
-      </w:r>
-      <w:proofErr w:type="spellStart"/>
-      <w:r>
-        <w:t>img</w:t>
-      </w:r>
-      <w:proofErr w:type="spellEnd"/>
-      <w:r>
-        <w:t xml:space="preserve">, video, input, select, </w:t>
-      </w:r>
-      <w:proofErr w:type="spellStart"/>
-      <w:r>
-        <w:t>textarea</w:t>
-      </w:r>
-      <w:proofErr w:type="spellEnd"/>
-    </w:p>
-    <w:p>
-      <w:pPr>
-        <w:wordWrap/>
-        <w:spacing w:after="0"/>
-      </w:pPr>
-    </w:p>
-    <w:p>
-      <w:pPr>
-        <w:wordWrap/>
-        <w:spacing w:after="0"/>
-        <w:rPr>
-          <w:b/>
-          <w:color w:val="FFFFFF" w:themeColor="background1"/>
-        </w:rPr>
-      </w:pPr>
+        <w:t>displa</w:t>
+      </w:r>
       <w:r>
         <w:rPr>
           <w:b/>
           <w:color w:val="FFFFFF" w:themeColor="background1"/>
           <w:highlight w:val="black"/>
         </w:rPr>
-        <w:t>box-sizing</w:t>
-      </w:r>
-    </w:p>
-    <w:p>
-      <w:pPr>
-        <w:wordWrap/>
-        <w:spacing w:after="0"/>
-      </w:pPr>
-      <w:r>
-        <w:rPr>
-          <w:b/>
-          <w:color w:val="FF0000"/>
-        </w:rPr>
-        <w:t>box-</w:t>
-      </w:r>
-      <w:proofErr w:type="gramStart"/>
-      <w:r>
-        <w:rPr>
-          <w:b/>
-          <w:color w:val="FF0000"/>
-        </w:rPr>
-        <w:t>sizing</w:t>
-      </w:r>
-      <w:r>
-        <w:rPr>
-          <w:color w:val="FF0000"/>
-        </w:rPr>
-        <w:t xml:space="preserve"> </w:t>
-      </w:r>
-      <w:r>
-        <w:rPr>
-          <w:color w:val="FF0000"/>
-        </w:rPr>
-        <w:t>:</w:t>
-      </w:r>
-      <w:proofErr w:type="gramEnd"/>
-      <w:r>
-        <w:rPr>
-          <w:color w:val="FF0000"/>
-        </w:rPr>
-        <w:t xml:space="preserve"> content-box (</w:t>
-      </w:r>
-      <w:r>
-        <w:rPr>
-          <w:rFonts w:hint="eastAsia"/>
-          <w:color w:val="FF0000"/>
-        </w:rPr>
-        <w:t xml:space="preserve">기본 </w:t>
-      </w:r>
-      <w:r>
-        <w:rPr>
-          <w:color w:val="FF0000"/>
-        </w:rPr>
-        <w:t xml:space="preserve">- </w:t>
-      </w:r>
-      <w:r>
-        <w:rPr>
-          <w:color w:val="FF0000"/>
-        </w:rPr>
-        <w:t>테두리안쪽만)</w:t>
-      </w:r>
-      <w:r>
-        <w:rPr>
-          <w:rFonts w:hint="eastAsia"/>
-          <w:color w:val="FF0000"/>
-        </w:rPr>
-        <w:t xml:space="preserve">   </w:t>
-      </w:r>
-      <w:r>
-        <w:rPr>
-          <w:rFonts w:hint="eastAsia"/>
-        </w:rPr>
-        <w:t xml:space="preserve">/   </w:t>
-      </w:r>
-      <w:r>
-        <w:t>border-box (</w:t>
-      </w:r>
-      <w:r>
-        <w:t>테두리바깥쪽까지</w:t>
-      </w:r>
-      <w:r>
-        <w:rPr>
-          <w:rFonts w:hint="eastAsia"/>
-        </w:rPr>
-        <w:t>)</w:t>
-      </w:r>
-    </w:p>
-    <w:p>
-      <w:pPr>
-        <w:wordWrap/>
-        <w:spacing w:after="0"/>
-      </w:pPr>
-    </w:p>
-    <w:p>
-      <w:pPr>
-        <w:wordWrap/>
-        <w:spacing w:after="0"/>
-        <w:rPr>
-          <w:b/>
-          <w:color w:val="FFFFFF" w:themeColor="background1"/>
-        </w:rPr>
-      </w:pPr>
-      <w:r>
-        <w:rPr>
-          <w:rFonts w:hint="eastAsia"/>
+        <w:t>y</w:t>
+      </w:r>
+      <w:r>
+        <w:rPr>
           <w:b/>
           <w:color w:val="FFFFFF" w:themeColor="background1"/>
           <w:highlight w:val="black"/>
         </w:rPr>
-        <w:t>m</w:t>
-      </w:r>
+        <w:t xml:space="preserve"> :</w:t>
+      </w:r>
+      <w:proofErr w:type="gramEnd"/>
+    </w:p>
+    <w:p>
+      <w:pPr>
+        <w:wordWrap/>
+        <w:spacing w:after="0"/>
+      </w:pPr>
+      <w:r>
+        <w:rPr>
+          <w:color w:val="FF0000"/>
+        </w:rPr>
+        <w:t>block</w:t>
+      </w:r>
+      <w:r>
+        <w:rPr>
+          <w:color w:val="FF0000"/>
+        </w:rPr>
+        <w:t xml:space="preserve">   부모태그만큼</w:t>
+      </w:r>
+      <w:r>
+        <w:t>의 너비(박스)</w:t>
+      </w:r>
+    </w:p>
+    <w:p>
+      <w:pPr>
+        <w:wordWrap/>
+        <w:spacing w:after="0"/>
+      </w:pPr>
+      <w:r>
+        <w:t>inline</w:t>
+      </w:r>
+      <w:r>
+        <w:t xml:space="preserve">    라인(</w:t>
+      </w:r>
+      <w:proofErr w:type="spellStart"/>
+      <w:r>
+        <w:t>줄바꿈불가</w:t>
+      </w:r>
+      <w:proofErr w:type="spellEnd"/>
+      <w:r>
+        <w:t>)</w:t>
+      </w:r>
+      <w:r>
+        <w:t xml:space="preserve">, </w:t>
+      </w:r>
+      <w:proofErr w:type="spellStart"/>
+      <w:r>
+        <w:rPr>
+          <w:rFonts w:hint="eastAsia"/>
+        </w:rPr>
+        <w:t>스타일적용</w:t>
+      </w:r>
+      <w:proofErr w:type="spellEnd"/>
+      <w:r>
+        <w:rPr>
+          <w:rFonts w:hint="eastAsia"/>
+        </w:rPr>
+        <w:t xml:space="preserve"> 불가(너비,</w:t>
+      </w:r>
+      <w:r>
+        <w:t xml:space="preserve"> </w:t>
+      </w:r>
+      <w:r>
+        <w:rPr>
+          <w:rFonts w:hint="eastAsia"/>
+        </w:rPr>
+        <w:t>높이 등)</w:t>
+      </w:r>
+    </w:p>
+    <w:p>
+      <w:pPr>
+        <w:wordWrap/>
+        <w:spacing w:after="0"/>
+      </w:pPr>
+      <w:r>
+        <w:t xml:space="preserve">    *inline 여부를 확인하기 위해서는 너비를 조정해보고, 조정이 안된다면 inline이다.</w:t>
+      </w:r>
+    </w:p>
+    <w:p>
+      <w:pPr>
+        <w:wordWrap/>
+        <w:spacing w:after="0"/>
+      </w:pPr>
+      <w:r>
+        <w:rPr>
+          <w:color w:val="FF0000"/>
+        </w:rPr>
+        <w:t>inline-block</w:t>
+      </w:r>
+      <w:proofErr w:type="gramStart"/>
+      <w:r>
+        <w:rPr>
+          <w:color w:val="FF0000"/>
+        </w:rPr>
+        <w:t>;     나란히</w:t>
+      </w:r>
+      <w:proofErr w:type="gramEnd"/>
+      <w:r>
+        <w:rPr>
+          <w:color w:val="FF0000"/>
+        </w:rPr>
+        <w:t xml:space="preserve"> 배치 가능, 사이즈 지정 가능</w:t>
+      </w:r>
+      <w:r>
+        <w:t>(width, height)</w:t>
+      </w:r>
+    </w:p>
+    <w:p>
+      <w:pPr>
+        <w:wordWrap/>
+        <w:spacing w:after="0"/>
+      </w:pPr>
+      <w:r>
+        <w:t xml:space="preserve">  예)</w:t>
+      </w:r>
+      <w:proofErr w:type="spellStart"/>
+      <w:r>
+        <w:t>img</w:t>
+      </w:r>
+      <w:proofErr w:type="spellEnd"/>
+      <w:r>
+        <w:t xml:space="preserve">, video, input, select, </w:t>
+      </w:r>
+      <w:proofErr w:type="spellStart"/>
+      <w:r>
+        <w:t>textarea</w:t>
+      </w:r>
+      <w:proofErr w:type="spellEnd"/>
+    </w:p>
+    <w:p>
+      <w:pPr>
+        <w:wordWrap/>
+        <w:spacing w:after="0"/>
+      </w:pPr>
+    </w:p>
+    <w:p>
+      <w:pPr>
+        <w:wordWrap/>
+        <w:spacing w:after="0"/>
+        <w:rPr>
+          <w:b/>
+          <w:color w:val="FFFFFF" w:themeColor="background1"/>
+        </w:rPr>
+      </w:pPr>
       <w:r>
         <w:rPr>
           <w:b/>
           <w:color w:val="FFFFFF" w:themeColor="background1"/>
           <w:highlight w:val="black"/>
         </w:rPr>
-        <w:t>argin/padding</w:t>
-      </w:r>
-    </w:p>
-    <w:p>
-      <w:pPr>
-        <w:wordWrap/>
-        <w:spacing w:after="0"/>
-      </w:pPr>
-      <w:r>
-        <w:rPr>
-          <w:rFonts w:hint="eastAsia"/>
-          <w:b/>
-        </w:rPr>
-        <w:t xml:space="preserve">바깥 여백 </w:t>
-      </w:r>
-      <w:proofErr w:type="gramStart"/>
-      <w:r>
-        <w:rPr>
-          <w:b/>
-        </w:rPr>
-        <w:t>margin</w:t>
-      </w:r>
-      <w:r>
-        <w:t xml:space="preserve"> </w:t>
-      </w:r>
-      <w:r>
-        <w:t>:</w:t>
-      </w:r>
-      <w:proofErr w:type="gramEnd"/>
-      <w:r>
-        <w:t xml:space="preserve"> </w:t>
-      </w:r>
-      <w:r>
-        <w:t xml:space="preserve">30px; (left, right, top, bottom </w:t>
-      </w:r>
-      <w:proofErr w:type="spellStart"/>
-      <w:r>
-        <w:t>지정가능</w:t>
-      </w:r>
-      <w:proofErr w:type="spellEnd"/>
-      <w:r>
+        <w:t>box-sizing</w:t>
+      </w:r>
+    </w:p>
+    <w:p>
+      <w:pPr>
+        <w:wordWrap/>
+        <w:spacing w:after="0"/>
+      </w:pPr>
+      <w:r>
+        <w:rPr>
+          <w:color w:val="FF0000"/>
+        </w:rPr>
+        <w:t>content-box (</w:t>
+      </w:r>
+      <w:r>
+        <w:rPr>
+          <w:rFonts w:hint="eastAsia"/>
+          <w:color w:val="FF0000"/>
+        </w:rPr>
+        <w:t xml:space="preserve">기본 </w:t>
+      </w:r>
+      <w:r>
+        <w:rPr>
+          <w:color w:val="FF0000"/>
+        </w:rPr>
+        <w:t xml:space="preserve">- </w:t>
+      </w:r>
+      <w:r>
+        <w:rPr>
+          <w:color w:val="FF0000"/>
+        </w:rPr>
+        <w:t>테두리안쪽만)</w:t>
+      </w:r>
+      <w:r>
+        <w:rPr>
+          <w:rFonts w:hint="eastAsia"/>
+          <w:color w:val="FF0000"/>
+        </w:rPr>
+        <w:t xml:space="preserve">   </w:t>
+      </w:r>
+      <w:proofErr w:type="gramStart"/>
+      <w:r>
+        <w:rPr>
+          <w:rFonts w:hint="eastAsia"/>
+        </w:rPr>
+        <w:t xml:space="preserve">/   </w:t>
+      </w:r>
+      <w:r>
+        <w:t>border</w:t>
+      </w:r>
+      <w:proofErr w:type="gramEnd"/>
+      <w:r>
+        <w:t>-box (</w:t>
+      </w:r>
+      <w:r>
+        <w:t>테두리바깥쪽까지</w:t>
+      </w:r>
+      <w:r>
+        <w:rPr>
+          <w:rFonts w:hint="eastAsia"/>
+        </w:rPr>
         <w:t>)</w:t>
-      </w:r>
-    </w:p>
-    <w:p>
-      <w:pPr>
-        <w:wordWrap/>
-        <w:spacing w:after="0"/>
-        <w:rPr>
-          <w:color w:val="FF0000"/>
-        </w:rPr>
-      </w:pPr>
-      <w:r>
-        <w:rPr>
-          <w:color w:val="FF0000"/>
-        </w:rPr>
-        <w:t>★★★★★</w:t>
-      </w:r>
-      <w:r>
-        <w:rPr>
-          <w:rFonts w:hint="eastAsia"/>
-          <w:color w:val="FF0000"/>
-        </w:rPr>
-        <w:t xml:space="preserve">태그의 맨 위와 맨 아래는 </w:t>
-      </w:r>
-      <w:r>
-        <w:rPr>
-          <w:rFonts w:hint="eastAsia"/>
-        </w:rPr>
-        <w:t>마진을 쓰지 않는다.</w:t>
-      </w:r>
-      <w:r>
-        <w:t xml:space="preserve"> </w:t>
-      </w:r>
-      <w:r>
-        <w:rPr>
-          <w:rFonts w:hint="eastAsia"/>
-          <w:color w:val="FF0000"/>
-        </w:rPr>
-        <w:t>밀어내야하기 때문에 패딩을 쓴다.</w:t>
-      </w:r>
-      <w:r>
-        <w:rPr>
-          <w:color w:val="FF0000"/>
-        </w:rPr>
-        <w:t xml:space="preserve"> (</w:t>
-      </w:r>
-      <w:r>
-        <w:rPr>
-          <w:rFonts w:hint="eastAsia"/>
-          <w:color w:val="FF0000"/>
-        </w:rPr>
-        <w:t>부모태그한테)</w:t>
-      </w:r>
-    </w:p>
-    <w:p>
-      <w:pPr>
-        <w:wordWrap/>
-        <w:spacing w:after="0"/>
-      </w:pPr>
-      <w:r>
-        <w:rPr>
-          <w:rFonts w:hint="eastAsia"/>
-        </w:rPr>
-        <w:t xml:space="preserve">그 이유는 </w:t>
-      </w:r>
-      <w:proofErr w:type="spellStart"/>
-      <w:r>
-        <w:rPr>
-          <w:rFonts w:hint="eastAsia"/>
-        </w:rPr>
-        <w:t>자식태그는</w:t>
-      </w:r>
-      <w:proofErr w:type="spellEnd"/>
-      <w:r>
-        <w:rPr>
-          <w:rFonts w:hint="eastAsia"/>
-        </w:rPr>
-        <w:t xml:space="preserve"> </w:t>
-      </w:r>
-      <w:r>
-        <w:t>content-box</w:t>
-      </w:r>
-      <w:r>
-        <w:rPr>
-          <w:rFonts w:hint="eastAsia"/>
-        </w:rPr>
-        <w:t>안에 놓여있고 content-box</w:t>
-      </w:r>
-      <w:r>
-        <w:t xml:space="preserve"> </w:t>
-      </w:r>
-      <w:r>
-        <w:rPr>
-          <w:rFonts w:hint="eastAsia"/>
-        </w:rPr>
-        <w:t xml:space="preserve">안에서 바깥쪽으로 </w:t>
-      </w:r>
-      <w:proofErr w:type="spellStart"/>
-      <w:r>
-        <w:rPr>
-          <w:rFonts w:hint="eastAsia"/>
-        </w:rPr>
-        <w:t>부모태그의</w:t>
-      </w:r>
-      <w:proofErr w:type="spellEnd"/>
-      <w:r>
-        <w:rPr>
-          <w:rFonts w:hint="eastAsia"/>
-        </w:rPr>
-        <w:t xml:space="preserve"> </w:t>
-      </w:r>
-      <w:r>
-        <w:t xml:space="preserve">padding </w:t>
-      </w:r>
-      <w:r>
-        <w:rPr>
-          <w:rFonts w:hint="eastAsia"/>
-        </w:rPr>
-        <w:t xml:space="preserve">그리고 </w:t>
-      </w:r>
-      <w:r>
-        <w:t>border</w:t>
-      </w:r>
-      <w:r>
-        <w:rPr>
-          <w:rFonts w:hint="eastAsia"/>
-        </w:rPr>
-        <w:t xml:space="preserve">를 밀어내는 것이 </w:t>
-      </w:r>
-      <w:proofErr w:type="spellStart"/>
-      <w:r>
-        <w:rPr>
-          <w:rFonts w:hint="eastAsia"/>
-        </w:rPr>
-        <w:t>자식태그의</w:t>
-      </w:r>
-      <w:proofErr w:type="spellEnd"/>
-      <w:r>
-        <w:rPr>
-          <w:rFonts w:hint="eastAsia"/>
-        </w:rPr>
-        <w:t xml:space="preserve"> </w:t>
-      </w:r>
-      <w:r>
-        <w:t>margin</w:t>
-      </w:r>
-      <w:r>
-        <w:rPr>
-          <w:rFonts w:hint="eastAsia"/>
-        </w:rPr>
-        <w:t>이기 때문이다.</w:t>
-      </w:r>
-    </w:p>
-    <w:p>
-      <w:pPr>
-        <w:wordWrap/>
-        <w:spacing w:after="0"/>
-      </w:pPr>
-      <w:r>
-        <w:rPr>
-          <w:rFonts w:hint="eastAsia"/>
-        </w:rPr>
-        <w:t xml:space="preserve">만약에 </w:t>
-      </w:r>
-      <w:proofErr w:type="spellStart"/>
-      <w:r>
-        <w:rPr>
-          <w:rFonts w:hint="eastAsia"/>
-        </w:rPr>
-        <w:t>부모태그에</w:t>
-      </w:r>
-      <w:proofErr w:type="spellEnd"/>
-      <w:r>
-        <w:rPr>
-          <w:rFonts w:hint="eastAsia"/>
-        </w:rPr>
-        <w:t xml:space="preserve"> </w:t>
-      </w:r>
-      <w:r>
-        <w:t>padding</w:t>
-      </w:r>
-      <w:r>
-        <w:rPr>
-          <w:rFonts w:hint="eastAsia"/>
-        </w:rPr>
-        <w:t xml:space="preserve">과 </w:t>
-      </w:r>
-      <w:r>
-        <w:t>border</w:t>
-      </w:r>
-      <w:r>
-        <w:rPr>
-          <w:rFonts w:hint="eastAsia"/>
-        </w:rPr>
-        <w:t xml:space="preserve">가 없다면 </w:t>
-      </w:r>
-      <w:proofErr w:type="spellStart"/>
-      <w:r>
-        <w:rPr>
-          <w:rFonts w:hint="eastAsia"/>
-        </w:rPr>
-        <w:t>자식태그가</w:t>
-      </w:r>
-      <w:proofErr w:type="spellEnd"/>
-      <w:r>
-        <w:rPr>
-          <w:rFonts w:hint="eastAsia"/>
-        </w:rPr>
-        <w:t xml:space="preserve"> 밀어내는 여백이 </w:t>
-      </w:r>
-      <w:proofErr w:type="spellStart"/>
-      <w:r>
-        <w:rPr>
-          <w:rFonts w:hint="eastAsia"/>
-        </w:rPr>
-        <w:t>부모태그</w:t>
-      </w:r>
-      <w:proofErr w:type="spellEnd"/>
-      <w:r>
-        <w:rPr>
-          <w:rFonts w:hint="eastAsia"/>
-        </w:rPr>
-        <w:t xml:space="preserve"> 바깥으로 흘러버리게 되어 </w:t>
-      </w:r>
-      <w:proofErr w:type="spellStart"/>
-      <w:r>
-        <w:rPr>
-          <w:rFonts w:hint="eastAsia"/>
-        </w:rPr>
-        <w:t>부모태그의</w:t>
-      </w:r>
-      <w:proofErr w:type="spellEnd"/>
-      <w:r>
-        <w:rPr>
-          <w:rFonts w:hint="eastAsia"/>
-        </w:rPr>
-        <w:t xml:space="preserve"> 높이가 정상적으로 유지되지 않는다.</w:t>
-      </w:r>
-    </w:p>
-    <w:p>
-      <w:pPr>
-        <w:wordWrap/>
-        <w:spacing w:after="0"/>
-      </w:pPr>
-    </w:p>
-    <w:p>
-      <w:pPr>
-        <w:wordWrap/>
-        <w:spacing w:after="0"/>
-      </w:pPr>
-      <w:proofErr w:type="gramStart"/>
-      <w:r>
-        <w:rPr>
-          <w:rFonts w:hint="eastAsia"/>
-          <w:color w:val="FF0000"/>
-        </w:rPr>
-        <w:t>m</w:t>
-      </w:r>
-      <w:r>
-        <w:rPr>
-          <w:color w:val="FF0000"/>
-        </w:rPr>
-        <w:t>argin</w:t>
-      </w:r>
-      <w:r>
-        <w:rPr>
-          <w:color w:val="FF0000"/>
-        </w:rPr>
-        <w:t xml:space="preserve"> </w:t>
-      </w:r>
-      <w:r>
-        <w:rPr>
-          <w:color w:val="FF0000"/>
-        </w:rPr>
-        <w:t>:</w:t>
-      </w:r>
-      <w:proofErr w:type="gramEnd"/>
-      <w:r>
-        <w:rPr>
-          <w:color w:val="FF0000"/>
-        </w:rPr>
-        <w:t xml:space="preserve"> </w:t>
-      </w:r>
-      <w:r>
-        <w:rPr>
-          <w:color w:val="FF0000"/>
-        </w:rPr>
-        <w:t>0 auto; ★★★★★</w:t>
-      </w:r>
-      <w:r>
-        <w:rPr>
-          <w:rFonts w:hint="eastAsia"/>
-          <w:color w:val="FF0000"/>
-        </w:rPr>
-        <w:t xml:space="preserve">   </w:t>
-      </w:r>
-      <w:proofErr w:type="spellStart"/>
-      <w:r>
-        <w:rPr>
-          <w:rFonts w:hint="eastAsia"/>
-        </w:rPr>
-        <w:t>부모태그의</w:t>
-      </w:r>
-      <w:proofErr w:type="spellEnd"/>
-      <w:r>
-        <w:t xml:space="preserve"> 공간 안에서 태그 자체를 중앙에 배치할 때 사용하는 표현</w:t>
-      </w:r>
-    </w:p>
-    <w:p>
-      <w:pPr>
-        <w:wordWrap/>
-        <w:spacing w:after="0"/>
-      </w:pPr>
-    </w:p>
-    <w:p>
-      <w:pPr>
-        <w:wordWrap/>
-        <w:spacing w:after="0"/>
-      </w:pPr>
-      <w:r>
-        <w:rPr>
-          <w:rFonts w:hint="eastAsia"/>
-          <w:b/>
-        </w:rPr>
-        <w:t>안쪽</w:t>
-      </w:r>
-      <w:r>
-        <w:rPr>
-          <w:rFonts w:hint="eastAsia"/>
-          <w:b/>
-        </w:rPr>
-        <w:t xml:space="preserve"> </w:t>
-      </w:r>
-      <w:r>
-        <w:rPr>
-          <w:rFonts w:hint="eastAsia"/>
-          <w:b/>
-        </w:rPr>
-        <w:t xml:space="preserve">여백 </w:t>
-      </w:r>
-      <w:proofErr w:type="gramStart"/>
-      <w:r>
-        <w:rPr>
-          <w:b/>
-        </w:rPr>
-        <w:t>padding</w:t>
-      </w:r>
-      <w:r>
-        <w:t xml:space="preserve"> </w:t>
-      </w:r>
-      <w:r>
-        <w:t>:</w:t>
-      </w:r>
-      <w:proofErr w:type="gramEnd"/>
-      <w:r>
-        <w:t xml:space="preserve"> </w:t>
-      </w:r>
-      <w:r>
-        <w:t xml:space="preserve">30px; (left, right, top, bottom </w:t>
-      </w:r>
-      <w:proofErr w:type="spellStart"/>
-      <w:r>
-        <w:t>지정가능</w:t>
-      </w:r>
-      <w:proofErr w:type="spellEnd"/>
-      <w:r>
-        <w:t>)</w:t>
-      </w:r>
-    </w:p>
-    <w:p>
-      <w:pPr>
-        <w:wordWrap/>
-        <w:spacing w:after="0"/>
-      </w:pPr>
-    </w:p>
-    <w:p>
-      <w:pPr>
-        <w:wordWrap/>
-        <w:spacing w:after="0"/>
-      </w:pPr>
-      <w:r>
-        <w:rPr>
-          <w:rFonts w:hint="eastAsia"/>
-        </w:rPr>
-        <w:t>상하</w:t>
-      </w:r>
-      <w:proofErr w:type="gramStart"/>
-      <w:r>
-        <w:t>,좌우</w:t>
-      </w:r>
-      <w:proofErr w:type="gramEnd"/>
-      <w:r>
-        <w:t xml:space="preserve"> 값이 같을 경우</w:t>
-      </w:r>
-      <w:r>
-        <w:rPr>
-          <w:rFonts w:hint="eastAsia"/>
-        </w:rPr>
-        <w:t xml:space="preserve">   </w:t>
-      </w:r>
-      <w:r>
-        <w:t>TOP/BOTTOM RIGHT/LEFT;</w:t>
-      </w:r>
-    </w:p>
-    <w:p>
-      <w:pPr>
-        <w:wordWrap/>
-        <w:spacing w:after="0"/>
-      </w:pPr>
-      <w:r>
-        <w:t>50px 100px;</w:t>
-      </w:r>
-    </w:p>
-    <w:p>
-      <w:pPr>
-        <w:wordWrap/>
-        <w:spacing w:after="0"/>
-      </w:pPr>
-    </w:p>
-    <w:p>
-      <w:pPr>
-        <w:wordWrap/>
-        <w:spacing w:after="0"/>
-      </w:pPr>
-      <w:proofErr w:type="spellStart"/>
-      <w:r>
-        <w:rPr>
-          <w:rFonts w:hint="eastAsia"/>
-        </w:rPr>
-        <w:t>좌우값만</w:t>
-      </w:r>
-      <w:proofErr w:type="spellEnd"/>
-      <w:r>
-        <w:t xml:space="preserve"> </w:t>
-      </w:r>
-      <w:proofErr w:type="spellStart"/>
-      <w:r>
-        <w:t>같을경우</w:t>
-      </w:r>
-      <w:proofErr w:type="spellEnd"/>
-      <w:r>
-        <w:rPr>
-          <w:rFonts w:hint="eastAsia"/>
-        </w:rPr>
-        <w:t xml:space="preserve">   </w:t>
-      </w:r>
-      <w:r>
-        <w:t>TOP RIGHT/BOTTOM LEFT;</w:t>
-      </w:r>
-    </w:p>
-    <w:p>
-      <w:pPr>
-        <w:wordWrap/>
-        <w:spacing w:after="0"/>
-      </w:pPr>
-      <w:r>
-        <w:t>50px 200px 100px;</w:t>
-      </w:r>
-    </w:p>
-    <w:p>
-      <w:pPr>
-        <w:wordWrap/>
-        <w:spacing w:after="0"/>
-      </w:pPr>
-    </w:p>
-    <w:p>
-      <w:pPr>
-        <w:wordWrap/>
-        <w:spacing w:after="0"/>
-      </w:pPr>
-      <w:r>
-        <w:rPr>
-          <w:rFonts w:hint="eastAsia"/>
-        </w:rPr>
-        <w:t>상하좌우</w:t>
-      </w:r>
-      <w:r>
-        <w:t xml:space="preserve"> </w:t>
-      </w:r>
-      <w:proofErr w:type="spellStart"/>
-      <w:r>
-        <w:t>다를경우</w:t>
-      </w:r>
-      <w:proofErr w:type="spellEnd"/>
-      <w:r>
-        <w:rPr>
-          <w:rFonts w:hint="eastAsia"/>
-        </w:rPr>
-        <w:t xml:space="preserve">   </w:t>
-      </w:r>
-      <w:r>
-        <w:t>TOP RIGHT BOTTOM LEFT;</w:t>
-      </w:r>
-    </w:p>
-    <w:p>
-      <w:pPr>
-        <w:wordWrap/>
-        <w:spacing w:after="0"/>
-      </w:pPr>
-      <w:r>
-        <w:t>50px 100px 150px 200px;</w:t>
       </w:r>
     </w:p>
     <w:p>
@@ -2264,7 +1636,7 @@
           <w:color w:val="FFFFFF" w:themeColor="background1"/>
           <w:highlight w:val="black"/>
         </w:rPr>
-        <w:t>o</w:t>
+        <w:t>m</w:t>
       </w:r>
       <w:r>
         <w:rPr>
@@ -2272,27 +1644,27 @@
           <w:color w:val="FFFFFF" w:themeColor="background1"/>
           <w:highlight w:val="black"/>
         </w:rPr>
-        <w:t>verflow</w:t>
-      </w:r>
-    </w:p>
-    <w:p>
-      <w:pPr>
-        <w:wordWrap/>
-        <w:spacing w:after="0"/>
-      </w:pPr>
-      <w:proofErr w:type="gramStart"/>
-      <w:r>
-        <w:rPr>
-          <w:rFonts w:hint="eastAsia"/>
-          <w:b/>
-        </w:rPr>
-        <w:t>o</w:t>
-      </w:r>
-      <w:r>
-        <w:rPr>
-          <w:b/>
-        </w:rPr>
-        <w:t>verflow</w:t>
+        <w:t>argin/padding</w:t>
+      </w:r>
+    </w:p>
+    <w:p>
+      <w:pPr>
+        <w:wordWrap/>
+        <w:spacing w:after="0"/>
+      </w:pPr>
+      <w:r>
+        <w:rPr>
+          <w:rFonts w:hint="eastAsia"/>
+          <w:b/>
+        </w:rPr>
+        <w:t xml:space="preserve">바깥 여백 </w:t>
+      </w:r>
+      <w:proofErr w:type="gramStart"/>
+      <w:r>
+        <w:rPr>
+          <w:b/>
+        </w:rPr>
+        <w:t>margin</w:t>
       </w:r>
       <w:r>
         <w:t xml:space="preserve"> </w:t>
@@ -2302,53 +1674,17 @@
       </w:r>
       <w:proofErr w:type="gramEnd"/>
       <w:r>
-        <w:t xml:space="preserve"> hidden(</w:t>
-      </w:r>
-      <w:r>
-        <w:t>안보이게</w:t>
-      </w:r>
-      <w:r>
-        <w:rPr>
-          <w:rFonts w:hint="eastAsia"/>
-        </w:rPr>
-        <w:t xml:space="preserve">)  /  </w:t>
-      </w:r>
-      <w:r>
-        <w:t>scroll(</w:t>
-      </w:r>
-      <w:proofErr w:type="spellStart"/>
-      <w:r>
-        <w:t>스크롤바</w:t>
-      </w:r>
-      <w:proofErr w:type="spellEnd"/>
-      <w:r>
-        <w:rPr>
-          <w:rFonts w:hint="eastAsia"/>
-        </w:rPr>
-        <w:t>)  /</w:t>
-      </w:r>
-      <w:r>
-        <w:t xml:space="preserve">  auto(</w:t>
-      </w:r>
-      <w:r>
-        <w:t>자동스크롤바</w:t>
-      </w:r>
-      <w:r>
-        <w:rPr>
-          <w:rFonts w:hint="eastAsia"/>
-        </w:rPr>
-        <w:t xml:space="preserve">)  /  </w:t>
-      </w:r>
-      <w:r>
-        <w:t>visible(</w:t>
-      </w:r>
-      <w:r>
-        <w:t>기본값, 그대로 보여주기</w:t>
-      </w:r>
-      <w:r>
-        <w:rPr>
-          <w:rFonts w:hint="eastAsia"/>
-        </w:rPr>
+        <w:t xml:space="preserve"> </w:t>
+      </w:r>
+      <w:r>
+        <w:t xml:space="preserve">30px; (left, right, top, bottom </w:t>
+      </w:r>
+      <w:proofErr w:type="spellStart"/>
+      <w:r>
+        <w:t>지정가능</w:t>
+      </w:r>
+      <w:proofErr w:type="spellEnd"/>
+      <w:r>
         <w:t>)</w:t>
       </w:r>
     </w:p>
@@ -2356,6 +1692,506 @@
       <w:pPr>
         <w:wordWrap/>
         <w:spacing w:after="0"/>
+        <w:rPr>
+          <w:color w:val="FF0000"/>
+        </w:rPr>
+      </w:pPr>
+      <w:r>
+        <w:rPr>
+          <w:color w:val="FF0000"/>
+        </w:rPr>
+        <w:t>★★★★★</w:t>
+      </w:r>
+      <w:r>
+        <w:rPr>
+          <w:rFonts w:hint="eastAsia"/>
+          <w:color w:val="FF0000"/>
+        </w:rPr>
+        <w:t xml:space="preserve">태그의 맨 위와 맨 아래는 </w:t>
+      </w:r>
+      <w:r>
+        <w:rPr>
+          <w:rFonts w:hint="eastAsia"/>
+        </w:rPr>
+        <w:t>마진을 쓰지 않는다.</w:t>
+      </w:r>
+      <w:r>
+        <w:t xml:space="preserve"> </w:t>
+      </w:r>
+      <w:r>
+        <w:rPr>
+          <w:rFonts w:hint="eastAsia"/>
+          <w:color w:val="FF0000"/>
+        </w:rPr>
+        <w:t>밀어내야하기 때문에 패딩을 쓴다.</w:t>
+      </w:r>
+      <w:r>
+        <w:rPr>
+          <w:color w:val="FF0000"/>
+        </w:rPr>
+        <w:t xml:space="preserve"> (</w:t>
+      </w:r>
+      <w:r>
+        <w:rPr>
+          <w:rFonts w:hint="eastAsia"/>
+          <w:color w:val="FF0000"/>
+        </w:rPr>
+        <w:t>부모태그한테)</w:t>
+      </w:r>
+    </w:p>
+    <w:p>
+      <w:pPr>
+        <w:wordWrap/>
+        <w:spacing w:after="0"/>
+      </w:pPr>
+      <w:r>
+        <w:rPr>
+          <w:rFonts w:hint="eastAsia"/>
+        </w:rPr>
+        <w:t xml:space="preserve">그 이유는 </w:t>
+      </w:r>
+      <w:proofErr w:type="spellStart"/>
+      <w:r>
+        <w:rPr>
+          <w:rFonts w:hint="eastAsia"/>
+        </w:rPr>
+        <w:t>자식태그는</w:t>
+      </w:r>
+      <w:proofErr w:type="spellEnd"/>
+      <w:r>
+        <w:rPr>
+          <w:rFonts w:hint="eastAsia"/>
+        </w:rPr>
+        <w:t xml:space="preserve"> </w:t>
+      </w:r>
+      <w:r>
+        <w:t>content-box</w:t>
+      </w:r>
+      <w:r>
+        <w:rPr>
+          <w:rFonts w:hint="eastAsia"/>
+        </w:rPr>
+        <w:t>안에 놓여있고 content-box</w:t>
+      </w:r>
+      <w:r>
+        <w:t xml:space="preserve"> </w:t>
+      </w:r>
+      <w:r>
+        <w:rPr>
+          <w:rFonts w:hint="eastAsia"/>
+        </w:rPr>
+        <w:t xml:space="preserve">안에서 바깥쪽으로 </w:t>
+      </w:r>
+      <w:proofErr w:type="spellStart"/>
+      <w:r>
+        <w:rPr>
+          <w:rFonts w:hint="eastAsia"/>
+        </w:rPr>
+        <w:t>부모태그의</w:t>
+      </w:r>
+      <w:proofErr w:type="spellEnd"/>
+      <w:r>
+        <w:rPr>
+          <w:rFonts w:hint="eastAsia"/>
+        </w:rPr>
+        <w:t xml:space="preserve"> </w:t>
+      </w:r>
+      <w:r>
+        <w:t xml:space="preserve">padding </w:t>
+      </w:r>
+      <w:r>
+        <w:rPr>
+          <w:rFonts w:hint="eastAsia"/>
+        </w:rPr>
+        <w:t xml:space="preserve">그리고 </w:t>
+      </w:r>
+      <w:r>
+        <w:t>border</w:t>
+      </w:r>
+      <w:r>
+        <w:rPr>
+          <w:rFonts w:hint="eastAsia"/>
+        </w:rPr>
+        <w:t xml:space="preserve">를 밀어내는 것이 </w:t>
+      </w:r>
+      <w:proofErr w:type="spellStart"/>
+      <w:r>
+        <w:rPr>
+          <w:rFonts w:hint="eastAsia"/>
+        </w:rPr>
+        <w:t>자식태그의</w:t>
+      </w:r>
+      <w:proofErr w:type="spellEnd"/>
+      <w:r>
+        <w:rPr>
+          <w:rFonts w:hint="eastAsia"/>
+        </w:rPr>
+        <w:t xml:space="preserve"> </w:t>
+      </w:r>
+      <w:r>
+        <w:t>margin</w:t>
+      </w:r>
+      <w:r>
+        <w:rPr>
+          <w:rFonts w:hint="eastAsia"/>
+        </w:rPr>
+        <w:t>이기 때문이다.</w:t>
+      </w:r>
+    </w:p>
+    <w:p>
+      <w:pPr>
+        <w:wordWrap/>
+        <w:spacing w:after="0"/>
+      </w:pPr>
+      <w:r>
+        <w:rPr>
+          <w:rFonts w:hint="eastAsia"/>
+        </w:rPr>
+        <w:t xml:space="preserve">만약에 </w:t>
+      </w:r>
+      <w:proofErr w:type="spellStart"/>
+      <w:r>
+        <w:rPr>
+          <w:rFonts w:hint="eastAsia"/>
+        </w:rPr>
+        <w:t>부모태그에</w:t>
+      </w:r>
+      <w:proofErr w:type="spellEnd"/>
+      <w:r>
+        <w:rPr>
+          <w:rFonts w:hint="eastAsia"/>
+        </w:rPr>
+        <w:t xml:space="preserve"> </w:t>
+      </w:r>
+      <w:r>
+        <w:t>padding</w:t>
+      </w:r>
+      <w:r>
+        <w:rPr>
+          <w:rFonts w:hint="eastAsia"/>
+        </w:rPr>
+        <w:t xml:space="preserve">과 </w:t>
+      </w:r>
+      <w:r>
+        <w:t>border</w:t>
+      </w:r>
+      <w:r>
+        <w:rPr>
+          <w:rFonts w:hint="eastAsia"/>
+        </w:rPr>
+        <w:t xml:space="preserve">가 없다면 </w:t>
+      </w:r>
+      <w:proofErr w:type="spellStart"/>
+      <w:r>
+        <w:rPr>
+          <w:rFonts w:hint="eastAsia"/>
+        </w:rPr>
+        <w:t>자식태그가</w:t>
+      </w:r>
+      <w:proofErr w:type="spellEnd"/>
+      <w:r>
+        <w:rPr>
+          <w:rFonts w:hint="eastAsia"/>
+        </w:rPr>
+        <w:t xml:space="preserve"> 밀어내는 여백이 </w:t>
+      </w:r>
+      <w:proofErr w:type="spellStart"/>
+      <w:r>
+        <w:rPr>
+          <w:rFonts w:hint="eastAsia"/>
+        </w:rPr>
+        <w:t>부모태그</w:t>
+      </w:r>
+      <w:proofErr w:type="spellEnd"/>
+      <w:r>
+        <w:rPr>
+          <w:rFonts w:hint="eastAsia"/>
+        </w:rPr>
+        <w:t xml:space="preserve"> 바깥으로 흘러버리게 되어 </w:t>
+      </w:r>
+      <w:proofErr w:type="spellStart"/>
+      <w:r>
+        <w:rPr>
+          <w:rFonts w:hint="eastAsia"/>
+        </w:rPr>
+        <w:t>부모태그의</w:t>
+      </w:r>
+      <w:proofErr w:type="spellEnd"/>
+      <w:r>
+        <w:rPr>
+          <w:rFonts w:hint="eastAsia"/>
+        </w:rPr>
+        <w:t xml:space="preserve"> 높이가 정상적으로 유지되지 않는다.</w:t>
+      </w:r>
+    </w:p>
+    <w:p>
+      <w:pPr>
+        <w:wordWrap/>
+        <w:spacing w:after="0"/>
+      </w:pPr>
+    </w:p>
+    <w:p>
+      <w:pPr>
+        <w:wordWrap/>
+        <w:spacing w:after="0"/>
+      </w:pPr>
+      <w:proofErr w:type="gramStart"/>
+      <w:r>
+        <w:rPr>
+          <w:rFonts w:hint="eastAsia"/>
+          <w:color w:val="FF0000"/>
+        </w:rPr>
+        <w:t>m</w:t>
+      </w:r>
+      <w:r>
+        <w:rPr>
+          <w:color w:val="FF0000"/>
+        </w:rPr>
+        <w:t>argin</w:t>
+      </w:r>
+      <w:r>
+        <w:rPr>
+          <w:color w:val="FF0000"/>
+        </w:rPr>
+        <w:t xml:space="preserve"> </w:t>
+      </w:r>
+      <w:r>
+        <w:rPr>
+          <w:color w:val="FF0000"/>
+        </w:rPr>
+        <w:t>:</w:t>
+      </w:r>
+      <w:proofErr w:type="gramEnd"/>
+      <w:r>
+        <w:rPr>
+          <w:color w:val="FF0000"/>
+        </w:rPr>
+        <w:t xml:space="preserve"> </w:t>
+      </w:r>
+      <w:r>
+        <w:rPr>
+          <w:color w:val="FF0000"/>
+        </w:rPr>
+        <w:t>0 auto; ★★★★★</w:t>
+      </w:r>
+      <w:r>
+        <w:rPr>
+          <w:rFonts w:hint="eastAsia"/>
+          <w:color w:val="FF0000"/>
+        </w:rPr>
+        <w:t xml:space="preserve">   </w:t>
+      </w:r>
+      <w:proofErr w:type="spellStart"/>
+      <w:r>
+        <w:rPr>
+          <w:rFonts w:hint="eastAsia"/>
+        </w:rPr>
+        <w:t>부모태그의</w:t>
+      </w:r>
+      <w:proofErr w:type="spellEnd"/>
+      <w:r>
+        <w:t xml:space="preserve"> 공간 안에서 태그 자체를 중앙에 배치할 때 사용하는 표현</w:t>
+      </w:r>
+    </w:p>
+    <w:p>
+      <w:pPr>
+        <w:wordWrap/>
+        <w:spacing w:after="0"/>
+      </w:pPr>
+    </w:p>
+    <w:p>
+      <w:pPr>
+        <w:wordWrap/>
+        <w:spacing w:after="0"/>
+      </w:pPr>
+      <w:r>
+        <w:rPr>
+          <w:rFonts w:hint="eastAsia"/>
+          <w:b/>
+        </w:rPr>
+        <w:t>안쪽</w:t>
+      </w:r>
+      <w:r>
+        <w:rPr>
+          <w:rFonts w:hint="eastAsia"/>
+          <w:b/>
+        </w:rPr>
+        <w:t xml:space="preserve"> </w:t>
+      </w:r>
+      <w:r>
+        <w:rPr>
+          <w:rFonts w:hint="eastAsia"/>
+          <w:b/>
+        </w:rPr>
+        <w:t xml:space="preserve">여백 </w:t>
+      </w:r>
+      <w:proofErr w:type="gramStart"/>
+      <w:r>
+        <w:rPr>
+          <w:b/>
+        </w:rPr>
+        <w:t>padding</w:t>
+      </w:r>
+      <w:r>
+        <w:t xml:space="preserve"> </w:t>
+      </w:r>
+      <w:r>
+        <w:t>:</w:t>
+      </w:r>
+      <w:proofErr w:type="gramEnd"/>
+      <w:r>
+        <w:t xml:space="preserve"> </w:t>
+      </w:r>
+      <w:r>
+        <w:t xml:space="preserve">30px; (left, right, top, bottom </w:t>
+      </w:r>
+      <w:proofErr w:type="spellStart"/>
+      <w:r>
+        <w:t>지정가능</w:t>
+      </w:r>
+      <w:proofErr w:type="spellEnd"/>
+      <w:r>
+        <w:t>)</w:t>
+      </w:r>
+    </w:p>
+    <w:p>
+      <w:pPr>
+        <w:wordWrap/>
+        <w:spacing w:after="0"/>
+      </w:pPr>
+    </w:p>
+    <w:p>
+      <w:pPr>
+        <w:wordWrap/>
+        <w:spacing w:after="0"/>
+      </w:pPr>
+      <w:r>
+        <w:rPr>
+          <w:rFonts w:hint="eastAsia"/>
+        </w:rPr>
+        <w:t>상하</w:t>
+      </w:r>
+      <w:proofErr w:type="gramStart"/>
+      <w:r>
+        <w:t>,좌우</w:t>
+      </w:r>
+      <w:proofErr w:type="gramEnd"/>
+      <w:r>
+        <w:t xml:space="preserve"> 값이 같을 경우</w:t>
+      </w:r>
+      <w:r>
+        <w:rPr>
+          <w:rFonts w:hint="eastAsia"/>
+        </w:rPr>
+        <w:t xml:space="preserve">   </w:t>
+      </w:r>
+      <w:r>
+        <w:t>TOP/BOTTOM RIGHT/LEFT;</w:t>
+      </w:r>
+    </w:p>
+    <w:p>
+      <w:pPr>
+        <w:wordWrap/>
+        <w:spacing w:after="0"/>
+      </w:pPr>
+      <w:r>
+        <w:t>50px 100px;</w:t>
+      </w:r>
+    </w:p>
+    <w:p>
+      <w:pPr>
+        <w:wordWrap/>
+        <w:spacing w:after="0"/>
+      </w:pPr>
+    </w:p>
+    <w:p>
+      <w:pPr>
+        <w:wordWrap/>
+        <w:spacing w:after="0"/>
+      </w:pPr>
+      <w:proofErr w:type="spellStart"/>
+      <w:r>
+        <w:rPr>
+          <w:rFonts w:hint="eastAsia"/>
+        </w:rPr>
+        <w:t>좌우값만</w:t>
+      </w:r>
+      <w:proofErr w:type="spellEnd"/>
+      <w:r>
+        <w:t xml:space="preserve"> </w:t>
+      </w:r>
+      <w:proofErr w:type="spellStart"/>
+      <w:r>
+        <w:t>같을경우</w:t>
+      </w:r>
+      <w:proofErr w:type="spellEnd"/>
+      <w:r>
+        <w:rPr>
+          <w:rFonts w:hint="eastAsia"/>
+        </w:rPr>
+        <w:t xml:space="preserve">   </w:t>
+      </w:r>
+      <w:r>
+        <w:t>TOP RIGHT/BOTTOM LEFT;</w:t>
+      </w:r>
+    </w:p>
+    <w:p>
+      <w:pPr>
+        <w:wordWrap/>
+        <w:spacing w:after="0"/>
+      </w:pPr>
+      <w:r>
+        <w:t>50px 200px 100px;</w:t>
+      </w:r>
+    </w:p>
+    <w:p>
+      <w:pPr>
+        <w:wordWrap/>
+        <w:spacing w:after="0"/>
+      </w:pPr>
+    </w:p>
+    <w:p>
+      <w:pPr>
+        <w:wordWrap/>
+        <w:spacing w:after="0"/>
+      </w:pPr>
+      <w:r>
+        <w:rPr>
+          <w:rFonts w:hint="eastAsia"/>
+        </w:rPr>
+        <w:t>상하좌우</w:t>
+      </w:r>
+      <w:r>
+        <w:t xml:space="preserve"> </w:t>
+      </w:r>
+      <w:proofErr w:type="spellStart"/>
+      <w:r>
+        <w:t>다를경우</w:t>
+      </w:r>
+      <w:proofErr w:type="spellEnd"/>
+      <w:r>
+        <w:rPr>
+          <w:rFonts w:hint="eastAsia"/>
+        </w:rPr>
+        <w:t xml:space="preserve">   </w:t>
+      </w:r>
+      <w:r>
+        <w:t>TOP RIGHT BOTTOM LEFT;</w:t>
+      </w:r>
+    </w:p>
+    <w:p>
+      <w:pPr>
+        <w:wordWrap/>
+        <w:spacing w:after="0"/>
+      </w:pPr>
+      <w:r>
+        <w:t>50px 100px 150px 200px;</w:t>
+      </w:r>
+    </w:p>
+    <w:p>
+      <w:pPr>
+        <w:wordWrap/>
+        <w:spacing w:after="0"/>
       </w:pPr>
     </w:p>
     <w:p>
@@ -2367,1014 +2203,1125 @@
           <w:color w:val="FFFFFF" w:themeColor="background1"/>
         </w:rPr>
       </w:pPr>
+      <w:proofErr w:type="gramStart"/>
       <w:r>
         <w:rPr>
           <w:b/>
           <w:color w:val="FFFFFF" w:themeColor="background1"/>
           <w:highlight w:val="black"/>
         </w:rPr>
-        <w:t>background</w:t>
-      </w:r>
-    </w:p>
-    <w:p>
-      <w:pPr>
-        <w:wordWrap/>
-        <w:spacing w:after="0"/>
-      </w:pPr>
-      <w:proofErr w:type="spellStart"/>
-      <w:r>
-        <w:rPr>
-          <w:rFonts w:hint="eastAsia"/>
-          <w:b/>
-        </w:rPr>
-        <w:t>배경색상</w:t>
-      </w:r>
-      <w:proofErr w:type="spellEnd"/>
-      <w:r>
-        <w:rPr>
-          <w:rFonts w:hint="eastAsia"/>
-        </w:rPr>
-        <w:t xml:space="preserve"> </w:t>
-      </w:r>
-      <w:r>
-        <w:t>background-</w:t>
-      </w:r>
-      <w:proofErr w:type="gramStart"/>
-      <w:r>
-        <w:t>color</w:t>
-      </w:r>
-      <w:r>
-        <w:t xml:space="preserve"> </w:t>
-      </w:r>
-      <w:r>
-        <w:t>:</w:t>
-      </w:r>
-      <w:proofErr w:type="gramEnd"/>
-      <w:r>
-        <w:t xml:space="preserve"> </w:t>
-      </w:r>
-      <w:r>
-        <w:t>transparent(기본</w:t>
-      </w:r>
-      <w:r>
-        <w:t>)</w:t>
-      </w:r>
-    </w:p>
-    <w:p>
-      <w:pPr>
-        <w:wordWrap/>
-        <w:spacing w:after="0"/>
-      </w:pPr>
-    </w:p>
-    <w:p>
-      <w:pPr>
-        <w:wordWrap/>
-        <w:spacing w:after="0"/>
-      </w:pPr>
-      <w:proofErr w:type="spellStart"/>
-      <w:r>
-        <w:rPr>
-          <w:rFonts w:hint="eastAsia"/>
-          <w:b/>
-        </w:rPr>
-        <w:t>배경이미지</w:t>
-      </w:r>
-      <w:proofErr w:type="spellEnd"/>
-      <w:r>
-        <w:rPr>
-          <w:rFonts w:hint="eastAsia"/>
-        </w:rPr>
-        <w:t xml:space="preserve"> </w:t>
-      </w:r>
-      <w:r>
-        <w:t>background-</w:t>
-      </w:r>
-      <w:proofErr w:type="gramStart"/>
-      <w:r>
-        <w:t>image</w:t>
-      </w:r>
-      <w:r>
-        <w:t xml:space="preserve"> </w:t>
-      </w:r>
-      <w:r>
-        <w:t>:</w:t>
-      </w:r>
-      <w:proofErr w:type="gramEnd"/>
-      <w:r>
-        <w:t xml:space="preserve"> none</w:t>
-      </w:r>
-      <w:r>
-        <w:t>(기본</w:t>
-      </w:r>
-      <w:r>
-        <w:t>)</w:t>
-      </w:r>
-      <w:r>
-        <w:rPr>
-          <w:rFonts w:hint="eastAsia"/>
-        </w:rPr>
-        <w:t xml:space="preserve">  /  </w:t>
-      </w:r>
-      <w:proofErr w:type="spellStart"/>
-      <w:r>
-        <w:t>url</w:t>
-      </w:r>
-      <w:proofErr w:type="spellEnd"/>
-      <w:r>
-        <w:t>("경로")</w:t>
-      </w:r>
-    </w:p>
-    <w:p>
-      <w:pPr>
-        <w:wordWrap/>
-        <w:spacing w:after="0"/>
-      </w:pPr>
-      <w:r>
-        <w:t xml:space="preserve">   *background-</w:t>
-      </w:r>
-      <w:proofErr w:type="gramStart"/>
-      <w:r>
-        <w:t>image</w:t>
-      </w:r>
-      <w:r>
-        <w:t xml:space="preserve"> </w:t>
-      </w:r>
-      <w:r>
-        <w:t>:</w:t>
-      </w:r>
-      <w:proofErr w:type="gramEnd"/>
-      <w:r>
-        <w:t xml:space="preserve"> </w:t>
-      </w:r>
-      <w:r>
-        <w:t xml:space="preserve">linear-gradient(45deg,red,blue);   </w:t>
-      </w:r>
-      <w:proofErr w:type="spellStart"/>
-      <w:r>
-        <w:t>선형그라데이션</w:t>
-      </w:r>
-      <w:proofErr w:type="spellEnd"/>
-    </w:p>
-    <w:p>
-      <w:pPr>
-        <w:wordWrap/>
-        <w:spacing w:after="0"/>
-        <w:ind w:firstLineChars="150" w:firstLine="300"/>
-      </w:pPr>
-      <w:r>
-        <w:t>*background-</w:t>
-      </w:r>
-      <w:proofErr w:type="gramStart"/>
-      <w:r>
-        <w:t>image</w:t>
-      </w:r>
-      <w:r>
-        <w:t xml:space="preserve"> </w:t>
-      </w:r>
-      <w:r>
-        <w:t>:</w:t>
-      </w:r>
-      <w:proofErr w:type="gramEnd"/>
-      <w:r>
-        <w:t xml:space="preserve"> </w:t>
-      </w:r>
-      <w:r>
-        <w:t>radial-gradient(</w:t>
-      </w:r>
-      <w:proofErr w:type="spellStart"/>
-      <w:r>
-        <w:t>red,blue</w:t>
-      </w:r>
-      <w:proofErr w:type="spellEnd"/>
-      <w:r>
-        <w:t xml:space="preserve">);    </w:t>
-      </w:r>
-      <w:proofErr w:type="spellStart"/>
-      <w:r>
-        <w:t>원형그라데이션</w:t>
-      </w:r>
-      <w:proofErr w:type="spellEnd"/>
-    </w:p>
-    <w:p>
-      <w:pPr>
-        <w:wordWrap/>
-        <w:spacing w:after="0"/>
-        <w:ind w:firstLineChars="150" w:firstLine="300"/>
-      </w:pPr>
-    </w:p>
-    <w:p>
-      <w:pPr>
-        <w:wordWrap/>
-        <w:spacing w:after="0"/>
-        <w:ind w:firstLineChars="150" w:firstLine="300"/>
-      </w:pPr>
-      <w:r>
-        <w:t>*</w:t>
-      </w:r>
-      <w:proofErr w:type="gramStart"/>
-      <w:r>
-        <w:rPr>
-          <w:rFonts w:hint="eastAsia"/>
-        </w:rPr>
-        <w:t>background :</w:t>
-      </w:r>
-      <w:proofErr w:type="gramEnd"/>
-      <w:r>
-        <w:rPr>
-          <w:rFonts w:hint="eastAsia"/>
-        </w:rPr>
-        <w:t xml:space="preserve"> linear-gradient(0deg, black, transparent)</w:t>
-      </w:r>
-    </w:p>
-    <w:p>
-      <w:pPr>
-        <w:wordWrap/>
-        <w:spacing w:after="0"/>
-      </w:pPr>
-    </w:p>
-    <w:p>
-      <w:pPr>
-        <w:wordWrap/>
-        <w:spacing w:after="0"/>
-      </w:pPr>
-      <w:proofErr w:type="spellStart"/>
-      <w:r>
-        <w:rPr>
-          <w:rFonts w:hint="eastAsia"/>
-          <w:b/>
-        </w:rPr>
-        <w:t>배경반복</w:t>
-      </w:r>
-      <w:proofErr w:type="spellEnd"/>
-      <w:r>
-        <w:rPr>
-          <w:rFonts w:hint="eastAsia"/>
-        </w:rPr>
-        <w:t xml:space="preserve"> </w:t>
-      </w:r>
-      <w:r>
-        <w:t>background-</w:t>
-      </w:r>
-      <w:proofErr w:type="gramStart"/>
-      <w:r>
-        <w:t>repeat</w:t>
-      </w:r>
-      <w:r>
-        <w:t xml:space="preserve"> </w:t>
-      </w:r>
-      <w:r>
-        <w:t>:</w:t>
-      </w:r>
-      <w:proofErr w:type="gramEnd"/>
-      <w:r>
-        <w:t xml:space="preserve"> repeat</w:t>
-      </w:r>
-      <w:r>
-        <w:t>(기본</w:t>
-      </w:r>
-      <w:r>
-        <w:t>)  /  no-repeat(</w:t>
-      </w:r>
-      <w:proofErr w:type="spellStart"/>
-      <w:r>
-        <w:rPr>
-          <w:rFonts w:hint="eastAsia"/>
-        </w:rPr>
-        <w:t>노반복</w:t>
-      </w:r>
-      <w:proofErr w:type="spellEnd"/>
-      <w:r>
-        <w:rPr>
-          <w:rFonts w:hint="eastAsia"/>
-        </w:rPr>
-        <w:t>)</w:t>
-      </w:r>
-    </w:p>
-    <w:p>
-      <w:pPr>
-        <w:wordWrap/>
-        <w:spacing w:after="0"/>
-      </w:pPr>
-      <w:r>
-        <w:t xml:space="preserve">   *background-repeat-</w:t>
-      </w:r>
-      <w:proofErr w:type="gramStart"/>
-      <w:r>
-        <w:t>x</w:t>
-      </w:r>
-      <w:r>
-        <w:t xml:space="preserve"> </w:t>
-      </w:r>
-      <w:r>
-        <w:t>:</w:t>
-      </w:r>
-      <w:proofErr w:type="gramEnd"/>
-      <w:r>
-        <w:t xml:space="preserve"> </w:t>
-      </w:r>
-      <w:r>
-        <w:t>repeat;        가로사이즈만 반복</w:t>
-      </w:r>
-    </w:p>
-    <w:p>
-      <w:pPr>
-        <w:wordWrap/>
-        <w:spacing w:after="0"/>
-      </w:pPr>
-      <w:r>
-        <w:t xml:space="preserve">   *background-repeat-</w:t>
-      </w:r>
-      <w:proofErr w:type="gramStart"/>
-      <w:r>
-        <w:t>y</w:t>
-      </w:r>
-      <w:r>
-        <w:t xml:space="preserve"> </w:t>
-      </w:r>
-      <w:r>
-        <w:t>:</w:t>
-      </w:r>
-      <w:proofErr w:type="gramEnd"/>
-      <w:r>
-        <w:t xml:space="preserve"> </w:t>
-      </w:r>
-      <w:r>
-        <w:t>repeat;        세로사이즈만 반복</w:t>
-      </w:r>
-    </w:p>
-    <w:p>
-      <w:pPr>
-        <w:wordWrap/>
-        <w:spacing w:after="0"/>
-      </w:pPr>
-    </w:p>
-    <w:p>
-      <w:pPr>
-        <w:wordWrap/>
-        <w:spacing w:after="0"/>
-      </w:pPr>
-      <w:proofErr w:type="spellStart"/>
-      <w:r>
-        <w:rPr>
-          <w:rFonts w:hint="eastAsia"/>
-          <w:b/>
-        </w:rPr>
-        <w:t>좌표제어</w:t>
-      </w:r>
-      <w:proofErr w:type="spellEnd"/>
-      <w:r>
-        <w:rPr>
-          <w:rFonts w:hint="eastAsia"/>
-        </w:rPr>
-        <w:t xml:space="preserve"> </w:t>
-      </w:r>
-      <w:r>
-        <w:t>background-</w:t>
-      </w:r>
-      <w:proofErr w:type="gramStart"/>
-      <w:r>
-        <w:t>position</w:t>
-      </w:r>
-      <w:r>
-        <w:t xml:space="preserve"> </w:t>
-      </w:r>
-      <w:r>
-        <w:t>:</w:t>
-      </w:r>
-      <w:proofErr w:type="gramEnd"/>
-      <w:r>
-        <w:t xml:space="preserve"> x y</w:t>
-      </w:r>
-      <w:r>
-        <w:t xml:space="preserve">(기본)        </w:t>
-      </w:r>
-      <w:proofErr w:type="spellStart"/>
-      <w:r>
-        <w:t>좌표제어</w:t>
-      </w:r>
-      <w:proofErr w:type="spellEnd"/>
-    </w:p>
-    <w:p>
-      <w:pPr>
-        <w:wordWrap/>
-        <w:spacing w:after="0"/>
-      </w:pPr>
-      <w:r>
-        <w:t xml:space="preserve">   *background-position-</w:t>
-      </w:r>
-      <w:proofErr w:type="gramStart"/>
-      <w:r>
-        <w:t>x :</w:t>
-      </w:r>
-      <w:proofErr w:type="gramEnd"/>
-      <w:r>
-        <w:t xml:space="preserve"> 100px</w:t>
-      </w:r>
-    </w:p>
-    <w:p>
-      <w:pPr>
-        <w:wordWrap/>
-        <w:spacing w:after="0"/>
-      </w:pPr>
-      <w:r>
-        <w:t xml:space="preserve">   *background-position-</w:t>
-      </w:r>
-      <w:proofErr w:type="gramStart"/>
-      <w:r>
-        <w:t>y :</w:t>
-      </w:r>
-      <w:proofErr w:type="gramEnd"/>
-      <w:r>
-        <w:t xml:space="preserve"> 100px</w:t>
-      </w:r>
-    </w:p>
-    <w:p>
-      <w:pPr>
-        <w:wordWrap/>
-        <w:spacing w:after="0"/>
-      </w:pPr>
-      <w:r>
-        <w:t xml:space="preserve">   *(left/right/top/bottom/center)</w:t>
-      </w:r>
-    </w:p>
-    <w:p>
-      <w:pPr>
-        <w:wordWrap/>
-        <w:spacing w:after="0"/>
-      </w:pPr>
-    </w:p>
-    <w:p>
-      <w:pPr>
-        <w:wordWrap/>
-        <w:spacing w:after="0"/>
-      </w:pPr>
-      <w:proofErr w:type="spellStart"/>
-      <w:r>
-        <w:rPr>
-          <w:rFonts w:hint="eastAsia"/>
-          <w:b/>
-        </w:rPr>
-        <w:t>크기제어</w:t>
-      </w:r>
-      <w:proofErr w:type="spellEnd"/>
-      <w:r>
-        <w:rPr>
-          <w:rFonts w:hint="eastAsia"/>
-        </w:rPr>
-        <w:t xml:space="preserve"> </w:t>
-      </w:r>
-      <w:r>
-        <w:t>background-size:(x) (y);</w:t>
-      </w:r>
-    </w:p>
-    <w:p>
-      <w:pPr>
-        <w:wordWrap/>
-        <w:spacing w:after="0"/>
-      </w:pPr>
-      <w:r>
-        <w:t xml:space="preserve">   *</w:t>
-      </w:r>
-      <w:proofErr w:type="spellStart"/>
-      <w:r>
-        <w:t>px</w:t>
-      </w:r>
-      <w:proofErr w:type="spellEnd"/>
-      <w:r>
-        <w:t>, %, auto</w:t>
-      </w:r>
-    </w:p>
-    <w:p>
-      <w:pPr>
-        <w:wordWrap/>
-        <w:spacing w:after="0"/>
-      </w:pPr>
-      <w:r>
-        <w:t>- background-</w:t>
-      </w:r>
-      <w:proofErr w:type="gramStart"/>
-      <w:r>
-        <w:t>size</w:t>
-      </w:r>
-      <w:r>
-        <w:t xml:space="preserve"> </w:t>
-      </w:r>
-      <w:r>
-        <w:t>:</w:t>
-      </w:r>
-      <w:proofErr w:type="gramEnd"/>
-      <w:r>
-        <w:t xml:space="preserve"> contain;</w:t>
-      </w:r>
-      <w:r>
-        <w:t>=&gt; 최대한</w:t>
-      </w:r>
-      <w:r>
-        <w:rPr>
-          <w:rFonts w:hint="eastAsia"/>
-        </w:rPr>
-        <w:t xml:space="preserve"> </w:t>
-      </w:r>
-      <w:r>
-        <w:t>가득(</w:t>
-      </w:r>
-      <w:proofErr w:type="spellStart"/>
-      <w:r>
-        <w:t>비율유지</w:t>
-      </w:r>
-      <w:proofErr w:type="spellEnd"/>
-      <w:r>
-        <w:t>)</w:t>
-      </w:r>
-      <w:r>
-        <w:rPr>
-          <w:rFonts w:hint="eastAsia"/>
-        </w:rPr>
-        <w:t xml:space="preserve"> </w:t>
-      </w:r>
-      <w:r>
-        <w:t xml:space="preserve">   </w:t>
-      </w:r>
-      <w:r>
-        <w:rPr>
-          <w:rFonts w:hint="eastAsia"/>
-        </w:rPr>
-        <w:t xml:space="preserve">/   </w:t>
-      </w:r>
-      <w:r>
-        <w:t>cover (</w:t>
-      </w:r>
-      <w:proofErr w:type="spellStart"/>
-      <w:r>
-        <w:t>빈틈없이가득</w:t>
-      </w:r>
-      <w:proofErr w:type="spellEnd"/>
-      <w:r>
-        <w:t>(</w:t>
-      </w:r>
-      <w:proofErr w:type="spellStart"/>
-      <w:r>
-        <w:t>잘려나감</w:t>
-      </w:r>
-      <w:proofErr w:type="spellEnd"/>
-      <w:r>
-        <w:t>)</w:t>
-      </w:r>
-    </w:p>
-    <w:p>
-      <w:pPr>
-        <w:wordWrap/>
-        <w:spacing w:after="0"/>
-      </w:pPr>
-    </w:p>
-    <w:p>
-      <w:pPr>
-        <w:wordWrap/>
-        <w:spacing w:after="0"/>
-      </w:pPr>
-      <w:proofErr w:type="spellStart"/>
-      <w:r>
-        <w:rPr>
-          <w:rFonts w:hint="eastAsia"/>
-        </w:rPr>
-        <w:t>배경속성</w:t>
-      </w:r>
-      <w:proofErr w:type="spellEnd"/>
-      <w:r>
-        <w:rPr>
-          <w:rFonts w:hint="eastAsia"/>
-        </w:rPr>
-        <w:t xml:space="preserve"> </w:t>
-      </w:r>
-      <w:proofErr w:type="spellStart"/>
-      <w:r>
-        <w:rPr>
-          <w:rFonts w:hint="eastAsia"/>
-        </w:rPr>
-        <w:t>한줄로</w:t>
-      </w:r>
-      <w:proofErr w:type="spellEnd"/>
-      <w:r>
-        <w:rPr>
-          <w:rFonts w:hint="eastAsia"/>
-        </w:rPr>
-        <w:t xml:space="preserve"> 정리 </w:t>
-      </w:r>
-      <w:proofErr w:type="gramStart"/>
-      <w:r>
-        <w:rPr>
-          <w:rFonts w:hint="eastAsia"/>
-        </w:rPr>
-        <w:t xml:space="preserve">가능 </w:t>
-      </w:r>
-      <w:r>
-        <w:t>:</w:t>
-      </w:r>
-      <w:proofErr w:type="gramEnd"/>
-      <w:r>
-        <w:t xml:space="preserve"> </w:t>
-      </w:r>
-      <w:r>
-        <w:rPr>
-          <w:rFonts w:hint="eastAsia"/>
-        </w:rPr>
-        <w:t>색상,</w:t>
-      </w:r>
-      <w:r>
-        <w:t xml:space="preserve"> </w:t>
-      </w:r>
-      <w:r>
-        <w:rPr>
-          <w:rFonts w:hint="eastAsia"/>
-        </w:rPr>
-        <w:t>이미지,</w:t>
-      </w:r>
-      <w:r>
-        <w:t xml:space="preserve"> </w:t>
-      </w:r>
-      <w:r>
-        <w:rPr>
-          <w:rFonts w:hint="eastAsia"/>
-        </w:rPr>
-        <w:t>반복,</w:t>
-      </w:r>
-      <w:r>
-        <w:t xml:space="preserve"> x</w:t>
-      </w:r>
-      <w:r>
-        <w:rPr>
-          <w:rFonts w:hint="eastAsia"/>
-        </w:rPr>
-        <w:t>축,</w:t>
-      </w:r>
-      <w:r>
-        <w:t xml:space="preserve"> y</w:t>
-      </w:r>
-      <w:r>
-        <w:rPr>
-          <w:rFonts w:hint="eastAsia"/>
-        </w:rPr>
-        <w:t>축</w:t>
-      </w:r>
-    </w:p>
-    <w:p>
-      <w:pPr>
-        <w:wordWrap/>
-        <w:spacing w:after="0"/>
-      </w:pPr>
-      <w:r>
-        <w:t xml:space="preserve">=&gt; background: pink </w:t>
-      </w:r>
-      <w:proofErr w:type="spellStart"/>
-      <w:r>
-        <w:t>url</w:t>
-      </w:r>
-      <w:proofErr w:type="spellEnd"/>
-      <w:r>
-        <w:t>(../</w:t>
-      </w:r>
-      <w:proofErr w:type="spellStart"/>
-      <w:r>
-        <w:t>img</w:t>
-      </w:r>
-      <w:proofErr w:type="spellEnd"/>
-      <w:r>
-        <w:t xml:space="preserve">/sudal.jpg) no-repeat 100px </w:t>
-      </w:r>
-      <w:proofErr w:type="spellStart"/>
-      <w:r>
-        <w:t>100px</w:t>
-      </w:r>
-      <w:proofErr w:type="spellEnd"/>
-      <w:r>
-        <w:t>;</w:t>
-      </w:r>
-    </w:p>
-    <w:p>
-      <w:pPr>
-        <w:wordWrap/>
-        <w:spacing w:after="0"/>
-      </w:pPr>
-    </w:p>
-    <w:p>
-      <w:pPr>
-        <w:wordWrap/>
-        <w:spacing w:after="0"/>
-      </w:pPr>
-      <w:proofErr w:type="spellStart"/>
-      <w:r>
-        <w:rPr>
-          <w:rFonts w:hint="eastAsia"/>
-          <w:b/>
-        </w:rPr>
-        <w:t>레이어효과</w:t>
-      </w:r>
-      <w:proofErr w:type="spellEnd"/>
-      <w:r>
-        <w:rPr>
-          <w:rFonts w:hint="eastAsia"/>
-        </w:rPr>
-        <w:t xml:space="preserve"> </w:t>
-      </w:r>
-      <w:r>
-        <w:t>background-blend-</w:t>
-      </w:r>
-      <w:proofErr w:type="gramStart"/>
-      <w:r>
-        <w:t>mode :</w:t>
-      </w:r>
-      <w:proofErr w:type="gramEnd"/>
-      <w:r>
-        <w:t xml:space="preserve"> hue</w:t>
-      </w:r>
-      <w:r>
-        <w:rPr>
-          <w:rFonts w:hint="eastAsia"/>
-        </w:rPr>
-        <w:t xml:space="preserve">   /   </w:t>
-      </w:r>
-      <w:r>
-        <w:t>exclusion; 등등</w:t>
-      </w:r>
-    </w:p>
-    <w:p>
-      <w:pPr>
-        <w:wordWrap/>
-        <w:spacing w:after="0"/>
-      </w:pPr>
-    </w:p>
-    <w:p>
-      <w:pPr>
-        <w:wordWrap/>
-        <w:spacing w:after="0"/>
-      </w:pPr>
-      <w:proofErr w:type="spellStart"/>
-      <w:r>
-        <w:rPr>
-          <w:rFonts w:hint="eastAsia"/>
-          <w:b/>
-        </w:rPr>
-        <w:t>배경고정</w:t>
-      </w:r>
-      <w:proofErr w:type="spellEnd"/>
-      <w:r>
-        <w:rPr>
-          <w:rFonts w:hint="eastAsia"/>
-        </w:rPr>
-        <w:t xml:space="preserve"> </w:t>
-      </w:r>
-      <w:r>
-        <w:t>background-</w:t>
-      </w:r>
-      <w:proofErr w:type="gramStart"/>
-      <w:r>
-        <w:t>attachment</w:t>
-      </w:r>
-      <w:r>
-        <w:t xml:space="preserve"> </w:t>
-      </w:r>
-      <w:r>
-        <w:t>:</w:t>
-      </w:r>
-      <w:proofErr w:type="gramEnd"/>
-      <w:r>
-        <w:t xml:space="preserve"> </w:t>
-      </w:r>
-      <w:r>
-        <w:rPr>
-          <w:rFonts w:hint="eastAsia"/>
-        </w:rPr>
-        <w:t xml:space="preserve">scroll(기본)   /   </w:t>
-      </w:r>
-      <w:r>
-        <w:t>fixed(</w:t>
-      </w:r>
-      <w:r>
-        <w:rPr>
-          <w:rFonts w:hint="eastAsia"/>
-        </w:rPr>
-        <w:t>고정)</w:t>
-      </w:r>
-    </w:p>
-    <w:p>
-      <w:pPr>
-        <w:wordWrap/>
-        <w:spacing w:after="0"/>
-      </w:pPr>
-    </w:p>
-    <w:p>
-      <w:pPr>
-        <w:wordWrap/>
-        <w:spacing w:after="0"/>
-        <w:rPr>
-          <w:b/>
-          <w:color w:val="FFFFFF" w:themeColor="background1"/>
-        </w:rPr>
-      </w:pPr>
-      <w:proofErr w:type="spellStart"/>
-      <w:r>
-        <w:rPr>
-          <w:rFonts w:hint="eastAsia"/>
+        <w:t>o</w:t>
+      </w:r>
+      <w:r>
+        <w:rPr>
           <w:b/>
           <w:color w:val="FFFFFF" w:themeColor="background1"/>
           <w:highlight w:val="black"/>
         </w:rPr>
-        <w:t>calc</w:t>
-      </w:r>
-      <w:proofErr w:type="spellEnd"/>
-    </w:p>
-    <w:p>
-      <w:pPr>
-        <w:wordWrap/>
-        <w:spacing w:after="0"/>
-      </w:pPr>
-      <w:proofErr w:type="spellStart"/>
-      <w:proofErr w:type="gramStart"/>
-      <w:r>
-        <w:t>calc</w:t>
-      </w:r>
-      <w:proofErr w:type="spellEnd"/>
-      <w:r>
-        <w:t>(</w:t>
-      </w:r>
-      <w:proofErr w:type="gramEnd"/>
-      <w:r>
-        <w:t xml:space="preserve">100% - 100px) </w:t>
-      </w:r>
-      <w:proofErr w:type="spellStart"/>
-      <w:r>
-        <w:t>calc</w:t>
-      </w:r>
-      <w:proofErr w:type="spellEnd"/>
-      <w:r>
-        <w:t>(100% - 50px);</w:t>
-      </w:r>
-    </w:p>
-    <w:p>
-      <w:pPr>
-        <w:wordWrap/>
-        <w:spacing w:after="0"/>
-      </w:pPr>
-      <w:r>
-        <w:t xml:space="preserve">-, + 띄어쓰기 필수 / 나누기 곱하기는 띄어쓰기 안해도 됨 </w:t>
-      </w:r>
-    </w:p>
-    <w:p>
-      <w:pPr>
-        <w:wordWrap/>
-        <w:spacing w:after="0"/>
-      </w:pPr>
-    </w:p>
-    <w:p>
-      <w:pPr>
-        <w:wordWrap/>
-        <w:spacing w:after="0"/>
-        <w:rPr>
-          <w:b/>
-        </w:rPr>
-      </w:pPr>
-      <w:r>
-        <w:rPr>
-          <w:b/>
-        </w:rPr>
-        <w:t xml:space="preserve">- (콤마)를 사용해서 </w:t>
-      </w:r>
-      <w:proofErr w:type="spellStart"/>
-      <w:r>
-        <w:rPr>
-          <w:b/>
-        </w:rPr>
-        <w:t>배경이미지</w:t>
-      </w:r>
-      <w:proofErr w:type="spellEnd"/>
-      <w:r>
-        <w:rPr>
-          <w:b/>
-        </w:rPr>
-        <w:t xml:space="preserve"> 2개이상 넣어줄 수 있다.</w:t>
-      </w:r>
-    </w:p>
-    <w:p>
-      <w:pPr>
-        <w:wordWrap/>
-        <w:spacing w:after="0"/>
-      </w:pPr>
-      <w:r>
-        <w:t xml:space="preserve">background-image: </w:t>
-      </w:r>
-      <w:proofErr w:type="spellStart"/>
-      <w:r>
-        <w:t>url</w:t>
-      </w:r>
-      <w:proofErr w:type="spellEnd"/>
-      <w:r>
-        <w:t>(../</w:t>
-      </w:r>
-      <w:proofErr w:type="spellStart"/>
-      <w:r>
-        <w:t>img</w:t>
-      </w:r>
-      <w:proofErr w:type="spellEnd"/>
-      <w:r>
-        <w:t xml:space="preserve">/sudal.jpg), </w:t>
-      </w:r>
-      <w:proofErr w:type="spellStart"/>
-      <w:r>
-        <w:t>url</w:t>
-      </w:r>
-      <w:proofErr w:type="spellEnd"/>
-      <w:r>
-        <w:t>(../</w:t>
-      </w:r>
-      <w:proofErr w:type="spellStart"/>
-      <w:r>
-        <w:t>img</w:t>
-      </w:r>
-      <w:proofErr w:type="spellEnd"/>
-      <w:r>
-        <w:t>/sudal.jpg)</w:t>
-      </w:r>
-    </w:p>
-    <w:p>
-      <w:pPr>
-        <w:wordWrap/>
-        <w:spacing w:after="0"/>
-      </w:pPr>
-      <w:r>
-        <w:t>background-repeat: no-repeat, no-repeat;</w:t>
-      </w:r>
-    </w:p>
-    <w:p>
-      <w:pPr>
-        <w:wordWrap/>
-        <w:spacing w:after="0"/>
-      </w:pPr>
-      <w:r>
-        <w:t>background-position: 0 0, 100% 100%;</w:t>
-      </w:r>
-    </w:p>
-    <w:p>
-      <w:pPr>
-        <w:wordWrap/>
-        <w:spacing w:after="0"/>
-      </w:pPr>
-      <w:r>
-        <w:t xml:space="preserve">=&gt; background: </w:t>
-      </w:r>
-      <w:proofErr w:type="spellStart"/>
-      <w:r>
-        <w:t>url</w:t>
-      </w:r>
-      <w:proofErr w:type="spellEnd"/>
-      <w:r>
-        <w:t>(../</w:t>
-      </w:r>
-      <w:proofErr w:type="spellStart"/>
-      <w:r>
-        <w:t>img</w:t>
-      </w:r>
-      <w:proofErr w:type="spellEnd"/>
-      <w:r>
-        <w:t xml:space="preserve">/sudal.jpg) no-repeat 0 0, </w:t>
-      </w:r>
-      <w:proofErr w:type="spellStart"/>
-      <w:r>
-        <w:t>url</w:t>
-      </w:r>
-      <w:proofErr w:type="spellEnd"/>
-      <w:r>
-        <w:t>(../</w:t>
-      </w:r>
-      <w:proofErr w:type="spellStart"/>
-      <w:r>
-        <w:t>img</w:t>
-      </w:r>
-      <w:proofErr w:type="spellEnd"/>
-      <w:r>
-        <w:t>/sudal.jpg) no-repeat 100% 100%</w:t>
-      </w:r>
-    </w:p>
-    <w:p>
-      <w:pPr>
-        <w:wordWrap/>
-        <w:spacing w:after="0"/>
-      </w:pPr>
-    </w:p>
-    <w:p>
-      <w:pPr>
-        <w:wordWrap/>
-        <w:spacing w:after="0"/>
-        <w:rPr>
-          <w:b/>
-          <w:color w:val="FFFFFF" w:themeColor="background1"/>
-        </w:rPr>
-      </w:pPr>
+        <w:t>verflow</w:t>
+      </w:r>
       <w:r>
         <w:rPr>
           <w:b/>
           <w:color w:val="FFFFFF" w:themeColor="background1"/>
           <w:highlight w:val="black"/>
         </w:rPr>
+        <w:t xml:space="preserve"> :</w:t>
+      </w:r>
+      <w:bookmarkStart w:id="0" w:name="_GoBack"/>
+      <w:bookmarkEnd w:id="0"/>
+      <w:proofErr w:type="gramEnd"/>
+    </w:p>
+    <w:p>
+      <w:pPr>
+        <w:wordWrap/>
+        <w:spacing w:after="0"/>
+      </w:pPr>
+      <w:r>
+        <w:t>hidden(</w:t>
+      </w:r>
+      <w:r>
+        <w:t>안보이게</w:t>
+      </w:r>
+      <w:r>
+        <w:rPr>
+          <w:rFonts w:hint="eastAsia"/>
+        </w:rPr>
+        <w:t xml:space="preserve">)  </w:t>
+      </w:r>
+      <w:proofErr w:type="gramStart"/>
+      <w:r>
+        <w:rPr>
+          <w:rFonts w:hint="eastAsia"/>
+        </w:rPr>
+        <w:t xml:space="preserve">/  </w:t>
+      </w:r>
+      <w:r>
+        <w:t>scroll</w:t>
+      </w:r>
+      <w:proofErr w:type="gramEnd"/>
+      <w:r>
+        <w:t>(</w:t>
+      </w:r>
+      <w:proofErr w:type="spellStart"/>
+      <w:r>
+        <w:t>스크롤바</w:t>
+      </w:r>
+      <w:proofErr w:type="spellEnd"/>
+      <w:r>
+        <w:rPr>
+          <w:rFonts w:hint="eastAsia"/>
+        </w:rPr>
+        <w:t>)  /</w:t>
+      </w:r>
+      <w:r>
+        <w:t xml:space="preserve">  auto(</w:t>
+      </w:r>
+      <w:r>
+        <w:t>자동스크롤바</w:t>
+      </w:r>
+      <w:r>
+        <w:rPr>
+          <w:rFonts w:hint="eastAsia"/>
+        </w:rPr>
+        <w:t xml:space="preserve">)  /  </w:t>
+      </w:r>
+      <w:r>
+        <w:t>visible(</w:t>
+      </w:r>
+      <w:r>
+        <w:t>기본값, 그대로 보여주기</w:t>
+      </w:r>
+      <w:r>
+        <w:rPr>
+          <w:rFonts w:hint="eastAsia"/>
+        </w:rPr>
+        <w:t>)</w:t>
+      </w:r>
+    </w:p>
+    <w:p>
+      <w:pPr>
+        <w:wordWrap/>
+        <w:spacing w:after="0"/>
+      </w:pPr>
+    </w:p>
+    <w:p>
+      <w:pPr>
+        <w:wordWrap/>
+        <w:spacing w:after="0"/>
+        <w:rPr>
+          <w:b/>
+          <w:color w:val="FFFFFF" w:themeColor="background1"/>
+        </w:rPr>
+      </w:pPr>
+      <w:r>
+        <w:rPr>
+          <w:b/>
+          <w:color w:val="FFFFFF" w:themeColor="background1"/>
+          <w:highlight w:val="black"/>
+        </w:rPr>
+        <w:t>background</w:t>
+      </w:r>
+    </w:p>
+    <w:p>
+      <w:pPr>
+        <w:wordWrap/>
+        <w:spacing w:after="0"/>
+      </w:pPr>
+      <w:proofErr w:type="spellStart"/>
+      <w:r>
+        <w:rPr>
+          <w:rFonts w:hint="eastAsia"/>
+          <w:b/>
+        </w:rPr>
+        <w:t>배경색상</w:t>
+      </w:r>
+      <w:proofErr w:type="spellEnd"/>
+      <w:r>
+        <w:rPr>
+          <w:rFonts w:hint="eastAsia"/>
+        </w:rPr>
+        <w:t xml:space="preserve"> </w:t>
+      </w:r>
+      <w:r>
+        <w:t>background-</w:t>
+      </w:r>
+      <w:proofErr w:type="gramStart"/>
+      <w:r>
+        <w:t>color</w:t>
+      </w:r>
+      <w:r>
+        <w:t xml:space="preserve"> </w:t>
+      </w:r>
+      <w:r>
+        <w:t>:</w:t>
+      </w:r>
+      <w:proofErr w:type="gramEnd"/>
+      <w:r>
+        <w:t xml:space="preserve"> </w:t>
+      </w:r>
+      <w:r>
+        <w:t>transparent(기본</w:t>
+      </w:r>
+      <w:r>
+        <w:t>)</w:t>
+      </w:r>
+    </w:p>
+    <w:p>
+      <w:pPr>
+        <w:wordWrap/>
+        <w:spacing w:after="0"/>
+      </w:pPr>
+    </w:p>
+    <w:p>
+      <w:pPr>
+        <w:wordWrap/>
+        <w:spacing w:after="0"/>
+      </w:pPr>
+      <w:proofErr w:type="spellStart"/>
+      <w:r>
+        <w:rPr>
+          <w:rFonts w:hint="eastAsia"/>
+          <w:b/>
+        </w:rPr>
+        <w:t>배경이미지</w:t>
+      </w:r>
+      <w:proofErr w:type="spellEnd"/>
+      <w:r>
+        <w:rPr>
+          <w:rFonts w:hint="eastAsia"/>
+        </w:rPr>
+        <w:t xml:space="preserve"> </w:t>
+      </w:r>
+      <w:r>
+        <w:t>background-</w:t>
+      </w:r>
+      <w:proofErr w:type="gramStart"/>
+      <w:r>
+        <w:t>image</w:t>
+      </w:r>
+      <w:r>
+        <w:t xml:space="preserve"> </w:t>
+      </w:r>
+      <w:r>
+        <w:t>:</w:t>
+      </w:r>
+      <w:proofErr w:type="gramEnd"/>
+      <w:r>
+        <w:t xml:space="preserve"> none</w:t>
+      </w:r>
+      <w:r>
+        <w:t>(기본</w:t>
+      </w:r>
+      <w:r>
+        <w:t>)</w:t>
+      </w:r>
+      <w:r>
+        <w:rPr>
+          <w:rFonts w:hint="eastAsia"/>
+        </w:rPr>
+        <w:t xml:space="preserve">  /  </w:t>
+      </w:r>
+      <w:proofErr w:type="spellStart"/>
+      <w:r>
+        <w:t>url</w:t>
+      </w:r>
+      <w:proofErr w:type="spellEnd"/>
+      <w:r>
+        <w:t>("경로")</w:t>
+      </w:r>
+    </w:p>
+    <w:p>
+      <w:pPr>
+        <w:wordWrap/>
+        <w:spacing w:after="0"/>
+      </w:pPr>
+      <w:r>
+        <w:t xml:space="preserve">   *background-</w:t>
+      </w:r>
+      <w:proofErr w:type="gramStart"/>
+      <w:r>
+        <w:t>image</w:t>
+      </w:r>
+      <w:r>
+        <w:t xml:space="preserve"> </w:t>
+      </w:r>
+      <w:r>
+        <w:t>:</w:t>
+      </w:r>
+      <w:proofErr w:type="gramEnd"/>
+      <w:r>
+        <w:t xml:space="preserve"> </w:t>
+      </w:r>
+      <w:r>
+        <w:t xml:space="preserve">linear-gradient(45deg,red,blue);   </w:t>
+      </w:r>
+      <w:proofErr w:type="spellStart"/>
+      <w:r>
+        <w:t>선형그라데이션</w:t>
+      </w:r>
+      <w:proofErr w:type="spellEnd"/>
+    </w:p>
+    <w:p>
+      <w:pPr>
+        <w:wordWrap/>
+        <w:spacing w:after="0"/>
+        <w:ind w:firstLineChars="150" w:firstLine="300"/>
+      </w:pPr>
+      <w:r>
+        <w:t>*background-</w:t>
+      </w:r>
+      <w:proofErr w:type="gramStart"/>
+      <w:r>
+        <w:t>image</w:t>
+      </w:r>
+      <w:r>
+        <w:t xml:space="preserve"> </w:t>
+      </w:r>
+      <w:r>
+        <w:t>:</w:t>
+      </w:r>
+      <w:proofErr w:type="gramEnd"/>
+      <w:r>
+        <w:t xml:space="preserve"> </w:t>
+      </w:r>
+      <w:r>
+        <w:t>radial-gradient(</w:t>
+      </w:r>
+      <w:proofErr w:type="spellStart"/>
+      <w:r>
+        <w:t>red,blue</w:t>
+      </w:r>
+      <w:proofErr w:type="spellEnd"/>
+      <w:r>
+        <w:t xml:space="preserve">);    </w:t>
+      </w:r>
+      <w:proofErr w:type="spellStart"/>
+      <w:r>
+        <w:t>원형그라데이션</w:t>
+      </w:r>
+      <w:proofErr w:type="spellEnd"/>
+    </w:p>
+    <w:p>
+      <w:pPr>
+        <w:wordWrap/>
+        <w:spacing w:after="0"/>
+        <w:ind w:firstLineChars="150" w:firstLine="300"/>
+      </w:pPr>
+    </w:p>
+    <w:p>
+      <w:pPr>
+        <w:wordWrap/>
+        <w:spacing w:after="0"/>
+        <w:ind w:firstLineChars="150" w:firstLine="300"/>
+      </w:pPr>
+      <w:r>
+        <w:t>*</w:t>
+      </w:r>
+      <w:proofErr w:type="gramStart"/>
+      <w:r>
+        <w:rPr>
+          <w:rFonts w:hint="eastAsia"/>
+        </w:rPr>
+        <w:t>background :</w:t>
+      </w:r>
+      <w:proofErr w:type="gramEnd"/>
+      <w:r>
+        <w:rPr>
+          <w:rFonts w:hint="eastAsia"/>
+        </w:rPr>
+        <w:t xml:space="preserve"> linear-gradient(0deg, black, transparent)</w:t>
+      </w:r>
+    </w:p>
+    <w:p>
+      <w:pPr>
+        <w:wordWrap/>
+        <w:spacing w:after="0"/>
+      </w:pPr>
+    </w:p>
+    <w:p>
+      <w:pPr>
+        <w:wordWrap/>
+        <w:spacing w:after="0"/>
+      </w:pPr>
+      <w:proofErr w:type="spellStart"/>
+      <w:r>
+        <w:rPr>
+          <w:rFonts w:hint="eastAsia"/>
+          <w:b/>
+        </w:rPr>
+        <w:t>배경반복</w:t>
+      </w:r>
+      <w:proofErr w:type="spellEnd"/>
+      <w:r>
+        <w:rPr>
+          <w:rFonts w:hint="eastAsia"/>
+        </w:rPr>
+        <w:t xml:space="preserve"> </w:t>
+      </w:r>
+      <w:r>
+        <w:t>background-</w:t>
+      </w:r>
+      <w:proofErr w:type="gramStart"/>
+      <w:r>
+        <w:t>repeat</w:t>
+      </w:r>
+      <w:r>
+        <w:t xml:space="preserve"> </w:t>
+      </w:r>
+      <w:r>
+        <w:t>:</w:t>
+      </w:r>
+      <w:proofErr w:type="gramEnd"/>
+      <w:r>
+        <w:t xml:space="preserve"> repeat</w:t>
+      </w:r>
+      <w:r>
+        <w:t>(기본</w:t>
+      </w:r>
+      <w:r>
+        <w:t>)  /  no-repeat(</w:t>
+      </w:r>
+      <w:proofErr w:type="spellStart"/>
+      <w:r>
+        <w:rPr>
+          <w:rFonts w:hint="eastAsia"/>
+        </w:rPr>
+        <w:t>노반복</w:t>
+      </w:r>
+      <w:proofErr w:type="spellEnd"/>
+      <w:r>
+        <w:rPr>
+          <w:rFonts w:hint="eastAsia"/>
+        </w:rPr>
+        <w:t>)</w:t>
+      </w:r>
+    </w:p>
+    <w:p>
+      <w:pPr>
+        <w:wordWrap/>
+        <w:spacing w:after="0"/>
+      </w:pPr>
+      <w:r>
+        <w:t xml:space="preserve">   *background-repeat-</w:t>
+      </w:r>
+      <w:proofErr w:type="gramStart"/>
+      <w:r>
+        <w:t>x</w:t>
+      </w:r>
+      <w:r>
+        <w:t xml:space="preserve"> </w:t>
+      </w:r>
+      <w:r>
+        <w:t>:</w:t>
+      </w:r>
+      <w:proofErr w:type="gramEnd"/>
+      <w:r>
+        <w:t xml:space="preserve"> </w:t>
+      </w:r>
+      <w:r>
+        <w:t>repeat;        가로사이즈만 반복</w:t>
+      </w:r>
+    </w:p>
+    <w:p>
+      <w:pPr>
+        <w:wordWrap/>
+        <w:spacing w:after="0"/>
+      </w:pPr>
+      <w:r>
+        <w:t xml:space="preserve">   *background-repeat-</w:t>
+      </w:r>
+      <w:proofErr w:type="gramStart"/>
+      <w:r>
+        <w:t>y</w:t>
+      </w:r>
+      <w:r>
+        <w:t xml:space="preserve"> </w:t>
+      </w:r>
+      <w:r>
+        <w:t>:</w:t>
+      </w:r>
+      <w:proofErr w:type="gramEnd"/>
+      <w:r>
+        <w:t xml:space="preserve"> </w:t>
+      </w:r>
+      <w:r>
+        <w:t>repeat;        세로사이즈만 반복</w:t>
+      </w:r>
+    </w:p>
+    <w:p>
+      <w:pPr>
+        <w:wordWrap/>
+        <w:spacing w:after="0"/>
+      </w:pPr>
+    </w:p>
+    <w:p>
+      <w:pPr>
+        <w:wordWrap/>
+        <w:spacing w:after="0"/>
+      </w:pPr>
+      <w:proofErr w:type="spellStart"/>
+      <w:r>
+        <w:rPr>
+          <w:rFonts w:hint="eastAsia"/>
+          <w:b/>
+        </w:rPr>
+        <w:t>좌표제어</w:t>
+      </w:r>
+      <w:proofErr w:type="spellEnd"/>
+      <w:r>
+        <w:rPr>
+          <w:rFonts w:hint="eastAsia"/>
+        </w:rPr>
+        <w:t xml:space="preserve"> </w:t>
+      </w:r>
+      <w:r>
+        <w:t>background-</w:t>
+      </w:r>
+      <w:proofErr w:type="gramStart"/>
+      <w:r>
+        <w:t>position</w:t>
+      </w:r>
+      <w:r>
+        <w:t xml:space="preserve"> </w:t>
+      </w:r>
+      <w:r>
+        <w:t>:</w:t>
+      </w:r>
+      <w:proofErr w:type="gramEnd"/>
+      <w:r>
+        <w:t xml:space="preserve"> x y</w:t>
+      </w:r>
+      <w:r>
+        <w:t xml:space="preserve">(기본)        </w:t>
+      </w:r>
+      <w:proofErr w:type="spellStart"/>
+      <w:r>
+        <w:t>좌표제어</w:t>
+      </w:r>
+      <w:proofErr w:type="spellEnd"/>
+    </w:p>
+    <w:p>
+      <w:pPr>
+        <w:wordWrap/>
+        <w:spacing w:after="0"/>
+      </w:pPr>
+      <w:r>
+        <w:t xml:space="preserve">   *background-position-</w:t>
+      </w:r>
+      <w:proofErr w:type="gramStart"/>
+      <w:r>
+        <w:t>x :</w:t>
+      </w:r>
+      <w:proofErr w:type="gramEnd"/>
+      <w:r>
+        <w:t xml:space="preserve"> 100px</w:t>
+      </w:r>
+    </w:p>
+    <w:p>
+      <w:pPr>
+        <w:wordWrap/>
+        <w:spacing w:after="0"/>
+      </w:pPr>
+      <w:r>
+        <w:t xml:space="preserve">   *background-position-</w:t>
+      </w:r>
+      <w:proofErr w:type="gramStart"/>
+      <w:r>
+        <w:t>y :</w:t>
+      </w:r>
+      <w:proofErr w:type="gramEnd"/>
+      <w:r>
+        <w:t xml:space="preserve"> 100px</w:t>
+      </w:r>
+    </w:p>
+    <w:p>
+      <w:pPr>
+        <w:wordWrap/>
+        <w:spacing w:after="0"/>
+      </w:pPr>
+      <w:r>
+        <w:t xml:space="preserve">   *(left/right/top/bottom/center)</w:t>
+      </w:r>
+    </w:p>
+    <w:p>
+      <w:pPr>
+        <w:wordWrap/>
+        <w:spacing w:after="0"/>
+      </w:pPr>
+    </w:p>
+    <w:p>
+      <w:pPr>
+        <w:wordWrap/>
+        <w:spacing w:after="0"/>
+      </w:pPr>
+      <w:proofErr w:type="spellStart"/>
+      <w:r>
+        <w:rPr>
+          <w:rFonts w:hint="eastAsia"/>
+          <w:b/>
+        </w:rPr>
+        <w:t>크기제어</w:t>
+      </w:r>
+      <w:proofErr w:type="spellEnd"/>
+      <w:r>
+        <w:rPr>
+          <w:rFonts w:hint="eastAsia"/>
+        </w:rPr>
+        <w:t xml:space="preserve"> </w:t>
+      </w:r>
+      <w:r>
+        <w:t>background-size:(x) (y);</w:t>
+      </w:r>
+    </w:p>
+    <w:p>
+      <w:pPr>
+        <w:wordWrap/>
+        <w:spacing w:after="0"/>
+      </w:pPr>
+      <w:r>
+        <w:t xml:space="preserve">   *</w:t>
+      </w:r>
+      <w:proofErr w:type="spellStart"/>
+      <w:r>
+        <w:t>px</w:t>
+      </w:r>
+      <w:proofErr w:type="spellEnd"/>
+      <w:r>
+        <w:t>, %, auto</w:t>
+      </w:r>
+    </w:p>
+    <w:p>
+      <w:pPr>
+        <w:wordWrap/>
+        <w:spacing w:after="0"/>
+      </w:pPr>
+      <w:r>
+        <w:t>- background-</w:t>
+      </w:r>
+      <w:proofErr w:type="gramStart"/>
+      <w:r>
+        <w:t>size</w:t>
+      </w:r>
+      <w:r>
+        <w:t xml:space="preserve"> </w:t>
+      </w:r>
+      <w:r>
+        <w:t>:</w:t>
+      </w:r>
+      <w:proofErr w:type="gramEnd"/>
+      <w:r>
+        <w:t xml:space="preserve"> contain;</w:t>
+      </w:r>
+      <w:r>
+        <w:t>=&gt; 최대한</w:t>
+      </w:r>
+      <w:r>
+        <w:rPr>
+          <w:rFonts w:hint="eastAsia"/>
+        </w:rPr>
+        <w:t xml:space="preserve"> </w:t>
+      </w:r>
+      <w:r>
+        <w:t>가득(</w:t>
+      </w:r>
+      <w:proofErr w:type="spellStart"/>
+      <w:r>
+        <w:t>비율유지</w:t>
+      </w:r>
+      <w:proofErr w:type="spellEnd"/>
+      <w:r>
+        <w:t>)</w:t>
+      </w:r>
+      <w:r>
+        <w:rPr>
+          <w:rFonts w:hint="eastAsia"/>
+        </w:rPr>
+        <w:t xml:space="preserve"> </w:t>
+      </w:r>
+      <w:r>
+        <w:t xml:space="preserve">   </w:t>
+      </w:r>
+      <w:r>
+        <w:rPr>
+          <w:rFonts w:hint="eastAsia"/>
+        </w:rPr>
+        <w:t xml:space="preserve">/   </w:t>
+      </w:r>
+      <w:r>
+        <w:t>cover (</w:t>
+      </w:r>
+      <w:proofErr w:type="spellStart"/>
+      <w:r>
+        <w:t>빈틈없이가득</w:t>
+      </w:r>
+      <w:proofErr w:type="spellEnd"/>
+      <w:r>
+        <w:t>(</w:t>
+      </w:r>
+      <w:proofErr w:type="spellStart"/>
+      <w:r>
+        <w:t>잘려나감</w:t>
+      </w:r>
+      <w:proofErr w:type="spellEnd"/>
+      <w:r>
+        <w:t>)</w:t>
+      </w:r>
+    </w:p>
+    <w:p>
+      <w:pPr>
+        <w:wordWrap/>
+        <w:spacing w:after="0"/>
+      </w:pPr>
+    </w:p>
+    <w:p>
+      <w:pPr>
+        <w:wordWrap/>
+        <w:spacing w:after="0"/>
+      </w:pPr>
+      <w:proofErr w:type="spellStart"/>
+      <w:r>
+        <w:rPr>
+          <w:rFonts w:hint="eastAsia"/>
+        </w:rPr>
+        <w:t>배경속성</w:t>
+      </w:r>
+      <w:proofErr w:type="spellEnd"/>
+      <w:r>
+        <w:rPr>
+          <w:rFonts w:hint="eastAsia"/>
+        </w:rPr>
+        <w:t xml:space="preserve"> </w:t>
+      </w:r>
+      <w:proofErr w:type="spellStart"/>
+      <w:r>
+        <w:rPr>
+          <w:rFonts w:hint="eastAsia"/>
+        </w:rPr>
+        <w:t>한줄로</w:t>
+      </w:r>
+      <w:proofErr w:type="spellEnd"/>
+      <w:r>
+        <w:rPr>
+          <w:rFonts w:hint="eastAsia"/>
+        </w:rPr>
+        <w:t xml:space="preserve"> 정리 </w:t>
+      </w:r>
+      <w:proofErr w:type="gramStart"/>
+      <w:r>
+        <w:rPr>
+          <w:rFonts w:hint="eastAsia"/>
+        </w:rPr>
+        <w:t xml:space="preserve">가능 </w:t>
+      </w:r>
+      <w:r>
+        <w:t>:</w:t>
+      </w:r>
+      <w:proofErr w:type="gramEnd"/>
+      <w:r>
+        <w:t xml:space="preserve"> </w:t>
+      </w:r>
+      <w:r>
+        <w:rPr>
+          <w:rFonts w:hint="eastAsia"/>
+        </w:rPr>
+        <w:t>색상,</w:t>
+      </w:r>
+      <w:r>
+        <w:t xml:space="preserve"> </w:t>
+      </w:r>
+      <w:r>
+        <w:rPr>
+          <w:rFonts w:hint="eastAsia"/>
+        </w:rPr>
+        <w:t>이미지,</w:t>
+      </w:r>
+      <w:r>
+        <w:t xml:space="preserve"> </w:t>
+      </w:r>
+      <w:r>
+        <w:rPr>
+          <w:rFonts w:hint="eastAsia"/>
+        </w:rPr>
+        <w:t>반복,</w:t>
+      </w:r>
+      <w:r>
+        <w:t xml:space="preserve"> x</w:t>
+      </w:r>
+      <w:r>
+        <w:rPr>
+          <w:rFonts w:hint="eastAsia"/>
+        </w:rPr>
+        <w:t>축,</w:t>
+      </w:r>
+      <w:r>
+        <w:t xml:space="preserve"> y</w:t>
+      </w:r>
+      <w:r>
+        <w:rPr>
+          <w:rFonts w:hint="eastAsia"/>
+        </w:rPr>
+        <w:t>축</w:t>
+      </w:r>
+    </w:p>
+    <w:p>
+      <w:pPr>
+        <w:wordWrap/>
+        <w:spacing w:after="0"/>
+      </w:pPr>
+      <w:r>
+        <w:t xml:space="preserve">=&gt; background: pink </w:t>
+      </w:r>
+      <w:proofErr w:type="spellStart"/>
+      <w:r>
+        <w:t>url</w:t>
+      </w:r>
+      <w:proofErr w:type="spellEnd"/>
+      <w:r>
+        <w:t>(../</w:t>
+      </w:r>
+      <w:proofErr w:type="spellStart"/>
+      <w:r>
+        <w:t>img</w:t>
+      </w:r>
+      <w:proofErr w:type="spellEnd"/>
+      <w:r>
+        <w:t xml:space="preserve">/sudal.jpg) no-repeat 100px </w:t>
+      </w:r>
+      <w:proofErr w:type="spellStart"/>
+      <w:r>
+        <w:t>100px</w:t>
+      </w:r>
+      <w:proofErr w:type="spellEnd"/>
+      <w:r>
+        <w:t>;</w:t>
+      </w:r>
+    </w:p>
+    <w:p>
+      <w:pPr>
+        <w:wordWrap/>
+        <w:spacing w:after="0"/>
+      </w:pPr>
+    </w:p>
+    <w:p>
+      <w:pPr>
+        <w:wordWrap/>
+        <w:spacing w:after="0"/>
+      </w:pPr>
+      <w:proofErr w:type="spellStart"/>
+      <w:r>
+        <w:rPr>
+          <w:rFonts w:hint="eastAsia"/>
+          <w:b/>
+        </w:rPr>
+        <w:t>레이어효과</w:t>
+      </w:r>
+      <w:proofErr w:type="spellEnd"/>
+      <w:r>
+        <w:rPr>
+          <w:rFonts w:hint="eastAsia"/>
+        </w:rPr>
+        <w:t xml:space="preserve"> </w:t>
+      </w:r>
+      <w:r>
+        <w:t>background-blend-</w:t>
+      </w:r>
+      <w:proofErr w:type="gramStart"/>
+      <w:r>
+        <w:t>mode :</w:t>
+      </w:r>
+      <w:proofErr w:type="gramEnd"/>
+      <w:r>
+        <w:t xml:space="preserve"> hue</w:t>
+      </w:r>
+      <w:r>
+        <w:rPr>
+          <w:rFonts w:hint="eastAsia"/>
+        </w:rPr>
+        <w:t xml:space="preserve">   /   </w:t>
+      </w:r>
+      <w:r>
+        <w:t>exclusion; 등등</w:t>
+      </w:r>
+    </w:p>
+    <w:p>
+      <w:pPr>
+        <w:wordWrap/>
+        <w:spacing w:after="0"/>
+      </w:pPr>
+    </w:p>
+    <w:p>
+      <w:pPr>
+        <w:wordWrap/>
+        <w:spacing w:after="0"/>
+      </w:pPr>
+      <w:proofErr w:type="spellStart"/>
+      <w:r>
+        <w:rPr>
+          <w:rFonts w:hint="eastAsia"/>
+          <w:b/>
+        </w:rPr>
+        <w:t>배경고정</w:t>
+      </w:r>
+      <w:proofErr w:type="spellEnd"/>
+      <w:r>
+        <w:rPr>
+          <w:rFonts w:hint="eastAsia"/>
+        </w:rPr>
+        <w:t xml:space="preserve"> </w:t>
+      </w:r>
+      <w:r>
+        <w:t>background-</w:t>
+      </w:r>
+      <w:proofErr w:type="gramStart"/>
+      <w:r>
+        <w:t>attachment</w:t>
+      </w:r>
+      <w:r>
+        <w:t xml:space="preserve"> </w:t>
+      </w:r>
+      <w:r>
+        <w:t>:</w:t>
+      </w:r>
+      <w:proofErr w:type="gramEnd"/>
+      <w:r>
+        <w:t xml:space="preserve"> </w:t>
+      </w:r>
+      <w:r>
+        <w:rPr>
+          <w:rFonts w:hint="eastAsia"/>
+        </w:rPr>
+        <w:t xml:space="preserve">scroll(기본)   /   </w:t>
+      </w:r>
+      <w:r>
+        <w:t>fixed(</w:t>
+      </w:r>
+      <w:r>
+        <w:rPr>
+          <w:rFonts w:hint="eastAsia"/>
+        </w:rPr>
+        <w:t>고정)</w:t>
+      </w:r>
+    </w:p>
+    <w:p>
+      <w:pPr>
+        <w:wordWrap/>
+        <w:spacing w:after="0"/>
+      </w:pPr>
+    </w:p>
+    <w:p>
+      <w:pPr>
+        <w:wordWrap/>
+        <w:spacing w:after="0"/>
+        <w:rPr>
+          <w:b/>
+          <w:color w:val="FFFFFF" w:themeColor="background1"/>
+        </w:rPr>
+      </w:pPr>
+      <w:proofErr w:type="spellStart"/>
+      <w:r>
+        <w:rPr>
+          <w:rFonts w:hint="eastAsia"/>
+          <w:b/>
+          <w:color w:val="FFFFFF" w:themeColor="background1"/>
+          <w:highlight w:val="black"/>
+        </w:rPr>
+        <w:t>calc</w:t>
+      </w:r>
+      <w:proofErr w:type="spellEnd"/>
+    </w:p>
+    <w:p>
+      <w:pPr>
+        <w:wordWrap/>
+        <w:spacing w:after="0"/>
+      </w:pPr>
+      <w:proofErr w:type="spellStart"/>
+      <w:proofErr w:type="gramStart"/>
+      <w:r>
+        <w:t>calc</w:t>
+      </w:r>
+      <w:proofErr w:type="spellEnd"/>
+      <w:r>
+        <w:t>(</w:t>
+      </w:r>
+      <w:proofErr w:type="gramEnd"/>
+      <w:r>
+        <w:t xml:space="preserve">100% - 100px) </w:t>
+      </w:r>
+      <w:proofErr w:type="spellStart"/>
+      <w:r>
+        <w:t>calc</w:t>
+      </w:r>
+      <w:proofErr w:type="spellEnd"/>
+      <w:r>
+        <w:t>(100% - 50px);</w:t>
+      </w:r>
+    </w:p>
+    <w:p>
+      <w:pPr>
+        <w:wordWrap/>
+        <w:spacing w:after="0"/>
+      </w:pPr>
+      <w:r>
+        <w:t xml:space="preserve">-, + 띄어쓰기 필수 / 나누기 곱하기는 띄어쓰기 안해도 됨 </w:t>
+      </w:r>
+    </w:p>
+    <w:p>
+      <w:pPr>
+        <w:wordWrap/>
+        <w:spacing w:after="0"/>
+      </w:pPr>
+    </w:p>
+    <w:p>
+      <w:pPr>
+        <w:wordWrap/>
+        <w:spacing w:after="0"/>
+        <w:rPr>
+          <w:b/>
+        </w:rPr>
+      </w:pPr>
+      <w:r>
+        <w:rPr>
+          <w:b/>
+        </w:rPr>
+        <w:t xml:space="preserve">- (콤마)를 사용해서 </w:t>
+      </w:r>
+      <w:proofErr w:type="spellStart"/>
+      <w:r>
+        <w:rPr>
+          <w:b/>
+        </w:rPr>
+        <w:t>배경이미지</w:t>
+      </w:r>
+      <w:proofErr w:type="spellEnd"/>
+      <w:r>
+        <w:rPr>
+          <w:b/>
+        </w:rPr>
+        <w:t xml:space="preserve"> 2개이상 넣어줄 수 있다.</w:t>
+      </w:r>
+    </w:p>
+    <w:p>
+      <w:pPr>
+        <w:wordWrap/>
+        <w:spacing w:after="0"/>
+      </w:pPr>
+      <w:r>
+        <w:t xml:space="preserve">background-image: </w:t>
+      </w:r>
+      <w:proofErr w:type="spellStart"/>
+      <w:r>
+        <w:t>url</w:t>
+      </w:r>
+      <w:proofErr w:type="spellEnd"/>
+      <w:r>
+        <w:t>(../</w:t>
+      </w:r>
+      <w:proofErr w:type="spellStart"/>
+      <w:r>
+        <w:t>img</w:t>
+      </w:r>
+      <w:proofErr w:type="spellEnd"/>
+      <w:r>
+        <w:t xml:space="preserve">/sudal.jpg), </w:t>
+      </w:r>
+      <w:proofErr w:type="spellStart"/>
+      <w:r>
+        <w:t>url</w:t>
+      </w:r>
+      <w:proofErr w:type="spellEnd"/>
+      <w:r>
+        <w:t>(../</w:t>
+      </w:r>
+      <w:proofErr w:type="spellStart"/>
+      <w:r>
+        <w:t>img</w:t>
+      </w:r>
+      <w:proofErr w:type="spellEnd"/>
+      <w:r>
+        <w:t>/sudal.jpg)</w:t>
+      </w:r>
+    </w:p>
+    <w:p>
+      <w:pPr>
+        <w:wordWrap/>
+        <w:spacing w:after="0"/>
+      </w:pPr>
+      <w:r>
+        <w:t>background-repeat: no-repeat, no-repeat;</w:t>
+      </w:r>
+    </w:p>
+    <w:p>
+      <w:pPr>
+        <w:wordWrap/>
+        <w:spacing w:after="0"/>
+      </w:pPr>
+      <w:r>
+        <w:t>background-position: 0 0, 100% 100%;</w:t>
+      </w:r>
+    </w:p>
+    <w:p>
+      <w:pPr>
+        <w:wordWrap/>
+        <w:spacing w:after="0"/>
+      </w:pPr>
+      <w:r>
+        <w:t xml:space="preserve">=&gt; background: </w:t>
+      </w:r>
+      <w:proofErr w:type="spellStart"/>
+      <w:r>
+        <w:t>url</w:t>
+      </w:r>
+      <w:proofErr w:type="spellEnd"/>
+      <w:r>
+        <w:t>(../</w:t>
+      </w:r>
+      <w:proofErr w:type="spellStart"/>
+      <w:r>
+        <w:t>img</w:t>
+      </w:r>
+      <w:proofErr w:type="spellEnd"/>
+      <w:r>
+        <w:t xml:space="preserve">/sudal.jpg) no-repeat 0 0, </w:t>
+      </w:r>
+      <w:proofErr w:type="spellStart"/>
+      <w:r>
+        <w:t>url</w:t>
+      </w:r>
+      <w:proofErr w:type="spellEnd"/>
+      <w:r>
+        <w:t>(../</w:t>
+      </w:r>
+      <w:proofErr w:type="spellStart"/>
+      <w:r>
+        <w:t>img</w:t>
+      </w:r>
+      <w:proofErr w:type="spellEnd"/>
+      <w:r>
+        <w:t>/sudal.jpg) no-repeat 100% 100%</w:t>
+      </w:r>
+    </w:p>
+    <w:p>
+      <w:pPr>
+        <w:wordWrap/>
+        <w:spacing w:after="0"/>
+      </w:pPr>
+    </w:p>
+    <w:p>
+      <w:pPr>
+        <w:wordWrap/>
+        <w:spacing w:after="0"/>
+        <w:rPr>
+          <w:b/>
+          <w:color w:val="FFFFFF" w:themeColor="background1"/>
+        </w:rPr>
+      </w:pPr>
+      <w:r>
+        <w:rPr>
+          <w:b/>
+          <w:color w:val="FFFFFF" w:themeColor="background1"/>
+          <w:highlight w:val="black"/>
+        </w:rPr>
         <w:t>CSS작성 순서</w:t>
       </w:r>
     </w:p>
@@ -4601,398 +4548,10 @@
       <w:pPr>
         <w:wordWrap/>
         <w:spacing w:after="0"/>
-      </w:pPr>
-      <w:r>
-        <w:lastRenderedPageBreak/>
-        <w:t>=================</w:t>
-      </w:r>
-    </w:p>
-    <w:p>
-      <w:pPr>
-        <w:wordWrap/>
-        <w:spacing w:after="0"/>
-      </w:pPr>
-      <w:r>
-        <w:rPr>
-          <w:rFonts w:hint="eastAsia"/>
-        </w:rPr>
-        <w:t>■</w:t>
-      </w:r>
-      <w:r>
-        <w:t xml:space="preserve">list-style 속성■ - li 태그만 적용가능 </w:t>
-      </w:r>
-    </w:p>
-    <w:p>
-      <w:pPr>
-        <w:wordWrap/>
-        <w:spacing w:after="0"/>
-      </w:pPr>
-      <w:proofErr w:type="spellStart"/>
-      <w:r>
-        <w:t>list-</w:t>
-      </w:r>
-      <w:proofErr w:type="gramStart"/>
-      <w:r>
-        <w:t>style:none</w:t>
-      </w:r>
-      <w:proofErr w:type="spellEnd"/>
-      <w:proofErr w:type="gramEnd"/>
-      <w:r>
-        <w:t>;</w:t>
-      </w:r>
-    </w:p>
-    <w:p>
-      <w:pPr>
-        <w:wordWrap/>
-        <w:spacing w:after="0"/>
-      </w:pPr>
-      <w:r>
-        <w:t xml:space="preserve">    *</w:t>
-      </w:r>
-      <w:proofErr w:type="gramStart"/>
-      <w:r>
-        <w:t xml:space="preserve">disc;   </w:t>
-      </w:r>
-      <w:proofErr w:type="gramEnd"/>
-      <w:r>
-        <w:t>circle;   square;   upper-alpha;   lower-alpha;   upper-roman;   lower-roman;</w:t>
-      </w:r>
-    </w:p>
-    <w:p>
-      <w:pPr>
-        <w:wordWrap/>
-        <w:spacing w:after="0"/>
-      </w:pPr>
-    </w:p>
-    <w:p>
-      <w:pPr>
-        <w:wordWrap/>
-        <w:spacing w:after="0"/>
-      </w:pPr>
-      <w:r>
-        <w:rPr>
-          <w:rFonts w:hint="eastAsia"/>
-        </w:rPr>
-        <w:t>■</w:t>
-      </w:r>
-      <w:r>
-        <w:rPr>
-          <w:rFonts w:hint="eastAsia"/>
-        </w:rPr>
-        <w:t>border-radius</w:t>
-      </w:r>
-      <w:r>
-        <w:t>■</w:t>
-      </w:r>
-    </w:p>
-    <w:p>
-      <w:pPr>
-        <w:wordWrap/>
-        <w:spacing w:after="0"/>
-      </w:pPr>
-      <w:r>
-        <w:t>border-radius</w:t>
-      </w:r>
-      <w:proofErr w:type="gramStart"/>
-      <w:r>
-        <w:t>:20px</w:t>
-      </w:r>
-      <w:proofErr w:type="gramEnd"/>
-      <w:r>
-        <w:t xml:space="preserve"> 40px 60px 80px; (시계방향순으로)</w:t>
-      </w:r>
-    </w:p>
-    <w:p>
-      <w:pPr>
-        <w:wordWrap/>
-        <w:spacing w:after="0"/>
-      </w:pPr>
-      <w:r>
-        <w:t xml:space="preserve">    *%단위도 가능, 20px; - 사방을 20픽셀곡률로 지정</w:t>
-      </w:r>
-    </w:p>
-    <w:p>
-      <w:pPr>
-        <w:wordWrap/>
-        <w:spacing w:after="0"/>
-      </w:pPr>
-    </w:p>
-    <w:p>
-      <w:pPr>
-        <w:wordWrap/>
-        <w:spacing w:after="0"/>
-      </w:pPr>
-      <w:r>
-        <w:rPr>
-          <w:rFonts w:hint="eastAsia"/>
-        </w:rPr>
-        <w:t>■그림자■</w:t>
-      </w:r>
-    </w:p>
-    <w:p>
-      <w:pPr>
-        <w:wordWrap/>
-        <w:spacing w:after="0"/>
-      </w:pPr>
-      <w:r>
-        <w:t xml:space="preserve">box-shadow:0px 0px </w:t>
-      </w:r>
-      <w:proofErr w:type="spellStart"/>
-      <w:r>
-        <w:t>0px</w:t>
-      </w:r>
-      <w:proofErr w:type="spellEnd"/>
-      <w:r>
-        <w:t xml:space="preserve"> 색상;</w:t>
-      </w:r>
-    </w:p>
-    <w:p>
-      <w:pPr>
-        <w:wordWrap/>
-        <w:spacing w:after="0"/>
-      </w:pPr>
-      <w:r>
-        <w:t xml:space="preserve">text-shadow:0px 0px </w:t>
-      </w:r>
-      <w:proofErr w:type="spellStart"/>
-      <w:r>
-        <w:t>0px</w:t>
-      </w:r>
-      <w:proofErr w:type="spellEnd"/>
-      <w:r>
-        <w:t xml:space="preserve"> 색상;</w:t>
-      </w:r>
-    </w:p>
-    <w:p>
-      <w:pPr>
-        <w:wordWrap/>
-        <w:spacing w:after="0"/>
-      </w:pPr>
-      <w:r>
-        <w:t xml:space="preserve">    *x좌표 y좌표 </w:t>
-      </w:r>
-      <w:proofErr w:type="spellStart"/>
-      <w:r>
-        <w:t>확산정도</w:t>
-      </w:r>
-      <w:proofErr w:type="spellEnd"/>
-      <w:r>
-        <w:t xml:space="preserve"> 색상</w:t>
-      </w:r>
-    </w:p>
-    <w:p>
-      <w:pPr>
-        <w:wordWrap/>
-        <w:spacing w:after="0"/>
-      </w:pPr>
-      <w:r>
-        <w:t xml:space="preserve">    * 콤마를 사용해서 </w:t>
-      </w:r>
-      <w:proofErr w:type="spellStart"/>
-      <w:r>
-        <w:t>여러개의</w:t>
-      </w:r>
-      <w:proofErr w:type="spellEnd"/>
-      <w:r>
-        <w:t xml:space="preserve"> 그림자를 넣을 수 있다.</w:t>
-      </w:r>
-    </w:p>
-    <w:p>
-      <w:pPr>
-        <w:wordWrap/>
-        <w:spacing w:after="0"/>
-      </w:pPr>
-    </w:p>
-    <w:p>
-      <w:pPr>
-        <w:wordWrap/>
-        <w:spacing w:after="0"/>
-      </w:pPr>
-      <w:r>
-        <w:rPr>
-          <w:rFonts w:hint="eastAsia"/>
-        </w:rPr>
-        <w:t>■</w:t>
-      </w:r>
-      <w:r>
-        <w:t>transition 전환■ (변경하기 전 스타일</w:t>
-      </w:r>
-      <w:r>
-        <w:rPr>
-          <w:rFonts w:hint="eastAsia"/>
-        </w:rPr>
-        <w:t>(부모)</w:t>
-      </w:r>
-      <w:r>
-        <w:t>에 미리 설정)</w:t>
-      </w:r>
-    </w:p>
-    <w:p>
-      <w:pPr>
-        <w:wordWrap/>
-        <w:spacing w:after="0"/>
-      </w:pPr>
-      <w:r>
-        <w:t>transition-</w:t>
-      </w:r>
-      <w:proofErr w:type="gramStart"/>
-      <w:r>
-        <w:t>property</w:t>
-      </w:r>
-      <w:r>
-        <w:t xml:space="preserve"> </w:t>
-      </w:r>
-      <w:r>
-        <w:t>:</w:t>
-      </w:r>
-      <w:proofErr w:type="gramEnd"/>
-      <w:r>
-        <w:t xml:space="preserve"> </w:t>
-      </w:r>
-      <w:r>
-        <w:t>width;        넓이</w:t>
-      </w:r>
-    </w:p>
-    <w:p>
-      <w:pPr>
-        <w:wordWrap/>
-        <w:spacing w:after="0"/>
-      </w:pPr>
-      <w:r>
-        <w:t xml:space="preserve">     *height</w:t>
-      </w:r>
-      <w:proofErr w:type="gramStart"/>
-      <w:r>
-        <w:t>;   background</w:t>
-      </w:r>
-      <w:proofErr w:type="gramEnd"/>
-      <w:r>
-        <w:t>;   border-radius;   all;   등</w:t>
-      </w:r>
-    </w:p>
-    <w:p>
-      <w:pPr>
-        <w:wordWrap/>
-        <w:spacing w:after="0"/>
-      </w:pPr>
-      <w:r>
-        <w:t>transition-</w:t>
-      </w:r>
-      <w:proofErr w:type="gramStart"/>
-      <w:r>
-        <w:t>duration</w:t>
-      </w:r>
-      <w:r>
-        <w:t xml:space="preserve"> </w:t>
-      </w:r>
-      <w:r>
-        <w:t>:</w:t>
-      </w:r>
-      <w:proofErr w:type="gramEnd"/>
-      <w:r>
-        <w:t xml:space="preserve"> </w:t>
-      </w:r>
-      <w:r>
-        <w:t>2s;             지속시간</w:t>
-      </w:r>
-    </w:p>
-    <w:p>
-      <w:pPr>
-        <w:wordWrap/>
-        <w:spacing w:after="0"/>
-      </w:pPr>
-      <w:r>
-        <w:t>transition-timing-</w:t>
-      </w:r>
-      <w:proofErr w:type="gramStart"/>
-      <w:r>
-        <w:t>function</w:t>
-      </w:r>
-      <w:r>
-        <w:t xml:space="preserve"> </w:t>
-      </w:r>
-      <w:r>
-        <w:t>:</w:t>
-      </w:r>
-      <w:proofErr w:type="gramEnd"/>
-      <w:r>
-        <w:t xml:space="preserve"> </w:t>
-      </w:r>
-      <w:r>
-        <w:t>ease;       가속도스타일</w:t>
-      </w:r>
-    </w:p>
-    <w:p>
-      <w:pPr>
-        <w:wordWrap/>
-        <w:spacing w:after="0"/>
-      </w:pPr>
-      <w:r>
-        <w:t xml:space="preserve">      *linear 일정한 속도</w:t>
-      </w:r>
-    </w:p>
-    <w:p>
-      <w:pPr>
-        <w:wordWrap/>
-        <w:spacing w:after="0"/>
-      </w:pPr>
-      <w:r>
-        <w:t>transition-</w:t>
-      </w:r>
-      <w:proofErr w:type="gramStart"/>
-      <w:r>
-        <w:t>delay</w:t>
-      </w:r>
-      <w:r>
-        <w:t xml:space="preserve"> </w:t>
-      </w:r>
-      <w:r>
-        <w:t>:</w:t>
-      </w:r>
-      <w:proofErr w:type="gramEnd"/>
-      <w:r>
-        <w:t xml:space="preserve"> </w:t>
-      </w:r>
-      <w:r>
-        <w:t>0s;                  지연시간</w:t>
-      </w:r>
-    </w:p>
-    <w:p>
-      <w:pPr>
-        <w:wordWrap/>
-        <w:spacing w:after="0"/>
-      </w:pPr>
-      <w:r>
-        <w:t xml:space="preserve">*위 4개를 한 줄로 합치면 =&gt; </w:t>
-      </w:r>
-      <w:proofErr w:type="gramStart"/>
-      <w:r>
-        <w:t>transition</w:t>
-      </w:r>
-      <w:r>
-        <w:t xml:space="preserve"> </w:t>
-      </w:r>
-      <w:r>
-        <w:t>:</w:t>
-      </w:r>
-      <w:proofErr w:type="gramEnd"/>
-      <w:r>
-        <w:t xml:space="preserve"> </w:t>
-      </w:r>
-      <w:r>
-        <w:t>width 2s ease 0s;</w:t>
-      </w:r>
-    </w:p>
-    <w:p>
-      <w:pPr>
-        <w:wordWrap/>
-        <w:spacing w:after="0"/>
-      </w:pPr>
-    </w:p>
-    <w:p>
-      <w:pPr>
-        <w:wordWrap/>
-        <w:spacing w:after="0"/>
+        <w:rPr>
+          <w:b/>
+          <w:color w:val="FFFFFF" w:themeColor="background1"/>
+        </w:rPr>
       </w:pPr>
       <w:r>
         <w:rPr>
@@ -5000,153 +4559,718 @@
           <w:color w:val="FFFFFF" w:themeColor="background1"/>
           <w:highlight w:val="black"/>
         </w:rPr>
-        <w:t>object-fit</w:t>
-      </w:r>
-      <w:r>
-        <w:rPr>
-          <w:color w:val="FFFFFF" w:themeColor="background1"/>
-        </w:rPr>
-        <w:t xml:space="preserve"> </w:t>
-      </w:r>
-      <w:r>
-        <w:t>- video/</w:t>
-      </w:r>
-      <w:proofErr w:type="spellStart"/>
-      <w:r>
-        <w:t>img</w:t>
-      </w:r>
-      <w:proofErr w:type="spellEnd"/>
-      <w:r>
-        <w:t xml:space="preserve"> </w:t>
-      </w:r>
-      <w:proofErr w:type="spellStart"/>
-      <w:r>
-        <w:t>크기조절할</w:t>
-      </w:r>
-      <w:proofErr w:type="spellEnd"/>
-      <w:r>
-        <w:t xml:space="preserve"> 때 사용</w:t>
-      </w:r>
-    </w:p>
-    <w:p>
-      <w:pPr>
-        <w:wordWrap/>
-        <w:spacing w:after="0"/>
-      </w:pPr>
-      <w:r>
-        <w:t>object-</w:t>
-      </w:r>
-      <w:proofErr w:type="gramStart"/>
-      <w:r>
-        <w:t>fit</w:t>
-      </w:r>
-      <w:r>
-        <w:t xml:space="preserve"> </w:t>
-      </w:r>
-      <w:r>
-        <w:t>:</w:t>
-      </w:r>
-      <w:proofErr w:type="gramEnd"/>
-      <w:r>
-        <w:t xml:space="preserve"> </w:t>
-      </w:r>
-      <w:r>
-        <w:t>cover</w:t>
-      </w:r>
-      <w:r>
-        <w:t>(</w:t>
-      </w:r>
-      <w:proofErr w:type="spellStart"/>
-      <w:r>
-        <w:t>이미지잘려도신경안씀</w:t>
-      </w:r>
-      <w:proofErr w:type="spellEnd"/>
-      <w:r>
-        <w:rPr>
-          <w:rFonts w:hint="eastAsia"/>
-        </w:rPr>
-        <w:t xml:space="preserve">)  /  </w:t>
-      </w:r>
-      <w:r>
-        <w:t>contain(</w:t>
-      </w:r>
-      <w:r>
-        <w:t>이미지비율유지</w:t>
-      </w:r>
-      <w:r>
-        <w:rPr>
-          <w:rFonts w:hint="eastAsia"/>
-        </w:rPr>
-        <w:t>)</w:t>
-      </w:r>
-    </w:p>
-    <w:p>
-      <w:pPr>
-        <w:wordWrap/>
-        <w:spacing w:after="0"/>
-      </w:pPr>
-      <w:r>
-        <w:t>object-</w:t>
-      </w:r>
-      <w:proofErr w:type="gramStart"/>
-      <w:r>
-        <w:t>position</w:t>
-      </w:r>
-      <w:r>
-        <w:t xml:space="preserve"> </w:t>
-      </w:r>
-      <w:r>
-        <w:t>:</w:t>
-      </w:r>
-      <w:proofErr w:type="gramEnd"/>
-      <w:r>
-        <w:t xml:space="preserve"> 0% 0%       </w:t>
-      </w:r>
-      <w:r>
-        <w:t>cover</w:t>
-      </w:r>
-      <w:r>
-        <w:rPr>
-          <w:rFonts w:hint="eastAsia"/>
-        </w:rPr>
-        <w:t>한 후</w:t>
-      </w:r>
-      <w:r>
-        <w:t xml:space="preserve"> 이미지 </w:t>
-      </w:r>
-      <w:proofErr w:type="spellStart"/>
-      <w:r>
-        <w:t>좌표조정할</w:t>
-      </w:r>
-      <w:proofErr w:type="spellEnd"/>
-      <w:r>
-        <w:t xml:space="preserve"> 때 사용</w:t>
-      </w:r>
-    </w:p>
-    <w:p>
-      <w:pPr>
-        <w:wordWrap/>
-        <w:spacing w:after="0"/>
-      </w:pPr>
-    </w:p>
-    <w:p>
-      <w:pPr>
-        <w:wordWrap/>
-        <w:spacing w:after="0"/>
-        <w:rPr>
-          <w:b/>
-          <w:color w:val="FFFFFF" w:themeColor="background1"/>
-        </w:rPr>
-      </w:pPr>
-      <w:r>
-        <w:rPr>
-          <w:rFonts w:hint="eastAsia"/>
+        <w:lastRenderedPageBreak/>
+        <w:t>list-</w:t>
+      </w:r>
+      <w:proofErr w:type="gramStart"/>
+      <w:r>
+        <w:rPr>
           <w:b/>
           <w:color w:val="FFFFFF" w:themeColor="background1"/>
           <w:highlight w:val="black"/>
         </w:rPr>
+        <w:t>style :</w:t>
+      </w:r>
+      <w:proofErr w:type="gramEnd"/>
+      <w:r>
+        <w:rPr>
+          <w:b/>
+          <w:color w:val="FFFFFF" w:themeColor="background1"/>
+        </w:rPr>
+        <w:t xml:space="preserve"> </w:t>
+      </w:r>
+    </w:p>
+    <w:p>
+      <w:pPr>
+        <w:wordWrap/>
+        <w:spacing w:after="0"/>
+      </w:pPr>
+      <w:r>
+        <w:t xml:space="preserve">- li 태그만 적용가능 </w:t>
+      </w:r>
+    </w:p>
+    <w:p>
+      <w:pPr>
+        <w:wordWrap/>
+        <w:spacing w:after="0"/>
+      </w:pPr>
+      <w:r>
+        <w:t>none / disc /</w:t>
+      </w:r>
+      <w:r>
+        <w:t xml:space="preserve"> circle</w:t>
+      </w:r>
+      <w:r>
+        <w:t xml:space="preserve"> /</w:t>
+      </w:r>
+      <w:r>
+        <w:t xml:space="preserve"> square</w:t>
+      </w:r>
+      <w:r>
+        <w:t xml:space="preserve"> /</w:t>
+      </w:r>
+      <w:r>
+        <w:t xml:space="preserve"> upper-alpha</w:t>
+      </w:r>
+      <w:r>
+        <w:t xml:space="preserve"> /</w:t>
+      </w:r>
+      <w:r>
+        <w:t xml:space="preserve"> lower-alpha</w:t>
+      </w:r>
+      <w:r>
+        <w:t xml:space="preserve"> /</w:t>
+      </w:r>
+      <w:r>
+        <w:t xml:space="preserve"> upper-roman</w:t>
+      </w:r>
+      <w:r>
+        <w:t xml:space="preserve"> / lower-roman</w:t>
+      </w:r>
+    </w:p>
+    <w:p>
+      <w:pPr>
+        <w:wordWrap/>
+        <w:spacing w:after="0"/>
+      </w:pPr>
+    </w:p>
+    <w:p>
+      <w:pPr>
+        <w:wordWrap/>
+        <w:spacing w:after="0"/>
+        <w:rPr>
+          <w:b/>
+          <w:color w:val="FFFFFF" w:themeColor="background1"/>
+        </w:rPr>
+      </w:pPr>
+      <w:r>
+        <w:rPr>
+          <w:rFonts w:hint="eastAsia"/>
+          <w:b/>
+          <w:color w:val="FFFFFF" w:themeColor="background1"/>
+          <w:highlight w:val="black"/>
+        </w:rPr>
+        <w:t>border-</w:t>
+      </w:r>
+      <w:proofErr w:type="gramStart"/>
+      <w:r>
+        <w:rPr>
+          <w:rFonts w:hint="eastAsia"/>
+          <w:b/>
+          <w:color w:val="FFFFFF" w:themeColor="background1"/>
+          <w:highlight w:val="black"/>
+        </w:rPr>
+        <w:t>radius</w:t>
+      </w:r>
+      <w:r>
+        <w:rPr>
+          <w:b/>
+          <w:color w:val="FFFFFF" w:themeColor="background1"/>
+          <w:highlight w:val="black"/>
+        </w:rPr>
+        <w:t xml:space="preserve"> :</w:t>
+      </w:r>
+      <w:proofErr w:type="gramEnd"/>
+    </w:p>
+    <w:p>
+      <w:pPr>
+        <w:wordWrap/>
+        <w:spacing w:after="0"/>
+      </w:pPr>
+      <w:r>
+        <w:t>20px 40px 60px 80px; (시계방향순으로</w:t>
+      </w:r>
+      <w:r>
+        <w:rPr>
+          <w:rFonts w:hint="eastAsia"/>
+        </w:rPr>
+        <w:t xml:space="preserve"> - </w:t>
+      </w:r>
+      <w:r>
+        <w:rPr>
+          <w:rFonts w:hint="eastAsia"/>
+        </w:rPr>
+        <w:t>위 오른쪽 아래 왼쪽</w:t>
+      </w:r>
+      <w:r>
+        <w:t>)</w:t>
+      </w:r>
+    </w:p>
+    <w:p>
+      <w:pPr>
+        <w:wordWrap/>
+        <w:spacing w:after="0"/>
+      </w:pPr>
+      <w:r>
+        <w:t xml:space="preserve">    *%단위도 가능, 20px; - 사방을 20픽셀곡률로 지정</w:t>
+      </w:r>
+    </w:p>
+    <w:p>
+      <w:pPr>
+        <w:wordWrap/>
+        <w:spacing w:after="0"/>
+      </w:pPr>
+    </w:p>
+    <w:p>
+      <w:pPr>
+        <w:wordWrap/>
+        <w:spacing w:after="0"/>
+        <w:rPr>
+          <w:b/>
+          <w:color w:val="FFFFFF" w:themeColor="background1"/>
+        </w:rPr>
+      </w:pPr>
+      <w:r>
+        <w:rPr>
+          <w:b/>
+          <w:color w:val="FFFFFF" w:themeColor="background1"/>
+          <w:highlight w:val="black"/>
+        </w:rPr>
+        <w:t>shadow</w:t>
+      </w:r>
+    </w:p>
+    <w:p>
+      <w:pPr>
+        <w:wordWrap/>
+        <w:spacing w:after="0"/>
+      </w:pPr>
+      <w:r>
+        <w:t>box-</w:t>
+      </w:r>
+      <w:proofErr w:type="gramStart"/>
+      <w:r>
+        <w:t>shadow</w:t>
+      </w:r>
+      <w:r>
+        <w:t xml:space="preserve"> </w:t>
+      </w:r>
+      <w:r>
+        <w:t>:</w:t>
+      </w:r>
+      <w:proofErr w:type="gramEnd"/>
+      <w:r>
+        <w:t xml:space="preserve"> </w:t>
+      </w:r>
+      <w:r>
+        <w:t xml:space="preserve">0px </w:t>
+      </w:r>
+      <w:proofErr w:type="spellStart"/>
+      <w:r>
+        <w:t>0px</w:t>
+      </w:r>
+      <w:proofErr w:type="spellEnd"/>
+      <w:r>
+        <w:t xml:space="preserve"> </w:t>
+      </w:r>
+      <w:proofErr w:type="spellStart"/>
+      <w:r>
+        <w:t>0px</w:t>
+      </w:r>
+      <w:proofErr w:type="spellEnd"/>
+      <w:r>
+        <w:t xml:space="preserve"> 색상;</w:t>
+      </w:r>
+    </w:p>
+    <w:p>
+      <w:pPr>
+        <w:wordWrap/>
+        <w:spacing w:after="0"/>
+      </w:pPr>
+      <w:r>
+        <w:t>text-</w:t>
+      </w:r>
+      <w:proofErr w:type="gramStart"/>
+      <w:r>
+        <w:t>shadow</w:t>
+      </w:r>
+      <w:r>
+        <w:t xml:space="preserve"> </w:t>
+      </w:r>
+      <w:r>
+        <w:t>:</w:t>
+      </w:r>
+      <w:proofErr w:type="gramEnd"/>
+      <w:r>
+        <w:t xml:space="preserve"> </w:t>
+      </w:r>
+      <w:r>
+        <w:t xml:space="preserve">0px </w:t>
+      </w:r>
+      <w:proofErr w:type="spellStart"/>
+      <w:r>
+        <w:t>0px</w:t>
+      </w:r>
+      <w:proofErr w:type="spellEnd"/>
+      <w:r>
+        <w:t xml:space="preserve"> </w:t>
+      </w:r>
+      <w:proofErr w:type="spellStart"/>
+      <w:r>
+        <w:t>0px</w:t>
+      </w:r>
+      <w:proofErr w:type="spellEnd"/>
+      <w:r>
+        <w:t xml:space="preserve"> 색상;</w:t>
+      </w:r>
+    </w:p>
+    <w:p>
+      <w:pPr>
+        <w:wordWrap/>
+        <w:spacing w:after="0"/>
+      </w:pPr>
+      <w:r>
+        <w:t xml:space="preserve">    *</w:t>
+      </w:r>
+      <w:r>
+        <w:t xml:space="preserve"> </w:t>
+      </w:r>
+      <w:r>
+        <w:t xml:space="preserve">x좌표 y좌표 </w:t>
+      </w:r>
+      <w:proofErr w:type="spellStart"/>
+      <w:r>
+        <w:t>확산정도</w:t>
+      </w:r>
+      <w:proofErr w:type="spellEnd"/>
+      <w:r>
+        <w:t xml:space="preserve"> 색상</w:t>
+      </w:r>
+    </w:p>
+    <w:p>
+      <w:pPr>
+        <w:wordWrap/>
+        <w:spacing w:after="0"/>
+      </w:pPr>
+      <w:r>
+        <w:t xml:space="preserve">    * 콤마를 사용해서 </w:t>
+      </w:r>
+      <w:proofErr w:type="spellStart"/>
+      <w:r>
+        <w:t>여러개의</w:t>
+      </w:r>
+      <w:proofErr w:type="spellEnd"/>
+      <w:r>
+        <w:t xml:space="preserve"> 그림자를 넣을 수 있다.</w:t>
+      </w:r>
+    </w:p>
+    <w:p>
+      <w:pPr>
+        <w:wordWrap/>
+        <w:spacing w:after="0"/>
+      </w:pPr>
+    </w:p>
+    <w:p>
+      <w:pPr>
+        <w:wordWrap/>
+        <w:spacing w:after="0"/>
+      </w:pPr>
+      <w:proofErr w:type="gramStart"/>
+      <w:r>
+        <w:rPr>
+          <w:b/>
+          <w:color w:val="FFFFFF" w:themeColor="background1"/>
+          <w:highlight w:val="black"/>
+        </w:rPr>
+        <w:t>transition</w:t>
+      </w:r>
+      <w:r>
+        <w:rPr>
+          <w:b/>
+          <w:color w:val="FFFFFF" w:themeColor="background1"/>
+          <w:highlight w:val="black"/>
+        </w:rPr>
+        <w:t xml:space="preserve"> :</w:t>
+      </w:r>
+      <w:proofErr w:type="gramEnd"/>
+      <w:r>
+        <w:rPr>
+          <w:color w:val="FFFFFF" w:themeColor="background1"/>
+        </w:rPr>
+        <w:t xml:space="preserve"> </w:t>
+      </w:r>
+      <w:r>
+        <w:t>전환</w:t>
+      </w:r>
+      <w:r>
+        <w:t>■</w:t>
+      </w:r>
+    </w:p>
+    <w:p>
+      <w:pPr>
+        <w:wordWrap/>
+        <w:spacing w:after="0"/>
+        <w:ind w:firstLineChars="200" w:firstLine="400"/>
+      </w:pPr>
+      <w:r>
+        <w:t>(변경하기 전 스타일</w:t>
+      </w:r>
+      <w:r>
+        <w:rPr>
+          <w:rFonts w:hint="eastAsia"/>
+        </w:rPr>
+        <w:t>(부모)</w:t>
+      </w:r>
+      <w:r>
+        <w:t>에 미리 설정)</w:t>
+      </w:r>
+    </w:p>
+    <w:p>
+      <w:pPr>
+        <w:wordWrap/>
+        <w:spacing w:after="0"/>
+      </w:pPr>
+      <w:r>
+        <w:rPr>
+          <w:rFonts w:hint="eastAsia"/>
+        </w:rPr>
+        <w:t xml:space="preserve">(1)넓이 </w:t>
+      </w:r>
+      <w:r>
+        <w:t>transition-</w:t>
+      </w:r>
+      <w:proofErr w:type="gramStart"/>
+      <w:r>
+        <w:t>property</w:t>
+      </w:r>
+      <w:r>
+        <w:t xml:space="preserve"> </w:t>
+      </w:r>
+      <w:r>
+        <w:t>:</w:t>
+      </w:r>
+      <w:proofErr w:type="gramEnd"/>
+      <w:r>
+        <w:t xml:space="preserve"> </w:t>
+      </w:r>
+      <w:r>
+        <w:t>width;        넓이</w:t>
+      </w:r>
+    </w:p>
+    <w:p>
+      <w:pPr>
+        <w:wordWrap/>
+        <w:spacing w:after="0"/>
+      </w:pPr>
+      <w:r>
+        <w:t xml:space="preserve">     *height</w:t>
+      </w:r>
+      <w:proofErr w:type="gramStart"/>
+      <w:r>
+        <w:t>;   background</w:t>
+      </w:r>
+      <w:proofErr w:type="gramEnd"/>
+      <w:r>
+        <w:t>;   border-radius;   all;   등</w:t>
+      </w:r>
+    </w:p>
+    <w:p>
+      <w:pPr>
+        <w:wordWrap/>
+        <w:spacing w:after="0"/>
+      </w:pPr>
+      <w:r>
+        <w:rPr>
+          <w:rFonts w:hint="eastAsia"/>
+        </w:rPr>
+        <w:t xml:space="preserve">(2)지속시간 </w:t>
+      </w:r>
+      <w:r>
+        <w:t>transition-</w:t>
+      </w:r>
+      <w:proofErr w:type="gramStart"/>
+      <w:r>
+        <w:t>duration</w:t>
+      </w:r>
+      <w:r>
+        <w:t xml:space="preserve"> </w:t>
+      </w:r>
+      <w:r>
+        <w:t>:</w:t>
+      </w:r>
+      <w:proofErr w:type="gramEnd"/>
+      <w:r>
+        <w:t xml:space="preserve"> </w:t>
+      </w:r>
+      <w:r>
+        <w:t>2s;             지속시간</w:t>
+      </w:r>
+    </w:p>
+    <w:p>
+      <w:pPr>
+        <w:wordWrap/>
+        <w:spacing w:after="0"/>
+      </w:pPr>
+      <w:r>
+        <w:rPr>
+          <w:rFonts w:hint="eastAsia"/>
+        </w:rPr>
+        <w:t xml:space="preserve">(3)가속도스타일 </w:t>
+      </w:r>
+      <w:r>
+        <w:t>transition-timing-</w:t>
+      </w:r>
+      <w:proofErr w:type="gramStart"/>
+      <w:r>
+        <w:t>function</w:t>
+      </w:r>
+      <w:r>
+        <w:t xml:space="preserve"> </w:t>
+      </w:r>
+      <w:r>
+        <w:t>:</w:t>
+      </w:r>
+      <w:proofErr w:type="gramEnd"/>
+      <w:r>
+        <w:t xml:space="preserve"> </w:t>
+      </w:r>
+      <w:r>
+        <w:t>ease;       가속도스타일</w:t>
+      </w:r>
+    </w:p>
+    <w:p>
+      <w:pPr>
+        <w:wordWrap/>
+        <w:spacing w:after="0"/>
+      </w:pPr>
+      <w:r>
+        <w:t xml:space="preserve">      *linear 일정한 속도</w:t>
+      </w:r>
+    </w:p>
+    <w:p>
+      <w:pPr>
+        <w:wordWrap/>
+        <w:spacing w:after="0"/>
+      </w:pPr>
+      <w:r>
+        <w:rPr>
+          <w:rFonts w:hint="eastAsia"/>
+        </w:rPr>
+        <w:t xml:space="preserve">(4)지연시간 </w:t>
+      </w:r>
+      <w:r>
+        <w:t>transition-</w:t>
+      </w:r>
+      <w:proofErr w:type="gramStart"/>
+      <w:r>
+        <w:t>delay</w:t>
+      </w:r>
+      <w:r>
+        <w:t xml:space="preserve"> </w:t>
+      </w:r>
+      <w:r>
+        <w:t>:</w:t>
+      </w:r>
+      <w:proofErr w:type="gramEnd"/>
+      <w:r>
+        <w:t xml:space="preserve"> </w:t>
+      </w:r>
+      <w:r>
+        <w:t>0s;                  지연시간</w:t>
+      </w:r>
+    </w:p>
+    <w:p>
+      <w:pPr>
+        <w:wordWrap/>
+        <w:spacing w:after="0"/>
+      </w:pPr>
+      <w:r>
+        <w:t xml:space="preserve">*위 4개를 한 줄로 합치면 =&gt; </w:t>
+      </w:r>
+      <w:r>
+        <w:rPr>
+          <w:b/>
+          <w:color w:val="FF0000"/>
+        </w:rPr>
+        <w:t>width 2s ease 0s;</w:t>
+      </w:r>
+    </w:p>
+    <w:p>
+      <w:pPr>
+        <w:wordWrap/>
+        <w:spacing w:after="0"/>
+      </w:pPr>
+    </w:p>
+    <w:p>
+      <w:pPr>
+        <w:wordWrap/>
+        <w:spacing w:after="0"/>
+        <w:rPr>
+          <w:color w:val="FFFFFF" w:themeColor="background1"/>
+        </w:rPr>
+      </w:pPr>
+      <w:r>
+        <w:rPr>
+          <w:b/>
+          <w:color w:val="FFFFFF" w:themeColor="background1"/>
+          <w:highlight w:val="black"/>
+        </w:rPr>
+        <w:t>object-</w:t>
+      </w:r>
+      <w:r>
+        <w:rPr>
+          <w:b/>
+          <w:color w:val="FFFFFF" w:themeColor="background1"/>
+          <w:highlight w:val="black"/>
+        </w:rPr>
+        <w:t>fit</w:t>
+      </w:r>
+      <w:r>
+        <w:rPr>
+          <w:b/>
+          <w:color w:val="FFFFFF" w:themeColor="background1"/>
+          <w:highlight w:val="black"/>
+        </w:rPr>
+        <w:t xml:space="preserve"> :</w:t>
+      </w:r>
+    </w:p>
+    <w:p>
+      <w:pPr>
+        <w:wordWrap/>
+        <w:spacing w:after="0"/>
+      </w:pPr>
+      <w:r>
+        <w:t>- video/</w:t>
+      </w:r>
+      <w:proofErr w:type="spellStart"/>
+      <w:r>
+        <w:t>img</w:t>
+      </w:r>
+      <w:proofErr w:type="spellEnd"/>
+      <w:r>
+        <w:t xml:space="preserve"> </w:t>
+      </w:r>
+      <w:proofErr w:type="spellStart"/>
+      <w:r>
+        <w:t>크기조절할</w:t>
+      </w:r>
+      <w:proofErr w:type="spellEnd"/>
+      <w:r>
+        <w:t xml:space="preserve"> 때 사용</w:t>
+      </w:r>
+    </w:p>
+    <w:p>
+      <w:pPr>
+        <w:wordWrap/>
+        <w:spacing w:after="0"/>
+      </w:pPr>
+      <w:r>
+        <w:t>cover</w:t>
+      </w:r>
+      <w:r>
+        <w:t>(</w:t>
+      </w:r>
+      <w:proofErr w:type="spellStart"/>
+      <w:r>
+        <w:t>이미지잘려도신경안씀</w:t>
+      </w:r>
+      <w:proofErr w:type="spellEnd"/>
+      <w:r>
+        <w:rPr>
+          <w:rFonts w:hint="eastAsia"/>
+        </w:rPr>
+        <w:t xml:space="preserve">)  </w:t>
+      </w:r>
+      <w:proofErr w:type="gramStart"/>
+      <w:r>
+        <w:rPr>
+          <w:rFonts w:hint="eastAsia"/>
+        </w:rPr>
+        <w:t xml:space="preserve">/  </w:t>
+      </w:r>
+      <w:r>
+        <w:t>contain</w:t>
+      </w:r>
+      <w:proofErr w:type="gramEnd"/>
+      <w:r>
+        <w:t>(</w:t>
+      </w:r>
+      <w:r>
+        <w:t>이미지비율유지</w:t>
+      </w:r>
+      <w:r>
+        <w:rPr>
+          <w:rFonts w:hint="eastAsia"/>
+        </w:rPr>
+        <w:t>)</w:t>
+      </w:r>
+    </w:p>
+    <w:p>
+      <w:pPr>
+        <w:wordWrap/>
+        <w:spacing w:after="0"/>
+      </w:pPr>
+      <w:r>
+        <w:t>object-</w:t>
+      </w:r>
+      <w:proofErr w:type="gramStart"/>
+      <w:r>
         <w:t>position</w:t>
       </w:r>
+      <w:r>
+        <w:t xml:space="preserve"> </w:t>
+      </w:r>
+      <w:r>
+        <w:t>:</w:t>
+      </w:r>
+      <w:proofErr w:type="gramEnd"/>
+      <w:r>
+        <w:t xml:space="preserve"> 0% 0%       </w:t>
+      </w:r>
+      <w:r>
+        <w:t>cover</w:t>
+      </w:r>
+      <w:r>
+        <w:rPr>
+          <w:rFonts w:hint="eastAsia"/>
+        </w:rPr>
+        <w:t>한 후</w:t>
+      </w:r>
+      <w:r>
+        <w:t xml:space="preserve"> 이미지 </w:t>
+      </w:r>
+      <w:proofErr w:type="spellStart"/>
+      <w:r>
+        <w:t>좌표조정할</w:t>
+      </w:r>
+      <w:proofErr w:type="spellEnd"/>
+      <w:r>
+        <w:t xml:space="preserve"> 때 사용</w:t>
+      </w:r>
+    </w:p>
+    <w:p>
+      <w:pPr>
+        <w:wordWrap/>
+        <w:spacing w:after="0"/>
+      </w:pPr>
+    </w:p>
+    <w:p>
+      <w:pPr>
+        <w:wordWrap/>
+        <w:spacing w:after="0"/>
+        <w:rPr>
+          <w:b/>
+          <w:color w:val="FFFFFF" w:themeColor="background1"/>
+        </w:rPr>
+      </w:pPr>
+      <w:proofErr w:type="gramStart"/>
+      <w:r>
+        <w:rPr>
+          <w:rFonts w:hint="eastAsia"/>
+          <w:b/>
+          <w:color w:val="FFFFFF" w:themeColor="background1"/>
+          <w:highlight w:val="black"/>
+        </w:rPr>
+        <w:t>position</w:t>
+      </w:r>
+      <w:r>
+        <w:rPr>
+          <w:b/>
+          <w:color w:val="FFFFFF" w:themeColor="background1"/>
+          <w:highlight w:val="black"/>
+        </w:rPr>
+        <w:t xml:space="preserve"> :</w:t>
+      </w:r>
+      <w:proofErr w:type="gramEnd"/>
     </w:p>
     <w:p>
       <w:pPr>
@@ -5399,12 +5523,58 @@
       <w:pPr>
         <w:wordWrap/>
         <w:spacing w:after="0"/>
-      </w:pPr>
-      <w:r>
-        <w:rPr>
-          <w:rFonts w:hint="eastAsia"/>
-        </w:rPr>
-        <w:t xml:space="preserve">■transform■ 변형 </w:t>
+        <w:rPr>
+          <w:rFonts w:hint="eastAsia"/>
+        </w:rPr>
+      </w:pPr>
+      <w:proofErr w:type="gramStart"/>
+      <w:r>
+        <w:rPr>
+          <w:rFonts w:hint="eastAsia"/>
+          <w:b/>
+          <w:color w:val="FFFFFF" w:themeColor="background1"/>
+          <w:highlight w:val="black"/>
+        </w:rPr>
+        <w:t>t</w:t>
+      </w:r>
+      <w:r>
+        <w:rPr>
+          <w:rFonts w:hint="eastAsia"/>
+          <w:b/>
+          <w:color w:val="FFFFFF" w:themeColor="background1"/>
+          <w:highlight w:val="black"/>
+        </w:rPr>
+        <w:t>ransfor</w:t>
+      </w:r>
+      <w:r>
+        <w:rPr>
+          <w:rFonts w:hint="eastAsia"/>
+          <w:b/>
+          <w:color w:val="FFFFFF" w:themeColor="background1"/>
+          <w:highlight w:val="black"/>
+        </w:rPr>
+        <w:t>m</w:t>
+      </w:r>
+      <w:r>
+        <w:rPr>
+          <w:b/>
+          <w:color w:val="FFFFFF" w:themeColor="background1"/>
+          <w:highlight w:val="black"/>
+        </w:rPr>
+        <w:t xml:space="preserve"> :</w:t>
+      </w:r>
+      <w:proofErr w:type="gramEnd"/>
+    </w:p>
+    <w:p>
+      <w:pPr>
+        <w:wordWrap/>
+        <w:spacing w:after="0"/>
+      </w:pPr>
+      <w:r>
+        <w:rPr>
+          <w:rFonts w:hint="eastAsia"/>
+        </w:rPr>
+        <w:t xml:space="preserve">변형 </w:t>
       </w:r>
       <w:r>
         <w:t xml:space="preserve">– </w:t>
@@ -5482,6 +5652,7 @@
         <w:ind w:firstLineChars="200" w:firstLine="400"/>
       </w:pPr>
       <w:r>
+        <w:lastRenderedPageBreak/>
         <w:t xml:space="preserve">*** ‘%’ 는 </w:t>
       </w:r>
       <w:r>
@@ -5518,32 +5689,19 @@
       </w:pPr>
       <w:proofErr w:type="spellStart"/>
       <w:r>
-        <w:lastRenderedPageBreak/>
-        <w:t>T</w:t>
-      </w:r>
-      <w:r>
-        <w:rPr>
-          <w:rFonts w:hint="eastAsia"/>
-        </w:rPr>
-        <w:t>ransform</w:t>
-      </w:r>
-      <w:proofErr w:type="gramStart"/>
-      <w:r>
-        <w:rPr>
-          <w:rFonts w:hint="eastAsia"/>
-        </w:rPr>
-        <w:t>:</w:t>
-      </w:r>
-      <w:r>
         <w:t>translateX</w:t>
       </w:r>
       <w:proofErr w:type="spellEnd"/>
-      <w:proofErr w:type="gramEnd"/>
+      <w:proofErr w:type="gramStart"/>
       <w:r>
         <w:t>(</w:t>
       </w:r>
       <w:r>
-        <w:t xml:space="preserve">   );   x</w:t>
+        <w:t xml:space="preserve"> )</w:t>
+      </w:r>
+      <w:proofErr w:type="gramEnd"/>
+      <w:r>
+        <w:t xml:space="preserve">   x</w:t>
       </w:r>
       <w:r>
         <w:rPr>
@@ -5551,36 +5709,22 @@
         </w:rPr>
         <w:t>축이동</w:t>
       </w:r>
-    </w:p>
-    <w:p>
-      <w:pPr>
-        <w:wordWrap/>
-        <w:spacing w:after="0"/>
-      </w:pPr>
-      <w:proofErr w:type="spellStart"/>
-      <w:r>
-        <w:t>T</w:t>
-      </w:r>
-      <w:r>
-        <w:rPr>
-          <w:rFonts w:hint="eastAsia"/>
-        </w:rPr>
-        <w:t>ransform</w:t>
-      </w:r>
-      <w:proofErr w:type="gramStart"/>
-      <w:r>
-        <w:rPr>
-          <w:rFonts w:hint="eastAsia"/>
-        </w:rPr>
-        <w:t>:</w:t>
-      </w:r>
+      <w:r>
+        <w:rPr>
+          <w:rFonts w:hint="eastAsia"/>
+        </w:rPr>
+        <w:t xml:space="preserve">  /  </w:t>
+      </w:r>
+      <w:proofErr w:type="spellStart"/>
       <w:r>
         <w:t>translateY</w:t>
       </w:r>
       <w:proofErr w:type="spellEnd"/>
-      <w:proofErr w:type="gramEnd"/>
-      <w:r>
-        <w:t>(   );   y</w:t>
+      <w:r>
+        <w:t>( )</w:t>
+      </w:r>
+      <w:r>
+        <w:t xml:space="preserve">   y</w:t>
       </w:r>
       <w:r>
         <w:rPr>
@@ -5588,18 +5732,24 @@
         </w:rPr>
         <w:t>축이동</w:t>
       </w:r>
-    </w:p>
-    <w:p>
-      <w:pPr>
-        <w:pStyle w:val="a3"/>
-        <w:numPr>
-          <w:ilvl w:val="0"/>
-          <w:numId w:val="1"/>
-        </w:numPr>
-        <w:wordWrap/>
-        <w:spacing w:after="0"/>
-        <w:ind w:leftChars="0"/>
-      </w:pPr>
+      <w:r>
+        <w:rPr>
+          <w:rFonts w:hint="eastAsia"/>
+        </w:rPr>
+        <w:t xml:space="preserve"> </w:t>
+      </w:r>
+      <w:r>
+        <w:t xml:space="preserve">  </w:t>
+      </w:r>
+      <w:r>
+        <w:rPr>
+          <w:rFonts w:hint="eastAsia"/>
+        </w:rPr>
+        <w:t xml:space="preserve">- </w:t>
+      </w:r>
+      <w:r>
+        <w:t xml:space="preserve">  </w:t>
+      </w:r>
       <w:r>
         <w:rPr>
           <w:rFonts w:hint="eastAsia"/>
@@ -5608,40 +5758,19 @@
       </w:r>
       <w:proofErr w:type="spellStart"/>
       <w:r>
-        <w:t>Transform</w:t>
-      </w:r>
-      <w:proofErr w:type="gramStart"/>
-      <w:r>
-        <w:t>:translate</w:t>
-      </w:r>
-      <w:proofErr w:type="spellEnd"/>
-      <w:proofErr w:type="gramEnd"/>
-      <w:r>
-        <w:t>(0, 0);</w:t>
-      </w:r>
-    </w:p>
-    <w:p>
-      <w:pPr>
-        <w:wordWrap/>
-        <w:spacing w:after="0"/>
-      </w:pPr>
-      <w:proofErr w:type="spellStart"/>
-      <w:r>
-        <w:t>T</w:t>
-      </w:r>
-      <w:r>
-        <w:rPr>
-          <w:rFonts w:hint="eastAsia"/>
-        </w:rPr>
-        <w:t>ransform</w:t>
-      </w:r>
-      <w:proofErr w:type="gramStart"/>
-      <w:r>
-        <w:rPr>
-          <w:rFonts w:hint="eastAsia"/>
-        </w:rPr>
-        <w:t>:</w:t>
-      </w:r>
+        <w:t>Transform:translate</w:t>
+      </w:r>
+      <w:proofErr w:type="spellEnd"/>
+      <w:r>
+        <w:t>(0, 0)</w:t>
+      </w:r>
+    </w:p>
+    <w:p>
+      <w:pPr>
+        <w:wordWrap/>
+        <w:spacing w:after="0"/>
+      </w:pPr>
+      <w:proofErr w:type="spellStart"/>
       <w:r>
         <w:t>translate</w:t>
       </w:r>
@@ -5652,9 +5781,13 @@
         <w:t>Z</w:t>
       </w:r>
       <w:proofErr w:type="spellEnd"/>
-      <w:proofErr w:type="gramEnd"/>
-      <w:r>
-        <w:t xml:space="preserve">(   );   </w:t>
+      <w:proofErr w:type="gramStart"/>
+      <w:r>
+        <w:t>( )</w:t>
+      </w:r>
+      <w:proofErr w:type="gramEnd"/>
+      <w:r>
+        <w:t xml:space="preserve">   </w:t>
       </w:r>
       <w:r>
         <w:rPr>
@@ -5736,131 +5869,111 @@
       <w:proofErr w:type="spellStart"/>
       <w:proofErr w:type="gramStart"/>
       <w:r>
-        <w:t>Transform:scaleX</w:t>
-      </w:r>
-      <w:proofErr w:type="spellEnd"/>
-      <w:proofErr w:type="gramEnd"/>
-      <w:r>
-        <w:t>(   );</w:t>
-      </w:r>
-    </w:p>
-    <w:p>
-      <w:pPr>
-        <w:wordWrap/>
-        <w:spacing w:after="0"/>
-      </w:pPr>
-      <w:proofErr w:type="spellStart"/>
-      <w:proofErr w:type="gramStart"/>
-      <w:r>
-        <w:t>Transform:scaleY</w:t>
-      </w:r>
-      <w:proofErr w:type="spellEnd"/>
-      <w:proofErr w:type="gramEnd"/>
-      <w:r>
-        <w:t>(2);</w:t>
-      </w:r>
-    </w:p>
-    <w:p>
-      <w:pPr>
-        <w:wordWrap/>
-        <w:spacing w:after="0"/>
-      </w:pPr>
-      <w:proofErr w:type="spellStart"/>
-      <w:proofErr w:type="gramStart"/>
-      <w:r>
-        <w:t>Transform:scale</w:t>
-      </w:r>
-      <w:proofErr w:type="spellEnd"/>
-      <w:proofErr w:type="gramEnd"/>
-      <w:r>
-        <w:t>(1.5);</w:t>
-      </w:r>
-    </w:p>
-    <w:p>
-      <w:pPr>
-        <w:wordWrap/>
-        <w:spacing w:after="0"/>
-      </w:pPr>
-      <w:proofErr w:type="spellStart"/>
-      <w:proofErr w:type="gramStart"/>
-      <w:r>
-        <w:t>Transform:rotateX</w:t>
-      </w:r>
-      <w:proofErr w:type="spellEnd"/>
-      <w:proofErr w:type="gramEnd"/>
-      <w:r>
-        <w:t>(360deg);</w:t>
-      </w:r>
-    </w:p>
-    <w:p>
-      <w:pPr>
-        <w:wordWrap/>
-        <w:spacing w:after="0"/>
-      </w:pPr>
-      <w:proofErr w:type="spellStart"/>
-      <w:proofErr w:type="gramStart"/>
-      <w:r>
-        <w:t>Transform:rotateY</w:t>
-      </w:r>
-      <w:proofErr w:type="spellEnd"/>
-      <w:proofErr w:type="gramEnd"/>
-      <w:r>
-        <w:t>(180deg);</w:t>
-      </w:r>
-    </w:p>
-    <w:p>
-      <w:pPr>
-        <w:wordWrap/>
-        <w:spacing w:after="0"/>
-      </w:pPr>
-      <w:proofErr w:type="spellStart"/>
-      <w:proofErr w:type="gramStart"/>
-      <w:r>
-        <w:t>Transform:rotate</w:t>
-      </w:r>
-      <w:proofErr w:type="spellEnd"/>
-      <w:proofErr w:type="gramEnd"/>
-      <w:r>
-        <w:t>(180deg);</w:t>
-      </w:r>
-    </w:p>
-    <w:p>
-      <w:pPr>
-        <w:wordWrap/>
-        <w:spacing w:after="0"/>
-      </w:pPr>
-      <w:proofErr w:type="spellStart"/>
-      <w:proofErr w:type="gramStart"/>
-      <w:r>
-        <w:t>Transform:skewX</w:t>
-      </w:r>
-      <w:proofErr w:type="spellEnd"/>
-      <w:proofErr w:type="gramEnd"/>
-      <w:r>
-        <w:t>(30deg);</w:t>
-      </w:r>
-    </w:p>
-    <w:p>
-      <w:pPr>
-        <w:wordWrap/>
-        <w:spacing w:after="0"/>
-      </w:pPr>
-      <w:proofErr w:type="spellStart"/>
-      <w:proofErr w:type="gramStart"/>
-      <w:r>
-        <w:t>T</w:t>
-      </w:r>
-      <w:r>
-        <w:rPr>
-          <w:rFonts w:hint="eastAsia"/>
-        </w:rPr>
-        <w:t>ransform:</w:t>
-      </w:r>
+        <w:t>scaleX</w:t>
+      </w:r>
+      <w:proofErr w:type="spellEnd"/>
+      <w:r>
+        <w:t xml:space="preserve">(  </w:t>
+      </w:r>
+      <w:proofErr w:type="gramEnd"/>
+      <w:r>
+        <w:t xml:space="preserve"> )</w:t>
+      </w:r>
+      <w:r>
+        <w:rPr>
+          <w:rFonts w:hint="eastAsia"/>
+        </w:rPr>
+        <w:t xml:space="preserve">   </w:t>
+      </w:r>
+      <w:proofErr w:type="spellStart"/>
+      <w:r>
+        <w:t>scaleY</w:t>
+      </w:r>
+      <w:proofErr w:type="spellEnd"/>
+      <w:r>
+        <w:t>(2)</w:t>
+      </w:r>
+      <w:r>
+        <w:rPr>
+          <w:rFonts w:hint="eastAsia"/>
+        </w:rPr>
+        <w:t xml:space="preserve">   </w:t>
+      </w:r>
+      <w:r>
+        <w:t>scale(1.5)</w:t>
+      </w:r>
+    </w:p>
+    <w:p>
+      <w:pPr>
+        <w:wordWrap/>
+        <w:spacing w:after="0"/>
+      </w:pPr>
+      <w:proofErr w:type="spellStart"/>
+      <w:r>
+        <w:t>rotateX</w:t>
+      </w:r>
+      <w:proofErr w:type="spellEnd"/>
+      <w:r>
+        <w:t>(360</w:t>
+      </w:r>
+      <w:proofErr w:type="gramStart"/>
+      <w:r>
+        <w:t>deg)</w:t>
+      </w:r>
+      <w:r>
+        <w:rPr>
+          <w:rFonts w:hint="eastAsia"/>
+        </w:rPr>
+        <w:t xml:space="preserve">   </w:t>
+      </w:r>
+      <w:proofErr w:type="spellStart"/>
+      <w:proofErr w:type="gramEnd"/>
+      <w:r>
+        <w:t>rotateY</w:t>
+      </w:r>
+      <w:proofErr w:type="spellEnd"/>
+      <w:r>
+        <w:t>(180deg)</w:t>
+      </w:r>
+      <w:r>
+        <w:rPr>
+          <w:rFonts w:hint="eastAsia"/>
+        </w:rPr>
+        <w:t xml:space="preserve">   </w:t>
+      </w:r>
+      <w:r>
+        <w:t>rotate(180deg);</w:t>
+      </w:r>
+    </w:p>
+    <w:p>
+      <w:pPr>
+        <w:wordWrap/>
+        <w:spacing w:after="0"/>
+      </w:pPr>
+      <w:proofErr w:type="spellStart"/>
+      <w:r>
+        <w:t>skewX</w:t>
+      </w:r>
+      <w:proofErr w:type="spellEnd"/>
+      <w:r>
+        <w:t>(30deg</w:t>
+      </w:r>
+      <w:proofErr w:type="gramStart"/>
+      <w:r>
+        <w:t>);</w:t>
+      </w:r>
+      <w:r>
+        <w:rPr>
+          <w:rFonts w:hint="eastAsia"/>
+        </w:rPr>
+        <w:t xml:space="preserve">   </w:t>
+      </w:r>
+      <w:proofErr w:type="spellStart"/>
+      <w:proofErr w:type="gramEnd"/>
       <w:r>
         <w:t>skewY</w:t>
       </w:r>
       <w:proofErr w:type="spellEnd"/>
-      <w:proofErr w:type="gramEnd"/>
       <w:r>
         <w:t>(30deg);</w:t>
       </w:r>
@@ -6274,8 +6387,6 @@
       <w:r>
         <w:t xml:space="preserve"> </w:t>
       </w:r>
-      <w:bookmarkStart w:id="0" w:name="_GoBack"/>
-      <w:bookmarkEnd w:id="0"/>
       <w:r>
         <w:rPr>
           <w:rFonts w:hint="eastAsia"/>
@@ -6702,7 +6813,6 @@
         <w:wordWrap/>
         <w:spacing w:after="0"/>
         <w:rPr>
-          <w:rFonts w:hint="eastAsia"/>
           <w:b/>
           <w:color w:val="FFFFFF" w:themeColor="background1"/>
         </w:rPr>
@@ -6714,7 +6824,6 @@
           <w:color w:val="FFFFFF" w:themeColor="background1"/>
           <w:highlight w:val="black"/>
         </w:rPr>
-        <w:lastRenderedPageBreak/>
         <w:t>vh</w:t>
       </w:r>
       <w:proofErr w:type="spellEnd"/>
@@ -6824,24 +6933,19 @@
       <w:pPr>
         <w:wordWrap/>
         <w:spacing w:after="0"/>
-        <w:rPr>
-          <w:rFonts w:hint="eastAsia"/>
-        </w:rPr>
-      </w:pPr>
-    </w:p>
-    <w:p>
-      <w:pPr>
-        <w:wordWrap/>
-        <w:spacing w:after="0"/>
-        <w:rPr>
-          <w:rFonts w:hint="eastAsia"/>
-        </w:rPr>
-      </w:pPr>
-      <w:proofErr w:type="gramStart"/>
-      <w:r>
-        <w:rPr>
-          <w:rFonts w:hint="eastAsia"/>
-        </w:rPr>
+      </w:pPr>
+    </w:p>
+    <w:p>
+      <w:pPr>
+        <w:wordWrap/>
+        <w:spacing w:after="0"/>
+      </w:pPr>
+      <w:proofErr w:type="gramStart"/>
+      <w:r>
+        <w:rPr>
+          <w:rFonts w:hint="eastAsia"/>
+        </w:rPr>
+        <w:lastRenderedPageBreak/>
         <w:t xml:space="preserve">계산식 </w:t>
       </w:r>
       <w:r>
@@ -6963,9 +7067,6 @@
       <w:pPr>
         <w:wordWrap/>
         <w:spacing w:after="0"/>
-        <w:rPr>
-          <w:rFonts w:hint="eastAsia"/>
-        </w:rPr>
       </w:pPr>
       <w:r>
         <w:rPr>
@@ -7029,9 +7130,6 @@
       <w:pPr>
         <w:wordWrap/>
         <w:spacing w:after="0"/>
-        <w:rPr>
-          <w:rFonts w:hint="eastAsia"/>
-        </w:rPr>
       </w:pPr>
       <w:r>
         <w:t>H</w:t>
@@ -7106,9 +7204,6 @@
       <w:pPr>
         <w:wordWrap/>
         <w:spacing w:after="0"/>
-        <w:rPr>
-          <w:rFonts w:hint="eastAsia"/>
-        </w:rPr>
       </w:pPr>
     </w:p>
     <w:sectPr>

--- a/CSS복습.docx
+++ b/CSS복습.docx
@@ -1,6 +1,6 @@
 
 <file path=word/document.xml><?xml version="1.0" encoding="utf-8"?>
-<w:document xmlns:wpc="http://schemas.microsoft.com/office/word/2010/wordprocessingCanvas" xmlns:cx="http://schemas.microsoft.com/office/drawing/2014/chartex" xmlns:cx1="http://schemas.microsoft.com/office/drawing/2015/9/8/chartex" xmlns:cx2="http://schemas.microsoft.com/office/drawing/2015/10/21/chartex" xmlns:cx3="http://schemas.microsoft.com/office/drawing/2016/5/9/chartex" xmlns:cx4="http://schemas.microsoft.com/office/drawing/2016/5/10/chartex" xmlns:cx5="http://schemas.microsoft.com/office/drawing/2016/5/11/chartex" xmlns:cx6="http://schemas.microsoft.com/office/drawing/2016/5/12/chartex" xmlns:cx7="http://schemas.microsoft.com/office/drawing/2016/5/13/chartex" xmlns:cx8="http://schemas.microsoft.com/office/drawing/2016/5/14/chartex" xmlns:mc="http://schemas.openxmlformats.org/markup-compatibility/2006" xmlns:aink="http://schemas.microsoft.com/office/drawing/2016/ink" xmlns:am3d="http://schemas.microsoft.com/office/drawing/2017/model3d" xmlns:o="urn:schemas-microsoft-com:office:office" xmlns:oel="http://schemas.microsoft.com/office/2019/extlst" xmlns:r="http://schemas.openxmlformats.org/officeDocument/2006/relationships" xmlns:m="http://schemas.openxmlformats.org/officeDocument/2006/math" xmlns:v="urn:schemas-microsoft-com:vml" xmlns:wp14="http://schemas.microsoft.com/office/word/2010/wordprocessingDrawing" xmlns:wp="http://schemas.openxmlformats.org/drawingml/2006/wordprocessingDrawing" xmlns:w10="urn:schemas-microsoft-com:office:word" xmlns:w="http://schemas.openxmlformats.org/wordprocessingml/2006/main" xmlns:w14="http://schemas.microsoft.com/office/word/2010/wordml" xmlns:w15="http://schemas.microsoft.com/office/word/2012/wordml" xmlns:w16cex="http://schemas.microsoft.com/office/word/2018/wordml/cex" xmlns:w16cid="http://schemas.microsoft.com/office/word/2016/wordml/cid" xmlns:w16="http://schemas.microsoft.com/office/word/2018/wordml" xmlns:w16du="http://schemas.microsoft.com/office/word/2023/wordml/word16du" xmlns:w16sdtdh="http://schemas.microsoft.com/office/word/2020/wordml/sdtdatahash" xmlns:w16se="http://schemas.microsoft.com/office/word/2015/wordml/symex" xmlns:wpg="http://schemas.microsoft.com/office/word/2010/wordprocessingGroup" xmlns:wpi="http://schemas.microsoft.com/office/word/2010/wordprocessingInk" xmlns:wne="http://schemas.microsoft.com/office/word/2006/wordml" xmlns:wps="http://schemas.microsoft.com/office/word/2010/wordprocessingShape" mc:Ignorable="w14 w15 w16se w16cid w16 w16cex w16sdtdh wp14">
+<w:document xmlns:wpc="http://schemas.microsoft.com/office/word/2010/wordprocessingCanvas" xmlns:cx="http://schemas.microsoft.com/office/drawing/2014/chartex" xmlns:mc="http://schemas.openxmlformats.org/markup-compatibility/2006" xmlns:o="urn:schemas-microsoft-com:office:office" xmlns:r="http://schemas.openxmlformats.org/officeDocument/2006/relationships" xmlns:m="http://schemas.openxmlformats.org/officeDocument/2006/math" xmlns:v="urn:schemas-microsoft-com:vml" xmlns:wp14="http://schemas.microsoft.com/office/word/2010/wordprocessingDrawing" xmlns:wp="http://schemas.openxmlformats.org/drawingml/2006/wordprocessingDrawing" xmlns:w10="urn:schemas-microsoft-com:office:word" xmlns:w="http://schemas.openxmlformats.org/wordprocessingml/2006/main" xmlns:w14="http://schemas.microsoft.com/office/word/2010/wordml" xmlns:w15="http://schemas.microsoft.com/office/word/2012/wordml" xmlns:w16se="http://schemas.microsoft.com/office/word/2015/wordml/symex" xmlns:wpg="http://schemas.microsoft.com/office/word/2010/wordprocessingGroup" xmlns:wpi="http://schemas.microsoft.com/office/word/2010/wordprocessingInk" xmlns:wne="http://schemas.microsoft.com/office/word/2006/wordml" xmlns:wps="http://schemas.microsoft.com/office/word/2010/wordprocessingShape" mc:Ignorable="w14 w15 w16se wp14">
   <w:body>
     <w:p>
       <w:pPr>
@@ -175,23 +175,21 @@
           <w:color w:val="FF0000"/>
         </w:rPr>
       </w:pPr>
-      <w:proofErr w:type="gramStart"/>
       <w:r>
         <w:rPr>
           <w:b/>
           <w:bCs/>
           <w:color w:val="FF0000"/>
         </w:rPr>
-        <w:t xml:space="preserve">rem;   </w:t>
-      </w:r>
-      <w:proofErr w:type="gramEnd"/>
+        <w:t>rem;    =&gt;</w:t>
+      </w:r>
       <w:r>
         <w:rPr>
           <w:b/>
           <w:bCs/>
           <w:color w:val="FF0000"/>
         </w:rPr>
-        <w:t xml:space="preserve"> =&gt;</w:t>
+        <w:t xml:space="preserve"> </w:t>
       </w:r>
       <w:r>
         <w:rPr>
@@ -199,739 +197,1095 @@
           <w:bCs/>
           <w:color w:val="FF0000"/>
         </w:rPr>
-        <w:t xml:space="preserve"> </w:t>
-      </w:r>
-      <w:r>
+        <w:t>html에 적용된 글씨크기</w:t>
+      </w:r>
+    </w:p>
+    <w:p>
+      <w:pPr>
+        <w:wordWrap/>
+        <w:spacing w:after="0"/>
         <w:rPr>
           <w:b/>
           <w:bCs/>
           <w:color w:val="FF0000"/>
         </w:rPr>
-        <w:t>html에 적용된 글씨크기</w:t>
-      </w:r>
-    </w:p>
-    <w:p>
-      <w:pPr>
-        <w:wordWrap/>
-        <w:spacing w:after="0"/>
+      </w:pPr>
+      <w:proofErr w:type="spellStart"/>
+      <w:r>
         <w:rPr>
           <w:b/>
           <w:bCs/>
           <w:color w:val="FF0000"/>
         </w:rPr>
-      </w:pPr>
-      <w:proofErr w:type="spellStart"/>
-      <w:proofErr w:type="gramStart"/>
+        <w:t>em</w:t>
+      </w:r>
+      <w:proofErr w:type="spellEnd"/>
       <w:r>
         <w:rPr>
           <w:b/>
           <w:bCs/>
           <w:color w:val="FF0000"/>
         </w:rPr>
-        <w:t>em</w:t>
-      </w:r>
-      <w:proofErr w:type="spellEnd"/>
-      <w:r>
+        <w:t>;     =&gt; 부모태그에 적용된 글씨크기</w:t>
+      </w:r>
+    </w:p>
+    <w:p>
+      <w:pPr>
+        <w:wordWrap/>
+        <w:spacing w:after="0"/>
+      </w:pPr>
+    </w:p>
+    <w:p>
+      <w:pPr>
+        <w:wordWrap/>
+        <w:spacing w:after="0"/>
+      </w:pPr>
+      <w:r>
+        <w:rPr>
+          <w:rFonts w:hint="eastAsia"/>
+          <w:b/>
+        </w:rPr>
+        <w:t xml:space="preserve">글씨 행간 </w:t>
+      </w:r>
+      <w:r>
+        <w:rPr>
+          <w:b/>
+        </w:rPr>
+        <w:t>line-</w:t>
+      </w:r>
+      <w:proofErr w:type="gramStart"/>
+      <w:r>
+        <w:rPr>
+          <w:b/>
+        </w:rPr>
+        <w:t>height</w:t>
+      </w:r>
+      <w:r>
+        <w:t xml:space="preserve"> </w:t>
+      </w:r>
+      <w:r>
+        <w:t>:</w:t>
+      </w:r>
+      <w:proofErr w:type="gramEnd"/>
+      <w:r>
+        <w:t xml:space="preserve"> 2</w:t>
+      </w:r>
+      <w:r>
+        <w:rPr>
+          <w:rFonts w:hint="eastAsia"/>
+        </w:rPr>
+        <w:t xml:space="preserve">         </w:t>
+      </w:r>
+      <w:r>
+        <w:t xml:space="preserve">*기본 120%(=1.2) / % 또는 소수점 또는 </w:t>
+      </w:r>
+      <w:proofErr w:type="spellStart"/>
+      <w:r>
+        <w:t>px</w:t>
+      </w:r>
+      <w:proofErr w:type="spellEnd"/>
+      <w:r>
+        <w:t>입력가능</w:t>
+      </w:r>
+    </w:p>
+    <w:p>
+      <w:pPr>
+        <w:wordWrap/>
+        <w:spacing w:after="0"/>
+      </w:pPr>
+      <w:r>
+        <w:rPr>
+          <w:rFonts w:hint="eastAsia"/>
+          <w:b/>
+        </w:rPr>
+        <w:t xml:space="preserve">글씨체 적용 </w:t>
+      </w:r>
+      <w:r>
+        <w:rPr>
+          <w:b/>
+        </w:rPr>
+        <w:t>font-family</w:t>
+      </w:r>
+      <w:r>
+        <w:t>: 'Noto Sans Kr', sans serif</w:t>
+      </w:r>
+    </w:p>
+    <w:p>
+      <w:pPr>
+        <w:wordWrap/>
+        <w:spacing w:after="0"/>
+        <w:ind w:firstLineChars="500" w:firstLine="1000"/>
+      </w:pPr>
+      <w:r>
+        <w:t>*</w:t>
+      </w:r>
+      <w:proofErr w:type="spellStart"/>
+      <w:r>
+        <w:t>대안폰트</w:t>
+      </w:r>
+      <w:proofErr w:type="spellEnd"/>
+      <w:r>
+        <w:t xml:space="preserve"> serif(명조) / san-serif(고딕) / cursive(</w:t>
+      </w:r>
+      <w:proofErr w:type="spellStart"/>
+      <w:r>
+        <w:t>손글씨</w:t>
+      </w:r>
+      <w:proofErr w:type="spellEnd"/>
+      <w:r>
+        <w:t>)</w:t>
+      </w:r>
+    </w:p>
+    <w:p>
+      <w:pPr>
+        <w:wordWrap/>
+        <w:spacing w:after="0"/>
+      </w:pPr>
+    </w:p>
+    <w:p>
+      <w:pPr>
+        <w:wordWrap/>
+        <w:spacing w:after="0"/>
+      </w:pPr>
+      <w:r>
+        <w:rPr>
+          <w:rFonts w:hint="eastAsia"/>
+        </w:rPr>
+        <w:t>위</w:t>
+      </w:r>
+      <w:r>
+        <w:t xml:space="preserve"> </w:t>
+      </w:r>
+      <w:proofErr w:type="spellStart"/>
+      <w:r>
+        <w:t>다섯개를</w:t>
+      </w:r>
+      <w:proofErr w:type="spellEnd"/>
+      <w:r>
+        <w:t xml:space="preserve"> 한 줄로 </w:t>
+      </w:r>
+      <w:proofErr w:type="spellStart"/>
+      <w:r>
+        <w:t>표현가능</w:t>
+      </w:r>
+      <w:proofErr w:type="spellEnd"/>
+      <w:r>
+        <w:t>(</w:t>
+      </w:r>
+      <w:proofErr w:type="spellStart"/>
+      <w:r>
+        <w:t>순서중요</w:t>
+      </w:r>
+      <w:proofErr w:type="spellEnd"/>
+      <w:r>
+        <w:t>!!)</w:t>
+      </w:r>
+    </w:p>
+    <w:p>
+      <w:pPr>
+        <w:wordWrap/>
+        <w:spacing w:after="0"/>
+      </w:pPr>
+      <w:r>
+        <w:t>font: italic bold 70px / 2 'Times New Roman', Times, serif;</w:t>
+      </w:r>
+    </w:p>
+    <w:p>
+      <w:pPr>
+        <w:wordWrap/>
+        <w:spacing w:after="0"/>
+      </w:pPr>
+      <w:r>
+        <w:rPr>
+          <w:rFonts w:hint="eastAsia"/>
+        </w:rPr>
+        <w:t>---------------------------------------------------------------------------</w:t>
+      </w:r>
+    </w:p>
+    <w:p>
+      <w:pPr>
+        <w:wordWrap/>
+        <w:spacing w:after="0"/>
+      </w:pPr>
+      <w:proofErr w:type="spellStart"/>
+      <w:r>
+        <w:rPr>
+          <w:rFonts w:hint="eastAsia"/>
+          <w:b/>
+        </w:rPr>
+        <w:t>밑줄긋기</w:t>
+      </w:r>
+      <w:proofErr w:type="spellEnd"/>
+      <w:r>
+        <w:rPr>
+          <w:rFonts w:hint="eastAsia"/>
+          <w:b/>
+        </w:rPr>
+        <w:t xml:space="preserve"> </w:t>
+      </w:r>
+      <w:r>
+        <w:rPr>
+          <w:b/>
+        </w:rPr>
+        <w:t>text-</w:t>
+      </w:r>
+      <w:proofErr w:type="gramStart"/>
+      <w:r>
+        <w:rPr>
+          <w:b/>
+        </w:rPr>
+        <w:t>decoration</w:t>
+      </w:r>
+      <w:r>
+        <w:t xml:space="preserve"> </w:t>
+      </w:r>
+      <w:r>
+        <w:t>:</w:t>
+      </w:r>
+      <w:proofErr w:type="gramEnd"/>
+      <w:r>
+        <w:t xml:space="preserve"> </w:t>
+      </w:r>
+      <w:r>
+        <w:rPr>
+          <w:rFonts w:hint="eastAsia"/>
+        </w:rPr>
+        <w:t>none(기본)</w:t>
+      </w:r>
+      <w:r>
+        <w:t xml:space="preserve">  /  underline(</w:t>
+      </w:r>
+      <w:r>
+        <w:rPr>
+          <w:rFonts w:hint="eastAsia"/>
+        </w:rPr>
+        <w:t>밑줄)</w:t>
+      </w:r>
+      <w:r>
+        <w:t xml:space="preserve">   / </w:t>
+      </w:r>
+      <w:proofErr w:type="spellStart"/>
+      <w:r>
+        <w:t>linethrough</w:t>
+      </w:r>
+      <w:proofErr w:type="spellEnd"/>
+      <w:r>
+        <w:t>(</w:t>
+      </w:r>
+      <w:r>
+        <w:rPr>
+          <w:rFonts w:hint="eastAsia"/>
+        </w:rPr>
+        <w:t>취소)</w:t>
+      </w:r>
+    </w:p>
+    <w:p>
+      <w:pPr>
+        <w:wordWrap/>
+        <w:spacing w:after="0"/>
+      </w:pPr>
+      <w:proofErr w:type="spellStart"/>
+      <w:r>
+        <w:rPr>
+          <w:rFonts w:hint="eastAsia"/>
+          <w:b/>
+        </w:rPr>
+        <w:t>문단정렬</w:t>
+      </w:r>
+      <w:proofErr w:type="spellEnd"/>
+      <w:r>
+        <w:rPr>
+          <w:rFonts w:hint="eastAsia"/>
+          <w:b/>
+        </w:rPr>
+        <w:t xml:space="preserve"> </w:t>
+      </w:r>
+      <w:r>
+        <w:rPr>
+          <w:b/>
+        </w:rPr>
+        <w:t>text-</w:t>
+      </w:r>
+      <w:proofErr w:type="gramStart"/>
+      <w:r>
+        <w:rPr>
+          <w:b/>
+        </w:rPr>
+        <w:t>align</w:t>
+      </w:r>
+      <w:r>
+        <w:t xml:space="preserve"> </w:t>
+      </w:r>
+      <w:r>
+        <w:t>:</w:t>
+      </w:r>
+      <w:proofErr w:type="gramEnd"/>
+      <w:r>
+        <w:t xml:space="preserve"> </w:t>
+      </w:r>
+      <w:r>
+        <w:rPr>
+          <w:rFonts w:hint="eastAsia"/>
+        </w:rPr>
+        <w:t>left(기본)</w:t>
+      </w:r>
+      <w:r>
+        <w:t xml:space="preserve">  /  center(</w:t>
+      </w:r>
+      <w:r>
+        <w:rPr>
+          <w:rFonts w:hint="eastAsia"/>
+        </w:rPr>
+        <w:t>중앙)</w:t>
+      </w:r>
+      <w:r>
+        <w:t xml:space="preserve">  /  right(</w:t>
+      </w:r>
+      <w:r>
+        <w:rPr>
+          <w:rFonts w:hint="eastAsia"/>
+        </w:rPr>
+        <w:t>오른쪽)</w:t>
+      </w:r>
+      <w:r>
+        <w:t xml:space="preserve"> </w:t>
+      </w:r>
+      <w:r>
+        <w:t xml:space="preserve"> /  </w:t>
+      </w:r>
+      <w:r>
+        <w:rPr>
+          <w:rFonts w:hint="eastAsia"/>
+        </w:rPr>
+        <w:t>justify(</w:t>
+      </w:r>
+      <w:proofErr w:type="spellStart"/>
+      <w:r>
+        <w:rPr>
+          <w:rFonts w:hint="eastAsia"/>
+        </w:rPr>
+        <w:t>양쪽정렬</w:t>
+      </w:r>
+      <w:proofErr w:type="spellEnd"/>
+      <w:r>
+        <w:rPr>
+          <w:rFonts w:hint="eastAsia"/>
+        </w:rPr>
+        <w:t>)</w:t>
+      </w:r>
+    </w:p>
+    <w:p>
+      <w:pPr>
+        <w:wordWrap/>
+        <w:spacing w:after="0"/>
+      </w:pPr>
+      <w:proofErr w:type="spellStart"/>
+      <w:r>
+        <w:rPr>
+          <w:rFonts w:hint="eastAsia"/>
+          <w:b/>
+        </w:rPr>
+        <w:t>첫줄들여쓰기</w:t>
+      </w:r>
+      <w:proofErr w:type="spellEnd"/>
+      <w:r>
+        <w:rPr>
+          <w:rFonts w:hint="eastAsia"/>
+          <w:b/>
+        </w:rPr>
+        <w:t xml:space="preserve"> </w:t>
+      </w:r>
+      <w:r>
+        <w:rPr>
+          <w:b/>
+        </w:rPr>
+        <w:t>text-</w:t>
+      </w:r>
+      <w:proofErr w:type="gramStart"/>
+      <w:r>
+        <w:rPr>
+          <w:b/>
+        </w:rPr>
+        <w:t>indent</w:t>
+      </w:r>
+      <w:r>
+        <w:t xml:space="preserve"> </w:t>
+      </w:r>
+      <w:r>
+        <w:t>:</w:t>
+      </w:r>
+      <w:proofErr w:type="gramEnd"/>
+      <w:r>
+        <w:t xml:space="preserve"> 00</w:t>
+      </w:r>
+      <w:r>
+        <w:t>px</w:t>
+      </w:r>
+    </w:p>
+    <w:p>
+      <w:pPr>
+        <w:wordWrap/>
+        <w:spacing w:after="0"/>
+      </w:pPr>
+      <w:proofErr w:type="spellStart"/>
+      <w:r>
+        <w:rPr>
+          <w:rFonts w:hint="eastAsia"/>
+          <w:b/>
+        </w:rPr>
+        <w:t>영소문자</w:t>
+      </w:r>
+      <w:proofErr w:type="spellEnd"/>
+      <w:r>
+        <w:rPr>
+          <w:rFonts w:hint="eastAsia"/>
+          <w:b/>
+        </w:rPr>
+        <w:t xml:space="preserve">/대문자 </w:t>
+      </w:r>
+      <w:r>
+        <w:rPr>
+          <w:b/>
+        </w:rPr>
+        <w:t>text-</w:t>
+      </w:r>
+      <w:proofErr w:type="gramStart"/>
+      <w:r>
+        <w:rPr>
+          <w:b/>
+        </w:rPr>
+        <w:t>transform</w:t>
+      </w:r>
+      <w:r>
+        <w:t xml:space="preserve"> :</w:t>
+      </w:r>
+      <w:proofErr w:type="gramEnd"/>
+      <w:r>
+        <w:t xml:space="preserve"> capitalize(</w:t>
+      </w:r>
+      <w:r>
+        <w:rPr>
+          <w:rFonts w:hint="eastAsia"/>
+        </w:rPr>
+        <w:t xml:space="preserve">앞글자만대문자)  /  </w:t>
+      </w:r>
+      <w:r>
+        <w:t>uppercase(</w:t>
+      </w:r>
+      <w:r>
+        <w:t>대문자</w:t>
+      </w:r>
+      <w:r>
+        <w:t>)</w:t>
+      </w:r>
+      <w:r>
+        <w:t xml:space="preserve">  </w:t>
+      </w:r>
+      <w:r>
+        <w:t xml:space="preserve"> /</w:t>
+      </w:r>
+      <w:r>
+        <w:t xml:space="preserve">  </w:t>
+      </w:r>
+      <w:r>
+        <w:t xml:space="preserve"> lowercase(</w:t>
+      </w:r>
+      <w:r>
+        <w:t>소문자</w:t>
+      </w:r>
+      <w:r>
+        <w:t>)</w:t>
+      </w:r>
+    </w:p>
+    <w:p>
+      <w:pPr>
+        <w:wordWrap/>
+        <w:spacing w:after="0"/>
+      </w:pPr>
+      <w:r>
+        <w:rPr>
+          <w:rFonts w:hint="eastAsia"/>
+          <w:b/>
+        </w:rPr>
+        <w:t xml:space="preserve">자간설정 </w:t>
+      </w:r>
+      <w:r>
+        <w:rPr>
+          <w:b/>
+        </w:rPr>
+        <w:t>letter-</w:t>
+      </w:r>
+      <w:proofErr w:type="gramStart"/>
+      <w:r>
+        <w:rPr>
+          <w:b/>
+        </w:rPr>
+        <w:t>spacing</w:t>
+      </w:r>
+      <w:r>
+        <w:t xml:space="preserve"> :</w:t>
+      </w:r>
+      <w:proofErr w:type="gramEnd"/>
+      <w:r>
+        <w:t xml:space="preserve"> </w:t>
+      </w:r>
+      <w:r>
+        <w:rPr>
+          <w:rFonts w:hint="eastAsia"/>
+        </w:rPr>
+        <w:t>00px</w:t>
+      </w:r>
+    </w:p>
+    <w:p>
+      <w:pPr>
+        <w:wordWrap/>
+        <w:spacing w:after="0"/>
+      </w:pPr>
+      <w:r>
+        <w:rPr>
+          <w:rFonts w:hint="eastAsia"/>
+          <w:b/>
+        </w:rPr>
+        <w:t xml:space="preserve">단어간격 </w:t>
+      </w:r>
+      <w:r>
+        <w:rPr>
+          <w:b/>
+        </w:rPr>
+        <w:t>word-</w:t>
+      </w:r>
+      <w:proofErr w:type="gramStart"/>
+      <w:r>
+        <w:rPr>
+          <w:b/>
+        </w:rPr>
+        <w:t>spacing</w:t>
+      </w:r>
+      <w:r>
+        <w:t xml:space="preserve"> :</w:t>
+      </w:r>
+      <w:proofErr w:type="gramEnd"/>
+      <w:r>
+        <w:t xml:space="preserve"> 00px</w:t>
+      </w:r>
+    </w:p>
+    <w:p>
+      <w:pPr>
+        <w:wordWrap/>
+        <w:spacing w:after="0"/>
+      </w:pPr>
+      <w:proofErr w:type="spellStart"/>
+      <w:r>
+        <w:rPr>
+          <w:rFonts w:hint="eastAsia"/>
+          <w:b/>
+        </w:rPr>
+        <w:t>단어쪼개기</w:t>
+      </w:r>
+      <w:proofErr w:type="spellEnd"/>
+      <w:r>
+        <w:rPr>
+          <w:rFonts w:hint="eastAsia"/>
+          <w:b/>
+        </w:rPr>
+        <w:t xml:space="preserve"> </w:t>
+      </w:r>
+      <w:r>
+        <w:rPr>
+          <w:b/>
+        </w:rPr>
+        <w:t>word-</w:t>
+      </w:r>
+      <w:proofErr w:type="gramStart"/>
+      <w:r>
+        <w:rPr>
+          <w:b/>
+        </w:rPr>
+        <w:t>break</w:t>
+      </w:r>
+      <w:r>
+        <w:t xml:space="preserve"> </w:t>
+      </w:r>
+      <w:r>
+        <w:t>:</w:t>
+      </w:r>
+      <w:proofErr w:type="gramEnd"/>
+      <w:r>
+        <w:t xml:space="preserve"> </w:t>
+      </w:r>
+      <w:r>
+        <w:t>keep-all(</w:t>
+      </w:r>
+      <w:proofErr w:type="spellStart"/>
+      <w:r>
+        <w:t>쪼개지않기</w:t>
+      </w:r>
+      <w:proofErr w:type="spellEnd"/>
+      <w:r>
+        <w:t>) / break-all(쪼개기)</w:t>
+      </w:r>
+    </w:p>
+    <w:p>
+      <w:pPr>
+        <w:wordWrap/>
+        <w:spacing w:after="0"/>
+      </w:pPr>
+      <w:r>
+        <w:rPr>
+          <w:rFonts w:hint="eastAsia"/>
+          <w:b/>
+        </w:rPr>
+        <w:t xml:space="preserve">강제로 </w:t>
+      </w:r>
+      <w:proofErr w:type="spellStart"/>
+      <w:r>
+        <w:rPr>
+          <w:rFonts w:hint="eastAsia"/>
+          <w:b/>
+        </w:rPr>
+        <w:t>한줄나열</w:t>
+      </w:r>
+      <w:proofErr w:type="spellEnd"/>
+      <w:r>
+        <w:rPr>
+          <w:rFonts w:hint="eastAsia"/>
+          <w:b/>
+        </w:rPr>
+        <w:t xml:space="preserve"> </w:t>
+      </w:r>
+      <w:r>
+        <w:rPr>
+          <w:b/>
+          <w:color w:val="FF0000"/>
+        </w:rPr>
+        <w:t>white-</w:t>
+      </w:r>
+      <w:proofErr w:type="gramStart"/>
+      <w:r>
+        <w:rPr>
+          <w:b/>
+          <w:color w:val="FF0000"/>
+        </w:rPr>
+        <w:t>space</w:t>
+      </w:r>
+      <w:r>
+        <w:rPr>
+          <w:color w:val="FF0000"/>
+        </w:rPr>
+        <w:t xml:space="preserve"> </w:t>
+      </w:r>
+      <w:r>
+        <w:t>:</w:t>
+      </w:r>
+      <w:proofErr w:type="gramEnd"/>
+      <w:r>
+        <w:t xml:space="preserve"> </w:t>
+      </w:r>
+      <w:r>
+        <w:rPr>
+          <w:rFonts w:hint="eastAsia"/>
+        </w:rPr>
+        <w:t>normal(기본)</w:t>
+      </w:r>
+      <w:r>
+        <w:t xml:space="preserve">  /  </w:t>
+      </w:r>
+      <w:proofErr w:type="spellStart"/>
+      <w:r>
+        <w:t>nowrap</w:t>
+      </w:r>
+      <w:proofErr w:type="spellEnd"/>
+      <w:r>
+        <w:t>(</w:t>
+      </w:r>
+      <w:proofErr w:type="spellStart"/>
+      <w:r>
+        <w:rPr>
+          <w:rFonts w:hint="eastAsia"/>
+        </w:rPr>
+        <w:t>한줄</w:t>
+      </w:r>
+      <w:proofErr w:type="spellEnd"/>
+      <w:r>
+        <w:rPr>
+          <w:rFonts w:hint="eastAsia"/>
+        </w:rPr>
+        <w:t>-</w:t>
+      </w:r>
+      <w:proofErr w:type="spellStart"/>
+      <w:r>
+        <w:rPr>
+          <w:rFonts w:hint="eastAsia"/>
+        </w:rPr>
+        <w:t>줄바꿈불가</w:t>
+      </w:r>
+      <w:proofErr w:type="spellEnd"/>
+      <w:r>
+        <w:rPr>
+          <w:rFonts w:hint="eastAsia"/>
+        </w:rPr>
+        <w:t>)</w:t>
+      </w:r>
+    </w:p>
+    <w:p>
+      <w:pPr>
+        <w:wordWrap/>
+        <w:spacing w:after="0"/>
+      </w:pPr>
+    </w:p>
+    <w:p>
+      <w:pPr>
+        <w:wordWrap/>
+        <w:spacing w:after="0"/>
+        <w:rPr>
+          <w:b/>
+          <w:color w:val="FFFFFF" w:themeColor="background1"/>
+        </w:rPr>
+      </w:pPr>
+      <w:r>
+        <w:rPr>
+          <w:rFonts w:hint="eastAsia"/>
+          <w:b/>
+          <w:color w:val="FFFFFF" w:themeColor="background1"/>
+          <w:highlight w:val="black"/>
+        </w:rPr>
+        <w:t>font 등록방법</w:t>
+      </w:r>
+    </w:p>
+    <w:p>
+      <w:pPr>
+        <w:wordWrap/>
+        <w:spacing w:after="0"/>
+      </w:pPr>
+      <w:r>
+        <w:t>&lt;&lt;</w:t>
+      </w:r>
+      <w:proofErr w:type="spellStart"/>
+      <w:r>
+        <w:t>웹폰트가</w:t>
+      </w:r>
+      <w:proofErr w:type="spellEnd"/>
+      <w:r>
+        <w:t xml:space="preserve"> </w:t>
+      </w:r>
+      <w:proofErr w:type="spellStart"/>
+      <w:r>
+        <w:t>아닌경우</w:t>
+      </w:r>
+      <w:proofErr w:type="spellEnd"/>
+      <w:r>
+        <w:t>&gt;&gt;</w:t>
+      </w:r>
+    </w:p>
+    <w:p>
+      <w:pPr>
+        <w:wordWrap/>
+        <w:spacing w:after="0"/>
+      </w:pPr>
+      <w:r>
+        <w:t xml:space="preserve">1. 폰트를 다운받고, </w:t>
+      </w:r>
+      <w:proofErr w:type="spellStart"/>
+      <w:r>
+        <w:t>폰트폴더를</w:t>
+      </w:r>
+      <w:proofErr w:type="spellEnd"/>
+      <w:r>
+        <w:t xml:space="preserve"> 만들어 파일을 넣어준다.</w:t>
+      </w:r>
+    </w:p>
+    <w:p>
+      <w:pPr>
+        <w:wordWrap/>
+        <w:spacing w:after="0"/>
+      </w:pPr>
+      <w:r>
+        <w:t>2. CSS 파일에 폰트를 등록한다.</w:t>
+      </w:r>
+    </w:p>
+    <w:p>
+      <w:pPr>
+        <w:wordWrap/>
+        <w:spacing w:after="0"/>
+        <w:rPr>
+          <w:color w:val="FF0000"/>
+        </w:rPr>
+      </w:pPr>
+      <w:r>
+        <w:rPr>
+          <w:color w:val="FF0000"/>
+        </w:rPr>
+        <w:t xml:space="preserve">   @font-face {</w:t>
+      </w:r>
+    </w:p>
+    <w:p>
+      <w:pPr>
+        <w:wordWrap/>
+        <w:spacing w:after="0"/>
+        <w:rPr>
+          <w:color w:val="FF0000"/>
+        </w:rPr>
+      </w:pPr>
+      <w:r>
+        <w:rPr>
+          <w:color w:val="FF0000"/>
+        </w:rPr>
+        <w:t xml:space="preserve">     font-family: 폰트이름지정; (한글과 띄어쓰기를 넣으려면 ""안에 넣어준다.)</w:t>
+      </w:r>
+    </w:p>
+    <w:p>
+      <w:pPr>
+        <w:wordWrap/>
+        <w:spacing w:after="0"/>
+        <w:rPr>
+          <w:color w:val="FF0000"/>
+        </w:rPr>
+      </w:pPr>
+      <w:r>
+        <w:rPr>
+          <w:color w:val="FF0000"/>
+        </w:rPr>
+        <w:t xml:space="preserve">     </w:t>
+      </w:r>
+      <w:proofErr w:type="spellStart"/>
+      <w:r>
+        <w:rPr>
+          <w:color w:val="FF0000"/>
+        </w:rPr>
+        <w:t>src</w:t>
+      </w:r>
+      <w:proofErr w:type="spellEnd"/>
+      <w:r>
+        <w:rPr>
+          <w:color w:val="FF0000"/>
+        </w:rPr>
+        <w:t xml:space="preserve">: </w:t>
+      </w:r>
+      <w:proofErr w:type="spellStart"/>
+      <w:r>
+        <w:rPr>
+          <w:color w:val="FF0000"/>
+        </w:rPr>
+        <w:t>url</w:t>
+      </w:r>
+      <w:proofErr w:type="spellEnd"/>
+      <w:r>
+        <w:rPr>
+          <w:color w:val="FF0000"/>
+        </w:rPr>
+        <w:t>("폰트파일경로")</w:t>
+      </w:r>
+      <w:proofErr w:type="gramStart"/>
+      <w:r>
+        <w:rPr>
+          <w:color w:val="FF0000"/>
+        </w:rPr>
+        <w:t>; }</w:t>
+      </w:r>
+      <w:proofErr w:type="gramEnd"/>
+    </w:p>
+    <w:p>
+      <w:pPr>
+        <w:wordWrap/>
+        <w:spacing w:after="0"/>
+      </w:pPr>
+      <w:r>
+        <w:t>3. 사용할 곳에 font-</w:t>
+      </w:r>
+      <w:proofErr w:type="gramStart"/>
+      <w:r>
+        <w:t>family</w:t>
+      </w:r>
+      <w:r>
+        <w:t xml:space="preserve"> </w:t>
+      </w:r>
+      <w:r>
+        <w:t>:</w:t>
+      </w:r>
+      <w:proofErr w:type="gramEnd"/>
+      <w:r>
+        <w:t xml:space="preserve"> </w:t>
+      </w:r>
+      <w:r>
+        <w:t>속성을 넣어준다.</w:t>
+      </w:r>
+    </w:p>
+    <w:p>
+      <w:pPr>
+        <w:wordWrap/>
+        <w:spacing w:after="0"/>
+      </w:pPr>
+    </w:p>
+    <w:p>
+      <w:pPr>
+        <w:wordWrap/>
+        <w:spacing w:after="0"/>
+      </w:pPr>
+      <w:r>
+        <w:t>&lt;&lt;</w:t>
+      </w:r>
+      <w:proofErr w:type="spellStart"/>
+      <w:r>
+        <w:t>웹폰트인</w:t>
+      </w:r>
+      <w:proofErr w:type="spellEnd"/>
+      <w:r>
+        <w:t xml:space="preserve"> 경우&gt;&gt;</w:t>
+      </w:r>
+    </w:p>
+    <w:p>
+      <w:pPr>
+        <w:wordWrap/>
+        <w:spacing w:after="0"/>
+      </w:pPr>
+      <w:r>
+        <w:t xml:space="preserve">1. </w:t>
+      </w:r>
+      <w:proofErr w:type="spellStart"/>
+      <w:r>
+        <w:t>웹상의</w:t>
+      </w:r>
+      <w:proofErr w:type="spellEnd"/>
+      <w:r>
+        <w:t xml:space="preserve"> </w:t>
+      </w:r>
+      <w:proofErr w:type="spellStart"/>
+      <w:r>
+        <w:t>폰트코드를</w:t>
+      </w:r>
+      <w:proofErr w:type="spellEnd"/>
+      <w:r>
+        <w:t xml:space="preserve"> 복사하고, html헤드 안에 넣어준다.</w:t>
+      </w:r>
+    </w:p>
+    <w:p>
+      <w:pPr>
+        <w:wordWrap/>
+        <w:spacing w:after="0"/>
+      </w:pPr>
+    </w:p>
+    <w:p>
+      <w:pPr>
+        <w:wordWrap/>
+        <w:spacing w:after="0"/>
+        <w:rPr>
+          <w:b/>
+          <w:color w:val="FFFFFF" w:themeColor="background1"/>
+        </w:rPr>
+      </w:pPr>
+      <w:r>
+        <w:rPr>
+          <w:rFonts w:hint="eastAsia"/>
+          <w:b/>
+          <w:color w:val="FFFFFF" w:themeColor="background1"/>
+          <w:highlight w:val="black"/>
+        </w:rPr>
+        <w:t>관계선택자</w:t>
+      </w:r>
+    </w:p>
+    <w:p>
+      <w:pPr>
+        <w:wordWrap/>
+        <w:spacing w:after="0"/>
+      </w:pPr>
+      <w:proofErr w:type="gramStart"/>
+      <w:r>
+        <w:rPr>
+          <w:rFonts w:hint="eastAsia"/>
+        </w:rPr>
+        <w:t>띄어쓰기</w:t>
+      </w:r>
+      <w:r>
+        <w:t xml:space="preserve"> :</w:t>
+      </w:r>
+      <w:proofErr w:type="gramEnd"/>
+      <w:r>
+        <w:t xml:space="preserve"> ~안에</w:t>
+      </w:r>
+    </w:p>
+    <w:p>
+      <w:pPr>
+        <w:wordWrap/>
+        <w:spacing w:after="0"/>
+      </w:pPr>
+      <w:proofErr w:type="gramStart"/>
+      <w:r>
+        <w:t>&gt; :</w:t>
+      </w:r>
+      <w:proofErr w:type="gramEnd"/>
+      <w:r>
+        <w:t xml:space="preserve"> ~안 자식 중에서</w:t>
+      </w:r>
+    </w:p>
+    <w:p>
+      <w:pPr>
+        <w:wordWrap/>
+        <w:spacing w:after="0"/>
+      </w:pPr>
+      <w:proofErr w:type="gramStart"/>
+      <w:r>
+        <w:t>+ :</w:t>
+      </w:r>
+      <w:proofErr w:type="gramEnd"/>
+      <w:r>
+        <w:t xml:space="preserve"> 다음형제 하나만</w:t>
+      </w:r>
+    </w:p>
+    <w:p>
+      <w:pPr>
+        <w:wordWrap/>
+        <w:spacing w:after="0"/>
+      </w:pPr>
+      <w:proofErr w:type="gramStart"/>
+      <w:r>
+        <w:t>~ :</w:t>
+      </w:r>
+      <w:proofErr w:type="gramEnd"/>
+      <w:r>
+        <w:t xml:space="preserve"> </w:t>
+      </w:r>
+      <w:proofErr w:type="spellStart"/>
+      <w:r>
+        <w:t>다음형제</w:t>
+      </w:r>
+      <w:proofErr w:type="spellEnd"/>
+      <w:r>
+        <w:t xml:space="preserve"> </w:t>
+      </w:r>
+      <w:proofErr w:type="spellStart"/>
+      <w:r>
+        <w:t>여러개</w:t>
+      </w:r>
+      <w:proofErr w:type="spellEnd"/>
+    </w:p>
+    <w:p>
+      <w:pPr>
+        <w:wordWrap/>
+        <w:spacing w:after="0"/>
         <w:rPr>
           <w:b/>
           <w:bCs/>
           <w:color w:val="FF0000"/>
         </w:rPr>
-        <w:t xml:space="preserve">;   </w:t>
-      </w:r>
-      <w:proofErr w:type="gramEnd"/>
+      </w:pPr>
+      <w:proofErr w:type="gramStart"/>
       <w:r>
         <w:rPr>
           <w:b/>
           <w:bCs/>
           <w:color w:val="FF0000"/>
         </w:rPr>
-        <w:t xml:space="preserve">  =&gt; 부모태그에 적용된 글씨크기</w:t>
-      </w:r>
-    </w:p>
-    <w:p>
-      <w:pPr>
-        <w:wordWrap/>
-        <w:spacing w:after="0"/>
-      </w:pPr>
-    </w:p>
-    <w:p>
-      <w:pPr>
-        <w:wordWrap/>
-        <w:spacing w:after="0"/>
-      </w:pPr>
-      <w:r>
-        <w:rPr>
-          <w:rFonts w:hint="eastAsia"/>
-          <w:b/>
-        </w:rPr>
-        <w:t xml:space="preserve">글씨 행간 </w:t>
-      </w:r>
-      <w:r>
-        <w:rPr>
-          <w:b/>
-        </w:rPr>
-        <w:t>line-</w:t>
-      </w:r>
-      <w:proofErr w:type="gramStart"/>
-      <w:r>
-        <w:rPr>
-          <w:b/>
-        </w:rPr>
-        <w:t>height</w:t>
-      </w:r>
-      <w:r>
-        <w:t xml:space="preserve"> </w:t>
-      </w:r>
-      <w:r>
-        <w:t>:</w:t>
-      </w:r>
-      <w:proofErr w:type="gramEnd"/>
-      <w:r>
-        <w:t xml:space="preserve"> 2</w:t>
-      </w:r>
-      <w:r>
-        <w:rPr>
-          <w:rFonts w:hint="eastAsia"/>
-        </w:rPr>
-        <w:t xml:space="preserve">         </w:t>
-      </w:r>
-      <w:r>
-        <w:t xml:space="preserve">*기본 120%(=1.2) / % 또는 소수점 또는 </w:t>
-      </w:r>
-      <w:proofErr w:type="spellStart"/>
-      <w:r>
-        <w:t>px</w:t>
-      </w:r>
-      <w:proofErr w:type="spellEnd"/>
-      <w:r>
-        <w:t>입력가능</w:t>
-      </w:r>
-    </w:p>
-    <w:p>
-      <w:pPr>
-        <w:wordWrap/>
-        <w:spacing w:after="0"/>
-      </w:pPr>
-      <w:r>
-        <w:rPr>
-          <w:rFonts w:hint="eastAsia"/>
-          <w:b/>
-        </w:rPr>
-        <w:t xml:space="preserve">글씨체 적용 </w:t>
-      </w:r>
-      <w:r>
-        <w:rPr>
-          <w:b/>
-        </w:rPr>
-        <w:t>font-family</w:t>
-      </w:r>
-      <w:r>
-        <w:t>: 'Noto Sans Kr', sans serif</w:t>
-      </w:r>
-    </w:p>
-    <w:p>
-      <w:pPr>
-        <w:wordWrap/>
-        <w:spacing w:after="0"/>
-        <w:ind w:firstLineChars="500" w:firstLine="1000"/>
-      </w:pPr>
-      <w:r>
-        <w:t xml:space="preserve">*대안폰트 serif(명조) / </w:t>
-      </w:r>
-      <w:proofErr w:type="spellStart"/>
-      <w:r>
-        <w:t>san</w:t>
-      </w:r>
-      <w:proofErr w:type="spellEnd"/>
-      <w:r>
-        <w:t>-serif(고딕) / cursive(</w:t>
-      </w:r>
-      <w:proofErr w:type="spellStart"/>
-      <w:r>
-        <w:t>손글씨</w:t>
-      </w:r>
-      <w:proofErr w:type="spellEnd"/>
-      <w:r>
-        <w:t>)</w:t>
-      </w:r>
-    </w:p>
-    <w:p>
-      <w:pPr>
-        <w:wordWrap/>
-        <w:spacing w:after="0"/>
-      </w:pPr>
-    </w:p>
-    <w:p>
-      <w:pPr>
-        <w:wordWrap/>
-        <w:spacing w:after="0"/>
-      </w:pPr>
-      <w:r>
-        <w:rPr>
-          <w:rFonts w:hint="eastAsia"/>
-        </w:rPr>
-        <w:t>위</w:t>
-      </w:r>
-      <w:r>
-        <w:t xml:space="preserve"> 다섯개를 한 줄로 표현가능(</w:t>
-      </w:r>
-      <w:proofErr w:type="spellStart"/>
-      <w:r>
-        <w:t>순서중요</w:t>
-      </w:r>
-      <w:proofErr w:type="spellEnd"/>
-      <w:r>
-        <w:t>!!)</w:t>
-      </w:r>
-    </w:p>
-    <w:p>
-      <w:pPr>
-        <w:wordWrap/>
-        <w:spacing w:after="0"/>
-      </w:pPr>
-      <w:r>
-        <w:t>font: italic bold 70px / 2 'Times New Roman', Times, serif;</w:t>
-      </w:r>
-    </w:p>
-    <w:p>
-      <w:pPr>
-        <w:wordWrap/>
-        <w:spacing w:after="0"/>
-      </w:pPr>
-      <w:r>
-        <w:rPr>
-          <w:rFonts w:hint="eastAsia"/>
-        </w:rPr>
-        <w:t>---------------------------------------------------------------------------</w:t>
-      </w:r>
-    </w:p>
-    <w:p>
-      <w:pPr>
-        <w:wordWrap/>
-        <w:spacing w:after="0"/>
-      </w:pPr>
-      <w:proofErr w:type="spellStart"/>
-      <w:r>
-        <w:rPr>
-          <w:rFonts w:hint="eastAsia"/>
-          <w:b/>
-        </w:rPr>
-        <w:t>밑줄긋기</w:t>
-      </w:r>
-      <w:proofErr w:type="spellEnd"/>
-      <w:r>
-        <w:rPr>
-          <w:rFonts w:hint="eastAsia"/>
-          <w:b/>
-        </w:rPr>
-        <w:t xml:space="preserve"> </w:t>
-      </w:r>
-      <w:r>
-        <w:rPr>
-          <w:b/>
-        </w:rPr>
-        <w:t>text-</w:t>
-      </w:r>
-      <w:proofErr w:type="gramStart"/>
-      <w:r>
-        <w:rPr>
-          <w:b/>
-        </w:rPr>
-        <w:t>decoration</w:t>
-      </w:r>
-      <w:r>
-        <w:t xml:space="preserve"> </w:t>
-      </w:r>
-      <w:r>
-        <w:t>:</w:t>
-      </w:r>
-      <w:proofErr w:type="gramEnd"/>
-      <w:r>
-        <w:t xml:space="preserve"> </w:t>
-      </w:r>
-      <w:r>
-        <w:rPr>
-          <w:rFonts w:hint="eastAsia"/>
-        </w:rPr>
-        <w:t>none(기본)</w:t>
-      </w:r>
-      <w:r>
-        <w:t xml:space="preserve">  /  underline(</w:t>
-      </w:r>
-      <w:r>
-        <w:rPr>
-          <w:rFonts w:hint="eastAsia"/>
-        </w:rPr>
-        <w:t>밑줄)</w:t>
-      </w:r>
-      <w:r>
-        <w:t xml:space="preserve">   / </w:t>
-      </w:r>
-      <w:proofErr w:type="spellStart"/>
-      <w:r>
-        <w:t>linethrough</w:t>
-      </w:r>
-      <w:proofErr w:type="spellEnd"/>
-      <w:r>
-        <w:t>(</w:t>
-      </w:r>
-      <w:r>
-        <w:rPr>
-          <w:rFonts w:hint="eastAsia"/>
-        </w:rPr>
-        <w:t>취소)</w:t>
-      </w:r>
-    </w:p>
-    <w:p>
-      <w:pPr>
-        <w:wordWrap/>
-        <w:spacing w:after="0"/>
-      </w:pPr>
-      <w:proofErr w:type="spellStart"/>
-      <w:r>
-        <w:rPr>
-          <w:rFonts w:hint="eastAsia"/>
-          <w:b/>
-        </w:rPr>
-        <w:t>문단정렬</w:t>
-      </w:r>
-      <w:proofErr w:type="spellEnd"/>
-      <w:r>
-        <w:rPr>
-          <w:rFonts w:hint="eastAsia"/>
-          <w:b/>
-        </w:rPr>
-        <w:t xml:space="preserve"> </w:t>
-      </w:r>
-      <w:r>
-        <w:rPr>
-          <w:b/>
-        </w:rPr>
-        <w:t>text-</w:t>
-      </w:r>
-      <w:proofErr w:type="gramStart"/>
-      <w:r>
-        <w:rPr>
-          <w:b/>
-        </w:rPr>
-        <w:t>align</w:t>
-      </w:r>
-      <w:r>
-        <w:t xml:space="preserve"> </w:t>
-      </w:r>
-      <w:r>
-        <w:t>:</w:t>
-      </w:r>
-      <w:proofErr w:type="gramEnd"/>
-      <w:r>
-        <w:t xml:space="preserve"> </w:t>
-      </w:r>
-      <w:r>
-        <w:rPr>
-          <w:rFonts w:hint="eastAsia"/>
-        </w:rPr>
-        <w:t>left(기본)</w:t>
-      </w:r>
-      <w:r>
-        <w:t xml:space="preserve">  /  center(</w:t>
-      </w:r>
-      <w:r>
-        <w:rPr>
-          <w:rFonts w:hint="eastAsia"/>
-        </w:rPr>
-        <w:t>중앙)</w:t>
-      </w:r>
-      <w:r>
-        <w:t xml:space="preserve">  /  right(</w:t>
-      </w:r>
-      <w:r>
-        <w:rPr>
-          <w:rFonts w:hint="eastAsia"/>
-        </w:rPr>
-        <w:t>오른쪽)</w:t>
-      </w:r>
-      <w:r>
-        <w:t xml:space="preserve"> </w:t>
-      </w:r>
-      <w:r>
-        <w:t xml:space="preserve"> /  </w:t>
-      </w:r>
-      <w:r>
-        <w:rPr>
-          <w:rFonts w:hint="eastAsia"/>
-        </w:rPr>
-        <w:t>justify(</w:t>
-      </w:r>
-      <w:proofErr w:type="spellStart"/>
-      <w:r>
-        <w:rPr>
-          <w:rFonts w:hint="eastAsia"/>
-        </w:rPr>
-        <w:t>양쪽정렬</w:t>
-      </w:r>
-      <w:proofErr w:type="spellEnd"/>
-      <w:r>
-        <w:rPr>
-          <w:rFonts w:hint="eastAsia"/>
-        </w:rPr>
-        <w:t>)</w:t>
-      </w:r>
-    </w:p>
-    <w:p>
-      <w:pPr>
-        <w:wordWrap/>
-        <w:spacing w:after="0"/>
-      </w:pPr>
-      <w:proofErr w:type="spellStart"/>
-      <w:r>
-        <w:rPr>
-          <w:rFonts w:hint="eastAsia"/>
-          <w:b/>
-        </w:rPr>
-        <w:t>첫줄들여쓰기</w:t>
-      </w:r>
-      <w:proofErr w:type="spellEnd"/>
-      <w:r>
-        <w:rPr>
-          <w:rFonts w:hint="eastAsia"/>
-          <w:b/>
-        </w:rPr>
-        <w:t xml:space="preserve"> </w:t>
-      </w:r>
-      <w:r>
-        <w:rPr>
-          <w:b/>
-        </w:rPr>
-        <w:t>text-</w:t>
-      </w:r>
-      <w:proofErr w:type="gramStart"/>
-      <w:r>
-        <w:rPr>
-          <w:b/>
-        </w:rPr>
-        <w:t>indent</w:t>
-      </w:r>
-      <w:r>
-        <w:t xml:space="preserve"> </w:t>
-      </w:r>
-      <w:r>
-        <w:t>:</w:t>
-      </w:r>
-      <w:proofErr w:type="gramEnd"/>
-      <w:r>
-        <w:t xml:space="preserve"> 00</w:t>
-      </w:r>
-      <w:r>
-        <w:t>px</w:t>
-      </w:r>
-    </w:p>
-    <w:p>
-      <w:pPr>
-        <w:wordWrap/>
-        <w:spacing w:after="0"/>
-      </w:pPr>
-      <w:proofErr w:type="spellStart"/>
-      <w:r>
-        <w:rPr>
-          <w:rFonts w:hint="eastAsia"/>
-          <w:b/>
-        </w:rPr>
-        <w:t>영소문자</w:t>
-      </w:r>
-      <w:proofErr w:type="spellEnd"/>
-      <w:r>
-        <w:rPr>
-          <w:rFonts w:hint="eastAsia"/>
-          <w:b/>
-        </w:rPr>
-        <w:t xml:space="preserve">/대문자 </w:t>
-      </w:r>
-      <w:r>
-        <w:rPr>
-          <w:b/>
-        </w:rPr>
-        <w:t>text-</w:t>
-      </w:r>
-      <w:proofErr w:type="gramStart"/>
-      <w:r>
-        <w:rPr>
-          <w:b/>
-        </w:rPr>
-        <w:t>transform</w:t>
-      </w:r>
-      <w:r>
-        <w:t xml:space="preserve"> :</w:t>
-      </w:r>
-      <w:proofErr w:type="gramEnd"/>
-      <w:r>
-        <w:t xml:space="preserve"> capitalize(</w:t>
-      </w:r>
-      <w:proofErr w:type="spellStart"/>
-      <w:r>
-        <w:rPr>
-          <w:rFonts w:hint="eastAsia"/>
-        </w:rPr>
-        <w:t>앞글자만대문자</w:t>
-      </w:r>
-      <w:proofErr w:type="spellEnd"/>
-      <w:r>
-        <w:rPr>
-          <w:rFonts w:hint="eastAsia"/>
-        </w:rPr>
-        <w:t xml:space="preserve">)  /  </w:t>
-      </w:r>
-      <w:r>
-        <w:t>uppercase(</w:t>
-      </w:r>
-      <w:r>
-        <w:t>대문자</w:t>
-      </w:r>
-      <w:r>
-        <w:t>)</w:t>
-      </w:r>
-      <w:r>
-        <w:t xml:space="preserve">  </w:t>
-      </w:r>
-      <w:r>
-        <w:t xml:space="preserve"> /</w:t>
-      </w:r>
-      <w:r>
-        <w:t xml:space="preserve">  </w:t>
-      </w:r>
-      <w:r>
-        <w:t xml:space="preserve"> lowercase(</w:t>
-      </w:r>
-      <w:r>
-        <w:t>소문자</w:t>
-      </w:r>
-      <w:r>
-        <w:t>)</w:t>
-      </w:r>
-    </w:p>
-    <w:p>
-      <w:pPr>
-        <w:wordWrap/>
-        <w:spacing w:after="0"/>
-      </w:pPr>
-      <w:r>
-        <w:rPr>
-          <w:rFonts w:hint="eastAsia"/>
-          <w:b/>
-        </w:rPr>
-        <w:t xml:space="preserve">자간설정 </w:t>
-      </w:r>
-      <w:r>
-        <w:rPr>
-          <w:b/>
-        </w:rPr>
-        <w:t>letter-</w:t>
-      </w:r>
-      <w:proofErr w:type="gramStart"/>
-      <w:r>
-        <w:rPr>
-          <w:b/>
-        </w:rPr>
-        <w:t>spacing</w:t>
-      </w:r>
-      <w:r>
-        <w:t xml:space="preserve"> :</w:t>
-      </w:r>
-      <w:proofErr w:type="gramEnd"/>
-      <w:r>
-        <w:t xml:space="preserve"> </w:t>
-      </w:r>
-      <w:r>
-        <w:rPr>
-          <w:rFonts w:hint="eastAsia"/>
-        </w:rPr>
-        <w:t>00px</w:t>
-      </w:r>
-    </w:p>
-    <w:p>
-      <w:pPr>
-        <w:wordWrap/>
-        <w:spacing w:after="0"/>
-      </w:pPr>
-      <w:r>
-        <w:rPr>
-          <w:rFonts w:hint="eastAsia"/>
-          <w:b/>
-        </w:rPr>
-        <w:t xml:space="preserve">단어간격 </w:t>
-      </w:r>
-      <w:r>
-        <w:rPr>
-          <w:b/>
-        </w:rPr>
-        <w:t>word-</w:t>
-      </w:r>
-      <w:proofErr w:type="gramStart"/>
-      <w:r>
-        <w:rPr>
-          <w:b/>
-        </w:rPr>
-        <w:t>spacing</w:t>
-      </w:r>
-      <w:r>
-        <w:t xml:space="preserve"> :</w:t>
-      </w:r>
-      <w:proofErr w:type="gramEnd"/>
-      <w:r>
-        <w:t xml:space="preserve"> 00px</w:t>
-      </w:r>
-    </w:p>
-    <w:p>
-      <w:pPr>
-        <w:wordWrap/>
-        <w:spacing w:after="0"/>
-      </w:pPr>
-      <w:proofErr w:type="spellStart"/>
-      <w:r>
-        <w:rPr>
-          <w:rFonts w:hint="eastAsia"/>
-          <w:b/>
-        </w:rPr>
-        <w:t>단어쪼개기</w:t>
-      </w:r>
-      <w:proofErr w:type="spellEnd"/>
-      <w:r>
-        <w:rPr>
-          <w:rFonts w:hint="eastAsia"/>
-          <w:b/>
-        </w:rPr>
-        <w:t xml:space="preserve"> </w:t>
-      </w:r>
-      <w:r>
-        <w:rPr>
-          <w:b/>
-        </w:rPr>
-        <w:t>word-</w:t>
-      </w:r>
-      <w:proofErr w:type="gramStart"/>
-      <w:r>
-        <w:rPr>
-          <w:b/>
-        </w:rPr>
-        <w:t>break</w:t>
-      </w:r>
-      <w:r>
-        <w:t xml:space="preserve"> </w:t>
-      </w:r>
-      <w:r>
-        <w:t>:</w:t>
-      </w:r>
-      <w:proofErr w:type="gramEnd"/>
-      <w:r>
-        <w:t xml:space="preserve"> </w:t>
-      </w:r>
-      <w:r>
-        <w:t>keep-all(</w:t>
-      </w:r>
-      <w:proofErr w:type="spellStart"/>
-      <w:r>
-        <w:t>쪼개지않기</w:t>
-      </w:r>
-      <w:proofErr w:type="spellEnd"/>
-      <w:r>
-        <w:t>) / break-all(쪼개기)</w:t>
-      </w:r>
-    </w:p>
-    <w:p>
-      <w:pPr>
-        <w:wordWrap/>
-        <w:spacing w:after="0"/>
-      </w:pPr>
-      <w:r>
-        <w:rPr>
-          <w:rFonts w:hint="eastAsia"/>
-          <w:b/>
-        </w:rPr>
-        <w:t xml:space="preserve">강제로 </w:t>
-      </w:r>
-      <w:proofErr w:type="spellStart"/>
-      <w:r>
-        <w:rPr>
-          <w:rFonts w:hint="eastAsia"/>
-          <w:b/>
-        </w:rPr>
-        <w:t>한줄나열</w:t>
-      </w:r>
-      <w:proofErr w:type="spellEnd"/>
-      <w:r>
-        <w:rPr>
-          <w:rFonts w:hint="eastAsia"/>
-          <w:b/>
-        </w:rPr>
-        <w:t xml:space="preserve"> </w:t>
-      </w:r>
-      <w:r>
-        <w:rPr>
-          <w:b/>
-        </w:rPr>
-        <w:t>white-</w:t>
-      </w:r>
-      <w:proofErr w:type="gramStart"/>
-      <w:r>
-        <w:rPr>
-          <w:b/>
-        </w:rPr>
-        <w:t>space</w:t>
-      </w:r>
-      <w:r>
-        <w:t xml:space="preserve"> </w:t>
-      </w:r>
-      <w:r>
-        <w:t>:</w:t>
-      </w:r>
-      <w:proofErr w:type="gramEnd"/>
-      <w:r>
-        <w:t xml:space="preserve"> </w:t>
-      </w:r>
-      <w:r>
-        <w:rPr>
-          <w:rFonts w:hint="eastAsia"/>
-        </w:rPr>
-        <w:t>normal(기본)</w:t>
-      </w:r>
-      <w:r>
-        <w:t xml:space="preserve">  /  </w:t>
-      </w:r>
-      <w:proofErr w:type="spellStart"/>
-      <w:r>
-        <w:t>nowrap</w:t>
-      </w:r>
-      <w:proofErr w:type="spellEnd"/>
-      <w:r>
-        <w:t>(</w:t>
-      </w:r>
-      <w:proofErr w:type="spellStart"/>
-      <w:r>
-        <w:rPr>
-          <w:rFonts w:hint="eastAsia"/>
-        </w:rPr>
-        <w:t>한줄</w:t>
-      </w:r>
-      <w:proofErr w:type="spellEnd"/>
-      <w:r>
-        <w:rPr>
-          <w:rFonts w:hint="eastAsia"/>
-        </w:rPr>
-        <w:t>-</w:t>
-      </w:r>
-      <w:proofErr w:type="spellStart"/>
-      <w:r>
-        <w:rPr>
-          <w:rFonts w:hint="eastAsia"/>
-        </w:rPr>
-        <w:t>줄바꿈불가</w:t>
-      </w:r>
-      <w:proofErr w:type="spellEnd"/>
-      <w:r>
-        <w:rPr>
-          <w:rFonts w:hint="eastAsia"/>
-        </w:rPr>
-        <w:t>)</w:t>
+        <w:lastRenderedPageBreak/>
+        <w:t>[]  :</w:t>
+      </w:r>
+      <w:proofErr w:type="gramEnd"/>
+      <w:r>
+        <w:rPr>
+          <w:b/>
+          <w:bCs/>
+          <w:color w:val="FF0000"/>
+        </w:rPr>
+        <w:t xml:space="preserve"> 속성+속성값</w:t>
       </w:r>
     </w:p>
     <w:p>
@@ -956,197 +1310,58 @@
           <w:color w:val="FFFFFF" w:themeColor="background1"/>
           <w:highlight w:val="black"/>
         </w:rPr>
-        <w:t>font 등록방법</w:t>
-      </w:r>
-    </w:p>
-    <w:p>
-      <w:pPr>
-        <w:wordWrap/>
-        <w:spacing w:after="0"/>
-      </w:pPr>
-      <w:r>
-        <w:t xml:space="preserve">&lt;&lt;웹폰트가 </w:t>
-      </w:r>
-      <w:proofErr w:type="spellStart"/>
-      <w:r>
-        <w:t>아닌경우</w:t>
-      </w:r>
-      <w:proofErr w:type="spellEnd"/>
-      <w:r>
-        <w:t>&gt;&gt;</w:t>
-      </w:r>
-    </w:p>
-    <w:p>
-      <w:pPr>
-        <w:wordWrap/>
-        <w:spacing w:after="0"/>
-      </w:pPr>
-      <w:r>
-        <w:t xml:space="preserve">1. 폰트를 다운받고, </w:t>
-      </w:r>
-      <w:proofErr w:type="spellStart"/>
-      <w:r>
-        <w:t>폰트폴더를</w:t>
-      </w:r>
-      <w:proofErr w:type="spellEnd"/>
-      <w:r>
-        <w:t xml:space="preserve"> 만들어 파일을 넣어준다.</w:t>
-      </w:r>
-    </w:p>
-    <w:p>
-      <w:pPr>
-        <w:wordWrap/>
-        <w:spacing w:after="0"/>
-      </w:pPr>
-      <w:r>
-        <w:t>2. CSS 파일에 폰트를 등록한다.</w:t>
-      </w:r>
-    </w:p>
-    <w:p>
-      <w:pPr>
-        <w:wordWrap/>
-        <w:spacing w:after="0"/>
-        <w:rPr>
-          <w:color w:val="FF0000"/>
-        </w:rPr>
-      </w:pPr>
-      <w:r>
-        <w:rPr>
-          <w:color w:val="FF0000"/>
-        </w:rPr>
-        <w:t xml:space="preserve">   @font-face {</w:t>
-      </w:r>
-    </w:p>
-    <w:p>
-      <w:pPr>
-        <w:wordWrap/>
-        <w:spacing w:after="0"/>
-        <w:rPr>
-          <w:color w:val="FF0000"/>
-        </w:rPr>
-      </w:pPr>
-      <w:r>
-        <w:rPr>
-          <w:color w:val="FF0000"/>
-        </w:rPr>
-        <w:t xml:space="preserve">     font-family: 폰트이름지정; (한글과 띄어쓰기를 넣으려면 ""안에 넣어준다.)</w:t>
-      </w:r>
-    </w:p>
-    <w:p>
-      <w:pPr>
-        <w:wordWrap/>
-        <w:spacing w:after="0"/>
-        <w:rPr>
-          <w:color w:val="FF0000"/>
-        </w:rPr>
-      </w:pPr>
-      <w:r>
-        <w:rPr>
-          <w:color w:val="FF0000"/>
-        </w:rPr>
-        <w:t xml:space="preserve">     </w:t>
-      </w:r>
-      <w:proofErr w:type="spellStart"/>
-      <w:r>
-        <w:rPr>
-          <w:color w:val="FF0000"/>
-        </w:rPr>
-        <w:t>src</w:t>
-      </w:r>
-      <w:proofErr w:type="spellEnd"/>
-      <w:r>
-        <w:rPr>
-          <w:color w:val="FF0000"/>
-        </w:rPr>
-        <w:t xml:space="preserve">: </w:t>
-      </w:r>
-      <w:proofErr w:type="spellStart"/>
-      <w:r>
-        <w:rPr>
-          <w:color w:val="FF0000"/>
-        </w:rPr>
-        <w:t>url</w:t>
-      </w:r>
-      <w:proofErr w:type="spellEnd"/>
-      <w:r>
-        <w:rPr>
-          <w:color w:val="FF0000"/>
-        </w:rPr>
-        <w:t>("폰트파일경로")</w:t>
-      </w:r>
-      <w:proofErr w:type="gramStart"/>
-      <w:r>
-        <w:rPr>
-          <w:color w:val="FF0000"/>
-        </w:rPr>
-        <w:t>; }</w:t>
-      </w:r>
-      <w:proofErr w:type="gramEnd"/>
-    </w:p>
-    <w:p>
-      <w:pPr>
-        <w:wordWrap/>
-        <w:spacing w:after="0"/>
-      </w:pPr>
-      <w:r>
-        <w:t>3. 사용할 곳에 font-</w:t>
-      </w:r>
-      <w:proofErr w:type="gramStart"/>
-      <w:r>
-        <w:t>family</w:t>
-      </w:r>
-      <w:r>
-        <w:t xml:space="preserve"> </w:t>
-      </w:r>
-      <w:r>
-        <w:t>:</w:t>
-      </w:r>
-      <w:proofErr w:type="gramEnd"/>
-      <w:r>
-        <w:t xml:space="preserve"> </w:t>
-      </w:r>
-      <w:r>
-        <w:t>속성을 넣어준다.</w:t>
-      </w:r>
-    </w:p>
-    <w:p>
-      <w:pPr>
-        <w:wordWrap/>
-        <w:spacing w:after="0"/>
-      </w:pPr>
-    </w:p>
-    <w:p>
-      <w:pPr>
-        <w:wordWrap/>
-        <w:spacing w:after="0"/>
-      </w:pPr>
-      <w:r>
-        <w:t>&lt;&lt;</w:t>
-      </w:r>
-      <w:proofErr w:type="spellStart"/>
-      <w:r>
-        <w:t>웹폰트인</w:t>
-      </w:r>
-      <w:proofErr w:type="spellEnd"/>
-      <w:r>
-        <w:t xml:space="preserve"> 경우&gt;&gt;</w:t>
-      </w:r>
-    </w:p>
-    <w:p>
-      <w:pPr>
-        <w:wordWrap/>
-        <w:spacing w:after="0"/>
-      </w:pPr>
-      <w:r>
-        <w:t xml:space="preserve">1. </w:t>
-      </w:r>
-      <w:proofErr w:type="spellStart"/>
-      <w:r>
-        <w:t>웹상의</w:t>
-      </w:r>
-      <w:proofErr w:type="spellEnd"/>
-      <w:r>
-        <w:t xml:space="preserve"> 폰트코드를 복사하고, html헤드 안에 넣어준다.</w:t>
+        <w:t>순번선택자</w:t>
+      </w:r>
+    </w:p>
+    <w:p>
+      <w:pPr>
+        <w:wordWrap/>
+        <w:spacing w:after="0"/>
+      </w:pPr>
+      <w:r>
+        <w:t>nth-of-type(숫자</w:t>
+      </w:r>
+      <w:proofErr w:type="gramStart"/>
+      <w:r>
+        <w:t>) :</w:t>
+      </w:r>
+      <w:proofErr w:type="gramEnd"/>
+      <w:r>
+        <w:t xml:space="preserve"> 순서지정</w:t>
+      </w:r>
+    </w:p>
+    <w:p>
+      <w:pPr>
+        <w:wordWrap/>
+        <w:spacing w:after="0"/>
+      </w:pPr>
+      <w:r>
+        <w:t>last-of-</w:t>
+      </w:r>
+      <w:proofErr w:type="gramStart"/>
+      <w:r>
+        <w:t>type :</w:t>
+      </w:r>
+      <w:proofErr w:type="gramEnd"/>
+      <w:r>
+        <w:t xml:space="preserve"> 마지막 순서 지정</w:t>
+      </w:r>
+    </w:p>
+    <w:p>
+      <w:pPr>
+        <w:wordWrap/>
+        <w:spacing w:after="0"/>
+      </w:pPr>
+      <w:r>
+        <w:t>first-of-</w:t>
+      </w:r>
+      <w:proofErr w:type="gramStart"/>
+      <w:r>
+        <w:t>type :</w:t>
+      </w:r>
+      <w:proofErr w:type="gramEnd"/>
+      <w:r>
+        <w:t xml:space="preserve"> 첫번째 순서 지정</w:t>
       </w:r>
     </w:p>
     <w:p>
@@ -1164,127 +1379,703 @@
           <w:color w:val="FFFFFF" w:themeColor="background1"/>
         </w:rPr>
       </w:pPr>
-      <w:r>
-        <w:rPr>
-          <w:rFonts w:hint="eastAsia"/>
+      <w:proofErr w:type="gramStart"/>
+      <w:r>
+        <w:rPr>
           <w:b/>
           <w:color w:val="FFFFFF" w:themeColor="background1"/>
           <w:highlight w:val="black"/>
         </w:rPr>
-        <w:t>관계선택자</w:t>
-      </w:r>
-    </w:p>
-    <w:p>
-      <w:pPr>
-        <w:wordWrap/>
-        <w:spacing w:after="0"/>
-      </w:pPr>
-      <w:proofErr w:type="gramStart"/>
-      <w:r>
-        <w:rPr>
-          <w:rFonts w:hint="eastAsia"/>
-        </w:rPr>
-        <w:t>띄어쓰기</w:t>
-      </w:r>
-      <w:r>
+        <w:t>displa</w:t>
+      </w:r>
+      <w:r>
+        <w:rPr>
+          <w:b/>
+          <w:color w:val="FFFFFF" w:themeColor="background1"/>
+          <w:highlight w:val="black"/>
+        </w:rPr>
+        <w:t>y</w:t>
+      </w:r>
+      <w:r>
+        <w:rPr>
+          <w:b/>
+          <w:color w:val="FFFFFF" w:themeColor="background1"/>
+          <w:highlight w:val="black"/>
+        </w:rPr>
         <w:t xml:space="preserve"> :</w:t>
       </w:r>
       <w:proofErr w:type="gramEnd"/>
-      <w:r>
-        <w:t xml:space="preserve"> ~안에</w:t>
-      </w:r>
-    </w:p>
-    <w:p>
-      <w:pPr>
-        <w:wordWrap/>
-        <w:spacing w:after="0"/>
-      </w:pPr>
-      <w:proofErr w:type="gramStart"/>
-      <w:r>
-        <w:t>&gt; :</w:t>
-      </w:r>
-      <w:proofErr w:type="gramEnd"/>
-      <w:r>
-        <w:t xml:space="preserve"> ~안 자식 중에서</w:t>
-      </w:r>
-    </w:p>
-    <w:p>
-      <w:pPr>
-        <w:wordWrap/>
-        <w:spacing w:after="0"/>
-      </w:pPr>
-      <w:proofErr w:type="gramStart"/>
-      <w:r>
-        <w:t>+ :</w:t>
-      </w:r>
-      <w:proofErr w:type="gramEnd"/>
-      <w:r>
-        <w:t xml:space="preserve"> 다음형제 하나만</w:t>
-      </w:r>
-    </w:p>
-    <w:p>
-      <w:pPr>
-        <w:wordWrap/>
-        <w:spacing w:after="0"/>
-      </w:pPr>
-      <w:proofErr w:type="gramStart"/>
-      <w:r>
-        <w:t>~ :</w:t>
-      </w:r>
-      <w:proofErr w:type="gramEnd"/>
-      <w:r>
-        <w:t xml:space="preserve"> 다음형제 </w:t>
-      </w:r>
-      <w:proofErr w:type="spellStart"/>
-      <w:r>
-        <w:t>여러개</w:t>
-      </w:r>
-      <w:proofErr w:type="spellEnd"/>
-    </w:p>
-    <w:p>
-      <w:pPr>
-        <w:wordWrap/>
-        <w:spacing w:after="0"/>
-        <w:rPr>
+    </w:p>
+    <w:p>
+      <w:pPr>
+        <w:wordWrap/>
+        <w:spacing w:after="0"/>
+      </w:pPr>
+      <w:r>
+        <w:rPr>
+          <w:color w:val="FF0000"/>
+        </w:rPr>
+        <w:t>block</w:t>
+      </w:r>
+      <w:r>
+        <w:rPr>
+          <w:color w:val="FF0000"/>
+        </w:rPr>
+        <w:t xml:space="preserve">   부모태그만큼</w:t>
+      </w:r>
+      <w:r>
+        <w:t>의 너비(박스)</w:t>
+      </w:r>
+    </w:p>
+    <w:p>
+      <w:pPr>
+        <w:wordWrap/>
+        <w:spacing w:after="0"/>
+      </w:pPr>
+      <w:r>
+        <w:t>inline</w:t>
+      </w:r>
+      <w:r>
+        <w:t xml:space="preserve">    라인(</w:t>
+      </w:r>
+      <w:proofErr w:type="spellStart"/>
+      <w:r>
+        <w:t>줄바꿈불가</w:t>
+      </w:r>
+      <w:proofErr w:type="spellEnd"/>
+      <w:r>
+        <w:t>)</w:t>
+      </w:r>
+      <w:r>
+        <w:t xml:space="preserve">, </w:t>
+      </w:r>
+      <w:r>
+        <w:rPr>
+          <w:rFonts w:hint="eastAsia"/>
+        </w:rPr>
+        <w:t>스타일적용 불가(너비,</w:t>
+      </w:r>
+      <w:r>
+        <w:t xml:space="preserve"> </w:t>
+      </w:r>
+      <w:r>
+        <w:rPr>
+          <w:rFonts w:hint="eastAsia"/>
+        </w:rPr>
+        <w:t>높이 등)</w:t>
+      </w:r>
+    </w:p>
+    <w:p>
+      <w:pPr>
+        <w:wordWrap/>
+        <w:spacing w:after="0"/>
+      </w:pPr>
+      <w:r>
+        <w:t xml:space="preserve">    *inline 여부를 확인하기 위해서는 너비를 조정해보고, 조정이 안된다면 inline이다.</w:t>
+      </w:r>
+    </w:p>
+    <w:p>
+      <w:pPr>
+        <w:wordWrap/>
+        <w:spacing w:after="0"/>
+      </w:pPr>
+      <w:r>
+        <w:rPr>
+          <w:color w:val="FF0000"/>
+        </w:rPr>
+        <w:t>inline-block</w:t>
+      </w:r>
+      <w:proofErr w:type="gramStart"/>
+      <w:r>
+        <w:rPr>
+          <w:color w:val="FF0000"/>
+        </w:rPr>
+        <w:t>;     나란히</w:t>
+      </w:r>
+      <w:proofErr w:type="gramEnd"/>
+      <w:r>
+        <w:rPr>
+          <w:color w:val="FF0000"/>
+        </w:rPr>
+        <w:t xml:space="preserve"> 배치 가능, 사이즈 지정 가능</w:t>
+      </w:r>
+      <w:r>
+        <w:t>(width, height)</w:t>
+      </w:r>
+    </w:p>
+    <w:p>
+      <w:pPr>
+        <w:wordWrap/>
+        <w:spacing w:after="0"/>
+      </w:pPr>
+      <w:r>
+        <w:t xml:space="preserve">  예)</w:t>
+      </w:r>
+      <w:proofErr w:type="spellStart"/>
+      <w:r>
+        <w:t>img</w:t>
+      </w:r>
+      <w:proofErr w:type="spellEnd"/>
+      <w:r>
+        <w:t xml:space="preserve">, video, input, select, </w:t>
+      </w:r>
+      <w:proofErr w:type="spellStart"/>
+      <w:r>
+        <w:t>textarea</w:t>
+      </w:r>
+      <w:proofErr w:type="spellEnd"/>
+    </w:p>
+    <w:p>
+      <w:pPr>
+        <w:wordWrap/>
+        <w:spacing w:after="0"/>
+      </w:pPr>
+    </w:p>
+    <w:p>
+      <w:pPr>
+        <w:wordWrap/>
+        <w:spacing w:after="0"/>
+        <w:rPr>
+          <w:b/>
+          <w:color w:val="FFFFFF" w:themeColor="background1"/>
+        </w:rPr>
+      </w:pPr>
+      <w:r>
+        <w:rPr>
+          <w:b/>
+          <w:color w:val="FFFFFF" w:themeColor="background1"/>
+          <w:highlight w:val="black"/>
+        </w:rPr>
+        <w:t>box-sizing</w:t>
+      </w:r>
+    </w:p>
+    <w:p>
+      <w:pPr>
+        <w:wordWrap/>
+        <w:spacing w:after="0"/>
+      </w:pPr>
+      <w:r>
+        <w:rPr>
+          <w:color w:val="FF0000"/>
+        </w:rPr>
+        <w:t>content-box (</w:t>
+      </w:r>
+      <w:r>
+        <w:rPr>
+          <w:rFonts w:hint="eastAsia"/>
+          <w:color w:val="FF0000"/>
+        </w:rPr>
+        <w:t xml:space="preserve">기본 </w:t>
+      </w:r>
+      <w:r>
+        <w:rPr>
+          <w:color w:val="FF0000"/>
+        </w:rPr>
+        <w:t xml:space="preserve">- </w:t>
+      </w:r>
+      <w:r>
+        <w:rPr>
+          <w:color w:val="FF0000"/>
+        </w:rPr>
+        <w:t>테두리안쪽만)</w:t>
+      </w:r>
+      <w:r>
+        <w:rPr>
+          <w:rFonts w:hint="eastAsia"/>
+          <w:color w:val="FF0000"/>
+        </w:rPr>
+        <w:t xml:space="preserve">   </w:t>
+      </w:r>
+      <w:proofErr w:type="gramStart"/>
+      <w:r>
+        <w:rPr>
+          <w:rFonts w:hint="eastAsia"/>
+        </w:rPr>
+        <w:t xml:space="preserve">/   </w:t>
+      </w:r>
+      <w:r>
+        <w:t>border</w:t>
+      </w:r>
+      <w:proofErr w:type="gramEnd"/>
+      <w:r>
+        <w:t>-box (</w:t>
+      </w:r>
+      <w:r>
+        <w:t>테두리바깥쪽까지</w:t>
+      </w:r>
+      <w:r>
+        <w:rPr>
+          <w:rFonts w:hint="eastAsia"/>
+        </w:rPr>
+        <w:t>)</w:t>
+      </w:r>
+    </w:p>
+    <w:p>
+      <w:pPr>
+        <w:wordWrap/>
+        <w:spacing w:after="0"/>
+      </w:pPr>
+    </w:p>
+    <w:p>
+      <w:pPr>
+        <w:wordWrap/>
+        <w:spacing w:after="0"/>
+        <w:rPr>
+          <w:b/>
+          <w:color w:val="FFFFFF" w:themeColor="background1"/>
+        </w:rPr>
+      </w:pPr>
+      <w:r>
+        <w:rPr>
+          <w:rFonts w:hint="eastAsia"/>
+          <w:b/>
+          <w:color w:val="FFFFFF" w:themeColor="background1"/>
+          <w:highlight w:val="black"/>
+        </w:rPr>
+        <w:t>m</w:t>
+      </w:r>
+      <w:r>
+        <w:rPr>
+          <w:b/>
+          <w:color w:val="FFFFFF" w:themeColor="background1"/>
+          <w:highlight w:val="black"/>
+        </w:rPr>
+        <w:t>argin/padding</w:t>
+      </w:r>
+    </w:p>
+    <w:p>
+      <w:pPr>
+        <w:wordWrap/>
+        <w:spacing w:after="0"/>
+      </w:pPr>
+      <w:r>
+        <w:rPr>
+          <w:rFonts w:hint="eastAsia"/>
+          <w:b/>
+        </w:rPr>
+        <w:t xml:space="preserve">바깥 여백 </w:t>
+      </w:r>
+      <w:proofErr w:type="gramStart"/>
+      <w:r>
+        <w:rPr>
+          <w:b/>
+        </w:rPr>
+        <w:t>margin</w:t>
+      </w:r>
+      <w:r>
+        <w:t xml:space="preserve"> </w:t>
+      </w:r>
+      <w:r>
+        <w:t>:</w:t>
+      </w:r>
+      <w:proofErr w:type="gramEnd"/>
+      <w:r>
+        <w:t xml:space="preserve"> </w:t>
+      </w:r>
+      <w:r>
+        <w:t>30px; (left, right, top, bottom 지정가능)</w:t>
+      </w:r>
+    </w:p>
+    <w:p>
+      <w:pPr>
+        <w:wordWrap/>
+        <w:spacing w:after="0"/>
+        <w:rPr>
+          <w:color w:val="FF0000"/>
+        </w:rPr>
+      </w:pPr>
+      <w:r>
+        <w:rPr>
+          <w:color w:val="FF0000"/>
+        </w:rPr>
+        <w:t>★★★★★</w:t>
+      </w:r>
+      <w:r>
+        <w:rPr>
+          <w:rFonts w:hint="eastAsia"/>
           <w:b/>
           <w:bCs/>
           <w:color w:val="FF0000"/>
         </w:rPr>
-      </w:pPr>
-      <w:r>
-        <w:rPr>
+        <w:t>태그의 맨 위와 맨 아래는</w:t>
+      </w:r>
+      <w:r>
+        <w:rPr>
+          <w:rFonts w:hint="eastAsia"/>
+          <w:color w:val="FF0000"/>
+        </w:rPr>
+        <w:t xml:space="preserve"> </w:t>
+      </w:r>
+      <w:r>
+        <w:rPr>
+          <w:rFonts w:hint="eastAsia"/>
+        </w:rPr>
+        <w:t>마진을 쓰지 않는다.</w:t>
+      </w:r>
+      <w:r>
+        <w:t xml:space="preserve"> </w:t>
+      </w:r>
+      <w:r>
+        <w:rPr>
+          <w:rFonts w:hint="eastAsia"/>
+          <w:color w:val="FF0000"/>
+        </w:rPr>
+        <w:t xml:space="preserve">밀어내야하기 때문에 </w:t>
+      </w:r>
+      <w:r>
+        <w:rPr>
+          <w:rFonts w:hint="eastAsia"/>
           <w:b/>
           <w:bCs/>
           <w:color w:val="FF0000"/>
         </w:rPr>
-        <w:t>[</w:t>
-      </w:r>
-      <w:proofErr w:type="gramStart"/>
-      <w:r>
-        <w:rPr>
+        <w:t>패딩</w:t>
+      </w:r>
+      <w:r>
+        <w:rPr>
+          <w:rFonts w:hint="eastAsia"/>
+          <w:color w:val="FF0000"/>
+        </w:rPr>
+        <w:t>을 쓴다.</w:t>
+      </w:r>
+      <w:r>
+        <w:rPr>
+          <w:color w:val="FF0000"/>
+        </w:rPr>
+        <w:t xml:space="preserve"> (</w:t>
+      </w:r>
+      <w:r>
+        <w:rPr>
+          <w:rFonts w:hint="eastAsia"/>
           <w:b/>
           <w:bCs/>
           <w:color w:val="FF0000"/>
         </w:rPr>
-        <w:t>]  :</w:t>
-      </w:r>
-      <w:proofErr w:type="gramEnd"/>
-      <w:r>
-        <w:rPr>
-          <w:b/>
-          <w:bCs/>
+        <w:t>부모태그</w:t>
+      </w:r>
+      <w:r>
+        <w:rPr>
+          <w:rFonts w:hint="eastAsia"/>
           <w:color w:val="FF0000"/>
         </w:rPr>
-        <w:t xml:space="preserve"> 속성+속성값</w:t>
-      </w:r>
-    </w:p>
-    <w:p>
-      <w:pPr>
-        <w:wordWrap/>
-        <w:spacing w:after="0"/>
-        <w:rPr>
-          <w:rFonts w:hint="eastAsia"/>
-        </w:rPr>
+        <w:t>한테)</w:t>
+      </w:r>
+    </w:p>
+    <w:p>
+      <w:pPr>
+        <w:wordWrap/>
+        <w:spacing w:after="0"/>
+      </w:pPr>
+      <w:r>
+        <w:rPr>
+          <w:rFonts w:hint="eastAsia"/>
+        </w:rPr>
+        <w:t xml:space="preserve">그 이유는 자식태그는 </w:t>
+      </w:r>
+      <w:r>
+        <w:t>content-box</w:t>
+      </w:r>
+      <w:r>
+        <w:rPr>
+          <w:rFonts w:hint="eastAsia"/>
+        </w:rPr>
+        <w:t>안에 놓여있고 content-box</w:t>
+      </w:r>
+      <w:r>
+        <w:t xml:space="preserve"> </w:t>
+      </w:r>
+      <w:r>
+        <w:rPr>
+          <w:rFonts w:hint="eastAsia"/>
+        </w:rPr>
+        <w:t xml:space="preserve">안에서 바깥쪽으로 부모태그의 </w:t>
+      </w:r>
+      <w:r>
+        <w:t xml:space="preserve">padding </w:t>
+      </w:r>
+      <w:r>
+        <w:rPr>
+          <w:rFonts w:hint="eastAsia"/>
+        </w:rPr>
+        <w:t xml:space="preserve">그리고 </w:t>
+      </w:r>
+      <w:r>
+        <w:t>border</w:t>
+      </w:r>
+      <w:r>
+        <w:rPr>
+          <w:rFonts w:hint="eastAsia"/>
+        </w:rPr>
+        <w:t xml:space="preserve">를 밀어내는 것이 자식태그의 </w:t>
+      </w:r>
+      <w:r>
+        <w:t>margin</w:t>
+      </w:r>
+      <w:r>
+        <w:rPr>
+          <w:rFonts w:hint="eastAsia"/>
+        </w:rPr>
+        <w:t>이기 때문이다.</w:t>
+      </w:r>
+    </w:p>
+    <w:p>
+      <w:pPr>
+        <w:wordWrap/>
+        <w:spacing w:after="0"/>
+      </w:pPr>
+      <w:r>
+        <w:rPr>
+          <w:rFonts w:hint="eastAsia"/>
+        </w:rPr>
+        <w:t xml:space="preserve">만약에 부모태그에 </w:t>
+      </w:r>
+      <w:r>
+        <w:t>padding</w:t>
+      </w:r>
+      <w:r>
+        <w:rPr>
+          <w:rFonts w:hint="eastAsia"/>
+        </w:rPr>
+        <w:t xml:space="preserve">과 </w:t>
+      </w:r>
+      <w:r>
+        <w:t>border</w:t>
+      </w:r>
+      <w:r>
+        <w:rPr>
+          <w:rFonts w:hint="eastAsia"/>
+        </w:rPr>
+        <w:t>가 없다면 자식태그가 밀어내는 여백이 부모태그 바깥으로 흘러버리게 되어 부모태그의 높이가 정상적으로 유지되지 않는다.</w:t>
+      </w:r>
+    </w:p>
+    <w:p>
+      <w:pPr>
+        <w:wordWrap/>
+        <w:spacing w:after="0"/>
+      </w:pPr>
+    </w:p>
+    <w:p>
+      <w:pPr>
+        <w:wordWrap/>
+        <w:spacing w:after="0"/>
+      </w:pPr>
+      <w:proofErr w:type="gramStart"/>
+      <w:r>
+        <w:rPr>
+          <w:rFonts w:hint="eastAsia"/>
+          <w:color w:val="FF0000"/>
+        </w:rPr>
+        <w:t>m</w:t>
+      </w:r>
+      <w:r>
+        <w:rPr>
+          <w:color w:val="FF0000"/>
+        </w:rPr>
+        <w:t>argin</w:t>
+      </w:r>
+      <w:r>
+        <w:rPr>
+          <w:color w:val="FF0000"/>
+        </w:rPr>
+        <w:t xml:space="preserve"> </w:t>
+      </w:r>
+      <w:r>
+        <w:rPr>
+          <w:color w:val="FF0000"/>
+        </w:rPr>
+        <w:t>:</w:t>
+      </w:r>
+      <w:proofErr w:type="gramEnd"/>
+      <w:r>
+        <w:rPr>
+          <w:color w:val="FF0000"/>
+        </w:rPr>
+        <w:t xml:space="preserve"> </w:t>
+      </w:r>
+      <w:r>
+        <w:rPr>
+          <w:color w:val="FF0000"/>
+        </w:rPr>
+        <w:t>0 auto; ★★★★★</w:t>
+      </w:r>
+      <w:r>
+        <w:rPr>
+          <w:rFonts w:hint="eastAsia"/>
+          <w:color w:val="FF0000"/>
+        </w:rPr>
+        <w:t xml:space="preserve">   </w:t>
+      </w:r>
+      <w:r>
+        <w:rPr>
+          <w:rFonts w:hint="eastAsia"/>
+        </w:rPr>
+        <w:t>부모태그의</w:t>
+      </w:r>
+      <w:r>
+        <w:t xml:space="preserve"> 공간 안에서 태그 자체를 중앙에 배치할 때 사용하는 표현</w:t>
+      </w:r>
+    </w:p>
+    <w:p>
+      <w:pPr>
+        <w:wordWrap/>
+        <w:spacing w:after="0"/>
+      </w:pPr>
+    </w:p>
+    <w:p>
+      <w:pPr>
+        <w:wordWrap/>
+        <w:spacing w:after="0"/>
+      </w:pPr>
+      <w:r>
+        <w:rPr>
+          <w:rFonts w:hint="eastAsia"/>
+          <w:b/>
+        </w:rPr>
+        <w:t>안쪽</w:t>
+      </w:r>
+      <w:r>
+        <w:rPr>
+          <w:rFonts w:hint="eastAsia"/>
+          <w:b/>
+        </w:rPr>
+        <w:t xml:space="preserve"> </w:t>
+      </w:r>
+      <w:r>
+        <w:rPr>
+          <w:rFonts w:hint="eastAsia"/>
+          <w:b/>
+        </w:rPr>
+        <w:t xml:space="preserve">여백 </w:t>
+      </w:r>
+      <w:proofErr w:type="gramStart"/>
+      <w:r>
+        <w:rPr>
+          <w:b/>
+        </w:rPr>
+        <w:t>padding</w:t>
+      </w:r>
+      <w:r>
+        <w:t xml:space="preserve"> </w:t>
+      </w:r>
+      <w:r>
+        <w:t>:</w:t>
+      </w:r>
+      <w:proofErr w:type="gramEnd"/>
+      <w:r>
+        <w:t xml:space="preserve"> </w:t>
+      </w:r>
+      <w:r>
+        <w:t>30px; (left, right, top, bottom 지정가능)</w:t>
+      </w:r>
+    </w:p>
+    <w:p>
+      <w:pPr>
+        <w:wordWrap/>
+        <w:spacing w:after="0"/>
+      </w:pPr>
+      <w:r>
+        <w:rPr>
+          <w:rFonts w:hint="eastAsia"/>
+        </w:rPr>
+        <w:t>상하</w:t>
+      </w:r>
+      <w:r>
+        <w:t>,</w:t>
+      </w:r>
+      <w:r>
+        <w:t xml:space="preserve"> </w:t>
+      </w:r>
+      <w:r>
+        <w:t>좌우;</w:t>
+      </w:r>
+    </w:p>
+    <w:p>
+      <w:pPr>
+        <w:wordWrap/>
+        <w:spacing w:after="0"/>
+      </w:pPr>
+      <w:r>
+        <w:rPr>
+          <w:rFonts w:hint="eastAsia"/>
+        </w:rPr>
+        <w:t>상,</w:t>
+      </w:r>
+      <w:r>
+        <w:t xml:space="preserve"> </w:t>
+      </w:r>
+      <w:proofErr w:type="spellStart"/>
+      <w:r>
+        <w:rPr>
+          <w:rFonts w:hint="eastAsia"/>
+        </w:rPr>
+        <w:t>우하</w:t>
+      </w:r>
+      <w:proofErr w:type="spellEnd"/>
+      <w:r>
+        <w:rPr>
+          <w:rFonts w:hint="eastAsia"/>
+        </w:rPr>
+        <w:t>,</w:t>
+      </w:r>
+      <w:r>
+        <w:t xml:space="preserve"> </w:t>
+      </w:r>
+      <w:r>
+        <w:rPr>
+          <w:rFonts w:hint="eastAsia"/>
+        </w:rPr>
+        <w:t>좌</w:t>
+      </w:r>
+    </w:p>
+    <w:p>
+      <w:pPr>
+        <w:wordWrap/>
+        <w:spacing w:after="0"/>
+      </w:pPr>
+      <w:r>
+        <w:rPr>
+          <w:rFonts w:hint="eastAsia"/>
+        </w:rPr>
+        <w:t>상</w:t>
+      </w:r>
+      <w:r>
+        <w:rPr>
+          <w:rFonts w:hint="eastAsia"/>
+        </w:rPr>
+        <w:t>,</w:t>
+      </w:r>
+      <w:r>
+        <w:t xml:space="preserve"> </w:t>
+      </w:r>
+      <w:r>
+        <w:rPr>
+          <w:rFonts w:hint="eastAsia"/>
+        </w:rPr>
+        <w:t>우,</w:t>
+      </w:r>
+      <w:r>
+        <w:t xml:space="preserve"> </w:t>
+      </w:r>
+      <w:r>
+        <w:rPr>
+          <w:rFonts w:hint="eastAsia"/>
+        </w:rPr>
+        <w:t>하,</w:t>
+      </w:r>
+      <w:r>
+        <w:t xml:space="preserve"> </w:t>
+      </w:r>
+      <w:r>
+        <w:rPr>
+          <w:rFonts w:hint="eastAsia"/>
+        </w:rPr>
+        <w:t>좌(시계방향)</w:t>
+      </w:r>
+    </w:p>
+    <w:p>
+      <w:pPr>
+        <w:wordWrap/>
+        <w:spacing w:after="0"/>
       </w:pPr>
     </w:p>
     <w:p>
@@ -1296,90 +2087,22 @@
           <w:color w:val="FFFFFF" w:themeColor="background1"/>
         </w:rPr>
       </w:pPr>
-      <w:r>
-        <w:rPr>
-          <w:rFonts w:hint="eastAsia"/>
+      <w:proofErr w:type="gramStart"/>
+      <w:r>
+        <w:rPr>
           <w:b/>
           <w:color w:val="FFFFFF" w:themeColor="background1"/>
           <w:highlight w:val="black"/>
         </w:rPr>
-        <w:t>순번선택자</w:t>
-      </w:r>
-    </w:p>
-    <w:p>
-      <w:pPr>
-        <w:wordWrap/>
-        <w:spacing w:after="0"/>
-      </w:pPr>
-      <w:r>
-        <w:t>nth-of-type(숫자</w:t>
-      </w:r>
-      <w:proofErr w:type="gramStart"/>
-      <w:r>
-        <w:t>) :</w:t>
-      </w:r>
-      <w:proofErr w:type="gramEnd"/>
-      <w:r>
-        <w:t xml:space="preserve"> 순서지정</w:t>
-      </w:r>
-    </w:p>
-    <w:p>
-      <w:pPr>
-        <w:wordWrap/>
-        <w:spacing w:after="0"/>
-      </w:pPr>
-      <w:r>
-        <w:t>last-of-</w:t>
-      </w:r>
-      <w:proofErr w:type="gramStart"/>
-      <w:r>
-        <w:t>type :</w:t>
-      </w:r>
-      <w:proofErr w:type="gramEnd"/>
-      <w:r>
-        <w:t xml:space="preserve"> 마지막 순서 지정</w:t>
-      </w:r>
-    </w:p>
-    <w:p>
-      <w:pPr>
-        <w:wordWrap/>
-        <w:spacing w:after="0"/>
-      </w:pPr>
-      <w:r>
-        <w:t>first-of-</w:t>
-      </w:r>
-      <w:proofErr w:type="gramStart"/>
-      <w:r>
-        <w:t>type :</w:t>
-      </w:r>
-      <w:proofErr w:type="gramEnd"/>
-      <w:r>
-        <w:t xml:space="preserve"> 첫번째 순서 지정</w:t>
-      </w:r>
-    </w:p>
-    <w:p>
-      <w:pPr>
-        <w:wordWrap/>
-        <w:spacing w:after="0"/>
-      </w:pPr>
-    </w:p>
-    <w:p>
-      <w:pPr>
-        <w:wordWrap/>
-        <w:spacing w:after="0"/>
-        <w:rPr>
-          <w:b/>
-          <w:color w:val="FFFFFF" w:themeColor="background1"/>
-        </w:rPr>
-      </w:pPr>
-      <w:proofErr w:type="gramStart"/>
+        <w:t>o</w:t>
+      </w:r>
       <w:r>
         <w:rPr>
           <w:b/>
           <w:color w:val="FFFFFF" w:themeColor="background1"/>
           <w:highlight w:val="black"/>
         </w:rPr>
-        <w:t>displa</w:t>
+        <w:t>verflow</w:t>
       </w:r>
       <w:r>
         <w:rPr>
@@ -1387,122 +2110,731 @@
           <w:color w:val="FFFFFF" w:themeColor="background1"/>
           <w:highlight w:val="black"/>
         </w:rPr>
-        <w:t>y</w:t>
-      </w:r>
+        <w:t xml:space="preserve"> :</w:t>
+      </w:r>
+      <w:proofErr w:type="gramEnd"/>
+    </w:p>
+    <w:p>
+      <w:pPr>
+        <w:wordWrap/>
+        <w:spacing w:after="0"/>
+      </w:pPr>
+      <w:r>
+        <w:t>hidden(</w:t>
+      </w:r>
+      <w:r>
+        <w:t>안보이게</w:t>
+      </w:r>
+      <w:r>
+        <w:rPr>
+          <w:rFonts w:hint="eastAsia"/>
+        </w:rPr>
+        <w:t xml:space="preserve">)  </w:t>
+      </w:r>
+      <w:proofErr w:type="gramStart"/>
+      <w:r>
+        <w:rPr>
+          <w:rFonts w:hint="eastAsia"/>
+        </w:rPr>
+        <w:t xml:space="preserve">/  </w:t>
+      </w:r>
+      <w:r>
+        <w:t>scroll</w:t>
+      </w:r>
+      <w:proofErr w:type="gramEnd"/>
+      <w:r>
+        <w:t>(</w:t>
+      </w:r>
+      <w:r>
+        <w:t>스크롤바</w:t>
+      </w:r>
+      <w:r>
+        <w:rPr>
+          <w:rFonts w:hint="eastAsia"/>
+        </w:rPr>
+        <w:t>)  /</w:t>
+      </w:r>
+      <w:r>
+        <w:t xml:space="preserve">  auto(</w:t>
+      </w:r>
+      <w:r>
+        <w:t>자동스크롤바</w:t>
+      </w:r>
+      <w:r>
+        <w:rPr>
+          <w:rFonts w:hint="eastAsia"/>
+        </w:rPr>
+        <w:t xml:space="preserve">)  /  </w:t>
+      </w:r>
+      <w:r>
+        <w:t>visible(</w:t>
+      </w:r>
+      <w:r>
+        <w:t>기본값, 그대로 보여주기</w:t>
+      </w:r>
+      <w:r>
+        <w:rPr>
+          <w:rFonts w:hint="eastAsia"/>
+        </w:rPr>
+        <w:t>)</w:t>
+      </w:r>
+    </w:p>
+    <w:p>
+      <w:pPr>
+        <w:wordWrap/>
+        <w:spacing w:after="0"/>
+      </w:pPr>
+    </w:p>
+    <w:p>
+      <w:pPr>
+        <w:wordWrap/>
+        <w:spacing w:after="0"/>
+        <w:rPr>
+          <w:b/>
+          <w:color w:val="FFFFFF" w:themeColor="background1"/>
+        </w:rPr>
+      </w:pPr>
       <w:r>
         <w:rPr>
           <w:b/>
           <w:color w:val="FFFFFF" w:themeColor="background1"/>
           <w:highlight w:val="black"/>
         </w:rPr>
-        <w:t xml:space="preserve"> :</w:t>
-      </w:r>
-      <w:proofErr w:type="gramEnd"/>
-    </w:p>
-    <w:p>
-      <w:pPr>
-        <w:wordWrap/>
-        <w:spacing w:after="0"/>
-      </w:pPr>
-      <w:r>
-        <w:rPr>
-          <w:color w:val="FF0000"/>
-        </w:rPr>
-        <w:t>block</w:t>
-      </w:r>
-      <w:r>
-        <w:rPr>
-          <w:color w:val="FF0000"/>
-        </w:rPr>
-        <w:t xml:space="preserve">   부모태그만큼</w:t>
-      </w:r>
-      <w:r>
-        <w:t>의 너비(박스)</w:t>
-      </w:r>
-    </w:p>
-    <w:p>
-      <w:pPr>
-        <w:wordWrap/>
-        <w:spacing w:after="0"/>
-      </w:pPr>
-      <w:r>
-        <w:t>inline</w:t>
-      </w:r>
-      <w:r>
-        <w:t xml:space="preserve">    라인(</w:t>
-      </w:r>
-      <w:proofErr w:type="spellStart"/>
-      <w:r>
-        <w:t>줄바꿈불가</w:t>
-      </w:r>
-      <w:proofErr w:type="spellEnd"/>
+        <w:t>background</w:t>
+      </w:r>
+    </w:p>
+    <w:p>
+      <w:pPr>
+        <w:wordWrap/>
+        <w:spacing w:after="0"/>
+      </w:pPr>
+      <w:r>
+        <w:rPr>
+          <w:rFonts w:hint="eastAsia"/>
+          <w:b/>
+        </w:rPr>
+        <w:t>배경색상</w:t>
+      </w:r>
+      <w:r>
+        <w:rPr>
+          <w:rFonts w:hint="eastAsia"/>
+        </w:rPr>
+        <w:t xml:space="preserve"> </w:t>
+      </w:r>
+      <w:r>
+        <w:t>background-</w:t>
+      </w:r>
+      <w:proofErr w:type="gramStart"/>
+      <w:r>
+        <w:t>color</w:t>
+      </w:r>
+      <w:r>
+        <w:t xml:space="preserve"> </w:t>
+      </w:r>
+      <w:r>
+        <w:t>:</w:t>
+      </w:r>
+      <w:proofErr w:type="gramEnd"/>
+      <w:r>
+        <w:t xml:space="preserve"> </w:t>
+      </w:r>
+      <w:r>
+        <w:t>transparent(기본</w:t>
+      </w:r>
       <w:r>
         <w:t>)</w:t>
       </w:r>
-      <w:r>
-        <w:t xml:space="preserve">, </w:t>
-      </w:r>
-      <w:r>
-        <w:rPr>
-          <w:rFonts w:hint="eastAsia"/>
-        </w:rPr>
-        <w:t>스타일적용 불가(너비,</w:t>
-      </w:r>
-      <w:r>
-        <w:t xml:space="preserve"> </w:t>
-      </w:r>
-      <w:r>
-        <w:rPr>
-          <w:rFonts w:hint="eastAsia"/>
-        </w:rPr>
-        <w:t>높이 등)</w:t>
-      </w:r>
-    </w:p>
-    <w:p>
-      <w:pPr>
-        <w:wordWrap/>
-        <w:spacing w:after="0"/>
-      </w:pPr>
-      <w:r>
-        <w:t xml:space="preserve">    *inline 여부를 확인하기 위해서는 너비를 조정해보고, 조정이 안된다면 inline이다.</w:t>
-      </w:r>
-    </w:p>
-    <w:p>
-      <w:pPr>
-        <w:wordWrap/>
-        <w:spacing w:after="0"/>
-      </w:pPr>
-      <w:r>
-        <w:rPr>
-          <w:color w:val="FF0000"/>
-        </w:rPr>
-        <w:t>inline-</w:t>
-      </w:r>
-      <w:proofErr w:type="gramStart"/>
-      <w:r>
-        <w:rPr>
-          <w:color w:val="FF0000"/>
-        </w:rPr>
-        <w:t xml:space="preserve">block;   </w:t>
-      </w:r>
-      <w:proofErr w:type="gramEnd"/>
-      <w:r>
-        <w:rPr>
-          <w:color w:val="FF0000"/>
-        </w:rPr>
-        <w:t xml:space="preserve">  나란히 배치 가능, 사이즈 지정 가능</w:t>
-      </w:r>
-      <w:r>
-        <w:t>(width, height)</w:t>
-      </w:r>
-    </w:p>
-    <w:p>
-      <w:pPr>
-        <w:wordWrap/>
-        <w:spacing w:after="0"/>
-      </w:pPr>
-      <w:r>
-        <w:t xml:space="preserve">  예)</w:t>
+    </w:p>
+    <w:p>
+      <w:pPr>
+        <w:wordWrap/>
+        <w:spacing w:after="0"/>
+      </w:pPr>
+      <w:proofErr w:type="spellStart"/>
+      <w:r>
+        <w:rPr>
+          <w:rFonts w:hint="eastAsia"/>
+          <w:b/>
+        </w:rPr>
+        <w:t>배경이미지</w:t>
+      </w:r>
+      <w:proofErr w:type="spellEnd"/>
+      <w:r>
+        <w:rPr>
+          <w:rFonts w:hint="eastAsia"/>
+        </w:rPr>
+        <w:t xml:space="preserve"> </w:t>
+      </w:r>
+      <w:r>
+        <w:t>background-</w:t>
+      </w:r>
+      <w:proofErr w:type="gramStart"/>
+      <w:r>
+        <w:t>image</w:t>
+      </w:r>
+      <w:r>
+        <w:t xml:space="preserve"> </w:t>
+      </w:r>
+      <w:r>
+        <w:t>:</w:t>
+      </w:r>
+      <w:proofErr w:type="gramEnd"/>
+      <w:r>
+        <w:t xml:space="preserve"> none</w:t>
+      </w:r>
+      <w:r>
+        <w:t>(기본</w:t>
+      </w:r>
+      <w:r>
+        <w:t>)</w:t>
+      </w:r>
+      <w:r>
+        <w:rPr>
+          <w:rFonts w:hint="eastAsia"/>
+        </w:rPr>
+        <w:t xml:space="preserve">  /  </w:t>
+      </w:r>
+      <w:proofErr w:type="spellStart"/>
+      <w:r>
+        <w:t>url</w:t>
+      </w:r>
+      <w:proofErr w:type="spellEnd"/>
+      <w:r>
+        <w:t>("경로")</w:t>
+      </w:r>
+    </w:p>
+    <w:p>
+      <w:pPr>
+        <w:wordWrap/>
+        <w:spacing w:after="0"/>
+      </w:pPr>
+      <w:r>
+        <w:t xml:space="preserve">   *background-</w:t>
+      </w:r>
+      <w:proofErr w:type="gramStart"/>
+      <w:r>
+        <w:t>image</w:t>
+      </w:r>
+      <w:r>
+        <w:t xml:space="preserve"> </w:t>
+      </w:r>
+      <w:r>
+        <w:t>:</w:t>
+      </w:r>
+      <w:proofErr w:type="gramEnd"/>
+      <w:r>
+        <w:t xml:space="preserve"> </w:t>
+      </w:r>
+      <w:r>
+        <w:t xml:space="preserve">linear-gradient(45deg,red,blue);   </w:t>
+      </w:r>
+      <w:proofErr w:type="spellStart"/>
+      <w:r>
+        <w:t>선형그라데이션</w:t>
+      </w:r>
+      <w:proofErr w:type="spellEnd"/>
+    </w:p>
+    <w:p>
+      <w:pPr>
+        <w:wordWrap/>
+        <w:spacing w:after="0"/>
+        <w:ind w:firstLineChars="150" w:firstLine="300"/>
+      </w:pPr>
+      <w:r>
+        <w:t>*background-</w:t>
+      </w:r>
+      <w:proofErr w:type="gramStart"/>
+      <w:r>
+        <w:t>image</w:t>
+      </w:r>
+      <w:r>
+        <w:t xml:space="preserve"> </w:t>
+      </w:r>
+      <w:r>
+        <w:t>:</w:t>
+      </w:r>
+      <w:proofErr w:type="gramEnd"/>
+      <w:r>
+        <w:t xml:space="preserve"> </w:t>
+      </w:r>
+      <w:r>
+        <w:t>radial-gradient(</w:t>
+      </w:r>
+      <w:proofErr w:type="spellStart"/>
+      <w:r>
+        <w:t>red,blue</w:t>
+      </w:r>
+      <w:proofErr w:type="spellEnd"/>
+      <w:r>
+        <w:t xml:space="preserve">);    </w:t>
+      </w:r>
+      <w:proofErr w:type="spellStart"/>
+      <w:r>
+        <w:t>원형그라데이션</w:t>
+      </w:r>
+      <w:proofErr w:type="spellEnd"/>
+    </w:p>
+    <w:p>
+      <w:pPr>
+        <w:wordWrap/>
+        <w:spacing w:after="0"/>
+        <w:ind w:firstLineChars="150" w:firstLine="300"/>
+      </w:pPr>
+      <w:r>
+        <w:t>*</w:t>
+      </w:r>
+      <w:proofErr w:type="gramStart"/>
+      <w:r>
+        <w:rPr>
+          <w:rFonts w:hint="eastAsia"/>
+        </w:rPr>
+        <w:t>background :</w:t>
+      </w:r>
+      <w:proofErr w:type="gramEnd"/>
+      <w:r>
+        <w:rPr>
+          <w:rFonts w:hint="eastAsia"/>
+        </w:rPr>
+        <w:t xml:space="preserve"> linear-gradient(0deg, black, transparent)</w:t>
+      </w:r>
+    </w:p>
+    <w:p>
+      <w:pPr>
+        <w:wordWrap/>
+        <w:spacing w:after="0"/>
+      </w:pPr>
+    </w:p>
+    <w:p>
+      <w:pPr>
+        <w:wordWrap/>
+        <w:spacing w:after="0"/>
+      </w:pPr>
+      <w:proofErr w:type="spellStart"/>
+      <w:r>
+        <w:rPr>
+          <w:rFonts w:hint="eastAsia"/>
+          <w:b/>
+        </w:rPr>
+        <w:t>배경반복</w:t>
+      </w:r>
+      <w:proofErr w:type="spellEnd"/>
+      <w:r>
+        <w:rPr>
+          <w:rFonts w:hint="eastAsia"/>
+        </w:rPr>
+        <w:t xml:space="preserve"> </w:t>
+      </w:r>
+      <w:r>
+        <w:t>background-</w:t>
+      </w:r>
+      <w:proofErr w:type="gramStart"/>
+      <w:r>
+        <w:t>repeat</w:t>
+      </w:r>
+      <w:r>
+        <w:t xml:space="preserve"> </w:t>
+      </w:r>
+      <w:r>
+        <w:t>:</w:t>
+      </w:r>
+      <w:proofErr w:type="gramEnd"/>
+      <w:r>
+        <w:t xml:space="preserve"> repeat</w:t>
+      </w:r>
+      <w:r>
+        <w:t>(기본</w:t>
+      </w:r>
+      <w:r>
+        <w:t>)  /  no-repeat(</w:t>
+      </w:r>
+      <w:proofErr w:type="spellStart"/>
+      <w:r>
+        <w:rPr>
+          <w:rFonts w:hint="eastAsia"/>
+        </w:rPr>
+        <w:t>노반복</w:t>
+      </w:r>
+      <w:proofErr w:type="spellEnd"/>
+      <w:r>
+        <w:rPr>
+          <w:rFonts w:hint="eastAsia"/>
+        </w:rPr>
+        <w:t>)</w:t>
+      </w:r>
+    </w:p>
+    <w:p>
+      <w:pPr>
+        <w:wordWrap/>
+        <w:spacing w:after="0"/>
+      </w:pPr>
+      <w:r>
+        <w:t xml:space="preserve">   *background-repeat-</w:t>
+      </w:r>
+      <w:proofErr w:type="gramStart"/>
+      <w:r>
+        <w:t>x</w:t>
+      </w:r>
+      <w:r>
+        <w:t xml:space="preserve"> </w:t>
+      </w:r>
+      <w:r>
+        <w:t>:</w:t>
+      </w:r>
+      <w:proofErr w:type="gramEnd"/>
+      <w:r>
+        <w:t xml:space="preserve"> </w:t>
+      </w:r>
+      <w:r>
+        <w:t>repeat;        가로사이즈만 반복</w:t>
+      </w:r>
+    </w:p>
+    <w:p>
+      <w:pPr>
+        <w:wordWrap/>
+        <w:spacing w:after="0"/>
+      </w:pPr>
+      <w:r>
+        <w:t xml:space="preserve">   *background-repeat-</w:t>
+      </w:r>
+      <w:proofErr w:type="gramStart"/>
+      <w:r>
+        <w:t>y</w:t>
+      </w:r>
+      <w:r>
+        <w:t xml:space="preserve"> </w:t>
+      </w:r>
+      <w:r>
+        <w:t>:</w:t>
+      </w:r>
+      <w:proofErr w:type="gramEnd"/>
+      <w:r>
+        <w:t xml:space="preserve"> </w:t>
+      </w:r>
+      <w:r>
+        <w:t>repeat;        세로사이즈만 반복</w:t>
+      </w:r>
+    </w:p>
+    <w:p>
+      <w:pPr>
+        <w:wordWrap/>
+        <w:spacing w:after="0"/>
+      </w:pPr>
+    </w:p>
+    <w:p>
+      <w:pPr>
+        <w:wordWrap/>
+        <w:spacing w:after="0"/>
+      </w:pPr>
+      <w:r>
+        <w:rPr>
+          <w:rFonts w:hint="eastAsia"/>
+          <w:b/>
+        </w:rPr>
+        <w:t>좌표제어</w:t>
+      </w:r>
+      <w:r>
+        <w:rPr>
+          <w:rFonts w:hint="eastAsia"/>
+        </w:rPr>
+        <w:t xml:space="preserve"> </w:t>
+      </w:r>
+      <w:r>
+        <w:t>background-</w:t>
+      </w:r>
+      <w:proofErr w:type="gramStart"/>
+      <w:r>
+        <w:t>position</w:t>
+      </w:r>
+      <w:r>
+        <w:t xml:space="preserve"> </w:t>
+      </w:r>
+      <w:r>
+        <w:t>:</w:t>
+      </w:r>
+      <w:proofErr w:type="gramEnd"/>
+      <w:r>
+        <w:t xml:space="preserve"> x y</w:t>
+      </w:r>
+      <w:r>
+        <w:t>(기본)        좌표제어</w:t>
+      </w:r>
+    </w:p>
+    <w:p>
+      <w:pPr>
+        <w:wordWrap/>
+        <w:spacing w:after="0"/>
+      </w:pPr>
+      <w:r>
+        <w:t xml:space="preserve">   *background-position-</w:t>
+      </w:r>
+      <w:proofErr w:type="gramStart"/>
+      <w:r>
+        <w:t>x :</w:t>
+      </w:r>
+      <w:proofErr w:type="gramEnd"/>
+      <w:r>
+        <w:t xml:space="preserve"> 100px</w:t>
+      </w:r>
+    </w:p>
+    <w:p>
+      <w:pPr>
+        <w:wordWrap/>
+        <w:spacing w:after="0"/>
+      </w:pPr>
+      <w:r>
+        <w:t xml:space="preserve">   *background-position-</w:t>
+      </w:r>
+      <w:proofErr w:type="gramStart"/>
+      <w:r>
+        <w:t>y :</w:t>
+      </w:r>
+      <w:proofErr w:type="gramEnd"/>
+      <w:r>
+        <w:t xml:space="preserve"> 100px</w:t>
+      </w:r>
+    </w:p>
+    <w:p>
+      <w:pPr>
+        <w:wordWrap/>
+        <w:spacing w:after="0"/>
+      </w:pPr>
+      <w:r>
+        <w:t xml:space="preserve">   *(left/right/top/bottom/center)</w:t>
+      </w:r>
+    </w:p>
+    <w:p>
+      <w:pPr>
+        <w:wordWrap/>
+        <w:spacing w:after="0"/>
+      </w:pPr>
+    </w:p>
+    <w:p>
+      <w:pPr>
+        <w:wordWrap/>
+        <w:spacing w:after="0"/>
+      </w:pPr>
+      <w:r>
+        <w:rPr>
+          <w:rFonts w:hint="eastAsia"/>
+          <w:b/>
+        </w:rPr>
+        <w:t>크기제어</w:t>
+      </w:r>
+      <w:r>
+        <w:rPr>
+          <w:rFonts w:hint="eastAsia"/>
+        </w:rPr>
+        <w:t xml:space="preserve"> </w:t>
+      </w:r>
+      <w:r>
+        <w:t>background-size:(x) (y);</w:t>
+      </w:r>
+    </w:p>
+    <w:p>
+      <w:pPr>
+        <w:wordWrap/>
+        <w:spacing w:after="0"/>
+      </w:pPr>
+      <w:r>
+        <w:t xml:space="preserve">   *</w:t>
+      </w:r>
+      <w:proofErr w:type="spellStart"/>
+      <w:r>
+        <w:t>px</w:t>
+      </w:r>
+      <w:proofErr w:type="spellEnd"/>
+      <w:r>
+        <w:t>, %, auto</w:t>
+      </w:r>
+    </w:p>
+    <w:p>
+      <w:pPr>
+        <w:wordWrap/>
+        <w:spacing w:after="0"/>
+      </w:pPr>
+      <w:r>
+        <w:t>- background-</w:t>
+      </w:r>
+      <w:proofErr w:type="gramStart"/>
+      <w:r>
+        <w:t>size</w:t>
+      </w:r>
+      <w:r>
+        <w:t xml:space="preserve"> </w:t>
+      </w:r>
+      <w:r>
+        <w:t>:</w:t>
+      </w:r>
+      <w:proofErr w:type="gramEnd"/>
+      <w:r>
+        <w:t xml:space="preserve"> contain;</w:t>
+      </w:r>
+      <w:r>
+        <w:t>=&gt; 최대한</w:t>
+      </w:r>
+      <w:r>
+        <w:rPr>
+          <w:rFonts w:hint="eastAsia"/>
+        </w:rPr>
+        <w:t xml:space="preserve"> </w:t>
+      </w:r>
+      <w:r>
+        <w:t>가득(</w:t>
+      </w:r>
+      <w:proofErr w:type="spellStart"/>
+      <w:r>
+        <w:t>비율유지</w:t>
+      </w:r>
+      <w:proofErr w:type="spellEnd"/>
+      <w:r>
+        <w:t>)</w:t>
+      </w:r>
+      <w:r>
+        <w:rPr>
+          <w:rFonts w:hint="eastAsia"/>
+        </w:rPr>
+        <w:t xml:space="preserve"> </w:t>
+      </w:r>
+      <w:r>
+        <w:t xml:space="preserve">   </w:t>
+      </w:r>
+      <w:r>
+        <w:rPr>
+          <w:rFonts w:hint="eastAsia"/>
+        </w:rPr>
+        <w:t xml:space="preserve">/   </w:t>
+      </w:r>
+      <w:r>
+        <w:t>cover (</w:t>
+      </w:r>
+      <w:proofErr w:type="spellStart"/>
+      <w:r>
+        <w:t>빈틈없이가득</w:t>
+      </w:r>
+      <w:proofErr w:type="spellEnd"/>
+      <w:r>
+        <w:t>(</w:t>
+      </w:r>
+      <w:proofErr w:type="spellStart"/>
+      <w:r>
+        <w:t>잘려나감</w:t>
+      </w:r>
+      <w:proofErr w:type="spellEnd"/>
+      <w:r>
+        <w:t>)</w:t>
+      </w:r>
+    </w:p>
+    <w:p>
+      <w:pPr>
+        <w:wordWrap/>
+        <w:spacing w:after="0"/>
+      </w:pPr>
+    </w:p>
+    <w:p>
+      <w:pPr>
+        <w:wordWrap/>
+        <w:spacing w:after="0"/>
+      </w:pPr>
+      <w:proofErr w:type="spellStart"/>
+      <w:r>
+        <w:rPr>
+          <w:rFonts w:hint="eastAsia"/>
+        </w:rPr>
+        <w:t>배경속성</w:t>
+      </w:r>
+      <w:proofErr w:type="spellEnd"/>
+      <w:r>
+        <w:rPr>
+          <w:rFonts w:hint="eastAsia"/>
+        </w:rPr>
+        <w:t xml:space="preserve"> </w:t>
+      </w:r>
+      <w:proofErr w:type="spellStart"/>
+      <w:r>
+        <w:rPr>
+          <w:rFonts w:hint="eastAsia"/>
+        </w:rPr>
+        <w:t>한줄로</w:t>
+      </w:r>
+      <w:proofErr w:type="spellEnd"/>
+      <w:r>
+        <w:rPr>
+          <w:rFonts w:hint="eastAsia"/>
+        </w:rPr>
+        <w:t xml:space="preserve"> 정리 </w:t>
+      </w:r>
+      <w:proofErr w:type="gramStart"/>
+      <w:r>
+        <w:rPr>
+          <w:rFonts w:hint="eastAsia"/>
+        </w:rPr>
+        <w:t xml:space="preserve">가능 </w:t>
+      </w:r>
+      <w:r>
+        <w:t>:</w:t>
+      </w:r>
+      <w:proofErr w:type="gramEnd"/>
+      <w:r>
+        <w:t xml:space="preserve"> </w:t>
+      </w:r>
+      <w:r>
+        <w:rPr>
+          <w:rFonts w:hint="eastAsia"/>
+        </w:rPr>
+        <w:t>색상,</w:t>
+      </w:r>
+      <w:r>
+        <w:t xml:space="preserve"> </w:t>
+      </w:r>
+      <w:r>
+        <w:rPr>
+          <w:rFonts w:hint="eastAsia"/>
+        </w:rPr>
+        <w:t>이미지,</w:t>
+      </w:r>
+      <w:r>
+        <w:t xml:space="preserve"> </w:t>
+      </w:r>
+      <w:r>
+        <w:rPr>
+          <w:rFonts w:hint="eastAsia"/>
+        </w:rPr>
+        <w:t>반복,</w:t>
+      </w:r>
+      <w:r>
+        <w:t xml:space="preserve"> x</w:t>
+      </w:r>
+      <w:r>
+        <w:rPr>
+          <w:rFonts w:hint="eastAsia"/>
+        </w:rPr>
+        <w:t>축,</w:t>
+      </w:r>
+      <w:r>
+        <w:t xml:space="preserve"> y</w:t>
+      </w:r>
+      <w:r>
+        <w:rPr>
+          <w:rFonts w:hint="eastAsia"/>
+        </w:rPr>
+        <w:t>축</w:t>
+      </w:r>
+    </w:p>
+    <w:p>
+      <w:pPr>
+        <w:wordWrap/>
+        <w:spacing w:after="0"/>
+      </w:pPr>
+      <w:r>
+        <w:t xml:space="preserve">=&gt; background: pink </w:t>
+      </w:r>
+      <w:proofErr w:type="spellStart"/>
+      <w:r>
+        <w:t>url</w:t>
+      </w:r>
+      <w:proofErr w:type="spellEnd"/>
+      <w:r>
+        <w:t>(../</w:t>
       </w:r>
       <w:proofErr w:type="spellStart"/>
       <w:r>
@@ -1510,1329 +2842,6 @@
       </w:r>
       <w:proofErr w:type="spellEnd"/>
       <w:r>
-        <w:t xml:space="preserve">, video, input, select, </w:t>
-      </w:r>
-      <w:proofErr w:type="spellStart"/>
-      <w:r>
-        <w:t>textarea</w:t>
-      </w:r>
-      <w:proofErr w:type="spellEnd"/>
-    </w:p>
-    <w:p>
-      <w:pPr>
-        <w:wordWrap/>
-        <w:spacing w:after="0"/>
-      </w:pPr>
-    </w:p>
-    <w:p>
-      <w:pPr>
-        <w:wordWrap/>
-        <w:spacing w:after="0"/>
-        <w:rPr>
-          <w:b/>
-          <w:color w:val="FFFFFF" w:themeColor="background1"/>
-        </w:rPr>
-      </w:pPr>
-      <w:r>
-        <w:rPr>
-          <w:b/>
-          <w:color w:val="FFFFFF" w:themeColor="background1"/>
-          <w:highlight w:val="black"/>
-        </w:rPr>
-        <w:t>box-sizing</w:t>
-      </w:r>
-    </w:p>
-    <w:p>
-      <w:pPr>
-        <w:wordWrap/>
-        <w:spacing w:after="0"/>
-      </w:pPr>
-      <w:r>
-        <w:rPr>
-          <w:color w:val="FF0000"/>
-        </w:rPr>
-        <w:t>content-box (</w:t>
-      </w:r>
-      <w:r>
-        <w:rPr>
-          <w:rFonts w:hint="eastAsia"/>
-          <w:color w:val="FF0000"/>
-        </w:rPr>
-        <w:t xml:space="preserve">기본 </w:t>
-      </w:r>
-      <w:r>
-        <w:rPr>
-          <w:color w:val="FF0000"/>
-        </w:rPr>
-        <w:t xml:space="preserve">- </w:t>
-      </w:r>
-      <w:r>
-        <w:rPr>
-          <w:color w:val="FF0000"/>
-        </w:rPr>
-        <w:t>테두리안쪽만)</w:t>
-      </w:r>
-      <w:r>
-        <w:rPr>
-          <w:rFonts w:hint="eastAsia"/>
-          <w:color w:val="FF0000"/>
-        </w:rPr>
-        <w:t xml:space="preserve"> </w:t>
-      </w:r>
-      <w:proofErr w:type="gramStart"/>
-      <w:r>
-        <w:rPr>
-          <w:rFonts w:hint="eastAsia"/>
-          <w:color w:val="FF0000"/>
-        </w:rPr>
-        <w:t xml:space="preserve">  </w:t>
-      </w:r>
-      <w:r>
-        <w:rPr>
-          <w:rFonts w:hint="eastAsia"/>
-        </w:rPr>
-        <w:t>/</w:t>
-      </w:r>
-      <w:proofErr w:type="gramEnd"/>
-      <w:r>
-        <w:rPr>
-          <w:rFonts w:hint="eastAsia"/>
-        </w:rPr>
-        <w:t xml:space="preserve">   </w:t>
-      </w:r>
-      <w:r>
-        <w:t>border-box (</w:t>
-      </w:r>
-      <w:r>
-        <w:t>테두리바깥쪽까지</w:t>
-      </w:r>
-      <w:r>
-        <w:rPr>
-          <w:rFonts w:hint="eastAsia"/>
-        </w:rPr>
-        <w:t>)</w:t>
-      </w:r>
-    </w:p>
-    <w:p>
-      <w:pPr>
-        <w:wordWrap/>
-        <w:spacing w:after="0"/>
-      </w:pPr>
-    </w:p>
-    <w:p>
-      <w:pPr>
-        <w:wordWrap/>
-        <w:spacing w:after="0"/>
-        <w:rPr>
-          <w:b/>
-          <w:color w:val="FFFFFF" w:themeColor="background1"/>
-        </w:rPr>
-      </w:pPr>
-      <w:r>
-        <w:rPr>
-          <w:rFonts w:hint="eastAsia"/>
-          <w:b/>
-          <w:color w:val="FFFFFF" w:themeColor="background1"/>
-          <w:highlight w:val="black"/>
-        </w:rPr>
-        <w:t>m</w:t>
-      </w:r>
-      <w:r>
-        <w:rPr>
-          <w:b/>
-          <w:color w:val="FFFFFF" w:themeColor="background1"/>
-          <w:highlight w:val="black"/>
-        </w:rPr>
-        <w:t>argin/padding</w:t>
-      </w:r>
-    </w:p>
-    <w:p>
-      <w:pPr>
-        <w:wordWrap/>
-        <w:spacing w:after="0"/>
-      </w:pPr>
-      <w:r>
-        <w:rPr>
-          <w:rFonts w:hint="eastAsia"/>
-          <w:b/>
-        </w:rPr>
-        <w:t xml:space="preserve">바깥 여백 </w:t>
-      </w:r>
-      <w:proofErr w:type="gramStart"/>
-      <w:r>
-        <w:rPr>
-          <w:b/>
-        </w:rPr>
-        <w:t>margin</w:t>
-      </w:r>
-      <w:r>
-        <w:t xml:space="preserve"> </w:t>
-      </w:r>
-      <w:r>
-        <w:t>:</w:t>
-      </w:r>
-      <w:proofErr w:type="gramEnd"/>
-      <w:r>
-        <w:t xml:space="preserve"> </w:t>
-      </w:r>
-      <w:r>
-        <w:t>30px; (left, right, top, bottom 지정가능)</w:t>
-      </w:r>
-    </w:p>
-    <w:p>
-      <w:pPr>
-        <w:wordWrap/>
-        <w:spacing w:after="0"/>
-        <w:rPr>
-          <w:color w:val="FF0000"/>
-        </w:rPr>
-      </w:pPr>
-      <w:r>
-        <w:rPr>
-          <w:color w:val="FF0000"/>
-        </w:rPr>
-        <w:t>★★★★★</w:t>
-      </w:r>
-      <w:r>
-        <w:rPr>
-          <w:rFonts w:hint="eastAsia"/>
-          <w:b/>
-          <w:bCs/>
-          <w:color w:val="FF0000"/>
-        </w:rPr>
-        <w:t>태그의 맨 위와 맨 아래는</w:t>
-      </w:r>
-      <w:r>
-        <w:rPr>
-          <w:rFonts w:hint="eastAsia"/>
-          <w:color w:val="FF0000"/>
-        </w:rPr>
-        <w:t xml:space="preserve"> </w:t>
-      </w:r>
-      <w:r>
-        <w:rPr>
-          <w:rFonts w:hint="eastAsia"/>
-        </w:rPr>
-        <w:t>마진을 쓰지 않는다.</w:t>
-      </w:r>
-      <w:r>
-        <w:t xml:space="preserve"> </w:t>
-      </w:r>
-      <w:r>
-        <w:rPr>
-          <w:rFonts w:hint="eastAsia"/>
-          <w:color w:val="FF0000"/>
-        </w:rPr>
-        <w:t xml:space="preserve">밀어내야하기 때문에 </w:t>
-      </w:r>
-      <w:r>
-        <w:rPr>
-          <w:rFonts w:hint="eastAsia"/>
-          <w:b/>
-          <w:bCs/>
-          <w:color w:val="FF0000"/>
-        </w:rPr>
-        <w:t>패딩</w:t>
-      </w:r>
-      <w:r>
-        <w:rPr>
-          <w:rFonts w:hint="eastAsia"/>
-          <w:color w:val="FF0000"/>
-        </w:rPr>
-        <w:t>을 쓴다.</w:t>
-      </w:r>
-      <w:r>
-        <w:rPr>
-          <w:color w:val="FF0000"/>
-        </w:rPr>
-        <w:t xml:space="preserve"> (</w:t>
-      </w:r>
-      <w:r>
-        <w:rPr>
-          <w:rFonts w:hint="eastAsia"/>
-          <w:b/>
-          <w:bCs/>
-          <w:color w:val="FF0000"/>
-        </w:rPr>
-        <w:t>부모태그</w:t>
-      </w:r>
-      <w:r>
-        <w:rPr>
-          <w:rFonts w:hint="eastAsia"/>
-          <w:color w:val="FF0000"/>
-        </w:rPr>
-        <w:t>한테)</w:t>
-      </w:r>
-    </w:p>
-    <w:p>
-      <w:pPr>
-        <w:wordWrap/>
-        <w:spacing w:after="0"/>
-      </w:pPr>
-      <w:r>
-        <w:rPr>
-          <w:rFonts w:hint="eastAsia"/>
-        </w:rPr>
-        <w:t xml:space="preserve">그 이유는 자식태그는 </w:t>
-      </w:r>
-      <w:r>
-        <w:t>content-box</w:t>
-      </w:r>
-      <w:r>
-        <w:rPr>
-          <w:rFonts w:hint="eastAsia"/>
-        </w:rPr>
-        <w:t>안에 놓여있고 content-box</w:t>
-      </w:r>
-      <w:r>
-        <w:t xml:space="preserve"> </w:t>
-      </w:r>
-      <w:r>
-        <w:rPr>
-          <w:rFonts w:hint="eastAsia"/>
-        </w:rPr>
-        <w:t xml:space="preserve">안에서 바깥쪽으로 부모태그의 </w:t>
-      </w:r>
-      <w:r>
-        <w:t xml:space="preserve">padding </w:t>
-      </w:r>
-      <w:r>
-        <w:rPr>
-          <w:rFonts w:hint="eastAsia"/>
-        </w:rPr>
-        <w:t xml:space="preserve">그리고 </w:t>
-      </w:r>
-      <w:r>
-        <w:t>border</w:t>
-      </w:r>
-      <w:r>
-        <w:rPr>
-          <w:rFonts w:hint="eastAsia"/>
-        </w:rPr>
-        <w:t xml:space="preserve">를 밀어내는 것이 자식태그의 </w:t>
-      </w:r>
-      <w:r>
-        <w:t>margin</w:t>
-      </w:r>
-      <w:r>
-        <w:rPr>
-          <w:rFonts w:hint="eastAsia"/>
-        </w:rPr>
-        <w:t>이기 때문이다.</w:t>
-      </w:r>
-    </w:p>
-    <w:p>
-      <w:pPr>
-        <w:wordWrap/>
-        <w:spacing w:after="0"/>
-      </w:pPr>
-      <w:r>
-        <w:rPr>
-          <w:rFonts w:hint="eastAsia"/>
-        </w:rPr>
-        <w:t xml:space="preserve">만약에 부모태그에 </w:t>
-      </w:r>
-      <w:r>
-        <w:t>padding</w:t>
-      </w:r>
-      <w:r>
-        <w:rPr>
-          <w:rFonts w:hint="eastAsia"/>
-        </w:rPr>
-        <w:t xml:space="preserve">과 </w:t>
-      </w:r>
-      <w:r>
-        <w:t>border</w:t>
-      </w:r>
-      <w:r>
-        <w:rPr>
-          <w:rFonts w:hint="eastAsia"/>
-        </w:rPr>
-        <w:t>가 없다면 자식태그가 밀어내는 여백이 부모태그 바깥으로 흘러버리게 되어 부모태그의 높이가 정상적으로 유지되지 않는다.</w:t>
-      </w:r>
-    </w:p>
-    <w:p>
-      <w:pPr>
-        <w:wordWrap/>
-        <w:spacing w:after="0"/>
-      </w:pPr>
-    </w:p>
-    <w:p>
-      <w:pPr>
-        <w:wordWrap/>
-        <w:spacing w:after="0"/>
-      </w:pPr>
-      <w:proofErr w:type="gramStart"/>
-      <w:r>
-        <w:rPr>
-          <w:rFonts w:hint="eastAsia"/>
-          <w:color w:val="FF0000"/>
-        </w:rPr>
-        <w:t>m</w:t>
-      </w:r>
-      <w:r>
-        <w:rPr>
-          <w:color w:val="FF0000"/>
-        </w:rPr>
-        <w:t>argin</w:t>
-      </w:r>
-      <w:r>
-        <w:rPr>
-          <w:color w:val="FF0000"/>
-        </w:rPr>
-        <w:t xml:space="preserve"> </w:t>
-      </w:r>
-      <w:r>
-        <w:rPr>
-          <w:color w:val="FF0000"/>
-        </w:rPr>
-        <w:t>:</w:t>
-      </w:r>
-      <w:proofErr w:type="gramEnd"/>
-      <w:r>
-        <w:rPr>
-          <w:color w:val="FF0000"/>
-        </w:rPr>
-        <w:t xml:space="preserve"> </w:t>
-      </w:r>
-      <w:r>
-        <w:rPr>
-          <w:color w:val="FF0000"/>
-        </w:rPr>
-        <w:t>0 auto; ★★★★★</w:t>
-      </w:r>
-      <w:r>
-        <w:rPr>
-          <w:rFonts w:hint="eastAsia"/>
-          <w:color w:val="FF0000"/>
-        </w:rPr>
-        <w:t xml:space="preserve">   </w:t>
-      </w:r>
-      <w:r>
-        <w:rPr>
-          <w:rFonts w:hint="eastAsia"/>
-        </w:rPr>
-        <w:t>부모태그의</w:t>
-      </w:r>
-      <w:r>
-        <w:t xml:space="preserve"> 공간 안에서 태그 자체를 중앙에 배치할 때 사용하는 표현</w:t>
-      </w:r>
-    </w:p>
-    <w:p>
-      <w:pPr>
-        <w:wordWrap/>
-        <w:spacing w:after="0"/>
-      </w:pPr>
-    </w:p>
-    <w:p>
-      <w:pPr>
-        <w:wordWrap/>
-        <w:spacing w:after="0"/>
-      </w:pPr>
-      <w:r>
-        <w:rPr>
-          <w:rFonts w:hint="eastAsia"/>
-          <w:b/>
-        </w:rPr>
-        <w:t>안쪽</w:t>
-      </w:r>
-      <w:r>
-        <w:rPr>
-          <w:rFonts w:hint="eastAsia"/>
-          <w:b/>
-        </w:rPr>
-        <w:t xml:space="preserve"> </w:t>
-      </w:r>
-      <w:r>
-        <w:rPr>
-          <w:rFonts w:hint="eastAsia"/>
-          <w:b/>
-        </w:rPr>
-        <w:t xml:space="preserve">여백 </w:t>
-      </w:r>
-      <w:proofErr w:type="gramStart"/>
-      <w:r>
-        <w:rPr>
-          <w:b/>
-        </w:rPr>
-        <w:t>padding</w:t>
-      </w:r>
-      <w:r>
-        <w:t xml:space="preserve"> </w:t>
-      </w:r>
-      <w:r>
-        <w:t>:</w:t>
-      </w:r>
-      <w:proofErr w:type="gramEnd"/>
-      <w:r>
-        <w:t xml:space="preserve"> </w:t>
-      </w:r>
-      <w:r>
-        <w:t>30px; (left, right, top, bottom 지정가능)</w:t>
-      </w:r>
-    </w:p>
-    <w:p>
-      <w:pPr>
-        <w:wordWrap/>
-        <w:spacing w:after="0"/>
-      </w:pPr>
-      <w:r>
-        <w:rPr>
-          <w:rFonts w:hint="eastAsia"/>
-        </w:rPr>
-        <w:t>상하</w:t>
-      </w:r>
-      <w:r>
-        <w:t>,</w:t>
-      </w:r>
-      <w:r>
-        <w:t xml:space="preserve"> </w:t>
-      </w:r>
-      <w:r>
-        <w:t>좌우;</w:t>
-      </w:r>
-    </w:p>
-    <w:p>
-      <w:pPr>
-        <w:wordWrap/>
-        <w:spacing w:after="0"/>
-        <w:rPr>
-          <w:rFonts w:hint="eastAsia"/>
-        </w:rPr>
-      </w:pPr>
-      <w:r>
-        <w:rPr>
-          <w:rFonts w:hint="eastAsia"/>
-        </w:rPr>
-        <w:t>상,</w:t>
-      </w:r>
-      <w:r>
-        <w:t xml:space="preserve"> </w:t>
-      </w:r>
-      <w:proofErr w:type="spellStart"/>
-      <w:r>
-        <w:rPr>
-          <w:rFonts w:hint="eastAsia"/>
-        </w:rPr>
-        <w:t>우하</w:t>
-      </w:r>
-      <w:proofErr w:type="spellEnd"/>
-      <w:r>
-        <w:rPr>
-          <w:rFonts w:hint="eastAsia"/>
-        </w:rPr>
-        <w:t>,</w:t>
-      </w:r>
-      <w:r>
-        <w:t xml:space="preserve"> </w:t>
-      </w:r>
-      <w:r>
-        <w:rPr>
-          <w:rFonts w:hint="eastAsia"/>
-        </w:rPr>
-        <w:t>좌</w:t>
-      </w:r>
-    </w:p>
-    <w:p>
-      <w:pPr>
-        <w:wordWrap/>
-        <w:spacing w:after="0"/>
-      </w:pPr>
-      <w:r>
-        <w:rPr>
-          <w:rFonts w:hint="eastAsia"/>
-        </w:rPr>
-        <w:t>상</w:t>
-      </w:r>
-      <w:r>
-        <w:rPr>
-          <w:rFonts w:hint="eastAsia"/>
-        </w:rPr>
-        <w:t>,</w:t>
-      </w:r>
-      <w:r>
-        <w:t xml:space="preserve"> </w:t>
-      </w:r>
-      <w:r>
-        <w:rPr>
-          <w:rFonts w:hint="eastAsia"/>
-        </w:rPr>
-        <w:t>우,</w:t>
-      </w:r>
-      <w:r>
-        <w:t xml:space="preserve"> </w:t>
-      </w:r>
-      <w:r>
-        <w:rPr>
-          <w:rFonts w:hint="eastAsia"/>
-        </w:rPr>
-        <w:t>하,</w:t>
-      </w:r>
-      <w:r>
-        <w:t xml:space="preserve"> </w:t>
-      </w:r>
-      <w:r>
-        <w:rPr>
-          <w:rFonts w:hint="eastAsia"/>
-        </w:rPr>
-        <w:t>좌(시계방향)</w:t>
-      </w:r>
-    </w:p>
-    <w:p>
-      <w:pPr>
-        <w:wordWrap/>
-        <w:spacing w:after="0"/>
-      </w:pPr>
-    </w:p>
-    <w:p>
-      <w:pPr>
-        <w:wordWrap/>
-        <w:spacing w:after="0"/>
-        <w:rPr>
-          <w:b/>
-          <w:color w:val="FFFFFF" w:themeColor="background1"/>
-        </w:rPr>
-      </w:pPr>
-      <w:proofErr w:type="gramStart"/>
-      <w:r>
-        <w:rPr>
-          <w:b/>
-          <w:color w:val="FFFFFF" w:themeColor="background1"/>
-          <w:highlight w:val="black"/>
-        </w:rPr>
-        <w:t>o</w:t>
-      </w:r>
-      <w:r>
-        <w:rPr>
-          <w:b/>
-          <w:color w:val="FFFFFF" w:themeColor="background1"/>
-          <w:highlight w:val="black"/>
-        </w:rPr>
-        <w:t>verflow</w:t>
-      </w:r>
-      <w:r>
-        <w:rPr>
-          <w:b/>
-          <w:color w:val="FFFFFF" w:themeColor="background1"/>
-          <w:highlight w:val="black"/>
-        </w:rPr>
-        <w:t xml:space="preserve"> :</w:t>
-      </w:r>
-      <w:proofErr w:type="gramEnd"/>
-    </w:p>
-    <w:p>
-      <w:pPr>
-        <w:wordWrap/>
-        <w:spacing w:after="0"/>
-      </w:pPr>
-      <w:r>
-        <w:t>hidden(</w:t>
-      </w:r>
-      <w:r>
-        <w:t>안보이게</w:t>
-      </w:r>
-      <w:proofErr w:type="gramStart"/>
-      <w:r>
-        <w:rPr>
-          <w:rFonts w:hint="eastAsia"/>
-        </w:rPr>
-        <w:t>)  /</w:t>
-      </w:r>
-      <w:proofErr w:type="gramEnd"/>
-      <w:r>
-        <w:rPr>
-          <w:rFonts w:hint="eastAsia"/>
-        </w:rPr>
-        <w:t xml:space="preserve">  </w:t>
-      </w:r>
-      <w:r>
-        <w:t>scroll(</w:t>
-      </w:r>
-      <w:r>
-        <w:t>스크롤바</w:t>
-      </w:r>
-      <w:r>
-        <w:rPr>
-          <w:rFonts w:hint="eastAsia"/>
-        </w:rPr>
-        <w:t>)  /</w:t>
-      </w:r>
-      <w:r>
-        <w:t xml:space="preserve">  auto(</w:t>
-      </w:r>
-      <w:r>
-        <w:t>자동스크롤바</w:t>
-      </w:r>
-      <w:r>
-        <w:rPr>
-          <w:rFonts w:hint="eastAsia"/>
-        </w:rPr>
-        <w:t xml:space="preserve">)  /  </w:t>
-      </w:r>
-      <w:r>
-        <w:t>visible(</w:t>
-      </w:r>
-      <w:r>
-        <w:t>기본값, 그대로 보여주기</w:t>
-      </w:r>
-      <w:r>
-        <w:rPr>
-          <w:rFonts w:hint="eastAsia"/>
-        </w:rPr>
-        <w:t>)</w:t>
-      </w:r>
-    </w:p>
-    <w:p>
-      <w:pPr>
-        <w:wordWrap/>
-        <w:spacing w:after="0"/>
-      </w:pPr>
-    </w:p>
-    <w:p>
-      <w:pPr>
-        <w:wordWrap/>
-        <w:spacing w:after="0"/>
-        <w:rPr>
-          <w:b/>
-          <w:color w:val="FFFFFF" w:themeColor="background1"/>
-        </w:rPr>
-      </w:pPr>
-      <w:r>
-        <w:rPr>
-          <w:b/>
-          <w:color w:val="FFFFFF" w:themeColor="background1"/>
-          <w:highlight w:val="black"/>
-        </w:rPr>
-        <w:t>background</w:t>
-      </w:r>
-    </w:p>
-    <w:p>
-      <w:pPr>
-        <w:wordWrap/>
-        <w:spacing w:after="0"/>
-        <w:rPr>
-          <w:rFonts w:hint="eastAsia"/>
-        </w:rPr>
-      </w:pPr>
-      <w:r>
-        <w:rPr>
-          <w:rFonts w:hint="eastAsia"/>
-          <w:b/>
-        </w:rPr>
-        <w:t>배경색상</w:t>
-      </w:r>
-      <w:r>
-        <w:rPr>
-          <w:rFonts w:hint="eastAsia"/>
-        </w:rPr>
-        <w:t xml:space="preserve"> </w:t>
-      </w:r>
-      <w:r>
-        <w:t>background-</w:t>
-      </w:r>
-      <w:proofErr w:type="gramStart"/>
-      <w:r>
-        <w:t>color</w:t>
-      </w:r>
-      <w:r>
-        <w:t xml:space="preserve"> </w:t>
-      </w:r>
-      <w:r>
-        <w:t>:</w:t>
-      </w:r>
-      <w:proofErr w:type="gramEnd"/>
-      <w:r>
-        <w:t xml:space="preserve"> </w:t>
-      </w:r>
-      <w:r>
-        <w:t>transparent(기본</w:t>
-      </w:r>
-      <w:r>
-        <w:t>)</w:t>
-      </w:r>
-    </w:p>
-    <w:p>
-      <w:pPr>
-        <w:wordWrap/>
-        <w:spacing w:after="0"/>
-      </w:pPr>
-      <w:proofErr w:type="spellStart"/>
-      <w:r>
-        <w:rPr>
-          <w:rFonts w:hint="eastAsia"/>
-          <w:b/>
-        </w:rPr>
-        <w:t>배경이미지</w:t>
-      </w:r>
-      <w:proofErr w:type="spellEnd"/>
-      <w:r>
-        <w:rPr>
-          <w:rFonts w:hint="eastAsia"/>
-        </w:rPr>
-        <w:t xml:space="preserve"> </w:t>
-      </w:r>
-      <w:r>
-        <w:t>background-</w:t>
-      </w:r>
-      <w:proofErr w:type="gramStart"/>
-      <w:r>
-        <w:t>image</w:t>
-      </w:r>
-      <w:r>
-        <w:t xml:space="preserve"> </w:t>
-      </w:r>
-      <w:r>
-        <w:t>:</w:t>
-      </w:r>
-      <w:proofErr w:type="gramEnd"/>
-      <w:r>
-        <w:t xml:space="preserve"> none</w:t>
-      </w:r>
-      <w:r>
-        <w:t>(기본</w:t>
-      </w:r>
-      <w:r>
-        <w:t>)</w:t>
-      </w:r>
-      <w:r>
-        <w:rPr>
-          <w:rFonts w:hint="eastAsia"/>
-        </w:rPr>
-        <w:t xml:space="preserve">  /  </w:t>
-      </w:r>
-      <w:proofErr w:type="spellStart"/>
-      <w:r>
-        <w:t>url</w:t>
-      </w:r>
-      <w:proofErr w:type="spellEnd"/>
-      <w:r>
-        <w:t>("경로")</w:t>
-      </w:r>
-    </w:p>
-    <w:p>
-      <w:pPr>
-        <w:wordWrap/>
-        <w:spacing w:after="0"/>
-      </w:pPr>
-      <w:r>
-        <w:t xml:space="preserve">   *background-</w:t>
-      </w:r>
-      <w:proofErr w:type="gramStart"/>
-      <w:r>
-        <w:t>image</w:t>
-      </w:r>
-      <w:r>
-        <w:t xml:space="preserve"> </w:t>
-      </w:r>
-      <w:r>
-        <w:t>:</w:t>
-      </w:r>
-      <w:proofErr w:type="gramEnd"/>
-      <w:r>
-        <w:t xml:space="preserve"> </w:t>
-      </w:r>
-      <w:r>
-        <w:t xml:space="preserve">linear-gradient(45deg,red,blue);   </w:t>
-      </w:r>
-      <w:proofErr w:type="spellStart"/>
-      <w:r>
-        <w:t>선형그라데이션</w:t>
-      </w:r>
-      <w:proofErr w:type="spellEnd"/>
-    </w:p>
-    <w:p>
-      <w:pPr>
-        <w:wordWrap/>
-        <w:spacing w:after="0"/>
-        <w:ind w:firstLineChars="150" w:firstLine="300"/>
-        <w:rPr>
-          <w:rFonts w:hint="eastAsia"/>
-        </w:rPr>
-      </w:pPr>
-      <w:r>
-        <w:t>*background-</w:t>
-      </w:r>
-      <w:proofErr w:type="gramStart"/>
-      <w:r>
-        <w:t>image</w:t>
-      </w:r>
-      <w:r>
-        <w:t xml:space="preserve"> </w:t>
-      </w:r>
-      <w:r>
-        <w:t>:</w:t>
-      </w:r>
-      <w:proofErr w:type="gramEnd"/>
-      <w:r>
-        <w:t xml:space="preserve"> </w:t>
-      </w:r>
-      <w:r>
-        <w:t>radial-gradient(</w:t>
-      </w:r>
-      <w:proofErr w:type="spellStart"/>
-      <w:r>
-        <w:t>red,blue</w:t>
-      </w:r>
-      <w:proofErr w:type="spellEnd"/>
-      <w:r>
-        <w:t xml:space="preserve">);    </w:t>
-      </w:r>
-      <w:proofErr w:type="spellStart"/>
-      <w:r>
-        <w:t>원형그라데이션</w:t>
-      </w:r>
-      <w:proofErr w:type="spellEnd"/>
-    </w:p>
-    <w:p>
-      <w:pPr>
-        <w:wordWrap/>
-        <w:spacing w:after="0"/>
-        <w:ind w:firstLineChars="150" w:firstLine="300"/>
-      </w:pPr>
-      <w:r>
-        <w:t>*</w:t>
-      </w:r>
-      <w:proofErr w:type="gramStart"/>
-      <w:r>
-        <w:rPr>
-          <w:rFonts w:hint="eastAsia"/>
-        </w:rPr>
-        <w:t>background :</w:t>
-      </w:r>
-      <w:proofErr w:type="gramEnd"/>
-      <w:r>
-        <w:rPr>
-          <w:rFonts w:hint="eastAsia"/>
-        </w:rPr>
-        <w:t xml:space="preserve"> linear-gradient(0deg, black, transparent)</w:t>
-      </w:r>
-    </w:p>
-    <w:p>
-      <w:pPr>
-        <w:wordWrap/>
-        <w:spacing w:after="0"/>
-      </w:pPr>
-    </w:p>
-    <w:p>
-      <w:pPr>
-        <w:wordWrap/>
-        <w:spacing w:after="0"/>
-      </w:pPr>
-      <w:r>
-        <w:rPr>
-          <w:rFonts w:hint="eastAsia"/>
-          <w:b/>
-        </w:rPr>
-        <w:t>배경반복</w:t>
-      </w:r>
-      <w:r>
-        <w:rPr>
-          <w:rFonts w:hint="eastAsia"/>
-        </w:rPr>
-        <w:t xml:space="preserve"> </w:t>
-      </w:r>
-      <w:r>
-        <w:t>background-</w:t>
-      </w:r>
-      <w:proofErr w:type="gramStart"/>
-      <w:r>
-        <w:t>repeat</w:t>
-      </w:r>
-      <w:r>
-        <w:t xml:space="preserve"> </w:t>
-      </w:r>
-      <w:r>
-        <w:t>:</w:t>
-      </w:r>
-      <w:proofErr w:type="gramEnd"/>
-      <w:r>
-        <w:t xml:space="preserve"> repeat</w:t>
-      </w:r>
-      <w:r>
-        <w:t>(기본</w:t>
-      </w:r>
-      <w:r>
-        <w:t>)  /  no-repeat(</w:t>
-      </w:r>
-      <w:proofErr w:type="spellStart"/>
-      <w:r>
-        <w:rPr>
-          <w:rFonts w:hint="eastAsia"/>
-        </w:rPr>
-        <w:t>노반복</w:t>
-      </w:r>
-      <w:proofErr w:type="spellEnd"/>
-      <w:r>
-        <w:rPr>
-          <w:rFonts w:hint="eastAsia"/>
-        </w:rPr>
-        <w:t>)</w:t>
-      </w:r>
-    </w:p>
-    <w:p>
-      <w:pPr>
-        <w:wordWrap/>
-        <w:spacing w:after="0"/>
-      </w:pPr>
-      <w:r>
-        <w:t xml:space="preserve">   *background-repeat-</w:t>
-      </w:r>
-      <w:proofErr w:type="gramStart"/>
-      <w:r>
-        <w:t>x</w:t>
-      </w:r>
-      <w:r>
-        <w:t xml:space="preserve"> </w:t>
-      </w:r>
-      <w:r>
-        <w:t>:</w:t>
-      </w:r>
-      <w:proofErr w:type="gramEnd"/>
-      <w:r>
-        <w:t xml:space="preserve"> </w:t>
-      </w:r>
-      <w:r>
-        <w:t>repeat;        가로사이즈만 반복</w:t>
-      </w:r>
-    </w:p>
-    <w:p>
-      <w:pPr>
-        <w:wordWrap/>
-        <w:spacing w:after="0"/>
-      </w:pPr>
-      <w:r>
-        <w:t xml:space="preserve">   *background-repeat-</w:t>
-      </w:r>
-      <w:proofErr w:type="gramStart"/>
-      <w:r>
-        <w:t>y</w:t>
-      </w:r>
-      <w:r>
-        <w:t xml:space="preserve"> </w:t>
-      </w:r>
-      <w:r>
-        <w:t>:</w:t>
-      </w:r>
-      <w:proofErr w:type="gramEnd"/>
-      <w:r>
-        <w:t xml:space="preserve"> </w:t>
-      </w:r>
-      <w:r>
-        <w:t>repeat;        세로사이즈만 반복</w:t>
-      </w:r>
-    </w:p>
-    <w:p>
-      <w:pPr>
-        <w:wordWrap/>
-        <w:spacing w:after="0"/>
-      </w:pPr>
-    </w:p>
-    <w:p>
-      <w:pPr>
-        <w:wordWrap/>
-        <w:spacing w:after="0"/>
-      </w:pPr>
-      <w:r>
-        <w:rPr>
-          <w:rFonts w:hint="eastAsia"/>
-          <w:b/>
-        </w:rPr>
-        <w:t>좌표제어</w:t>
-      </w:r>
-      <w:r>
-        <w:rPr>
-          <w:rFonts w:hint="eastAsia"/>
-        </w:rPr>
-        <w:t xml:space="preserve"> </w:t>
-      </w:r>
-      <w:r>
-        <w:t>background-</w:t>
-      </w:r>
-      <w:proofErr w:type="gramStart"/>
-      <w:r>
-        <w:t>position</w:t>
-      </w:r>
-      <w:r>
-        <w:t xml:space="preserve"> </w:t>
-      </w:r>
-      <w:r>
-        <w:t>:</w:t>
-      </w:r>
-      <w:proofErr w:type="gramEnd"/>
-      <w:r>
-        <w:t xml:space="preserve"> x y</w:t>
-      </w:r>
-      <w:r>
-        <w:t>(기본)        좌표제어</w:t>
-      </w:r>
-    </w:p>
-    <w:p>
-      <w:pPr>
-        <w:wordWrap/>
-        <w:spacing w:after="0"/>
-      </w:pPr>
-      <w:r>
-        <w:t xml:space="preserve">   *background-position-</w:t>
-      </w:r>
-      <w:proofErr w:type="gramStart"/>
-      <w:r>
-        <w:t>x :</w:t>
-      </w:r>
-      <w:proofErr w:type="gramEnd"/>
-      <w:r>
-        <w:t xml:space="preserve"> 100px</w:t>
-      </w:r>
-    </w:p>
-    <w:p>
-      <w:pPr>
-        <w:wordWrap/>
-        <w:spacing w:after="0"/>
-      </w:pPr>
-      <w:r>
-        <w:t xml:space="preserve">   *background-position-</w:t>
-      </w:r>
-      <w:proofErr w:type="gramStart"/>
-      <w:r>
-        <w:t>y :</w:t>
-      </w:r>
-      <w:proofErr w:type="gramEnd"/>
-      <w:r>
-        <w:t xml:space="preserve"> 100px</w:t>
-      </w:r>
-    </w:p>
-    <w:p>
-      <w:pPr>
-        <w:wordWrap/>
-        <w:spacing w:after="0"/>
-      </w:pPr>
-      <w:r>
-        <w:t xml:space="preserve">   *(left/right/top/bottom/center)</w:t>
-      </w:r>
-    </w:p>
-    <w:p>
-      <w:pPr>
-        <w:wordWrap/>
-        <w:spacing w:after="0"/>
-      </w:pPr>
-    </w:p>
-    <w:p>
-      <w:pPr>
-        <w:wordWrap/>
-        <w:spacing w:after="0"/>
-      </w:pPr>
-      <w:r>
-        <w:rPr>
-          <w:rFonts w:hint="eastAsia"/>
-          <w:b/>
-        </w:rPr>
-        <w:t>크기제어</w:t>
-      </w:r>
-      <w:r>
-        <w:rPr>
-          <w:rFonts w:hint="eastAsia"/>
-        </w:rPr>
-        <w:t xml:space="preserve"> </w:t>
-      </w:r>
-      <w:r>
-        <w:t>background-size:(x) (y);</w:t>
-      </w:r>
-    </w:p>
-    <w:p>
-      <w:pPr>
-        <w:wordWrap/>
-        <w:spacing w:after="0"/>
-      </w:pPr>
-      <w:r>
-        <w:t xml:space="preserve">   *</w:t>
-      </w:r>
-      <w:proofErr w:type="spellStart"/>
-      <w:r>
-        <w:t>px</w:t>
-      </w:r>
-      <w:proofErr w:type="spellEnd"/>
-      <w:r>
-        <w:t>, %, auto</w:t>
-      </w:r>
-    </w:p>
-    <w:p>
-      <w:pPr>
-        <w:wordWrap/>
-        <w:spacing w:after="0"/>
-      </w:pPr>
-      <w:r>
-        <w:t>- background-</w:t>
-      </w:r>
-      <w:proofErr w:type="gramStart"/>
-      <w:r>
-        <w:t>size</w:t>
-      </w:r>
-      <w:r>
-        <w:t xml:space="preserve"> </w:t>
-      </w:r>
-      <w:r>
-        <w:t>:</w:t>
-      </w:r>
-      <w:proofErr w:type="gramEnd"/>
-      <w:r>
-        <w:t xml:space="preserve"> contain;</w:t>
-      </w:r>
-      <w:r>
-        <w:t>=&gt; 최대한</w:t>
-      </w:r>
-      <w:r>
-        <w:rPr>
-          <w:rFonts w:hint="eastAsia"/>
-        </w:rPr>
-        <w:t xml:space="preserve"> </w:t>
-      </w:r>
-      <w:r>
-        <w:t>가득(비율유지)</w:t>
-      </w:r>
-      <w:r>
-        <w:rPr>
-          <w:rFonts w:hint="eastAsia"/>
-        </w:rPr>
-        <w:t xml:space="preserve"> </w:t>
-      </w:r>
-      <w:r>
-        <w:t xml:space="preserve">   </w:t>
-      </w:r>
-      <w:r>
-        <w:rPr>
-          <w:rFonts w:hint="eastAsia"/>
-        </w:rPr>
-        <w:t xml:space="preserve">/   </w:t>
-      </w:r>
-      <w:r>
-        <w:t>cover (</w:t>
-      </w:r>
-      <w:proofErr w:type="spellStart"/>
-      <w:r>
-        <w:t>빈틈없이가득</w:t>
-      </w:r>
-      <w:proofErr w:type="spellEnd"/>
-      <w:r>
-        <w:t>(</w:t>
-      </w:r>
-      <w:proofErr w:type="spellStart"/>
-      <w:r>
-        <w:t>잘려나감</w:t>
-      </w:r>
-      <w:proofErr w:type="spellEnd"/>
-      <w:r>
-        <w:t>)</w:t>
-      </w:r>
-    </w:p>
-    <w:p>
-      <w:pPr>
-        <w:wordWrap/>
-        <w:spacing w:after="0"/>
-      </w:pPr>
-    </w:p>
-    <w:p>
-      <w:pPr>
-        <w:wordWrap/>
-        <w:spacing w:after="0"/>
-      </w:pPr>
-      <w:r>
-        <w:rPr>
-          <w:rFonts w:hint="eastAsia"/>
-        </w:rPr>
-        <w:t xml:space="preserve">배경속성 </w:t>
-      </w:r>
-      <w:proofErr w:type="spellStart"/>
-      <w:r>
-        <w:rPr>
-          <w:rFonts w:hint="eastAsia"/>
-        </w:rPr>
-        <w:t>한줄로</w:t>
-      </w:r>
-      <w:proofErr w:type="spellEnd"/>
-      <w:r>
-        <w:rPr>
-          <w:rFonts w:hint="eastAsia"/>
-        </w:rPr>
-        <w:t xml:space="preserve"> 정리 </w:t>
-      </w:r>
-      <w:proofErr w:type="gramStart"/>
-      <w:r>
-        <w:rPr>
-          <w:rFonts w:hint="eastAsia"/>
-        </w:rPr>
-        <w:t xml:space="preserve">가능 </w:t>
-      </w:r>
-      <w:r>
-        <w:t>:</w:t>
-      </w:r>
-      <w:proofErr w:type="gramEnd"/>
-      <w:r>
-        <w:t xml:space="preserve"> </w:t>
-      </w:r>
-      <w:r>
-        <w:rPr>
-          <w:rFonts w:hint="eastAsia"/>
-        </w:rPr>
-        <w:t>색상,</w:t>
-      </w:r>
-      <w:r>
-        <w:t xml:space="preserve"> </w:t>
-      </w:r>
-      <w:r>
-        <w:rPr>
-          <w:rFonts w:hint="eastAsia"/>
-        </w:rPr>
-        <w:t>이미지,</w:t>
-      </w:r>
-      <w:r>
-        <w:t xml:space="preserve"> </w:t>
-      </w:r>
-      <w:r>
-        <w:rPr>
-          <w:rFonts w:hint="eastAsia"/>
-        </w:rPr>
-        <w:t>반복,</w:t>
-      </w:r>
-      <w:r>
-        <w:t xml:space="preserve"> x</w:t>
-      </w:r>
-      <w:r>
-        <w:rPr>
-          <w:rFonts w:hint="eastAsia"/>
-        </w:rPr>
-        <w:t>축,</w:t>
-      </w:r>
-      <w:r>
-        <w:t xml:space="preserve"> y</w:t>
-      </w:r>
-      <w:r>
-        <w:rPr>
-          <w:rFonts w:hint="eastAsia"/>
-        </w:rPr>
-        <w:t>축</w:t>
-      </w:r>
-    </w:p>
-    <w:p>
-      <w:pPr>
-        <w:wordWrap/>
-        <w:spacing w:after="0"/>
-      </w:pPr>
-      <w:r>
-        <w:t xml:space="preserve">=&gt; background: pink </w:t>
-      </w:r>
-      <w:proofErr w:type="spellStart"/>
-      <w:r>
-        <w:t>url</w:t>
-      </w:r>
-      <w:proofErr w:type="spellEnd"/>
-      <w:r>
-        <w:t>(../</w:t>
-      </w:r>
-      <w:proofErr w:type="spellStart"/>
-      <w:r>
-        <w:t>img</w:t>
-      </w:r>
-      <w:proofErr w:type="spellEnd"/>
-      <w:r>
         <w:t xml:space="preserve">/sudal.jpg) no-repeat 100px </w:t>
       </w:r>
       <w:proofErr w:type="spellStart"/>
@@ -2854,9 +2863,6 @@
       <w:pPr>
         <w:wordWrap/>
         <w:spacing w:after="0"/>
-        <w:rPr>
-          <w:rFonts w:hint="eastAsia"/>
-        </w:rPr>
       </w:pPr>
       <w:proofErr w:type="spellStart"/>
       <w:r>
@@ -3581,11 +3587,11 @@
       </w:pPr>
       <w:proofErr w:type="gramStart"/>
       <w:r>
-        <w:t>.클래스명</w:t>
-      </w:r>
-      <w:proofErr w:type="gramEnd"/>
-      <w:r>
-        <w:t>:after {</w:t>
+        <w:t>.클래스명:after</w:t>
+      </w:r>
+      <w:proofErr w:type="gramEnd"/>
+      <w:r>
+        <w:t xml:space="preserve"> {</w:t>
       </w:r>
     </w:p>
     <w:p>
@@ -3628,9 +3634,6 @@
       <w:pPr>
         <w:wordWrap/>
         <w:spacing w:after="0"/>
-        <w:rPr>
-          <w:rFonts w:hint="eastAsia"/>
-        </w:rPr>
       </w:pPr>
       <w:r>
         <w:t>=====&gt;&gt;&gt; 거의 공식과 같음</w:t>
@@ -3807,8 +3810,13 @@
       </w:r>
       <w:proofErr w:type="spellEnd"/>
       <w:r>
-        <w:t xml:space="preserve"> 방향변경</w:t>
-      </w:r>
+        <w:t xml:space="preserve"> </w:t>
+      </w:r>
+      <w:proofErr w:type="spellStart"/>
+      <w:r>
+        <w:t>방향변경</w:t>
+      </w:r>
+      <w:proofErr w:type="spellEnd"/>
     </w:p>
     <w:p>
       <w:pPr>
@@ -3886,8 +3894,13 @@
       </w:r>
       <w:proofErr w:type="spellEnd"/>
       <w:r>
-        <w:t xml:space="preserve"> 마지막지점</w:t>
-      </w:r>
+        <w:t xml:space="preserve"> </w:t>
+      </w:r>
+      <w:proofErr w:type="spellStart"/>
+      <w:r>
+        <w:t>마지막지점</w:t>
+      </w:r>
+      <w:proofErr w:type="spellEnd"/>
     </w:p>
     <w:p>
       <w:pPr>
@@ -3903,8 +3916,13 @@
       </w:r>
       <w:proofErr w:type="spellEnd"/>
       <w:r>
-        <w:t xml:space="preserve"> 중앙지점</w:t>
-      </w:r>
+        <w:t xml:space="preserve"> </w:t>
+      </w:r>
+      <w:proofErr w:type="spellStart"/>
+      <w:r>
+        <w:t>중앙지점</w:t>
+      </w:r>
+      <w:proofErr w:type="spellEnd"/>
     </w:p>
     <w:p>
       <w:pPr>
@@ -3969,6 +3987,7 @@
           <w:b/>
           <w:bCs/>
         </w:rPr>
+        <w:lastRenderedPageBreak/>
         <w:t>align-</w:t>
       </w:r>
       <w:proofErr w:type="spellStart"/>
@@ -4055,257 +4074,254 @@
       </w:r>
       <w:proofErr w:type="spellStart"/>
       <w:r>
+        <w:t>flex-wrap</w:t>
+      </w:r>
+      <w:proofErr w:type="gramStart"/>
+      <w:r>
+        <w:t>:wrap</w:t>
+      </w:r>
+      <w:proofErr w:type="spellEnd"/>
+      <w:proofErr w:type="gramEnd"/>
+      <w:r>
+        <w:t>; 일 때 유효)</w:t>
+      </w:r>
+    </w:p>
+    <w:p>
+      <w:pPr>
+        <w:wordWrap/>
+        <w:spacing w:after="0"/>
+      </w:pPr>
+    </w:p>
+    <w:p>
+      <w:pPr>
+        <w:wordWrap/>
+        <w:spacing w:after="0"/>
+      </w:pPr>
+      <w:r>
+        <w:rPr>
+          <w:b/>
+          <w:bCs/>
+        </w:rPr>
+        <w:t>flex-wrap:</w:t>
+      </w:r>
+      <w:r>
+        <w:t xml:space="preserve">         아이템들의 </w:t>
+      </w:r>
+      <w:proofErr w:type="spellStart"/>
+      <w:r>
+        <w:t>줄바꿈설정</w:t>
+      </w:r>
+      <w:proofErr w:type="spellEnd"/>
+    </w:p>
+    <w:p>
+      <w:pPr>
+        <w:wordWrap/>
+        <w:spacing w:after="0"/>
+      </w:pPr>
+      <w:r>
+        <w:t xml:space="preserve">         </w:t>
+      </w:r>
+      <w:proofErr w:type="spellStart"/>
+      <w:r>
+        <w:t>nowrap</w:t>
+      </w:r>
+      <w:proofErr w:type="spellEnd"/>
+      <w:r>
+        <w:t>; 기본값 - 허용x</w:t>
+      </w:r>
+    </w:p>
+    <w:p>
+      <w:pPr>
+        <w:wordWrap/>
+        <w:spacing w:after="0"/>
+      </w:pPr>
+      <w:r>
+        <w:t xml:space="preserve">         wrap; 허용</w:t>
+      </w:r>
+    </w:p>
+    <w:p>
+      <w:pPr>
+        <w:wordWrap/>
+        <w:spacing w:after="0"/>
+      </w:pPr>
+    </w:p>
+    <w:p>
+      <w:pPr>
+        <w:wordWrap/>
+        <w:spacing w:after="0"/>
+      </w:pPr>
+      <w:r>
+        <w:t>=================</w:t>
+      </w:r>
+    </w:p>
+    <w:p>
+      <w:pPr>
+        <w:wordWrap/>
+        <w:spacing w:after="0"/>
+      </w:pPr>
+      <w:r>
+        <w:rPr>
+          <w:rFonts w:hint="eastAsia"/>
+        </w:rPr>
+        <w:t>■</w:t>
+      </w:r>
+      <w:r>
+        <w:t>flex item 속성■ (처음부턴 안써도 무방함. width로 대체 가능)</w:t>
+      </w:r>
+    </w:p>
+    <w:p>
+      <w:pPr>
+        <w:wordWrap/>
+        <w:spacing w:after="0"/>
+      </w:pPr>
+    </w:p>
+    <w:p>
+      <w:pPr>
+        <w:wordWrap/>
+        <w:spacing w:after="0"/>
+      </w:pPr>
+      <w:proofErr w:type="gramStart"/>
+      <w:r>
+        <w:rPr>
+          <w:b/>
+          <w:bCs/>
+        </w:rPr>
+        <w:t>O</w:t>
+      </w:r>
+      <w:r>
+        <w:rPr>
+          <w:b/>
+          <w:bCs/>
+        </w:rPr>
+        <w:t>rder</w:t>
+      </w:r>
+      <w:r>
+        <w:rPr>
+          <w:b/>
+          <w:bCs/>
+        </w:rPr>
+        <w:t xml:space="preserve"> </w:t>
+      </w:r>
+      <w:r>
+        <w:rPr>
+          <w:b/>
+          <w:bCs/>
+        </w:rPr>
+        <w:t>:</w:t>
+      </w:r>
+      <w:proofErr w:type="gramEnd"/>
+      <w:r>
+        <w:t xml:space="preserve">      아이템들의 배치순서정함 - order값이 </w:t>
+      </w:r>
+      <w:proofErr w:type="spellStart"/>
+      <w:r>
+        <w:t>작은것부터</w:t>
+      </w:r>
+      <w:proofErr w:type="spellEnd"/>
+      <w:r>
+        <w:t xml:space="preserve"> 먼저 배치됨.</w:t>
+      </w:r>
+    </w:p>
+    <w:p>
+      <w:pPr>
+        <w:wordWrap/>
+        <w:spacing w:after="0"/>
+      </w:pPr>
+      <w:r>
+        <w:rPr>
+          <w:b/>
+          <w:bCs/>
+        </w:rPr>
+        <w:t>align-</w:t>
+      </w:r>
+      <w:proofErr w:type="gramStart"/>
+      <w:r>
+        <w:rPr>
+          <w:b/>
+          <w:bCs/>
+        </w:rPr>
+        <w:t>self</w:t>
+      </w:r>
+      <w:r>
+        <w:rPr>
+          <w:b/>
+          <w:bCs/>
+        </w:rPr>
+        <w:t xml:space="preserve"> </w:t>
+      </w:r>
+      <w:r>
+        <w:rPr>
+          <w:b/>
+          <w:bCs/>
+        </w:rPr>
+        <w:t>:</w:t>
+      </w:r>
+      <w:proofErr w:type="gramEnd"/>
+      <w:r>
+        <w:t xml:space="preserve"> 선택한 flex-item을 </w:t>
+      </w:r>
+      <w:proofErr w:type="spellStart"/>
+      <w:r>
+        <w:t>수직축</w:t>
+      </w:r>
+      <w:proofErr w:type="spellEnd"/>
+      <w:r>
+        <w:t xml:space="preserve"> 기준으로 정렬할 수 있다.</w:t>
+      </w:r>
+    </w:p>
+    <w:p>
+      <w:pPr>
+        <w:wordWrap/>
+        <w:spacing w:after="0"/>
+      </w:pPr>
+      <w:r>
+        <w:t xml:space="preserve">   flex-</w:t>
+      </w:r>
+      <w:proofErr w:type="gramStart"/>
+      <w:r>
+        <w:t xml:space="preserve">start;   </w:t>
+      </w:r>
+      <w:proofErr w:type="gramEnd"/>
+      <w:r>
+        <w:t>flex-end;   center;   stretch;</w:t>
+      </w:r>
+    </w:p>
+    <w:p>
+      <w:pPr>
+        <w:wordWrap/>
+        <w:spacing w:after="0"/>
+      </w:pPr>
+      <w:r>
+        <w:rPr>
+          <w:b/>
+          <w:bCs/>
+        </w:rPr>
         <w:t>flex-</w:t>
       </w:r>
       <w:proofErr w:type="gramStart"/>
       <w:r>
-        <w:t>wrap:wrap</w:t>
-      </w:r>
-      <w:proofErr w:type="spellEnd"/>
-      <w:proofErr w:type="gramEnd"/>
-      <w:r>
-        <w:t>; 일 때 유효)</w:t>
-      </w:r>
-    </w:p>
-    <w:p>
-      <w:pPr>
-        <w:wordWrap/>
-        <w:spacing w:after="0"/>
-      </w:pPr>
-    </w:p>
-    <w:p>
-      <w:pPr>
-        <w:wordWrap/>
-        <w:spacing w:after="0"/>
-      </w:pPr>
-      <w:r>
         <w:rPr>
           <w:b/>
           <w:bCs/>
         </w:rPr>
-        <w:t>flex-wrap:</w:t>
-      </w:r>
-      <w:r>
-        <w:t xml:space="preserve">         아이템들의 </w:t>
-      </w:r>
-      <w:proofErr w:type="spellStart"/>
-      <w:r>
-        <w:t>줄바꿈설정</w:t>
-      </w:r>
-      <w:proofErr w:type="spellEnd"/>
-    </w:p>
-    <w:p>
-      <w:pPr>
-        <w:wordWrap/>
-        <w:spacing w:after="0"/>
-      </w:pPr>
-      <w:r>
-        <w:t xml:space="preserve">         </w:t>
-      </w:r>
-      <w:proofErr w:type="spellStart"/>
-      <w:r>
-        <w:t>nowrap</w:t>
-      </w:r>
-      <w:proofErr w:type="spellEnd"/>
-      <w:r>
-        <w:t>; 기본값 - 허용x</w:t>
-      </w:r>
-    </w:p>
-    <w:p>
-      <w:pPr>
-        <w:wordWrap/>
-        <w:spacing w:after="0"/>
-      </w:pPr>
-      <w:r>
-        <w:t xml:space="preserve">         wrap; 허용</w:t>
-      </w:r>
-    </w:p>
-    <w:p>
-      <w:pPr>
-        <w:wordWrap/>
-        <w:spacing w:after="0"/>
-      </w:pPr>
-    </w:p>
-    <w:p>
-      <w:pPr>
-        <w:wordWrap/>
-        <w:spacing w:after="0"/>
-      </w:pPr>
-      <w:r>
-        <w:t>=================</w:t>
-      </w:r>
-    </w:p>
-    <w:p>
-      <w:pPr>
-        <w:wordWrap/>
-        <w:spacing w:after="0"/>
-      </w:pPr>
-      <w:r>
-        <w:rPr>
-          <w:rFonts w:hint="eastAsia"/>
-        </w:rPr>
-        <w:t>■</w:t>
-      </w:r>
-      <w:r>
-        <w:t>flex item 속성■ (처음부턴 안써도 무방함. width로 대체 가능)</w:t>
-      </w:r>
-    </w:p>
-    <w:p>
-      <w:pPr>
-        <w:wordWrap/>
-        <w:spacing w:after="0"/>
-      </w:pPr>
-    </w:p>
-    <w:p>
-      <w:pPr>
-        <w:wordWrap/>
-        <w:spacing w:after="0"/>
-      </w:pPr>
-      <w:proofErr w:type="gramStart"/>
+        <w:t>basis</w:t>
+      </w:r>
       <w:r>
         <w:rPr>
           <w:b/>
           <w:bCs/>
         </w:rPr>
-        <w:t>O</w:t>
+        <w:t xml:space="preserve"> </w:t>
       </w:r>
       <w:r>
         <w:rPr>
           <w:b/>
           <w:bCs/>
         </w:rPr>
-        <w:t>rder</w:t>
-      </w:r>
-      <w:r>
-        <w:rPr>
-          <w:b/>
-          <w:bCs/>
-        </w:rPr>
-        <w:t xml:space="preserve"> </w:t>
-      </w:r>
-      <w:r>
-        <w:rPr>
-          <w:b/>
-          <w:bCs/>
-        </w:rPr>
         <w:t>:</w:t>
       </w:r>
       <w:proofErr w:type="gramEnd"/>
       <w:r>
-        <w:t xml:space="preserve">      아이템들의 배치순서정함 - order값이 </w:t>
-      </w:r>
-      <w:proofErr w:type="spellStart"/>
-      <w:r>
-        <w:t>작은것부터</w:t>
-      </w:r>
-      <w:proofErr w:type="spellEnd"/>
-      <w:r>
-        <w:t xml:space="preserve"> 먼저 배치됨.</w:t>
-      </w:r>
-    </w:p>
-    <w:p>
-      <w:pPr>
-        <w:wordWrap/>
-        <w:spacing w:after="0"/>
-      </w:pPr>
-      <w:r>
-        <w:rPr>
-          <w:b/>
-          <w:bCs/>
-        </w:rPr>
-        <w:t>align-</w:t>
-      </w:r>
-      <w:proofErr w:type="gramStart"/>
-      <w:r>
-        <w:rPr>
-          <w:b/>
-          <w:bCs/>
-        </w:rPr>
-        <w:t>self</w:t>
-      </w:r>
-      <w:r>
-        <w:rPr>
-          <w:b/>
-          <w:bCs/>
-        </w:rPr>
-        <w:t xml:space="preserve"> </w:t>
-      </w:r>
-      <w:r>
-        <w:rPr>
-          <w:b/>
-          <w:bCs/>
-        </w:rPr>
-        <w:t>:</w:t>
-      </w:r>
-      <w:proofErr w:type="gramEnd"/>
-      <w:r>
-        <w:t xml:space="preserve"> 선택한 flex-item을 </w:t>
-      </w:r>
-      <w:proofErr w:type="spellStart"/>
-      <w:r>
-        <w:t>수직축</w:t>
-      </w:r>
-      <w:proofErr w:type="spellEnd"/>
-      <w:r>
-        <w:t xml:space="preserve"> 기준으로 정렬할 수 있다.</w:t>
-      </w:r>
-    </w:p>
-    <w:p>
-      <w:pPr>
-        <w:wordWrap/>
-        <w:spacing w:after="0"/>
-        <w:rPr>
-          <w:rFonts w:hint="eastAsia"/>
-        </w:rPr>
-      </w:pPr>
-      <w:r>
-        <w:t xml:space="preserve">   flex-</w:t>
-      </w:r>
-      <w:proofErr w:type="gramStart"/>
-      <w:r>
-        <w:t xml:space="preserve">start;   </w:t>
-      </w:r>
-      <w:proofErr w:type="gramEnd"/>
-      <w:r>
-        <w:t>flex-end;   center;   stretch;</w:t>
-      </w:r>
-    </w:p>
-    <w:p>
-      <w:pPr>
-        <w:wordWrap/>
-        <w:spacing w:after="0"/>
-      </w:pPr>
-      <w:r>
-        <w:rPr>
-          <w:b/>
-          <w:bCs/>
-        </w:rPr>
-        <w:t>flex-</w:t>
-      </w:r>
-      <w:proofErr w:type="gramStart"/>
-      <w:r>
-        <w:rPr>
-          <w:b/>
-          <w:bCs/>
-        </w:rPr>
-        <w:t>basis</w:t>
-      </w:r>
-      <w:r>
-        <w:rPr>
-          <w:b/>
-          <w:bCs/>
-        </w:rPr>
-        <w:t xml:space="preserve"> </w:t>
-      </w:r>
-      <w:r>
-        <w:rPr>
-          <w:b/>
-          <w:bCs/>
-        </w:rPr>
-        <w:t>:</w:t>
-      </w:r>
-      <w:proofErr w:type="gramEnd"/>
-      <w:r>
         <w:t xml:space="preserve"> 가로사이즈의 기준을 정할 때(기본점유크기)(가능한~)</w:t>
       </w:r>
     </w:p>
@@ -4315,21 +4331,18 @@
         <w:spacing w:after="0"/>
       </w:pPr>
       <w:r>
-        <w:t xml:space="preserve">     </w:t>
-      </w:r>
-      <w:proofErr w:type="gramStart"/>
-      <w:r>
-        <w:t xml:space="preserve">auto;   </w:t>
-      </w:r>
-      <w:proofErr w:type="gramEnd"/>
-      <w:r>
-        <w:t xml:space="preserve"> </w:t>
+        <w:t xml:space="preserve">     auto</w:t>
+      </w:r>
+      <w:proofErr w:type="gramStart"/>
+      <w:r>
+        <w:t xml:space="preserve">;    </w:t>
       </w:r>
       <w:proofErr w:type="spellStart"/>
       <w:r>
         <w:t>px</w:t>
       </w:r>
       <w:proofErr w:type="spellEnd"/>
+      <w:proofErr w:type="gramEnd"/>
       <w:r>
         <w:t>;    %;   숫자;</w:t>
       </w:r>
@@ -4338,9 +4351,6 @@
       <w:pPr>
         <w:wordWrap/>
         <w:spacing w:after="0"/>
-        <w:rPr>
-          <w:rFonts w:hint="eastAsia"/>
-        </w:rPr>
       </w:pPr>
       <w:r>
         <w:rPr>
@@ -4518,9 +4528,6 @@
       <w:pPr>
         <w:wordWrap/>
         <w:spacing w:after="0"/>
-        <w:rPr>
-          <w:rFonts w:hint="eastAsia"/>
-        </w:rPr>
       </w:pPr>
       <w:r>
         <w:rPr>
@@ -4822,6 +4829,7 @@
         <w:ind w:firstLineChars="200" w:firstLine="400"/>
       </w:pPr>
       <w:r>
+        <w:lastRenderedPageBreak/>
         <w:t>(변경하기 전 스타일</w:t>
       </w:r>
       <w:r>
@@ -4872,15 +4880,15 @@
         <w:spacing w:after="0"/>
       </w:pPr>
       <w:r>
-        <w:t xml:space="preserve">     *</w:t>
-      </w:r>
-      <w:proofErr w:type="gramStart"/>
-      <w:r>
-        <w:t xml:space="preserve">height;   </w:t>
-      </w:r>
-      <w:proofErr w:type="gramEnd"/>
-      <w:r>
-        <w:t>background;   border-radius;   all;   등</w:t>
+        <w:t xml:space="preserve">     *height</w:t>
+      </w:r>
+      <w:proofErr w:type="gramStart"/>
+      <w:r>
+        <w:t>;   background</w:t>
+      </w:r>
+      <w:proofErr w:type="gramEnd"/>
+      <w:r>
+        <w:t>;   border-radius;   all;   등</w:t>
       </w:r>
     </w:p>
     <w:p>
@@ -5086,22 +5094,25 @@
         <w:t>이미지잘려도신경안씀</w:t>
       </w:r>
       <w:proofErr w:type="spellEnd"/>
-      <w:proofErr w:type="gramStart"/>
-      <w:r>
-        <w:rPr>
-          <w:rFonts w:hint="eastAsia"/>
-        </w:rPr>
-        <w:t>)  /</w:t>
-      </w:r>
-      <w:proofErr w:type="gramEnd"/>
-      <w:r>
-        <w:rPr>
-          <w:rFonts w:hint="eastAsia"/>
-        </w:rPr>
-        <w:t xml:space="preserve">  </w:t>
-      </w:r>
-      <w:r>
-        <w:t>contain(</w:t>
+      <w:r>
+        <w:rPr>
+          <w:rFonts w:hint="eastAsia"/>
+        </w:rPr>
+        <w:t xml:space="preserve">)  </w:t>
+      </w:r>
+      <w:proofErr w:type="gramStart"/>
+      <w:r>
+        <w:rPr>
+          <w:rFonts w:hint="eastAsia"/>
+        </w:rPr>
+        <w:t xml:space="preserve">/  </w:t>
+      </w:r>
+      <w:r>
+        <w:t>contain</w:t>
+      </w:r>
+      <w:proofErr w:type="gramEnd"/>
+      <w:r>
+        <w:t>(</w:t>
       </w:r>
       <w:r>
         <w:t>이미지비율유지</w:t>
@@ -5579,11 +5590,11 @@
         <w:spacing w:after="0"/>
       </w:pPr>
       <w:proofErr w:type="spellStart"/>
-      <w:proofErr w:type="gramStart"/>
       <w:r>
         <w:t>translateX</w:t>
       </w:r>
       <w:proofErr w:type="spellEnd"/>
+      <w:proofErr w:type="gramStart"/>
       <w:r>
         <w:t>(</w:t>
       </w:r>
@@ -5662,7 +5673,6 @@
         <w:spacing w:after="0"/>
       </w:pPr>
       <w:proofErr w:type="spellStart"/>
-      <w:proofErr w:type="gramStart"/>
       <w:r>
         <w:t>translate</w:t>
       </w:r>
@@ -5673,6 +5683,7 @@
         <w:t>Z</w:t>
       </w:r>
       <w:proofErr w:type="spellEnd"/>
+      <w:proofErr w:type="gramStart"/>
       <w:r>
         <w:t>( )</w:t>
       </w:r>
@@ -5943,11 +5954,19 @@
         <w:wordWrap/>
         <w:spacing w:after="0"/>
       </w:pPr>
-      <w:r>
-        <w:rPr>
-          <w:rFonts w:hint="eastAsia"/>
-        </w:rPr>
-        <w:t xml:space="preserve">전체구역은 </w:t>
+      <w:proofErr w:type="spellStart"/>
+      <w:r>
+        <w:rPr>
+          <w:rFonts w:hint="eastAsia"/>
+        </w:rPr>
+        <w:t>전체구역은</w:t>
+      </w:r>
+      <w:proofErr w:type="spellEnd"/>
+      <w:r>
+        <w:rPr>
+          <w:rFonts w:hint="eastAsia"/>
+        </w:rPr>
+        <w:t xml:space="preserve"> </w:t>
       </w:r>
       <w:proofErr w:type="spellStart"/>
       <w:r>
@@ -6183,12 +6202,14 @@
       <w:r>
         <w:t>&gt;</w:t>
       </w:r>
+      <w:proofErr w:type="spellStart"/>
       <w:r>
         <w:rPr>
           <w:rFonts w:hint="eastAsia"/>
         </w:rPr>
         <w:t>코드공식</w:t>
       </w:r>
+      <w:proofErr w:type="spellEnd"/>
     </w:p>
     <w:p>
       <w:pPr>
@@ -6202,9 +6223,12 @@
         <w:t xml:space="preserve">기차역에 </w:t>
       </w:r>
       <w:proofErr w:type="spellStart"/>
-      <w:proofErr w:type="gramStart"/>
-      <w:r>
-        <w:t>overflow:hidden</w:t>
+      <w:r>
+        <w:t>overflow</w:t>
+      </w:r>
+      <w:proofErr w:type="gramStart"/>
+      <w:r>
+        <w:t>:hidden</w:t>
       </w:r>
       <w:proofErr w:type="spellEnd"/>
       <w:proofErr w:type="gramEnd"/>
@@ -6268,9 +6292,12 @@
         <w:t xml:space="preserve">에 </w:t>
       </w:r>
       <w:proofErr w:type="spellStart"/>
-      <w:proofErr w:type="gramStart"/>
-      <w:r>
-        <w:t>transform:translateX</w:t>
+      <w:r>
+        <w:t>transform</w:t>
+      </w:r>
+      <w:proofErr w:type="gramStart"/>
+      <w:r>
+        <w:t>:translateX</w:t>
       </w:r>
       <w:proofErr w:type="spellEnd"/>
       <w:proofErr w:type="gramEnd"/>
@@ -6379,11 +6406,11 @@
         <w:ind w:firstLine="195"/>
       </w:pPr>
       <w:r>
-        <w:t>*</w:t>
-      </w:r>
-      <w:proofErr w:type="gramStart"/>
-      <w:r>
-        <w:t xml:space="preserve">auto;  </w:t>
+        <w:t>*auto</w:t>
+      </w:r>
+      <w:proofErr w:type="gramStart"/>
+      <w:r>
+        <w:t xml:space="preserve">;  </w:t>
       </w:r>
       <w:r>
         <w:rPr>
@@ -6428,7 +6455,23 @@
           <w:rFonts w:hint="eastAsia"/>
           <w:b/>
         </w:rPr>
-        <w:t xml:space="preserve">■반응형 </w:t>
+        <w:t>■</w:t>
+      </w:r>
+      <w:proofErr w:type="spellStart"/>
+      <w:r>
+        <w:rPr>
+          <w:rFonts w:hint="eastAsia"/>
+          <w:b/>
+        </w:rPr>
+        <w:t>반응형</w:t>
+      </w:r>
+      <w:proofErr w:type="spellEnd"/>
+      <w:r>
+        <w:rPr>
+          <w:rFonts w:hint="eastAsia"/>
+          <w:b/>
+        </w:rPr>
+        <w:t xml:space="preserve"> </w:t>
       </w:r>
       <w:proofErr w:type="spellStart"/>
       <w:r>
@@ -6499,12 +6542,25 @@
         <w:rPr>
           <w:rFonts w:hint="eastAsia"/>
         </w:rPr>
-        <w:t>(min-width:1024px)</w:t>
-      </w:r>
-      <w:r>
-        <w:t xml:space="preserve"> </w:t>
-      </w:r>
-      <w:proofErr w:type="gramStart"/>
+        <w:t>(min-width</w:t>
+      </w:r>
+      <w:proofErr w:type="gramStart"/>
+      <w:r>
+        <w:rPr>
+          <w:rFonts w:hint="eastAsia"/>
+        </w:rPr>
+        <w:t>:1024px</w:t>
+      </w:r>
+      <w:proofErr w:type="gramEnd"/>
+      <w:r>
+        <w:rPr>
+          <w:rFonts w:hint="eastAsia"/>
+        </w:rPr>
+        <w:t>)</w:t>
+      </w:r>
+      <w:r>
+        <w:t xml:space="preserve"> </w:t>
+      </w:r>
       <w:r>
         <w:rPr>
           <w:rFonts w:hint="eastAsia"/>
@@ -6518,14 +6574,7 @@
         <w:rPr>
           <w:rFonts w:hint="eastAsia"/>
         </w:rPr>
-        <w:t>적용될</w:t>
-      </w:r>
-      <w:proofErr w:type="gramEnd"/>
-      <w:r>
-        <w:rPr>
-          <w:rFonts w:hint="eastAsia"/>
-        </w:rPr>
-        <w:t xml:space="preserve"> 스타일들</w:t>
+        <w:t>적용될 스타일들</w:t>
       </w:r>
       <w:r>
         <w:t xml:space="preserve"> </w:t>
@@ -6568,7 +6617,14 @@
         <w:rPr>
           <w:rFonts w:hint="eastAsia"/>
         </w:rPr>
-        <w:t>-width:76</w:t>
+        <w:t>-width</w:t>
+      </w:r>
+      <w:proofErr w:type="gramStart"/>
+      <w:r>
+        <w:rPr>
+          <w:rFonts w:hint="eastAsia"/>
+        </w:rPr>
+        <w:t>:76</w:t>
       </w:r>
       <w:r>
         <w:t>8</w:t>
@@ -6577,36 +6633,42 @@
         <w:rPr>
           <w:rFonts w:hint="eastAsia"/>
         </w:rPr>
+        <w:t>px</w:t>
+      </w:r>
+      <w:proofErr w:type="gramEnd"/>
+      <w:r>
+        <w:rPr>
+          <w:rFonts w:hint="eastAsia"/>
+        </w:rPr>
+        <w:t>)</w:t>
+      </w:r>
+      <w:r>
+        <w:t xml:space="preserve"> and</w:t>
+      </w:r>
+      <w:r>
+        <w:t xml:space="preserve"> </w:t>
+      </w:r>
+      <w:r>
+        <w:rPr>
+          <w:rFonts w:hint="eastAsia"/>
+        </w:rPr>
+        <w:t>(max</w:t>
+      </w:r>
+      <w:r>
+        <w:rPr>
+          <w:rFonts w:hint="eastAsia"/>
+        </w:rPr>
+        <w:t>-width:1023</w:t>
+      </w:r>
+      <w:r>
+        <w:rPr>
+          <w:rFonts w:hint="eastAsia"/>
+        </w:rPr>
         <w:t>px)</w:t>
       </w:r>
       <w:r>
-        <w:t xml:space="preserve"> and</w:t>
-      </w:r>
-      <w:r>
-        <w:t xml:space="preserve"> </w:t>
-      </w:r>
-      <w:r>
-        <w:rPr>
-          <w:rFonts w:hint="eastAsia"/>
-        </w:rPr>
-        <w:t>(max</w:t>
-      </w:r>
-      <w:r>
-        <w:rPr>
-          <w:rFonts w:hint="eastAsia"/>
-        </w:rPr>
-        <w:t>-width:1023</w:t>
-      </w:r>
-      <w:r>
-        <w:rPr>
-          <w:rFonts w:hint="eastAsia"/>
-        </w:rPr>
-        <w:t>px)</w:t>
-      </w:r>
-      <w:r>
-        <w:t xml:space="preserve"> </w:t>
-      </w:r>
-      <w:proofErr w:type="gramStart"/>
+        <w:t xml:space="preserve"> </w:t>
+      </w:r>
       <w:r>
         <w:rPr>
           <w:rFonts w:hint="eastAsia"/>
@@ -6620,14 +6682,7 @@
         <w:rPr>
           <w:rFonts w:hint="eastAsia"/>
         </w:rPr>
-        <w:t>적용될</w:t>
-      </w:r>
-      <w:proofErr w:type="gramEnd"/>
-      <w:r>
-        <w:rPr>
-          <w:rFonts w:hint="eastAsia"/>
-        </w:rPr>
-        <w:t xml:space="preserve"> 스타일들</w:t>
+        <w:t>적용될 스타일들</w:t>
       </w:r>
       <w:r>
         <w:t xml:space="preserve"> </w:t>
@@ -6664,12 +6719,25 @@
         <w:rPr>
           <w:rFonts w:hint="eastAsia"/>
         </w:rPr>
-        <w:t>(max-width:767px)</w:t>
-      </w:r>
-      <w:r>
-        <w:t xml:space="preserve"> </w:t>
-      </w:r>
-      <w:proofErr w:type="gramStart"/>
+        <w:t>(max-width</w:t>
+      </w:r>
+      <w:proofErr w:type="gramStart"/>
+      <w:r>
+        <w:rPr>
+          <w:rFonts w:hint="eastAsia"/>
+        </w:rPr>
+        <w:t>:767px</w:t>
+      </w:r>
+      <w:proofErr w:type="gramEnd"/>
+      <w:r>
+        <w:rPr>
+          <w:rFonts w:hint="eastAsia"/>
+        </w:rPr>
+        <w:t>)</w:t>
+      </w:r>
+      <w:r>
+        <w:t xml:space="preserve"> </w:t>
+      </w:r>
       <w:r>
         <w:rPr>
           <w:rFonts w:hint="eastAsia"/>
@@ -6683,14 +6751,7 @@
         <w:rPr>
           <w:rFonts w:hint="eastAsia"/>
         </w:rPr>
-        <w:t>적용될</w:t>
-      </w:r>
-      <w:proofErr w:type="gramEnd"/>
-      <w:r>
-        <w:rPr>
-          <w:rFonts w:hint="eastAsia"/>
-        </w:rPr>
-        <w:t xml:space="preserve"> 스타일들</w:t>
+        <w:t>적용될 스타일들</w:t>
       </w:r>
       <w:r>
         <w:t xml:space="preserve"> </w:t>
@@ -6766,21 +6827,14 @@
         <w:rPr>
           <w:rFonts w:hint="eastAsia"/>
         </w:rPr>
-        <w:t xml:space="preserve"> = viewport </w:t>
-      </w:r>
-      <w:proofErr w:type="gramStart"/>
-      <w:r>
-        <w:rPr>
-          <w:rFonts w:hint="eastAsia"/>
-        </w:rPr>
-        <w:t>height</w:t>
-      </w:r>
-      <w:r>
-        <w:t xml:space="preserve"> /</w:t>
-      </w:r>
-      <w:proofErr w:type="gramEnd"/>
-      <w:r>
-        <w:t xml:space="preserve"> 100</w:t>
+        <w:t xml:space="preserve"> = viewport height</w:t>
+      </w:r>
+      <w:r>
+        <w:t xml:space="preserve"> / </w:t>
+      </w:r>
+      <w:proofErr w:type="gramStart"/>
+      <w:r>
+        <w:t>100</w:t>
       </w:r>
       <w:r>
         <w:rPr>
@@ -6789,7 +6843,11 @@
         <w:t xml:space="preserve">vh </w:t>
       </w:r>
       <w:r>
-        <w:t xml:space="preserve">: </w:t>
+        <w:t>:</w:t>
+      </w:r>
+      <w:proofErr w:type="gramEnd"/>
+      <w:r>
+        <w:t xml:space="preserve"> </w:t>
       </w:r>
       <w:r>
         <w:rPr>
@@ -6809,15 +6867,15 @@
       </w:r>
       <w:proofErr w:type="spellEnd"/>
       <w:r>
-        <w:t xml:space="preserve"> = viewport </w:t>
-      </w:r>
-      <w:proofErr w:type="gramStart"/>
-      <w:r>
-        <w:t>width /</w:t>
-      </w:r>
-      <w:proofErr w:type="gramEnd"/>
-      <w:r>
-        <w:t xml:space="preserve"> 100vw : </w:t>
+        <w:t xml:space="preserve"> = viewport width / </w:t>
+      </w:r>
+      <w:proofErr w:type="gramStart"/>
+      <w:r>
+        <w:t>100vw :</w:t>
+      </w:r>
+      <w:proofErr w:type="gramEnd"/>
+      <w:r>
+        <w:t xml:space="preserve"> </w:t>
       </w:r>
       <w:r>
         <w:rPr>
@@ -7080,6 +7138,7 @@
           <w:bCs/>
           <w:color w:val="FF0000"/>
         </w:rPr>
+        <w:lastRenderedPageBreak/>
         <w:t>Max-</w:t>
       </w:r>
       <w:proofErr w:type="gramStart"/>
@@ -7111,6 +7170,909 @@
       <w:pPr>
         <w:wordWrap/>
         <w:spacing w:after="0"/>
+        <w:rPr>
+          <w:b/>
+        </w:rPr>
+      </w:pPr>
+      <w:r>
+        <w:rPr>
+          <w:b/>
+        </w:rPr>
+        <w:t>A</w:t>
+      </w:r>
+      <w:r>
+        <w:rPr>
+          <w:rFonts w:hint="eastAsia"/>
+          <w:b/>
+        </w:rPr>
+        <w:t>nimation</w:t>
+      </w:r>
+      <w:r>
+        <w:rPr>
+          <w:b/>
+        </w:rPr>
+        <w:t xml:space="preserve"> (</w:t>
+      </w:r>
+      <w:r>
+        <w:rPr>
+          <w:rFonts w:hint="eastAsia"/>
+          <w:b/>
+        </w:rPr>
+        <w:t xml:space="preserve">인라인태그는 </w:t>
+      </w:r>
+      <w:proofErr w:type="spellStart"/>
+      <w:r>
+        <w:rPr>
+          <w:rFonts w:hint="eastAsia"/>
+          <w:b/>
+        </w:rPr>
+        <w:t>적용불가</w:t>
+      </w:r>
+      <w:proofErr w:type="spellEnd"/>
+      <w:r>
+        <w:rPr>
+          <w:rFonts w:hint="eastAsia"/>
+          <w:b/>
+        </w:rPr>
+        <w:t>)</w:t>
+      </w:r>
+      <w:bookmarkStart w:id="0" w:name="_GoBack"/>
+      <w:bookmarkEnd w:id="0"/>
+    </w:p>
+    <w:p>
+      <w:pPr>
+        <w:wordWrap/>
+        <w:spacing w:after="0"/>
+        <w:rPr>
+          <w:b/>
+        </w:rPr>
+      </w:pPr>
+      <w:r>
+        <w:rPr>
+          <w:b/>
+        </w:rPr>
+        <w:t>(1)</w:t>
+      </w:r>
+      <w:r>
+        <w:rPr>
+          <w:rFonts w:hint="eastAsia"/>
+          <w:b/>
+        </w:rPr>
+        <w:t xml:space="preserve">애니메이션을 등록 </w:t>
+      </w:r>
+      <w:r>
+        <w:rPr>
+          <w:b/>
+        </w:rPr>
+        <w:t>- @</w:t>
+      </w:r>
+      <w:proofErr w:type="spellStart"/>
+      <w:r>
+        <w:rPr>
+          <w:b/>
+        </w:rPr>
+        <w:t>keyframes</w:t>
+      </w:r>
+      <w:proofErr w:type="spellEnd"/>
+      <w:r>
+        <w:rPr>
+          <w:b/>
+        </w:rPr>
+        <w:t xml:space="preserve"> </w:t>
+      </w:r>
+      <w:proofErr w:type="spellStart"/>
+      <w:r>
+        <w:rPr>
+          <w:rFonts w:hint="eastAsia"/>
+          <w:b/>
+        </w:rPr>
+        <w:t>등록할애니메이션명</w:t>
+      </w:r>
+      <w:proofErr w:type="spellEnd"/>
+      <w:proofErr w:type="gramStart"/>
+      <w:r>
+        <w:rPr>
+          <w:rFonts w:hint="eastAsia"/>
+          <w:b/>
+        </w:rPr>
+        <w:t>{</w:t>
+      </w:r>
+      <w:r>
+        <w:rPr>
+          <w:b/>
+        </w:rPr>
+        <w:t xml:space="preserve"> </w:t>
+      </w:r>
+      <w:r>
+        <w:rPr>
+          <w:b/>
+        </w:rPr>
+        <w:t>}</w:t>
+      </w:r>
+      <w:proofErr w:type="gramEnd"/>
+    </w:p>
+    <w:p>
+      <w:pPr>
+        <w:widowControl/>
+        <w:shd w:val="clear" w:color="auto" w:fill="1E1E1E"/>
+        <w:wordWrap/>
+        <w:autoSpaceDE/>
+        <w:autoSpaceDN/>
+        <w:spacing w:after="0" w:line="330" w:lineRule="atLeast"/>
+        <w:jc w:val="left"/>
+        <w:rPr>
+          <w:rFonts w:ascii="Consolas" w:eastAsia="굴림" w:hAnsi="Consolas" w:cs="굴림"/>
+          <w:color w:val="D4D4D4"/>
+          <w:kern w:val="0"/>
+          <w:sz w:val="24"/>
+          <w:szCs w:val="24"/>
+        </w:rPr>
+      </w:pPr>
+      <w:r>
+        <w:rPr>
+          <w:rFonts w:ascii="Consolas" w:eastAsia="굴림" w:hAnsi="Consolas" w:cs="굴림"/>
+          <w:color w:val="C586C0"/>
+          <w:kern w:val="0"/>
+          <w:sz w:val="24"/>
+          <w:szCs w:val="24"/>
+        </w:rPr>
+        <w:t>@</w:t>
+      </w:r>
+      <w:proofErr w:type="spellStart"/>
+      <w:r>
+        <w:rPr>
+          <w:rFonts w:ascii="Consolas" w:eastAsia="굴림" w:hAnsi="Consolas" w:cs="굴림"/>
+          <w:color w:val="C586C0"/>
+          <w:kern w:val="0"/>
+          <w:sz w:val="24"/>
+          <w:szCs w:val="24"/>
+        </w:rPr>
+        <w:t>keyframes</w:t>
+      </w:r>
+      <w:proofErr w:type="spellEnd"/>
+      <w:r>
+        <w:rPr>
+          <w:rFonts w:ascii="Consolas" w:eastAsia="굴림" w:hAnsi="Consolas" w:cs="굴림"/>
+          <w:color w:val="D4D4D4"/>
+          <w:kern w:val="0"/>
+          <w:sz w:val="24"/>
+          <w:szCs w:val="24"/>
+        </w:rPr>
+        <w:t xml:space="preserve"> </w:t>
+      </w:r>
+      <w:proofErr w:type="spellStart"/>
+      <w:r>
+        <w:rPr>
+          <w:rFonts w:ascii="Consolas" w:eastAsia="굴림" w:hAnsi="Consolas" w:cs="굴림"/>
+          <w:color w:val="9CDCFE"/>
+          <w:kern w:val="0"/>
+          <w:sz w:val="24"/>
+          <w:szCs w:val="24"/>
+        </w:rPr>
+        <w:t>naraRotate</w:t>
+      </w:r>
+      <w:proofErr w:type="spellEnd"/>
+      <w:r>
+        <w:rPr>
+          <w:rFonts w:ascii="Consolas" w:eastAsia="굴림" w:hAnsi="Consolas" w:cs="굴림"/>
+          <w:color w:val="D4D4D4"/>
+          <w:kern w:val="0"/>
+          <w:sz w:val="24"/>
+          <w:szCs w:val="24"/>
+        </w:rPr>
+        <w:t xml:space="preserve"> {</w:t>
+      </w:r>
+    </w:p>
+    <w:p>
+      <w:pPr>
+        <w:widowControl/>
+        <w:shd w:val="clear" w:color="auto" w:fill="1E1E1E"/>
+        <w:wordWrap/>
+        <w:autoSpaceDE/>
+        <w:autoSpaceDN/>
+        <w:spacing w:after="0" w:line="330" w:lineRule="atLeast"/>
+        <w:jc w:val="left"/>
+        <w:rPr>
+          <w:rFonts w:ascii="Consolas" w:eastAsia="굴림" w:hAnsi="Consolas" w:cs="굴림" w:hint="eastAsia"/>
+          <w:color w:val="D4D4D4"/>
+          <w:kern w:val="0"/>
+          <w:sz w:val="24"/>
+          <w:szCs w:val="24"/>
+        </w:rPr>
+      </w:pPr>
+      <w:r>
+        <w:rPr>
+          <w:rFonts w:ascii="Consolas" w:eastAsia="굴림" w:hAnsi="Consolas" w:cs="굴림"/>
+          <w:color w:val="D4D4D4"/>
+          <w:kern w:val="0"/>
+          <w:sz w:val="24"/>
+          <w:szCs w:val="24"/>
+        </w:rPr>
+        <w:t>  0% {</w:t>
+      </w:r>
+      <w:r>
+        <w:rPr>
+          <w:rFonts w:ascii="Consolas" w:eastAsia="굴림" w:hAnsi="Consolas" w:cs="굴림"/>
+          <w:color w:val="9CDCFE"/>
+          <w:kern w:val="0"/>
+          <w:sz w:val="24"/>
+          <w:szCs w:val="24"/>
+        </w:rPr>
+        <w:t>transform</w:t>
+      </w:r>
+      <w:r>
+        <w:rPr>
+          <w:rFonts w:ascii="Consolas" w:eastAsia="굴림" w:hAnsi="Consolas" w:cs="굴림"/>
+          <w:color w:val="D4D4D4"/>
+          <w:kern w:val="0"/>
+          <w:sz w:val="24"/>
+          <w:szCs w:val="24"/>
+        </w:rPr>
+        <w:t xml:space="preserve">: </w:t>
+      </w:r>
+      <w:r>
+        <w:rPr>
+          <w:rFonts w:ascii="Consolas" w:eastAsia="굴림" w:hAnsi="Consolas" w:cs="굴림"/>
+          <w:color w:val="DCDCAA"/>
+          <w:kern w:val="0"/>
+          <w:sz w:val="24"/>
+          <w:szCs w:val="24"/>
+        </w:rPr>
+        <w:t>rotate</w:t>
+      </w:r>
+      <w:r>
+        <w:rPr>
+          <w:rFonts w:ascii="Consolas" w:eastAsia="굴림" w:hAnsi="Consolas" w:cs="굴림"/>
+          <w:color w:val="D4D4D4"/>
+          <w:kern w:val="0"/>
+          <w:sz w:val="24"/>
+          <w:szCs w:val="24"/>
+        </w:rPr>
+        <w:t>(</w:t>
+      </w:r>
+      <w:r>
+        <w:rPr>
+          <w:rFonts w:ascii="Consolas" w:eastAsia="굴림" w:hAnsi="Consolas" w:cs="굴림"/>
+          <w:color w:val="B5CEA8"/>
+          <w:kern w:val="0"/>
+          <w:sz w:val="24"/>
+          <w:szCs w:val="24"/>
+        </w:rPr>
+        <w:t>0deg</w:t>
+      </w:r>
+      <w:r>
+        <w:rPr>
+          <w:rFonts w:ascii="Consolas" w:eastAsia="굴림" w:hAnsi="Consolas" w:cs="굴림"/>
+          <w:color w:val="D4D4D4"/>
+          <w:kern w:val="0"/>
+          <w:sz w:val="24"/>
+          <w:szCs w:val="24"/>
+        </w:rPr>
+        <w:t>);}</w:t>
+      </w:r>
+    </w:p>
+    <w:p>
+      <w:pPr>
+        <w:widowControl/>
+        <w:shd w:val="clear" w:color="auto" w:fill="1E1E1E"/>
+        <w:wordWrap/>
+        <w:autoSpaceDE/>
+        <w:autoSpaceDN/>
+        <w:spacing w:after="0" w:line="330" w:lineRule="atLeast"/>
+        <w:jc w:val="left"/>
+        <w:rPr>
+          <w:rFonts w:ascii="Consolas" w:eastAsia="굴림" w:hAnsi="Consolas" w:cs="굴림"/>
+          <w:color w:val="D4D4D4"/>
+          <w:kern w:val="0"/>
+          <w:sz w:val="24"/>
+          <w:szCs w:val="24"/>
+        </w:rPr>
+      </w:pPr>
+      <w:r>
+        <w:rPr>
+          <w:rFonts w:ascii="Consolas" w:eastAsia="굴림" w:hAnsi="Consolas" w:cs="굴림"/>
+          <w:color w:val="D4D4D4"/>
+          <w:kern w:val="0"/>
+          <w:sz w:val="24"/>
+          <w:szCs w:val="24"/>
+        </w:rPr>
+        <w:t>  25</w:t>
+      </w:r>
+      <w:proofErr w:type="gramStart"/>
+      <w:r>
+        <w:rPr>
+          <w:rFonts w:ascii="Consolas" w:eastAsia="굴림" w:hAnsi="Consolas" w:cs="굴림"/>
+          <w:color w:val="D4D4D4"/>
+          <w:kern w:val="0"/>
+          <w:sz w:val="24"/>
+          <w:szCs w:val="24"/>
+        </w:rPr>
+        <w:t>%</w:t>
+      </w:r>
+      <w:r>
+        <w:rPr>
+          <w:rFonts w:ascii="Consolas" w:eastAsia="굴림" w:hAnsi="Consolas" w:cs="굴림"/>
+          <w:color w:val="D4D4D4"/>
+          <w:kern w:val="0"/>
+          <w:sz w:val="24"/>
+          <w:szCs w:val="24"/>
+        </w:rPr>
+        <w:t>{</w:t>
+      </w:r>
+      <w:proofErr w:type="gramEnd"/>
+      <w:r>
+        <w:rPr>
+          <w:rFonts w:ascii="Consolas" w:eastAsia="굴림" w:hAnsi="Consolas" w:cs="굴림"/>
+          <w:color w:val="9CDCFE"/>
+          <w:kern w:val="0"/>
+          <w:sz w:val="24"/>
+          <w:szCs w:val="24"/>
+        </w:rPr>
+        <w:t>border-radius</w:t>
+      </w:r>
+      <w:r>
+        <w:rPr>
+          <w:rFonts w:ascii="Consolas" w:eastAsia="굴림" w:hAnsi="Consolas" w:cs="굴림"/>
+          <w:color w:val="D4D4D4"/>
+          <w:kern w:val="0"/>
+          <w:sz w:val="24"/>
+          <w:szCs w:val="24"/>
+        </w:rPr>
+        <w:t xml:space="preserve">: </w:t>
+      </w:r>
+      <w:r>
+        <w:rPr>
+          <w:rFonts w:ascii="Consolas" w:eastAsia="굴림" w:hAnsi="Consolas" w:cs="굴림"/>
+          <w:color w:val="B5CEA8"/>
+          <w:kern w:val="0"/>
+          <w:sz w:val="24"/>
+          <w:szCs w:val="24"/>
+        </w:rPr>
+        <w:t>50%</w:t>
+      </w:r>
+      <w:r>
+        <w:rPr>
+          <w:rFonts w:ascii="Consolas" w:eastAsia="굴림" w:hAnsi="Consolas" w:cs="굴림"/>
+          <w:color w:val="D4D4D4"/>
+          <w:kern w:val="0"/>
+          <w:sz w:val="24"/>
+          <w:szCs w:val="24"/>
+        </w:rPr>
+        <w:t>;}</w:t>
+      </w:r>
+    </w:p>
+    <w:p>
+      <w:pPr>
+        <w:widowControl/>
+        <w:shd w:val="clear" w:color="auto" w:fill="1E1E1E"/>
+        <w:wordWrap/>
+        <w:autoSpaceDE/>
+        <w:autoSpaceDN/>
+        <w:spacing w:after="0" w:line="330" w:lineRule="atLeast"/>
+        <w:jc w:val="left"/>
+        <w:rPr>
+          <w:rFonts w:ascii="Consolas" w:eastAsia="굴림" w:hAnsi="Consolas" w:cs="굴림" w:hint="eastAsia"/>
+          <w:color w:val="D4D4D4"/>
+          <w:kern w:val="0"/>
+          <w:sz w:val="24"/>
+          <w:szCs w:val="24"/>
+        </w:rPr>
+      </w:pPr>
+      <w:r>
+        <w:rPr>
+          <w:rFonts w:ascii="Consolas" w:eastAsia="굴림" w:hAnsi="Consolas" w:cs="굴림"/>
+          <w:color w:val="D4D4D4"/>
+          <w:kern w:val="0"/>
+          <w:sz w:val="24"/>
+          <w:szCs w:val="24"/>
+        </w:rPr>
+        <w:t>  50% {</w:t>
+      </w:r>
+      <w:r>
+        <w:rPr>
+          <w:rFonts w:ascii="Consolas" w:eastAsia="굴림" w:hAnsi="Consolas" w:cs="굴림"/>
+          <w:color w:val="9CDCFE"/>
+          <w:kern w:val="0"/>
+          <w:sz w:val="24"/>
+          <w:szCs w:val="24"/>
+        </w:rPr>
+        <w:t>background</w:t>
+      </w:r>
+      <w:r>
+        <w:rPr>
+          <w:rFonts w:ascii="Consolas" w:eastAsia="굴림" w:hAnsi="Consolas" w:cs="굴림"/>
+          <w:color w:val="D4D4D4"/>
+          <w:kern w:val="0"/>
+          <w:sz w:val="24"/>
+          <w:szCs w:val="24"/>
+        </w:rPr>
+        <w:t xml:space="preserve">: </w:t>
+      </w:r>
+      <w:r>
+        <w:rPr>
+          <w:rFonts w:ascii="Consolas" w:eastAsia="굴림" w:hAnsi="Consolas" w:cs="굴림"/>
+          <w:color w:val="CE9178"/>
+          <w:kern w:val="0"/>
+          <w:sz w:val="24"/>
+          <w:szCs w:val="24"/>
+        </w:rPr>
+        <w:t>grey</w:t>
+      </w:r>
+      <w:r>
+        <w:rPr>
+          <w:rFonts w:ascii="Consolas" w:eastAsia="굴림" w:hAnsi="Consolas" w:cs="굴림"/>
+          <w:color w:val="D4D4D4"/>
+          <w:kern w:val="0"/>
+          <w:sz w:val="24"/>
+          <w:szCs w:val="24"/>
+        </w:rPr>
+        <w:t>;}</w:t>
+      </w:r>
+    </w:p>
+    <w:p>
+      <w:pPr>
+        <w:widowControl/>
+        <w:shd w:val="clear" w:color="auto" w:fill="1E1E1E"/>
+        <w:wordWrap/>
+        <w:autoSpaceDE/>
+        <w:autoSpaceDN/>
+        <w:spacing w:after="0" w:line="330" w:lineRule="atLeast"/>
+        <w:jc w:val="left"/>
+        <w:rPr>
+          <w:rFonts w:ascii="Consolas" w:eastAsia="굴림" w:hAnsi="Consolas" w:cs="굴림"/>
+          <w:color w:val="D4D4D4"/>
+          <w:kern w:val="0"/>
+          <w:sz w:val="24"/>
+          <w:szCs w:val="24"/>
+        </w:rPr>
+      </w:pPr>
+      <w:r>
+        <w:rPr>
+          <w:rFonts w:ascii="Consolas" w:eastAsia="굴림" w:hAnsi="Consolas" w:cs="굴림"/>
+          <w:color w:val="D4D4D4"/>
+          <w:kern w:val="0"/>
+          <w:sz w:val="24"/>
+          <w:szCs w:val="24"/>
+        </w:rPr>
+        <w:t>  100% {</w:t>
+      </w:r>
+      <w:r>
+        <w:rPr>
+          <w:rFonts w:ascii="Consolas" w:eastAsia="굴림" w:hAnsi="Consolas" w:cs="굴림"/>
+          <w:color w:val="9CDCFE"/>
+          <w:kern w:val="0"/>
+          <w:sz w:val="24"/>
+          <w:szCs w:val="24"/>
+        </w:rPr>
+        <w:t>transform</w:t>
+      </w:r>
+      <w:r>
+        <w:rPr>
+          <w:rFonts w:ascii="Consolas" w:eastAsia="굴림" w:hAnsi="Consolas" w:cs="굴림"/>
+          <w:color w:val="D4D4D4"/>
+          <w:kern w:val="0"/>
+          <w:sz w:val="24"/>
+          <w:szCs w:val="24"/>
+        </w:rPr>
+        <w:t xml:space="preserve">: </w:t>
+      </w:r>
+      <w:r>
+        <w:rPr>
+          <w:rFonts w:ascii="Consolas" w:eastAsia="굴림" w:hAnsi="Consolas" w:cs="굴림"/>
+          <w:color w:val="DCDCAA"/>
+          <w:kern w:val="0"/>
+          <w:sz w:val="24"/>
+          <w:szCs w:val="24"/>
+        </w:rPr>
+        <w:t>rotate</w:t>
+      </w:r>
+      <w:r>
+        <w:rPr>
+          <w:rFonts w:ascii="Consolas" w:eastAsia="굴림" w:hAnsi="Consolas" w:cs="굴림"/>
+          <w:color w:val="D4D4D4"/>
+          <w:kern w:val="0"/>
+          <w:sz w:val="24"/>
+          <w:szCs w:val="24"/>
+        </w:rPr>
+        <w:t>(</w:t>
+      </w:r>
+      <w:r>
+        <w:rPr>
+          <w:rFonts w:ascii="Consolas" w:eastAsia="굴림" w:hAnsi="Consolas" w:cs="굴림"/>
+          <w:color w:val="B5CEA8"/>
+          <w:kern w:val="0"/>
+          <w:sz w:val="24"/>
+          <w:szCs w:val="24"/>
+        </w:rPr>
+        <w:t>360deg</w:t>
+      </w:r>
+      <w:r>
+        <w:rPr>
+          <w:rFonts w:ascii="Consolas" w:eastAsia="굴림" w:hAnsi="Consolas" w:cs="굴림"/>
+          <w:color w:val="D4D4D4"/>
+          <w:kern w:val="0"/>
+          <w:sz w:val="24"/>
+          <w:szCs w:val="24"/>
+        </w:rPr>
+        <w:t>);}</w:t>
+      </w:r>
+    </w:p>
+    <w:p>
+      <w:pPr>
+        <w:widowControl/>
+        <w:shd w:val="clear" w:color="auto" w:fill="1E1E1E"/>
+        <w:wordWrap/>
+        <w:autoSpaceDE/>
+        <w:autoSpaceDN/>
+        <w:spacing w:after="0" w:line="330" w:lineRule="atLeast"/>
+        <w:jc w:val="left"/>
+        <w:rPr>
+          <w:rFonts w:ascii="Consolas" w:eastAsia="굴림" w:hAnsi="Consolas" w:cs="굴림"/>
+          <w:color w:val="D4D4D4"/>
+          <w:kern w:val="0"/>
+          <w:sz w:val="24"/>
+          <w:szCs w:val="24"/>
+        </w:rPr>
+      </w:pPr>
+      <w:r>
+        <w:rPr>
+          <w:rFonts w:ascii="Consolas" w:eastAsia="굴림" w:hAnsi="Consolas" w:cs="굴림"/>
+          <w:color w:val="D4D4D4"/>
+          <w:kern w:val="0"/>
+          <w:sz w:val="24"/>
+          <w:szCs w:val="24"/>
+        </w:rPr>
+        <w:t>}</w:t>
+      </w:r>
+    </w:p>
+    <w:p>
+      <w:pPr>
+        <w:wordWrap/>
+        <w:spacing w:after="0"/>
+        <w:rPr>
+          <w:b/>
+        </w:rPr>
+      </w:pPr>
+    </w:p>
+    <w:p>
+      <w:pPr>
+        <w:wordWrap/>
+        <w:spacing w:after="0"/>
+        <w:rPr>
+          <w:b/>
+        </w:rPr>
+      </w:pPr>
+      <w:r>
+        <w:rPr>
+          <w:b/>
+        </w:rPr>
+        <w:t>(2)</w:t>
+      </w:r>
+      <w:r>
+        <w:rPr>
+          <w:rFonts w:hint="eastAsia"/>
+          <w:b/>
+        </w:rPr>
+        <w:t>태그에 애니메이션을 적용</w:t>
+      </w:r>
+    </w:p>
+    <w:p>
+      <w:pPr>
+        <w:wordWrap/>
+        <w:spacing w:after="0"/>
+        <w:rPr>
+          <w:rFonts w:hint="eastAsia"/>
+        </w:rPr>
+      </w:pPr>
+      <w:r>
+        <w:t>A</w:t>
+      </w:r>
+      <w:r>
+        <w:rPr>
+          <w:rFonts w:hint="eastAsia"/>
+        </w:rPr>
+        <w:t>nimation-</w:t>
+      </w:r>
+      <w:proofErr w:type="gramStart"/>
+      <w:r>
+        <w:t>name :</w:t>
+      </w:r>
+      <w:proofErr w:type="gramEnd"/>
+      <w:r>
+        <w:t xml:space="preserve"> </w:t>
+      </w:r>
+      <w:proofErr w:type="spellStart"/>
+      <w:r>
+        <w:t>etc</w:t>
+      </w:r>
+      <w:proofErr w:type="spellEnd"/>
+    </w:p>
+    <w:p>
+      <w:pPr>
+        <w:wordWrap/>
+        <w:spacing w:after="0"/>
+      </w:pPr>
+      <w:r>
+        <w:t>A</w:t>
+      </w:r>
+      <w:r>
+        <w:rPr>
+          <w:rFonts w:hint="eastAsia"/>
+        </w:rPr>
+        <w:t>nimation-</w:t>
+      </w:r>
+      <w:proofErr w:type="gramStart"/>
+      <w:r>
+        <w:t>duration :</w:t>
+      </w:r>
+      <w:proofErr w:type="gramEnd"/>
+      <w:r>
+        <w:t xml:space="preserve"> </w:t>
+      </w:r>
+      <w:r>
+        <w:t>5s</w:t>
+      </w:r>
+    </w:p>
+    <w:p>
+      <w:pPr>
+        <w:wordWrap/>
+        <w:spacing w:after="0"/>
+        <w:rPr>
+          <w:rFonts w:hint="eastAsia"/>
+        </w:rPr>
+      </w:pPr>
+      <w:r>
+        <w:t>Animation-timing-</w:t>
+      </w:r>
+      <w:proofErr w:type="gramStart"/>
+      <w:r>
+        <w:t>function :</w:t>
+      </w:r>
+      <w:proofErr w:type="gramEnd"/>
+      <w:r>
+        <w:t xml:space="preserve"> </w:t>
+      </w:r>
+      <w:r>
+        <w:t>linear</w:t>
+      </w:r>
+    </w:p>
+    <w:p>
+      <w:pPr>
+        <w:wordWrap/>
+        <w:spacing w:after="0"/>
+      </w:pPr>
+      <w:r>
+        <w:t>Animation-</w:t>
+      </w:r>
+      <w:proofErr w:type="gramStart"/>
+      <w:r>
+        <w:t>delay :</w:t>
+      </w:r>
+      <w:proofErr w:type="gramEnd"/>
+      <w:r>
+        <w:t xml:space="preserve"> 0s</w:t>
+      </w:r>
+    </w:p>
+    <w:p>
+      <w:pPr>
+        <w:wordWrap/>
+        <w:spacing w:after="0"/>
+      </w:pPr>
+      <w:r>
+        <w:t>Animation-iteration-</w:t>
+      </w:r>
+      <w:proofErr w:type="gramStart"/>
+      <w:r>
+        <w:t>count :</w:t>
+      </w:r>
+      <w:proofErr w:type="gramEnd"/>
+      <w:r>
+        <w:t xml:space="preserve"> infinite  (</w:t>
+      </w:r>
+      <w:r>
+        <w:rPr>
+          <w:rFonts w:hint="eastAsia"/>
+        </w:rPr>
+        <w:t xml:space="preserve">기본값은 </w:t>
+      </w:r>
+      <w:r>
+        <w:t>1(</w:t>
+      </w:r>
+      <w:r>
+        <w:rPr>
+          <w:rFonts w:hint="eastAsia"/>
+        </w:rPr>
+        <w:t>안써도 됨)</w:t>
+      </w:r>
+      <w:r>
+        <w:t>)</w:t>
+      </w:r>
+    </w:p>
+    <w:p>
+      <w:pPr>
+        <w:wordWrap/>
+        <w:spacing w:after="0"/>
+      </w:pPr>
+      <w:r>
+        <w:t>Animation-</w:t>
+      </w:r>
+      <w:proofErr w:type="gramStart"/>
+      <w:r>
+        <w:t>direction :</w:t>
+      </w:r>
+      <w:proofErr w:type="gramEnd"/>
+      <w:r>
+        <w:t xml:space="preserve"> </w:t>
+      </w:r>
+      <w:r>
+        <w:t>alternate  (</w:t>
+      </w:r>
+      <w:r>
+        <w:rPr>
+          <w:rFonts w:hint="eastAsia"/>
+        </w:rPr>
+        <w:t xml:space="preserve">기본값은 </w:t>
+      </w:r>
+      <w:r>
+        <w:t>normal(</w:t>
+      </w:r>
+      <w:r>
+        <w:rPr>
+          <w:rFonts w:hint="eastAsia"/>
+        </w:rPr>
+        <w:t>안써도 됨)</w:t>
+      </w:r>
+      <w:r>
+        <w:t>) reverse, alternate</w:t>
+      </w:r>
+    </w:p>
+    <w:p>
+      <w:pPr>
+        <w:wordWrap/>
+        <w:spacing w:after="0"/>
+        <w:ind w:firstLineChars="100" w:firstLine="200"/>
+      </w:pPr>
+      <w:r>
+        <w:sym w:font="Wingdings" w:char="F0E8"/>
+      </w:r>
+      <w:r>
+        <w:t xml:space="preserve"> </w:t>
+      </w:r>
+      <w:r>
+        <w:rPr>
+          <w:rFonts w:hint="eastAsia"/>
+        </w:rPr>
+        <w:t xml:space="preserve">한 줄로 표현 </w:t>
+      </w:r>
+      <w:proofErr w:type="gramStart"/>
+      <w:r>
+        <w:rPr>
+          <w:rFonts w:hint="eastAsia"/>
+        </w:rPr>
+        <w:t xml:space="preserve">가능 </w:t>
+      </w:r>
+      <w:r>
+        <w:t xml:space="preserve"> </w:t>
+      </w:r>
+      <w:r>
+        <w:rPr>
+          <w:b/>
+        </w:rPr>
+        <w:t>A</w:t>
+      </w:r>
+      <w:r>
+        <w:rPr>
+          <w:rFonts w:hint="eastAsia"/>
+          <w:b/>
+        </w:rPr>
+        <w:t>nimation</w:t>
+      </w:r>
+      <w:proofErr w:type="gramEnd"/>
+      <w:r>
+        <w:rPr>
+          <w:rFonts w:hint="eastAsia"/>
+          <w:b/>
+        </w:rPr>
+        <w:t xml:space="preserve"> : </w:t>
+      </w:r>
+      <w:proofErr w:type="spellStart"/>
+      <w:r>
+        <w:rPr>
+          <w:rFonts w:hint="eastAsia"/>
+          <w:b/>
+        </w:rPr>
+        <w:t>etc</w:t>
+      </w:r>
+      <w:proofErr w:type="spellEnd"/>
+      <w:r>
+        <w:rPr>
+          <w:rFonts w:hint="eastAsia"/>
+          <w:b/>
+        </w:rPr>
+        <w:t xml:space="preserve"> 5s linear 0s infinite;</w:t>
+      </w:r>
+    </w:p>
+    <w:p>
+      <w:pPr>
+        <w:wordWrap/>
+        <w:spacing w:after="0"/>
+        <w:rPr>
+          <w:rFonts w:hint="eastAsia"/>
+        </w:rPr>
+      </w:pPr>
+    </w:p>
+    <w:p>
+      <w:pPr>
+        <w:wordWrap/>
+        <w:spacing w:after="0"/>
+      </w:pPr>
+      <w:r>
+        <w:t>A</w:t>
+      </w:r>
+      <w:r>
+        <w:rPr>
+          <w:rFonts w:hint="eastAsia"/>
+        </w:rPr>
+        <w:t>nimation-</w:t>
+      </w:r>
+      <w:r>
+        <w:t>play-</w:t>
+      </w:r>
+      <w:proofErr w:type="gramStart"/>
+      <w:r>
+        <w:t>state :</w:t>
+      </w:r>
+      <w:proofErr w:type="gramEnd"/>
+      <w:r>
+        <w:t xml:space="preserve"> </w:t>
+      </w:r>
+      <w:r>
+        <w:t xml:space="preserve">paused; </w:t>
+      </w:r>
+      <w:r>
+        <w:rPr>
+          <w:rFonts w:hint="eastAsia"/>
+        </w:rPr>
+        <w:t>마우스를 올렸을 때 애니메이션이 일시정지 됨</w:t>
+      </w:r>
+    </w:p>
+    <w:p>
+      <w:pPr>
+        <w:wordWrap/>
+        <w:spacing w:after="0"/>
+      </w:pPr>
+    </w:p>
+    <w:p>
+      <w:pPr>
+        <w:wordWrap/>
+        <w:spacing w:after="0"/>
+      </w:pPr>
+    </w:p>
+    <w:p>
+      <w:pPr>
+        <w:wordWrap/>
+        <w:spacing w:after="0"/>
+      </w:pPr>
+    </w:p>
+    <w:p>
+      <w:pPr>
+        <w:wordWrap/>
+        <w:spacing w:after="0"/>
+      </w:pPr>
+    </w:p>
+    <w:p>
+      <w:pPr>
+        <w:wordWrap/>
+        <w:spacing w:after="0"/>
+      </w:pPr>
+    </w:p>
+    <w:p>
+      <w:pPr>
+        <w:wordWrap/>
+        <w:spacing w:after="0"/>
+        <w:rPr>
+          <w:rFonts w:hint="eastAsia"/>
+        </w:rPr>
       </w:pPr>
     </w:p>
     <w:p>
@@ -7148,7 +8110,7 @@
 </file>
 
 <file path=word/numbering.xml><?xml version="1.0" encoding="utf-8"?>
-<w:numbering xmlns:wpc="http://schemas.microsoft.com/office/word/2010/wordprocessingCanvas" xmlns:cx="http://schemas.microsoft.com/office/drawing/2014/chartex" xmlns:cx1="http://schemas.microsoft.com/office/drawing/2015/9/8/chartex" xmlns:cx2="http://schemas.microsoft.com/office/drawing/2015/10/21/chartex" xmlns:cx3="http://schemas.microsoft.com/office/drawing/2016/5/9/chartex" xmlns:cx4="http://schemas.microsoft.com/office/drawing/2016/5/10/chartex" xmlns:cx5="http://schemas.microsoft.com/office/drawing/2016/5/11/chartex" xmlns:cx6="http://schemas.microsoft.com/office/drawing/2016/5/12/chartex" xmlns:cx7="http://schemas.microsoft.com/office/drawing/2016/5/13/chartex" xmlns:cx8="http://schemas.microsoft.com/office/drawing/2016/5/14/chartex" xmlns:mc="http://schemas.openxmlformats.org/markup-compatibility/2006" xmlns:aink="http://schemas.microsoft.com/office/drawing/2016/ink" xmlns:am3d="http://schemas.microsoft.com/office/drawing/2017/model3d" xmlns:o="urn:schemas-microsoft-com:office:office" xmlns:oel="http://schemas.microsoft.com/office/2019/extlst" xmlns:r="http://schemas.openxmlformats.org/officeDocument/2006/relationships" xmlns:m="http://schemas.openxmlformats.org/officeDocument/2006/math" xmlns:v="urn:schemas-microsoft-com:vml" xmlns:wp14="http://schemas.microsoft.com/office/word/2010/wordprocessingDrawing" xmlns:wp="http://schemas.openxmlformats.org/drawingml/2006/wordprocessingDrawing" xmlns:w10="urn:schemas-microsoft-com:office:word" xmlns:w="http://schemas.openxmlformats.org/wordprocessingml/2006/main" xmlns:w14="http://schemas.microsoft.com/office/word/2010/wordml" xmlns:w15="http://schemas.microsoft.com/office/word/2012/wordml" xmlns:w16cex="http://schemas.microsoft.com/office/word/2018/wordml/cex" xmlns:w16cid="http://schemas.microsoft.com/office/word/2016/wordml/cid" xmlns:w16="http://schemas.microsoft.com/office/word/2018/wordml" xmlns:w16du="http://schemas.microsoft.com/office/word/2023/wordml/word16du" xmlns:w16sdtdh="http://schemas.microsoft.com/office/word/2020/wordml/sdtdatahash" xmlns:w16se="http://schemas.microsoft.com/office/word/2015/wordml/symex" xmlns:wpg="http://schemas.microsoft.com/office/word/2010/wordprocessingGroup" xmlns:wpi="http://schemas.microsoft.com/office/word/2010/wordprocessingInk" xmlns:wne="http://schemas.microsoft.com/office/word/2006/wordml" xmlns:wps="http://schemas.microsoft.com/office/word/2010/wordprocessingShape" mc:Ignorable="w14 w15 w16se w16cid w16 w16cex w16sdtdh wp14">
+<w:numbering xmlns:wpc="http://schemas.microsoft.com/office/word/2010/wordprocessingCanvas" xmlns:cx="http://schemas.microsoft.com/office/drawing/2014/chartex" xmlns:mc="http://schemas.openxmlformats.org/markup-compatibility/2006" xmlns:o="urn:schemas-microsoft-com:office:office" xmlns:r="http://schemas.openxmlformats.org/officeDocument/2006/relationships" xmlns:m="http://schemas.openxmlformats.org/officeDocument/2006/math" xmlns:v="urn:schemas-microsoft-com:vml" xmlns:wp14="http://schemas.microsoft.com/office/word/2010/wordprocessingDrawing" xmlns:wp="http://schemas.openxmlformats.org/drawingml/2006/wordprocessingDrawing" xmlns:w10="urn:schemas-microsoft-com:office:word" xmlns:w="http://schemas.openxmlformats.org/wordprocessingml/2006/main" xmlns:w14="http://schemas.microsoft.com/office/word/2010/wordml" xmlns:w15="http://schemas.microsoft.com/office/word/2012/wordml" xmlns:w16se="http://schemas.microsoft.com/office/word/2015/wordml/symex" xmlns:wpg="http://schemas.microsoft.com/office/word/2010/wordprocessingGroup" xmlns:wpi="http://schemas.microsoft.com/office/word/2010/wordprocessingInk" xmlns:wne="http://schemas.microsoft.com/office/word/2006/wordml" xmlns:wps="http://schemas.microsoft.com/office/word/2010/wordprocessingShape" mc:Ignorable="w14 w15 w16se wp14">
   <w:abstractNum w:abstractNumId="0" w15:restartNumberingAfterBreak="0">
     <w:nsid w:val="154B1184"/>
     <w:multiLevelType w:val="hybridMultilevel"/>
@@ -7262,14 +8224,14 @@
       </w:rPr>
     </w:lvl>
   </w:abstractNum>
-  <w:num w:numId="1" w16cid:durableId="962660155">
+  <w:num w:numId="1">
     <w:abstractNumId w:val="0"/>
   </w:num>
 </w:numbering>
 </file>
 
 <file path=word/styles.xml><?xml version="1.0" encoding="utf-8"?>
-<w:styles xmlns:mc="http://schemas.openxmlformats.org/markup-compatibility/2006" xmlns:r="http://schemas.openxmlformats.org/officeDocument/2006/relationships" xmlns:w="http://schemas.openxmlformats.org/wordprocessingml/2006/main" xmlns:w14="http://schemas.microsoft.com/office/word/2010/wordml" xmlns:w15="http://schemas.microsoft.com/office/word/2012/wordml" xmlns:w16cex="http://schemas.microsoft.com/office/word/2018/wordml/cex" xmlns:w16cid="http://schemas.microsoft.com/office/word/2016/wordml/cid" xmlns:w16="http://schemas.microsoft.com/office/word/2018/wordml" xmlns:w16sdtdh="http://schemas.microsoft.com/office/word/2020/wordml/sdtdatahash" xmlns:w16se="http://schemas.microsoft.com/office/word/2015/wordml/symex" mc:Ignorable="w14 w15 w16se w16cid w16 w16cex w16sdtdh">
+<w:styles xmlns:mc="http://schemas.openxmlformats.org/markup-compatibility/2006" xmlns:r="http://schemas.openxmlformats.org/officeDocument/2006/relationships" xmlns:w="http://schemas.openxmlformats.org/wordprocessingml/2006/main" xmlns:w14="http://schemas.microsoft.com/office/word/2010/wordml" xmlns:w15="http://schemas.microsoft.com/office/word/2012/wordml" xmlns:w16se="http://schemas.microsoft.com/office/word/2015/wordml/symex" mc:Ignorable="w14 w15 w16se">
   <w:docDefaults>
     <w:rPrDefault>
       <w:rPr>
@@ -7286,7 +8248,7 @@
       </w:pPr>
     </w:pPrDefault>
   </w:docDefaults>
-  <w:latentStyles w:defLockedState="0" w:defUIPriority="99" w:defSemiHidden="0" w:defUnhideWhenUsed="0" w:defQFormat="0" w:count="376">
+  <w:latentStyles w:defLockedState="0" w:defUIPriority="99" w:defSemiHidden="0" w:defUnhideWhenUsed="0" w:defQFormat="0" w:count="371">
     <w:lsdException w:name="Normal" w:uiPriority="0" w:qFormat="1"/>
     <w:lsdException w:name="heading 1" w:uiPriority="9" w:qFormat="1"/>
     <w:lsdException w:name="heading 2" w:semiHidden="1" w:uiPriority="9" w:unhideWhenUsed="1" w:qFormat="1"/>
@@ -7392,6 +8354,7 @@
     <w:lsdException w:name="HTML Sample" w:semiHidden="1" w:unhideWhenUsed="1"/>
     <w:lsdException w:name="HTML Typewriter" w:semiHidden="1" w:unhideWhenUsed="1"/>
     <w:lsdException w:name="HTML Variable" w:semiHidden="1" w:unhideWhenUsed="1"/>
+    <w:lsdException w:name="Normal Table" w:semiHidden="1" w:unhideWhenUsed="1"/>
     <w:lsdException w:name="annotation subject" w:semiHidden="1" w:unhideWhenUsed="1"/>
     <w:lsdException w:name="No List" w:semiHidden="1" w:unhideWhenUsed="1"/>
     <w:lsdException w:name="Outline List 1" w:semiHidden="1" w:unhideWhenUsed="1"/>
@@ -7434,8 +8397,11 @@
     <w:lsdException w:name="Table Contemporary" w:semiHidden="1" w:unhideWhenUsed="1"/>
     <w:lsdException w:name="Table Elegant" w:semiHidden="1" w:unhideWhenUsed="1"/>
     <w:lsdException w:name="Table Professional" w:semiHidden="1" w:unhideWhenUsed="1"/>
+    <w:lsdException w:name="Table Subtle 1" w:semiHidden="1" w:unhideWhenUsed="1"/>
     <w:lsdException w:name="Table Subtle 2" w:semiHidden="1" w:unhideWhenUsed="1"/>
     <w:lsdException w:name="Table Web 1" w:semiHidden="1" w:unhideWhenUsed="1"/>
+    <w:lsdException w:name="Table Web 2" w:semiHidden="1" w:unhideWhenUsed="1"/>
+    <w:lsdException w:name="Table Web 3" w:semiHidden="1" w:unhideWhenUsed="1"/>
     <w:lsdException w:name="Balloon Text" w:semiHidden="1" w:unhideWhenUsed="1"/>
     <w:lsdException w:name="Table Grid" w:uiPriority="39"/>
     <w:lsdException w:name="Table Theme" w:semiHidden="1" w:unhideWhenUsed="1"/>
@@ -7654,11 +8620,6 @@
     <w:lsdException w:name="List Table 5 Dark Accent 6" w:uiPriority="50"/>
     <w:lsdException w:name="List Table 6 Colorful Accent 6" w:uiPriority="51"/>
     <w:lsdException w:name="List Table 7 Colorful Accent 6" w:uiPriority="52"/>
-    <w:lsdException w:name="Mention" w:semiHidden="1" w:unhideWhenUsed="1"/>
-    <w:lsdException w:name="Smart Hyperlink" w:semiHidden="1" w:unhideWhenUsed="1"/>
-    <w:lsdException w:name="Hashtag" w:semiHidden="1" w:unhideWhenUsed="1"/>
-    <w:lsdException w:name="Unresolved Mention" w:semiHidden="1" w:unhideWhenUsed="1"/>
-    <w:lsdException w:name="Smart Link" w:semiHidden="1" w:unhideWhenUsed="1"/>
   </w:latentStyles>
   <w:style w:type="paragraph" w:default="1" w:styleId="a">
     <w:name w:val="Normal"/>

--- a/CSS복습.docx
+++ b/CSS복습.docx
@@ -578,6 +578,101 @@
       <w:pPr>
         <w:wordWrap/>
         <w:spacing w:after="0"/>
+        <w:ind w:firstLineChars="400" w:firstLine="800"/>
+        <w:rPr>
+          <w:rFonts w:hint="eastAsia"/>
+        </w:rPr>
+      </w:pPr>
+      <w:r>
+        <w:rPr>
+          <w:b/>
+        </w:rPr>
+        <w:t>v</w:t>
+      </w:r>
+      <w:r>
+        <w:rPr>
+          <w:rFonts w:hint="eastAsia"/>
+          <w:b/>
+        </w:rPr>
+        <w:t>ertical-</w:t>
+      </w:r>
+      <w:r>
+        <w:rPr>
+          <w:b/>
+        </w:rPr>
+        <w:t>align</w:t>
+      </w:r>
+      <w:r>
+        <w:rPr>
+          <w:b/>
+        </w:rPr>
+        <w:t>(</w:t>
+      </w:r>
+      <w:proofErr w:type="spellStart"/>
+      <w:r>
+        <w:rPr>
+          <w:rFonts w:hint="eastAsia"/>
+          <w:b/>
+        </w:rPr>
+        <w:t>거의안씀</w:t>
+      </w:r>
+      <w:proofErr w:type="spellEnd"/>
+      <w:proofErr w:type="gramStart"/>
+      <w:r>
+        <w:rPr>
+          <w:rFonts w:hint="eastAsia"/>
+          <w:b/>
+        </w:rPr>
+        <w:t>)</w:t>
+      </w:r>
+      <w:r>
+        <w:t xml:space="preserve"> :</w:t>
+      </w:r>
+      <w:proofErr w:type="gramEnd"/>
+      <w:r>
+        <w:t xml:space="preserve"> baseline(</w:t>
+      </w:r>
+      <w:r>
+        <w:rPr>
+          <w:rFonts w:hint="eastAsia"/>
+        </w:rPr>
+        <w:t>기본)</w:t>
+      </w:r>
+      <w:r>
+        <w:t xml:space="preserve">  /  top(</w:t>
+      </w:r>
+      <w:r>
+        <w:rPr>
+          <w:rFonts w:hint="eastAsia"/>
+        </w:rPr>
+        <w:t>위)</w:t>
+      </w:r>
+      <w:r>
+        <w:t xml:space="preserve">  /  </w:t>
+      </w:r>
+      <w:r>
+        <w:rPr>
+          <w:rFonts w:hint="eastAsia"/>
+        </w:rPr>
+        <w:t>middle(중앙)</w:t>
+      </w:r>
+      <w:r>
+        <w:t xml:space="preserve">  /  </w:t>
+      </w:r>
+      <w:r>
+        <w:t>bottom(</w:t>
+      </w:r>
+      <w:r>
+        <w:rPr>
+          <w:rFonts w:hint="eastAsia"/>
+        </w:rPr>
+        <w:t>아래)</w:t>
+      </w:r>
+    </w:p>
+    <w:p>
+      <w:pPr>
+        <w:wordWrap/>
+        <w:spacing w:after="0"/>
       </w:pPr>
       <w:proofErr w:type="spellStart"/>
       <w:r>
@@ -1238,6 +1333,7 @@
       </w:pPr>
       <w:proofErr w:type="gramStart"/>
       <w:r>
+        <w:lastRenderedPageBreak/>
         <w:t>~ :</w:t>
       </w:r>
       <w:proofErr w:type="gramEnd"/>
@@ -1275,7 +1371,6 @@
           <w:bCs/>
           <w:color w:val="FF0000"/>
         </w:rPr>
-        <w:lastRenderedPageBreak/>
         <w:t>[]  :</w:t>
       </w:r>
       <w:proofErr w:type="gramEnd"/>
@@ -2381,6 +2476,7 @@
         <w:ind w:firstLineChars="150" w:firstLine="300"/>
       </w:pPr>
       <w:r>
+        <w:lastRenderedPageBreak/>
         <w:t>*</w:t>
       </w:r>
       <w:proofErr w:type="gramStart"/>
@@ -3322,6 +3418,7 @@
         <w:spacing w:after="0"/>
       </w:pPr>
       <w:r>
+        <w:lastRenderedPageBreak/>
         <w:t>@font-</w:t>
       </w:r>
       <w:proofErr w:type="gramStart"/>
@@ -3710,19 +3807,94 @@
       <w:pPr>
         <w:wordWrap/>
         <w:spacing w:after="0"/>
-      </w:pPr>
-    </w:p>
-    <w:p>
-      <w:pPr>
-        <w:wordWrap/>
-        <w:spacing w:after="0"/>
-      </w:pPr>
-      <w:proofErr w:type="gramStart"/>
-      <w:r>
         <w:rPr>
           <w:rFonts w:hint="eastAsia"/>
           <w:b/>
           <w:bCs/>
+          <w:color w:val="FF0000"/>
+        </w:rPr>
+      </w:pPr>
+      <w:r>
+        <w:rPr>
+          <w:rFonts w:hint="eastAsia"/>
+          <w:b/>
+          <w:bCs/>
+          <w:color w:val="FF0000"/>
+        </w:rPr>
+        <w:t xml:space="preserve">사용하면 포함하는 컨텐츠의 </w:t>
+      </w:r>
+      <w:proofErr w:type="spellStart"/>
+      <w:r>
+        <w:rPr>
+          <w:rFonts w:hint="eastAsia"/>
+          <w:b/>
+          <w:bCs/>
+          <w:color w:val="FF0000"/>
+        </w:rPr>
+        <w:t>너비만큼으로</w:t>
+      </w:r>
+      <w:proofErr w:type="spellEnd"/>
+      <w:r>
+        <w:rPr>
+          <w:rFonts w:hint="eastAsia"/>
+          <w:b/>
+          <w:bCs/>
+          <w:color w:val="FF0000"/>
+        </w:rPr>
+        <w:t xml:space="preserve"> 바뀐다.</w:t>
+      </w:r>
+      <w:r>
+        <w:rPr>
+          <w:b/>
+          <w:bCs/>
+          <w:color w:val="FF0000"/>
+        </w:rPr>
+        <w:t xml:space="preserve"> (</w:t>
+      </w:r>
+      <w:r>
+        <w:rPr>
+          <w:rFonts w:hint="eastAsia"/>
+          <w:b/>
+          <w:bCs/>
+          <w:color w:val="FF0000"/>
+        </w:rPr>
+        <w:t xml:space="preserve">그래서 </w:t>
+      </w:r>
+      <w:r>
+        <w:rPr>
+          <w:b/>
+          <w:bCs/>
+          <w:color w:val="FF0000"/>
+        </w:rPr>
+        <w:t xml:space="preserve">text-align </w:t>
+      </w:r>
+      <w:r>
+        <w:rPr>
+          <w:rFonts w:hint="eastAsia"/>
+          <w:b/>
+          <w:bCs/>
+          <w:color w:val="FF0000"/>
+        </w:rPr>
+        <w:t>못 쓴다)</w:t>
+      </w:r>
+    </w:p>
+    <w:p>
+      <w:pPr>
+        <w:wordWrap/>
+        <w:spacing w:after="0"/>
+      </w:pPr>
+    </w:p>
+    <w:p>
+      <w:pPr>
+        <w:wordWrap/>
+        <w:spacing w:after="0"/>
+      </w:pPr>
+      <w:proofErr w:type="gramStart"/>
+      <w:r>
+        <w:rPr>
+          <w:rFonts w:hint="eastAsia"/>
+          <w:b/>
+          <w:bCs/>
         </w:rPr>
         <w:t>d</w:t>
       </w:r>
@@ -3830,7 +4002,42 @@
         <w:t xml:space="preserve">    </w:t>
       </w:r>
       <w:r>
-        <w:t>row; 기본값. row-reverse 우-좌.  column 위-아래. column-reverse 아래-위</w:t>
+        <w:t>row</w:t>
+      </w:r>
+      <w:r>
+        <w:t xml:space="preserve"> 기본값</w:t>
+      </w:r>
+      <w:r>
+        <w:rPr>
+          <w:rFonts w:hint="eastAsia"/>
+        </w:rPr>
+        <w:t xml:space="preserve">  </w:t>
+      </w:r>
+      <w:proofErr w:type="gramStart"/>
+      <w:r>
+        <w:rPr>
+          <w:rFonts w:hint="eastAsia"/>
+        </w:rPr>
+        <w:t xml:space="preserve">/ </w:t>
+      </w:r>
+      <w:r>
+        <w:t xml:space="preserve"> row</w:t>
+      </w:r>
+      <w:proofErr w:type="gramEnd"/>
+      <w:r>
+        <w:t>-reverse 우-좌</w:t>
+      </w:r>
+      <w:r>
+        <w:t xml:space="preserve">  /</w:t>
+      </w:r>
+      <w:r>
+        <w:t xml:space="preserve">  column 위-아래</w:t>
+      </w:r>
+      <w:r>
+        <w:t xml:space="preserve">  / </w:t>
+      </w:r>
+      <w:r>
+        <w:t xml:space="preserve"> column-reverse 아래-위</w:t>
       </w:r>
     </w:p>
     <w:p>
@@ -3869,7 +4076,7 @@
         <w:spacing w:after="0"/>
       </w:pPr>
       <w:r>
-        <w:t xml:space="preserve">      flex-start; 기본값   - </w:t>
+        <w:t xml:space="preserve">      flex-start 기본값   - </w:t>
       </w:r>
       <w:proofErr w:type="spellStart"/>
       <w:r>
@@ -3886,7 +4093,10 @@
         <w:spacing w:after="0"/>
       </w:pPr>
       <w:r>
-        <w:t xml:space="preserve">      flex-end;     - </w:t>
+        <w:t xml:space="preserve">      flex-end</w:t>
+      </w:r>
+      <w:r>
+        <w:t xml:space="preserve">     - </w:t>
       </w:r>
       <w:proofErr w:type="spellStart"/>
       <w:r>
@@ -3908,7 +4118,10 @@
         <w:spacing w:after="0"/>
       </w:pPr>
       <w:r>
-        <w:t xml:space="preserve">      center;      - </w:t>
+        <w:t xml:space="preserve">      center  </w:t>
+      </w:r>
+      <w:r>
+        <w:t xml:space="preserve">     - </w:t>
       </w:r>
       <w:proofErr w:type="spellStart"/>
       <w:r>
@@ -3930,7 +4143,10 @@
         <w:spacing w:after="0"/>
       </w:pPr>
       <w:r>
-        <w:t xml:space="preserve">      space-between;     - 아이템을 양끝에 딱 붙이고 </w:t>
+        <w:t xml:space="preserve">      space-between</w:t>
+      </w:r>
+      <w:r>
+        <w:t xml:space="preserve">     - 아이템을 양끝에 딱 붙이고 </w:t>
       </w:r>
       <w:proofErr w:type="spellStart"/>
       <w:r>
@@ -3960,7 +4176,7 @@
       </w:r>
       <w:proofErr w:type="spellEnd"/>
       <w:r>
-        <w:t xml:space="preserve">;     - 아이템을 양끝에 붙이지 않고 아이템마다 좌우 </w:t>
+        <w:t xml:space="preserve">     - 아이템을 양끝에 붙이지 않고 아이템마다 좌우 </w:t>
       </w:r>
       <w:proofErr w:type="spellStart"/>
       <w:r>
@@ -3968,7 +4184,11 @@
       </w:r>
       <w:proofErr w:type="spellEnd"/>
       <w:r>
-        <w:t xml:space="preserve"> 똑같이 설정해서 정렬하는 방법</w:t>
+        <w:t xml:space="preserve"> 똑같이 설정해서 </w:t>
+      </w:r>
+      <w:r>
+        <w:lastRenderedPageBreak/>
+        <w:t>정렬하는 방법</w:t>
       </w:r>
     </w:p>
     <w:p>
@@ -3987,7 +4207,6 @@
           <w:b/>
           <w:bCs/>
         </w:rPr>
-        <w:lastRenderedPageBreak/>
         <w:t>align-</w:t>
       </w:r>
       <w:proofErr w:type="spellStart"/>
@@ -4024,7 +4243,10 @@
         <w:spacing w:after="0"/>
       </w:pPr>
       <w:r>
-        <w:t xml:space="preserve">      stretch; 기본값(높이가 </w:t>
+        <w:t xml:space="preserve">      stretch</w:t>
+      </w:r>
+      <w:r>
+        <w:t xml:space="preserve"> 기본값(높이가 </w:t>
       </w:r>
       <w:proofErr w:type="spellStart"/>
       <w:r>
@@ -4040,8 +4262,10 @@
       </w:r>
       <w:proofErr w:type="gramEnd"/>
       <w:r>
-        <w:t>-start;   flex-end;   center;</w:t>
-      </w:r>
+        <w:t>-start   flex-end   center</w:t>
+      </w:r>
+      <w:bookmarkStart w:id="0" w:name="_GoBack"/>
+      <w:bookmarkEnd w:id="0"/>
     </w:p>
     <w:p>
       <w:pPr>
@@ -4670,10 +4894,16 @@
         <w:spacing w:after="0"/>
       </w:pPr>
       <w:r>
+        <w:rPr>
+          <w:b/>
+        </w:rPr>
         <w:t>box-</w:t>
       </w:r>
       <w:proofErr w:type="gramStart"/>
       <w:r>
+        <w:rPr>
+          <w:b/>
+        </w:rPr>
         <w:t>shadow</w:t>
       </w:r>
       <w:r>
@@ -4712,16 +4942,28 @@
         <w:spacing w:after="0"/>
       </w:pPr>
       <w:r>
+        <w:rPr>
+          <w:b/>
+        </w:rPr>
         <w:t>text-</w:t>
       </w:r>
       <w:proofErr w:type="gramStart"/>
       <w:r>
+        <w:rPr>
+          <w:b/>
+        </w:rPr>
         <w:t>shadow</w:t>
       </w:r>
       <w:r>
-        <w:t xml:space="preserve"> </w:t>
-      </w:r>
-      <w:r>
+        <w:rPr>
+          <w:b/>
+        </w:rPr>
+        <w:t xml:space="preserve"> </w:t>
+      </w:r>
+      <w:r>
+        <w:rPr>
+          <w:b/>
+        </w:rPr>
         <w:t>:</w:t>
       </w:r>
       <w:proofErr w:type="gramEnd"/>
@@ -4829,7 +5071,6 @@
         <w:ind w:firstLineChars="200" w:firstLine="400"/>
       </w:pPr>
       <w:r>
-        <w:lastRenderedPageBreak/>
         <w:t>(변경하기 전 스타일</w:t>
       </w:r>
       <w:r>
@@ -5052,11 +5293,44 @@
         <w:t xml:space="preserve"> :</w:t>
       </w:r>
       <w:proofErr w:type="gramEnd"/>
-    </w:p>
-    <w:p>
-      <w:pPr>
-        <w:wordWrap/>
-        <w:spacing w:after="0"/>
+      <w:r>
+        <w:rPr>
+          <w:b/>
+          <w:color w:val="FFFFFF" w:themeColor="background1"/>
+        </w:rPr>
+        <w:t xml:space="preserve"> </w:t>
+      </w:r>
+      <w:r>
+        <w:t>cover(</w:t>
+      </w:r>
+      <w:proofErr w:type="spellStart"/>
+      <w:r>
+        <w:t>이미지잘려도신경안씀</w:t>
+      </w:r>
+      <w:proofErr w:type="spellEnd"/>
+      <w:r>
+        <w:rPr>
+          <w:rFonts w:hint="eastAsia"/>
+        </w:rPr>
+        <w:t xml:space="preserve">)  /  </w:t>
+      </w:r>
+      <w:r>
+        <w:t>contain(이미지비율유지</w:t>
+      </w:r>
+      <w:r>
+        <w:rPr>
+          <w:rFonts w:hint="eastAsia"/>
+        </w:rPr>
+        <w:t>)</w:t>
+      </w:r>
+    </w:p>
+    <w:p>
+      <w:pPr>
+        <w:wordWrap/>
+        <w:spacing w:after="0"/>
+        <w:rPr>
+          <w:rFonts w:hint="eastAsia"/>
+        </w:rPr>
       </w:pPr>
       <w:r>
         <w:t>- video/</w:t>
@@ -5084,62 +5358,28 @@
         <w:spacing w:after="0"/>
       </w:pPr>
       <w:r>
-        <w:t>cover</w:t>
-      </w:r>
-      <w:r>
-        <w:t>(</w:t>
-      </w:r>
-      <w:proofErr w:type="spellStart"/>
-      <w:r>
-        <w:t>이미지잘려도신경안씀</w:t>
-      </w:r>
-      <w:proofErr w:type="spellEnd"/>
-      <w:r>
-        <w:rPr>
-          <w:rFonts w:hint="eastAsia"/>
-        </w:rPr>
-        <w:t xml:space="preserve">)  </w:t>
-      </w:r>
-      <w:proofErr w:type="gramStart"/>
-      <w:r>
-        <w:rPr>
-          <w:rFonts w:hint="eastAsia"/>
-        </w:rPr>
-        <w:t xml:space="preserve">/  </w:t>
-      </w:r>
-      <w:r>
-        <w:t>contain</w:t>
-      </w:r>
-      <w:proofErr w:type="gramEnd"/>
-      <w:r>
-        <w:t>(</w:t>
-      </w:r>
-      <w:r>
-        <w:t>이미지비율유지</w:t>
-      </w:r>
-      <w:r>
-        <w:rPr>
-          <w:rFonts w:hint="eastAsia"/>
-        </w:rPr>
-        <w:t>)</w:t>
-      </w:r>
-    </w:p>
-    <w:p>
-      <w:pPr>
-        <w:wordWrap/>
-        <w:spacing w:after="0"/>
-      </w:pPr>
-      <w:r>
+        <w:rPr>
+          <w:b/>
+        </w:rPr>
         <w:t>object-</w:t>
       </w:r>
       <w:proofErr w:type="gramStart"/>
       <w:r>
+        <w:rPr>
+          <w:b/>
+        </w:rPr>
         <w:t>position</w:t>
       </w:r>
       <w:r>
-        <w:t xml:space="preserve"> </w:t>
-      </w:r>
-      <w:r>
+        <w:rPr>
+          <w:b/>
+        </w:rPr>
+        <w:t xml:space="preserve"> </w:t>
+      </w:r>
+      <w:r>
+        <w:rPr>
+          <w:b/>
+        </w:rPr>
         <w:t>:</w:t>
       </w:r>
       <w:proofErr w:type="gramEnd"/>
@@ -5201,245 +5441,241 @@
         <w:t xml:space="preserve"> :</w:t>
       </w:r>
       <w:proofErr w:type="gramEnd"/>
-    </w:p>
-    <w:p>
-      <w:pPr>
-        <w:wordWrap/>
-        <w:spacing w:after="0"/>
-      </w:pPr>
-      <w:proofErr w:type="gramStart"/>
-      <w:r>
-        <w:t>p</w:t>
-      </w:r>
-      <w:r>
-        <w:rPr>
-          <w:rFonts w:hint="eastAsia"/>
-        </w:rPr>
-        <w:t>ositi</w:t>
-      </w:r>
-      <w:r>
-        <w:t>o</w:t>
-      </w:r>
-      <w:r>
-        <w:rPr>
-          <w:rFonts w:hint="eastAsia"/>
-        </w:rPr>
-        <w:t>n</w:t>
-      </w:r>
-      <w:r>
-        <w:t xml:space="preserve"> </w:t>
-      </w:r>
-      <w:r>
-        <w:rPr>
-          <w:rFonts w:hint="eastAsia"/>
-        </w:rPr>
-        <w:t>:</w:t>
-      </w:r>
-      <w:proofErr w:type="gramEnd"/>
-      <w:r>
-        <w:t xml:space="preserve"> </w:t>
-      </w:r>
-      <w:r>
-        <w:t xml:space="preserve">relative;  </w:t>
-      </w:r>
-      <w:r>
-        <w:rPr>
-          <w:rFonts w:hint="eastAsia"/>
-        </w:rPr>
-        <w:t>기준영역을 잡아주는 용도</w:t>
-      </w:r>
-    </w:p>
-    <w:p>
-      <w:pPr>
-        <w:wordWrap/>
-        <w:spacing w:after="0"/>
-      </w:pPr>
-      <w:proofErr w:type="gramStart"/>
-      <w:r>
-        <w:rPr>
-          <w:rFonts w:hint="eastAsia"/>
-        </w:rPr>
-        <w:t>position</w:t>
-      </w:r>
-      <w:r>
-        <w:t xml:space="preserve"> </w:t>
-      </w:r>
-      <w:r>
-        <w:rPr>
-          <w:rFonts w:hint="eastAsia"/>
-        </w:rPr>
-        <w:t>:</w:t>
-      </w:r>
-      <w:proofErr w:type="gramEnd"/>
-      <w:r>
-        <w:t xml:space="preserve"> </w:t>
-      </w:r>
-      <w:r>
-        <w:rPr>
-          <w:rFonts w:hint="eastAsia"/>
-        </w:rPr>
-        <w:t>absolute; 가장 가까운 상위포지션 속성 기준으로 배치</w:t>
-      </w:r>
-    </w:p>
-    <w:p>
-      <w:pPr>
-        <w:wordWrap/>
-        <w:spacing w:after="0"/>
-      </w:pPr>
-      <w:r>
-        <w:t xml:space="preserve">   ***</w:t>
-      </w:r>
-      <w:r>
-        <w:rPr>
-          <w:rFonts w:hint="eastAsia"/>
-        </w:rPr>
-        <w:t xml:space="preserve">반드시 </w:t>
-      </w:r>
-      <w:r>
-        <w:t xml:space="preserve">top, bottom, right, left </w:t>
-      </w:r>
-      <w:r>
-        <w:rPr>
-          <w:rFonts w:hint="eastAsia"/>
-        </w:rPr>
-        <w:t>값을 함께 써주어야 함</w:t>
-      </w:r>
-    </w:p>
-    <w:p>
-      <w:pPr>
-        <w:wordWrap/>
-        <w:spacing w:after="0"/>
-      </w:pPr>
-      <w:proofErr w:type="gramStart"/>
-      <w:r>
-        <w:t>P</w:t>
-      </w:r>
-      <w:r>
-        <w:rPr>
-          <w:rFonts w:hint="eastAsia"/>
-        </w:rPr>
-        <w:t>osition</w:t>
-      </w:r>
-      <w:r>
-        <w:t xml:space="preserve"> </w:t>
-      </w:r>
-      <w:r>
-        <w:rPr>
-          <w:rFonts w:hint="eastAsia"/>
-        </w:rPr>
-        <w:t>:</w:t>
-      </w:r>
-      <w:proofErr w:type="gramEnd"/>
-      <w:r>
-        <w:t xml:space="preserve"> </w:t>
-      </w:r>
-      <w:r>
-        <w:t xml:space="preserve">fixed; </w:t>
-      </w:r>
-      <w:r>
-        <w:rPr>
-          <w:rFonts w:hint="eastAsia"/>
-        </w:rPr>
-        <w:t>화면고정</w:t>
-      </w:r>
-    </w:p>
-    <w:p>
-      <w:pPr>
-        <w:wordWrap/>
-        <w:spacing w:after="0"/>
-      </w:pPr>
-      <w:r>
-        <w:rPr>
-          <w:rFonts w:hint="eastAsia"/>
-        </w:rPr>
-        <w:t>z-</w:t>
-      </w:r>
-      <w:proofErr w:type="gramStart"/>
-      <w:r>
-        <w:rPr>
-          <w:rFonts w:hint="eastAsia"/>
-        </w:rPr>
-        <w:t>index</w:t>
-      </w:r>
-      <w:r>
-        <w:t xml:space="preserve"> </w:t>
-      </w:r>
-      <w:r>
-        <w:t>:</w:t>
-      </w:r>
-      <w:proofErr w:type="gramEnd"/>
-      <w:r>
-        <w:t xml:space="preserve"> </w:t>
-      </w:r>
-      <w:r>
-        <w:t>1;</w:t>
-      </w:r>
-      <w:r>
-        <w:rPr>
-          <w:rFonts w:hint="eastAsia"/>
-        </w:rPr>
-        <w:t xml:space="preserve">    </w:t>
-      </w:r>
-      <w:proofErr w:type="spellStart"/>
-      <w:r>
-        <w:rPr>
-          <w:rFonts w:hint="eastAsia"/>
-        </w:rPr>
-        <w:t>숫자값으로</w:t>
-      </w:r>
-      <w:proofErr w:type="spellEnd"/>
-      <w:r>
-        <w:rPr>
-          <w:rFonts w:hint="eastAsia"/>
-        </w:rPr>
-        <w:t xml:space="preserve"> </w:t>
-      </w:r>
-      <w:r>
-        <w:rPr>
-          <w:rFonts w:hint="eastAsia"/>
-        </w:rPr>
-        <w:t xml:space="preserve">포지션으로 배치된 태그의 위아래 정돈 (기본값 </w:t>
-      </w:r>
-      <w:r>
-        <w:t>: 0)</w:t>
-      </w:r>
-    </w:p>
-    <w:p>
-      <w:pPr>
-        <w:wordWrap/>
-        <w:spacing w:after="0"/>
-      </w:pPr>
-      <w:r>
-        <w:t xml:space="preserve">   *** </w:t>
-      </w:r>
-      <w:r>
-        <w:rPr>
-          <w:rFonts w:hint="eastAsia"/>
-        </w:rPr>
-        <w:t>형제끼리 비교하는게 가장 좋다.</w:t>
-      </w:r>
-    </w:p>
-    <w:p>
-      <w:pPr>
-        <w:wordWrap/>
-        <w:spacing w:after="0"/>
-      </w:pPr>
-    </w:p>
-    <w:p>
-      <w:pPr>
-        <w:wordWrap/>
-        <w:spacing w:after="0"/>
-      </w:pPr>
-      <w:proofErr w:type="gramStart"/>
-      <w:r>
-        <w:rPr>
-          <w:rFonts w:hint="eastAsia"/>
+      <w:r>
+        <w:rPr>
           <w:b/>
           <w:color w:val="FFFFFF" w:themeColor="background1"/>
           <w:highlight w:val="black"/>
         </w:rPr>
-        <w:t>t</w:t>
-      </w:r>
+        <w:t xml:space="preserve"> </w:t>
+      </w:r>
+      <w:r>
+        <w:rPr>
+          <w:b/>
+        </w:rPr>
+        <w:t xml:space="preserve"> </w:t>
+      </w:r>
+      <w:r>
+        <w:rPr>
+          <w:rFonts w:hint="eastAsia"/>
+          <w:b/>
+        </w:rPr>
+        <w:t>이 기능을 사용하면 인라인블록태그가 된다.</w:t>
+      </w:r>
+    </w:p>
+    <w:p>
+      <w:pPr>
+        <w:wordWrap/>
+        <w:spacing w:after="0"/>
+        <w:ind w:firstLineChars="500" w:firstLine="1000"/>
+      </w:pPr>
+      <w:r>
+        <w:t xml:space="preserve"> </w:t>
+      </w:r>
+      <w:r>
+        <w:t>relative</w:t>
+      </w:r>
+      <w:proofErr w:type="gramStart"/>
+      <w:r>
+        <w:t xml:space="preserve">;  </w:t>
+      </w:r>
+      <w:proofErr w:type="spellStart"/>
+      <w:r>
+        <w:rPr>
+          <w:rFonts w:hint="eastAsia"/>
+        </w:rPr>
+        <w:t>기준영역을</w:t>
+      </w:r>
+      <w:proofErr w:type="spellEnd"/>
+      <w:proofErr w:type="gramEnd"/>
+      <w:r>
+        <w:rPr>
+          <w:rFonts w:hint="eastAsia"/>
+        </w:rPr>
+        <w:t xml:space="preserve"> 잡아주는 용도</w:t>
+      </w:r>
+      <w:r>
+        <w:rPr>
+          <w:rFonts w:hint="eastAsia"/>
+        </w:rPr>
+        <w:t xml:space="preserve">  /  </w:t>
+      </w:r>
+      <w:r>
+        <w:rPr>
+          <w:rFonts w:hint="eastAsia"/>
+        </w:rPr>
+        <w:t xml:space="preserve">absolute; 가장 가까운 </w:t>
+      </w:r>
+      <w:proofErr w:type="spellStart"/>
+      <w:r>
+        <w:rPr>
+          <w:rFonts w:hint="eastAsia"/>
+        </w:rPr>
+        <w:t>상위포지션</w:t>
+      </w:r>
+      <w:proofErr w:type="spellEnd"/>
+      <w:r>
+        <w:rPr>
+          <w:rFonts w:hint="eastAsia"/>
+        </w:rPr>
+        <w:t xml:space="preserve"> 속성 기준으로 배치</w:t>
+      </w:r>
+    </w:p>
+    <w:p>
+      <w:pPr>
+        <w:wordWrap/>
+        <w:spacing w:after="0"/>
+        <w:ind w:firstLineChars="600" w:firstLine="1200"/>
+        <w:rPr>
+          <w:rFonts w:hint="eastAsia"/>
+        </w:rPr>
+      </w:pPr>
+      <w:r>
+        <w:t xml:space="preserve">fixed; </w:t>
+      </w:r>
+      <w:proofErr w:type="spellStart"/>
+      <w:r>
+        <w:rPr>
+          <w:rFonts w:hint="eastAsia"/>
+        </w:rPr>
+        <w:t>화면고정</w:t>
+      </w:r>
+      <w:proofErr w:type="spellEnd"/>
+    </w:p>
+    <w:p>
+      <w:pPr>
+        <w:wordWrap/>
+        <w:spacing w:after="0"/>
+      </w:pPr>
+      <w:r>
+        <w:t xml:space="preserve"> </w:t>
+      </w:r>
+      <w:r>
+        <w:t xml:space="preserve">           </w:t>
+      </w:r>
+      <w:r>
+        <w:t xml:space="preserve">  ***</w:t>
+      </w:r>
+      <w:r>
+        <w:rPr>
+          <w:rFonts w:hint="eastAsia"/>
+        </w:rPr>
+        <w:t xml:space="preserve">반드시 </w:t>
+      </w:r>
+      <w:r>
+        <w:t xml:space="preserve">top, bottom, right, left </w:t>
+      </w:r>
+      <w:r>
+        <w:rPr>
+          <w:rFonts w:hint="eastAsia"/>
+        </w:rPr>
+        <w:t>값을 함께 써주어야 함</w:t>
+      </w:r>
+    </w:p>
+    <w:p>
+      <w:pPr>
+        <w:wordWrap/>
+        <w:spacing w:after="0"/>
+        <w:ind w:firstLineChars="600" w:firstLine="1200"/>
+      </w:pPr>
+      <w:r>
+        <w:rPr>
+          <w:rFonts w:hint="eastAsia"/>
+        </w:rPr>
+        <w:t>:</w:t>
+      </w:r>
+      <w:r>
+        <w:t xml:space="preserve"> </w:t>
+      </w:r>
+      <w:r>
+        <w:rPr>
+          <w:rFonts w:hint="eastAsia"/>
+        </w:rPr>
+        <w:t>z-</w:t>
+      </w:r>
+      <w:proofErr w:type="gramStart"/>
+      <w:r>
+        <w:rPr>
+          <w:rFonts w:hint="eastAsia"/>
+        </w:rPr>
+        <w:t>index</w:t>
+      </w:r>
+      <w:r>
+        <w:t xml:space="preserve"> </w:t>
+      </w:r>
+      <w:r>
+        <w:t>:</w:t>
+      </w:r>
+      <w:proofErr w:type="gramEnd"/>
+      <w:r>
+        <w:t xml:space="preserve"> </w:t>
+      </w:r>
+      <w:r>
+        <w:t>1;</w:t>
+      </w:r>
+      <w:r>
+        <w:rPr>
+          <w:rFonts w:hint="eastAsia"/>
+        </w:rPr>
+        <w:t xml:space="preserve">    </w:t>
+      </w:r>
+      <w:proofErr w:type="spellStart"/>
+      <w:r>
+        <w:rPr>
+          <w:rFonts w:hint="eastAsia"/>
+        </w:rPr>
+        <w:t>숫자값으로</w:t>
+      </w:r>
+      <w:proofErr w:type="spellEnd"/>
+      <w:r>
+        <w:rPr>
+          <w:rFonts w:hint="eastAsia"/>
+        </w:rPr>
+        <w:t xml:space="preserve"> </w:t>
+      </w:r>
+      <w:r>
+        <w:rPr>
+          <w:rFonts w:hint="eastAsia"/>
+        </w:rPr>
+        <w:t xml:space="preserve">포지션으로 배치된 태그의 위아래 정돈 (기본값 </w:t>
+      </w:r>
+      <w:r>
+        <w:t>: 0)</w:t>
+      </w:r>
+    </w:p>
+    <w:p>
+      <w:pPr>
+        <w:wordWrap/>
+        <w:spacing w:after="0"/>
+      </w:pPr>
+      <w:r>
+        <w:t xml:space="preserve">  </w:t>
+      </w:r>
+      <w:r>
+        <w:t xml:space="preserve">           </w:t>
+      </w:r>
+      <w:r>
+        <w:t xml:space="preserve"> *** </w:t>
+      </w:r>
+      <w:r>
+        <w:rPr>
+          <w:rFonts w:hint="eastAsia"/>
+        </w:rPr>
+        <w:t>형제끼리 비교하는게 가장 좋다.</w:t>
+      </w:r>
+    </w:p>
+    <w:p>
+      <w:pPr>
+        <w:wordWrap/>
+        <w:spacing w:after="0"/>
+      </w:pPr>
+    </w:p>
+    <w:p>
+      <w:pPr>
+        <w:wordWrap/>
+        <w:spacing w:after="0"/>
+      </w:pPr>
+      <w:proofErr w:type="gramStart"/>
       <w:r>
         <w:rPr>
           <w:rFonts w:hint="eastAsia"/>
@@ -5447,7 +5683,7 @@
           <w:color w:val="FFFFFF" w:themeColor="background1"/>
           <w:highlight w:val="black"/>
         </w:rPr>
-        <w:t>ransfor</w:t>
+        <w:t>t</w:t>
       </w:r>
       <w:r>
         <w:rPr>
@@ -5456,14 +5692,23 @@
           <w:color w:val="FFFFFF" w:themeColor="background1"/>
           <w:highlight w:val="black"/>
         </w:rPr>
-        <w:t>m</w:t>
-      </w:r>
-      <w:r>
-        <w:rPr>
+        <w:t>ransfor</w:t>
+      </w:r>
+      <w:r>
+        <w:rPr>
+          <w:rFonts w:hint="eastAsia"/>
           <w:b/>
           <w:color w:val="FFFFFF" w:themeColor="background1"/>
           <w:highlight w:val="black"/>
         </w:rPr>
+        <w:t>m</w:t>
+      </w:r>
+      <w:r>
+        <w:rPr>
+          <w:b/>
+          <w:color w:val="FFFFFF" w:themeColor="background1"/>
+          <w:highlight w:val="black"/>
+        </w:rPr>
         <w:t xml:space="preserve"> :</w:t>
       </w:r>
       <w:proofErr w:type="gramEnd"/>
@@ -5497,17 +5742,28 @@
       <w:r>
         <w:rPr>
           <w:rFonts w:hint="eastAsia"/>
+          <w:color w:val="FF0000"/>
         </w:rPr>
         <w:t xml:space="preserve">   ***</w:t>
       </w:r>
       <w:r>
-        <w:t xml:space="preserve"> </w:t>
-      </w:r>
-      <w:r>
-        <w:rPr>
-          <w:rFonts w:hint="eastAsia"/>
-        </w:rPr>
-        <w:t>박스형태에만 적용 가능하다.</w:t>
+        <w:rPr>
+          <w:color w:val="FF0000"/>
+        </w:rPr>
+        <w:t xml:space="preserve"> </w:t>
+      </w:r>
+      <w:r>
+        <w:rPr>
+          <w:rFonts w:hint="eastAsia"/>
+          <w:color w:val="FF0000"/>
+        </w:rPr>
+        <w:t>박스형태에만 적용 가능</w:t>
+      </w:r>
+      <w:r>
+        <w:rPr>
+          <w:rFonts w:hint="eastAsia"/>
+        </w:rPr>
+        <w:t>하다.</w:t>
       </w:r>
     </w:p>
     <w:p>
@@ -5702,33 +5958,178 @@
       <w:pPr>
         <w:wordWrap/>
         <w:spacing w:after="0"/>
-      </w:pPr>
-      <w:r>
-        <w:t>Perspective:</w:t>
-      </w:r>
-    </w:p>
-    <w:p>
-      <w:pPr>
-        <w:wordWrap/>
-        <w:spacing w:after="0"/>
-      </w:pPr>
-      <w:r>
-        <w:t>Perspective-origin:</w:t>
-      </w:r>
-    </w:p>
-    <w:p>
-      <w:pPr>
-        <w:wordWrap/>
-        <w:spacing w:after="0"/>
-        <w:rPr>
-          <w:color w:val="FF0000"/>
-        </w:rPr>
-      </w:pPr>
-      <w:r>
-        <w:rPr>
-          <w:color w:val="FF0000"/>
-        </w:rPr>
-        <w:t>Transform-origin:</w:t>
+        <w:rPr>
+          <w:b/>
+          <w:color w:val="FF0000"/>
+        </w:rPr>
+      </w:pPr>
+      <w:r>
+        <w:rPr>
+          <w:b/>
+          <w:color w:val="FF0000"/>
+        </w:rPr>
+        <w:t>p</w:t>
+      </w:r>
+      <w:r>
+        <w:rPr>
+          <w:b/>
+          <w:color w:val="FF0000"/>
+        </w:rPr>
+        <w:t>erspective:</w:t>
+      </w:r>
+      <w:r>
+        <w:rPr>
+          <w:b/>
+          <w:color w:val="FF0000"/>
+        </w:rPr>
+        <w:t xml:space="preserve"> </w:t>
+      </w:r>
+      <w:proofErr w:type="spellStart"/>
+      <w:proofErr w:type="gramStart"/>
+      <w:r>
+        <w:rPr>
+          <w:b/>
+          <w:color w:val="FF0000"/>
+        </w:rPr>
+        <w:t>px</w:t>
+      </w:r>
+      <w:proofErr w:type="spellEnd"/>
+      <w:r>
+        <w:rPr>
+          <w:b/>
+          <w:color w:val="FF0000"/>
+        </w:rPr>
+        <w:t xml:space="preserve">  </w:t>
+      </w:r>
+      <w:proofErr w:type="spellStart"/>
+      <w:r>
+        <w:rPr>
+          <w:rFonts w:hint="eastAsia"/>
+          <w:b/>
+          <w:color w:val="FF0000"/>
+        </w:rPr>
+        <w:t>수치입력</w:t>
+      </w:r>
+      <w:proofErr w:type="spellEnd"/>
+      <w:proofErr w:type="gramEnd"/>
+      <w:r>
+        <w:rPr>
+          <w:rFonts w:hint="eastAsia"/>
+          <w:b/>
+          <w:color w:val="FF0000"/>
+        </w:rPr>
+        <w:t xml:space="preserve"> </w:t>
+      </w:r>
+      <w:r>
+        <w:rPr>
+          <w:b/>
+          <w:color w:val="FF0000"/>
+        </w:rPr>
+        <w:t>(</w:t>
+      </w:r>
+      <w:r>
+        <w:rPr>
+          <w:rFonts w:hint="eastAsia"/>
+          <w:b/>
+          <w:color w:val="FF0000"/>
+        </w:rPr>
+        <w:t xml:space="preserve">입체감을 만들어주는 속성 </w:t>
+      </w:r>
+      <w:r>
+        <w:rPr>
+          <w:b/>
+          <w:color w:val="FF0000"/>
+        </w:rPr>
+        <w:t>–</w:t>
+      </w:r>
+      <w:r>
+        <w:rPr>
+          <w:rFonts w:hint="eastAsia"/>
+          <w:b/>
+          <w:color w:val="FF0000"/>
+        </w:rPr>
+        <w:t xml:space="preserve"> </w:t>
+      </w:r>
+      <w:r>
+        <w:rPr>
+          <w:b/>
+          <w:color w:val="FF0000"/>
+        </w:rPr>
+        <w:t xml:space="preserve">rotate </w:t>
+      </w:r>
+      <w:r>
+        <w:rPr>
+          <w:rFonts w:hint="eastAsia"/>
+          <w:b/>
+          <w:color w:val="FF0000"/>
+        </w:rPr>
+        <w:t xml:space="preserve">효과 주기 위해 필수 </w:t>
+      </w:r>
+      <w:r>
+        <w:rPr>
+          <w:b/>
+          <w:color w:val="FF0000"/>
+        </w:rPr>
+        <w:t>–</w:t>
+      </w:r>
+      <w:r>
+        <w:rPr>
+          <w:rFonts w:hint="eastAsia"/>
+          <w:b/>
+          <w:color w:val="FF0000"/>
+        </w:rPr>
+        <w:t xml:space="preserve"> </w:t>
+      </w:r>
+      <w:proofErr w:type="spellStart"/>
+      <w:r>
+        <w:rPr>
+          <w:rFonts w:hint="eastAsia"/>
+          <w:b/>
+          <w:color w:val="FF0000"/>
+        </w:rPr>
+        <w:t>부모태그에</w:t>
+      </w:r>
+      <w:proofErr w:type="spellEnd"/>
+      <w:r>
+        <w:rPr>
+          <w:rFonts w:hint="eastAsia"/>
+          <w:b/>
+          <w:color w:val="FF0000"/>
+        </w:rPr>
+        <w:t xml:space="preserve"> 적용)</w:t>
+      </w:r>
+    </w:p>
+    <w:p>
+      <w:pPr>
+        <w:wordWrap/>
+        <w:spacing w:after="0"/>
+      </w:pPr>
+      <w:r>
+        <w:t>p</w:t>
+      </w:r>
+      <w:r>
+        <w:t>erspective-origin:</w:t>
+      </w:r>
+    </w:p>
+    <w:p>
+      <w:pPr>
+        <w:wordWrap/>
+        <w:spacing w:after="0"/>
+        <w:rPr>
+          <w:color w:val="FF0000"/>
+        </w:rPr>
+      </w:pPr>
+      <w:r>
+        <w:rPr>
+          <w:color w:val="FF0000"/>
+        </w:rPr>
+        <w:t>t</w:t>
+      </w:r>
+      <w:r>
+        <w:rPr>
+          <w:color w:val="FF0000"/>
+        </w:rPr>
+        <w:t>ransform-origin:</w:t>
       </w:r>
       <w:r>
         <w:rPr>
@@ -5804,6 +6205,9 @@
       </w:r>
       <w:r>
         <w:t>scale(1.5)</w:t>
+      </w:r>
+      <w:r>
+        <w:t xml:space="preserve"> </w:t>
       </w:r>
     </w:p>
     <w:p>
@@ -6329,15 +6733,20 @@
       <w:r>
         <w:rPr>
           <w:rFonts w:hint="eastAsia"/>
+          <w:b/>
         </w:rPr>
         <w:t>cursor</w:t>
       </w:r>
       <w:r>
-        <w:t xml:space="preserve"> </w:t>
-      </w:r>
-      <w:r>
-        <w:rPr>
-          <w:rFonts w:hint="eastAsia"/>
+        <w:rPr>
+          <w:b/>
+        </w:rPr>
+        <w:t xml:space="preserve"> </w:t>
+      </w:r>
+      <w:r>
+        <w:rPr>
+          <w:rFonts w:hint="eastAsia"/>
+          <w:b/>
         </w:rPr>
         <w:t>:</w:t>
       </w:r>
@@ -6369,6 +6778,7 @@
       <w:r>
         <w:rPr>
           <w:rFonts w:hint="eastAsia"/>
+          <w:b/>
         </w:rPr>
         <w:t>pointer-</w:t>
       </w:r>
@@ -6376,15 +6786,20 @@
       <w:r>
         <w:rPr>
           <w:rFonts w:hint="eastAsia"/>
+          <w:b/>
         </w:rPr>
         <w:t>events</w:t>
       </w:r>
       <w:r>
-        <w:t xml:space="preserve"> </w:t>
-      </w:r>
-      <w:r>
-        <w:rPr>
-          <w:rFonts w:hint="eastAsia"/>
+        <w:rPr>
+          <w:b/>
+        </w:rPr>
+        <w:t xml:space="preserve"> </w:t>
+      </w:r>
+      <w:r>
+        <w:rPr>
+          <w:rFonts w:hint="eastAsia"/>
+          <w:b/>
         </w:rPr>
         <w:t>:</w:t>
       </w:r>
@@ -6393,6 +6808,30 @@
         <w:t xml:space="preserve"> </w:t>
       </w:r>
       <w:r>
+        <w:t xml:space="preserve">auto;  </w:t>
+      </w:r>
+      <w:r>
+        <w:rPr>
+          <w:rFonts w:hint="eastAsia"/>
+        </w:rPr>
+        <w:t>기본값.</w:t>
+      </w:r>
+      <w:r>
+        <w:t xml:space="preserve"> </w:t>
+      </w:r>
+      <w:r>
+        <w:rPr>
+          <w:rFonts w:hint="eastAsia"/>
+        </w:rPr>
+        <w:t>마우스에 반응한다.</w:t>
+      </w:r>
+      <w:r>
+        <w:rPr>
+          <w:rFonts w:hint="eastAsia"/>
+        </w:rPr>
+        <w:t xml:space="preserve">  /  </w:t>
+      </w:r>
+      <w:r>
         <w:rPr>
           <w:rFonts w:hint="eastAsia"/>
         </w:rPr>
@@ -6403,43 +6842,6 @@
       <w:pPr>
         <w:wordWrap/>
         <w:spacing w:after="0"/>
-        <w:ind w:firstLine="195"/>
-      </w:pPr>
-      <w:r>
-        <w:t>*auto</w:t>
-      </w:r>
-      <w:proofErr w:type="gramStart"/>
-      <w:r>
-        <w:t xml:space="preserve">;  </w:t>
-      </w:r>
-      <w:r>
-        <w:rPr>
-          <w:rFonts w:hint="eastAsia"/>
-        </w:rPr>
-        <w:t>기본값</w:t>
-      </w:r>
-      <w:proofErr w:type="gramEnd"/>
-      <w:r>
-        <w:rPr>
-          <w:rFonts w:hint="eastAsia"/>
-        </w:rPr>
-        <w:t>.</w:t>
-      </w:r>
-      <w:r>
-        <w:t xml:space="preserve"> </w:t>
-      </w:r>
-      <w:r>
-        <w:rPr>
-          <w:rFonts w:hint="eastAsia"/>
-        </w:rPr>
-        <w:t>마우스에 반응한다.</w:t>
-      </w:r>
-    </w:p>
-    <w:p>
-      <w:pPr>
-        <w:wordWrap/>
-        <w:spacing w:after="0"/>
-        <w:ind w:firstLine="195"/>
       </w:pPr>
     </w:p>
     <w:p>
@@ -7138,7 +7540,6 @@
           <w:bCs/>
           <w:color w:val="FF0000"/>
         </w:rPr>
-        <w:lastRenderedPageBreak/>
         <w:t>Max-</w:t>
       </w:r>
       <w:proofErr w:type="gramStart"/>
@@ -7172,18 +7573,23 @@
         <w:spacing w:after="0"/>
         <w:rPr>
           <w:b/>
-        </w:rPr>
-      </w:pPr>
-      <w:r>
-        <w:rPr>
-          <w:b/>
-        </w:rPr>
-        <w:t>A</w:t>
-      </w:r>
-      <w:r>
-        <w:rPr>
-          <w:rFonts w:hint="eastAsia"/>
-          <w:b/>
+          <w:color w:val="FF0000"/>
+        </w:rPr>
+      </w:pPr>
+      <w:r>
+        <w:rPr>
+          <w:b/>
+          <w:color w:val="FFFFFF" w:themeColor="background1"/>
+          <w:highlight w:val="black"/>
+        </w:rPr>
+        <w:t>a</w:t>
+      </w:r>
+      <w:r>
+        <w:rPr>
+          <w:rFonts w:hint="eastAsia"/>
+          <w:b/>
+          <w:color w:val="FFFFFF" w:themeColor="background1"/>
+          <w:highlight w:val="black"/>
         </w:rPr>
         <w:t>nimation</w:t>
       </w:r>
@@ -7191,12 +7597,20 @@
         <w:rPr>
           <w:b/>
         </w:rPr>
-        <w:t xml:space="preserve"> (</w:t>
-      </w:r>
-      <w:r>
-        <w:rPr>
-          <w:rFonts w:hint="eastAsia"/>
-          <w:b/>
+        <w:t xml:space="preserve"> </w:t>
+      </w:r>
+      <w:r>
+        <w:rPr>
+          <w:b/>
+          <w:color w:val="FF0000"/>
+        </w:rPr>
+        <w:t>(</w:t>
+      </w:r>
+      <w:r>
+        <w:rPr>
+          <w:rFonts w:hint="eastAsia"/>
+          <w:b/>
+          <w:color w:val="FF0000"/>
         </w:rPr>
         <w:t xml:space="preserve">인라인태그는 </w:t>
       </w:r>
@@ -7205,6 +7619,7 @@
         <w:rPr>
           <w:rFonts w:hint="eastAsia"/>
           <w:b/>
+          <w:color w:val="FF0000"/>
         </w:rPr>
         <w:t>적용불가</w:t>
       </w:r>
@@ -7213,11 +7628,10 @@
         <w:rPr>
           <w:rFonts w:hint="eastAsia"/>
           <w:b/>
+          <w:color w:val="FF0000"/>
         </w:rPr>
         <w:t>)</w:t>
       </w:r>
-      <w:bookmarkStart w:id="0" w:name="_GoBack"/>
-      <w:bookmarkEnd w:id="0"/>
     </w:p>
     <w:p>
       <w:pPr>
@@ -7281,6 +7695,19 @@
         <w:rPr>
           <w:b/>
         </w:rPr>
+        <w:t xml:space="preserve"> 0</w:t>
+      </w:r>
+      <w:proofErr w:type="gramEnd"/>
+      <w:r>
+        <w:rPr>
+          <w:b/>
+        </w:rPr>
+        <w:t>%{}, 100%{}</w:t>
+      </w:r>
+      <w:r>
+        <w:rPr>
+          <w:b/>
+        </w:rPr>
         <w:t xml:space="preserve"> </w:t>
       </w:r>
       <w:r>
@@ -7289,7 +7716,6 @@
         </w:rPr>
         <w:t>}</w:t>
       </w:r>
-      <w:proofErr w:type="gramEnd"/>
     </w:p>
     <w:p>
       <w:pPr>
@@ -7373,21 +7799,21 @@
         <w:spacing w:after="0" w:line="330" w:lineRule="atLeast"/>
         <w:jc w:val="left"/>
         <w:rPr>
-          <w:rFonts w:ascii="Consolas" w:eastAsia="굴림" w:hAnsi="Consolas" w:cs="굴림" w:hint="eastAsia"/>
-          <w:color w:val="D4D4D4"/>
-          <w:kern w:val="0"/>
-          <w:sz w:val="24"/>
-          <w:szCs w:val="24"/>
-        </w:rPr>
-      </w:pPr>
-      <w:r>
-        <w:rPr>
           <w:rFonts w:ascii="Consolas" w:eastAsia="굴림" w:hAnsi="Consolas" w:cs="굴림"/>
           <w:color w:val="D4D4D4"/>
           <w:kern w:val="0"/>
           <w:sz w:val="24"/>
           <w:szCs w:val="24"/>
         </w:rPr>
+      </w:pPr>
+      <w:r>
+        <w:rPr>
+          <w:rFonts w:ascii="Consolas" w:eastAsia="굴림" w:hAnsi="Consolas" w:cs="굴림"/>
+          <w:color w:val="D4D4D4"/>
+          <w:kern w:val="0"/>
+          <w:sz w:val="24"/>
+          <w:szCs w:val="24"/>
+        </w:rPr>
         <w:t>  0% {</w:t>
       </w:r>
       <w:r>
@@ -7551,21 +7977,21 @@
         <w:spacing w:after="0" w:line="330" w:lineRule="atLeast"/>
         <w:jc w:val="left"/>
         <w:rPr>
-          <w:rFonts w:ascii="Consolas" w:eastAsia="굴림" w:hAnsi="Consolas" w:cs="굴림" w:hint="eastAsia"/>
-          <w:color w:val="D4D4D4"/>
-          <w:kern w:val="0"/>
-          <w:sz w:val="24"/>
-          <w:szCs w:val="24"/>
-        </w:rPr>
-      </w:pPr>
-      <w:r>
-        <w:rPr>
           <w:rFonts w:ascii="Consolas" w:eastAsia="굴림" w:hAnsi="Consolas" w:cs="굴림"/>
           <w:color w:val="D4D4D4"/>
           <w:kern w:val="0"/>
           <w:sz w:val="24"/>
           <w:szCs w:val="24"/>
         </w:rPr>
+      </w:pPr>
+      <w:r>
+        <w:rPr>
+          <w:rFonts w:ascii="Consolas" w:eastAsia="굴림" w:hAnsi="Consolas" w:cs="굴림"/>
+          <w:color w:val="D4D4D4"/>
+          <w:kern w:val="0"/>
+          <w:sz w:val="24"/>
+          <w:szCs w:val="24"/>
+        </w:rPr>
         <w:t>  50% {</w:t>
       </w:r>
       <w:r>
@@ -7760,21 +8186,25 @@
       <w:pPr>
         <w:wordWrap/>
         <w:spacing w:after="0"/>
-        <w:rPr>
-          <w:rFonts w:hint="eastAsia"/>
-        </w:rPr>
-      </w:pPr>
-      <w:r>
-        <w:t>A</w:t>
-      </w:r>
-      <w:r>
-        <w:rPr>
-          <w:rFonts w:hint="eastAsia"/>
+      </w:pPr>
+      <w:r>
+        <w:rPr>
+          <w:b/>
+        </w:rPr>
+        <w:t>a</w:t>
+      </w:r>
+      <w:r>
+        <w:rPr>
+          <w:rFonts w:hint="eastAsia"/>
+          <w:b/>
         </w:rPr>
         <w:t>nimation-</w:t>
       </w:r>
       <w:proofErr w:type="gramStart"/>
       <w:r>
+        <w:rPr>
+          <w:b/>
+        </w:rPr>
         <w:t>name :</w:t>
       </w:r>
       <w:proofErr w:type="gramEnd"/>
@@ -7793,16 +8223,23 @@
         <w:spacing w:after="0"/>
       </w:pPr>
       <w:r>
-        <w:t>A</w:t>
-      </w:r>
-      <w:r>
-        <w:rPr>
-          <w:rFonts w:hint="eastAsia"/>
+        <w:rPr>
+          <w:b/>
+        </w:rPr>
+        <w:t>a</w:t>
+      </w:r>
+      <w:r>
+        <w:rPr>
+          <w:rFonts w:hint="eastAsia"/>
+          <w:b/>
         </w:rPr>
         <w:t>nimation-</w:t>
       </w:r>
       <w:proofErr w:type="gramStart"/>
       <w:r>
+        <w:rPr>
+          <w:b/>
+        </w:rPr>
         <w:t>duration :</w:t>
       </w:r>
       <w:proofErr w:type="gramEnd"/>
@@ -7817,15 +8254,24 @@
       <w:pPr>
         <w:wordWrap/>
         <w:spacing w:after="0"/>
-        <w:rPr>
-          <w:rFonts w:hint="eastAsia"/>
-        </w:rPr>
-      </w:pPr>
-      <w:r>
-        <w:t>Animation-timing-</w:t>
-      </w:r>
-      <w:proofErr w:type="gramStart"/>
-      <w:r>
+      </w:pPr>
+      <w:r>
+        <w:rPr>
+          <w:b/>
+        </w:rPr>
+        <w:t>a</w:t>
+      </w:r>
+      <w:r>
+        <w:rPr>
+          <w:b/>
+        </w:rPr>
+        <w:t>nimation-timing-</w:t>
+      </w:r>
+      <w:proofErr w:type="gramStart"/>
+      <w:r>
+        <w:rPr>
+          <w:b/>
+        </w:rPr>
         <w:t>function :</w:t>
       </w:r>
       <w:proofErr w:type="gramEnd"/>
@@ -7842,10 +8288,22 @@
         <w:spacing w:after="0"/>
       </w:pPr>
       <w:r>
-        <w:t>Animation-</w:t>
-      </w:r>
-      <w:proofErr w:type="gramStart"/>
-      <w:r>
+        <w:rPr>
+          <w:b/>
+        </w:rPr>
+        <w:t>a</w:t>
+      </w:r>
+      <w:r>
+        <w:rPr>
+          <w:b/>
+        </w:rPr>
+        <w:t>nimation-</w:t>
+      </w:r>
+      <w:proofErr w:type="gramStart"/>
+      <w:r>
+        <w:rPr>
+          <w:b/>
+        </w:rPr>
         <w:t>delay :</w:t>
       </w:r>
       <w:proofErr w:type="gramEnd"/>
@@ -7859,10 +8317,22 @@
         <w:spacing w:after="0"/>
       </w:pPr>
       <w:r>
-        <w:t>Animation-iteration-</w:t>
-      </w:r>
-      <w:proofErr w:type="gramStart"/>
-      <w:r>
+        <w:rPr>
+          <w:b/>
+        </w:rPr>
+        <w:t>a</w:t>
+      </w:r>
+      <w:r>
+        <w:rPr>
+          <w:b/>
+        </w:rPr>
+        <w:t>nimation-iteration-</w:t>
+      </w:r>
+      <w:proofErr w:type="gramStart"/>
+      <w:r>
+        <w:rPr>
+          <w:b/>
+        </w:rPr>
         <w:t>count :</w:t>
       </w:r>
       <w:proofErr w:type="gramEnd"/>
@@ -7894,10 +8364,23 @@
         <w:spacing w:after="0"/>
       </w:pPr>
       <w:r>
-        <w:t>Animation-</w:t>
-      </w:r>
-      <w:proofErr w:type="gramStart"/>
-      <w:r>
+        <w:rPr>
+          <w:rFonts w:hint="eastAsia"/>
+          <w:b/>
+        </w:rPr>
+        <w:t>a</w:t>
+      </w:r>
+      <w:r>
+        <w:rPr>
+          <w:b/>
+        </w:rPr>
+        <w:t>nimation-</w:t>
+      </w:r>
+      <w:proofErr w:type="gramStart"/>
+      <w:r>
+        <w:rPr>
+          <w:b/>
+        </w:rPr>
         <w:t>direction :</w:t>
       </w:r>
       <w:proofErr w:type="gramEnd"/>
@@ -7905,16 +8388,28 @@
         <w:t xml:space="preserve"> </w:t>
       </w:r>
       <w:r>
-        <w:t>alternate  (</w:t>
-      </w:r>
-      <w:r>
-        <w:rPr>
-          <w:rFonts w:hint="eastAsia"/>
-        </w:rPr>
-        <w:t xml:space="preserve">기본값은 </w:t>
-      </w:r>
-      <w:r>
-        <w:t>normal(</w:t>
+        <w:t>normal</w:t>
+      </w:r>
+      <w:r>
+        <w:t xml:space="preserve"> </w:t>
+      </w:r>
+      <w:r>
+        <w:rPr>
+          <w:rFonts w:hint="eastAsia"/>
+        </w:rPr>
+        <w:t xml:space="preserve">또는 </w:t>
+      </w:r>
+      <w:r>
+        <w:t>1</w:t>
+      </w:r>
+      <w:r>
+        <w:t>(</w:t>
+      </w:r>
+      <w:r>
+        <w:rPr>
+          <w:rFonts w:hint="eastAsia"/>
+        </w:rPr>
+        <w:t>기본값,</w:t>
       </w:r>
       <w:r>
         <w:rPr>
@@ -7923,7 +8418,58 @@
         <w:t>안써도 됨)</w:t>
       </w:r>
       <w:r>
-        <w:t>) reverse, alternate</w:t>
+        <w:t xml:space="preserve">  /  </w:t>
+      </w:r>
+      <w:r>
+        <w:rPr>
+          <w:rFonts w:hint="eastAsia"/>
+        </w:rPr>
+        <w:t>alternate(</w:t>
+      </w:r>
+      <w:proofErr w:type="spellStart"/>
+      <w:r>
+        <w:rPr>
+          <w:rFonts w:hint="eastAsia"/>
+        </w:rPr>
+        <w:t>흐름연속</w:t>
+      </w:r>
+      <w:proofErr w:type="spellEnd"/>
+      <w:r>
+        <w:rPr>
+          <w:rFonts w:hint="eastAsia"/>
+        </w:rPr>
+        <w:t>)</w:t>
+      </w:r>
+      <w:r>
+        <w:t xml:space="preserve"> /</w:t>
+      </w:r>
+      <w:r>
+        <w:t xml:space="preserve"> reverse</w:t>
+      </w:r>
+      <w:r>
+        <w:t xml:space="preserve">  /  </w:t>
+      </w:r>
+      <w:r>
+        <w:rPr>
+          <w:color w:val="FF0000"/>
+        </w:rPr>
+        <w:t>forwards(</w:t>
+      </w:r>
+      <w:proofErr w:type="spellStart"/>
+      <w:r>
+        <w:rPr>
+          <w:rFonts w:hint="eastAsia"/>
+          <w:color w:val="FF0000"/>
+        </w:rPr>
+        <w:t>스타일유지</w:t>
+      </w:r>
+      <w:proofErr w:type="spellEnd"/>
+      <w:r>
+        <w:rPr>
+          <w:rFonts w:hint="eastAsia"/>
+          <w:color w:val="FF0000"/>
+        </w:rPr>
+        <w:t>)</w:t>
       </w:r>
     </w:p>
     <w:p>
@@ -7931,6 +8477,9 @@
         <w:wordWrap/>
         <w:spacing w:after="0"/>
         <w:ind w:firstLineChars="100" w:firstLine="200"/>
+        <w:rPr>
+          <w:rFonts w:hint="eastAsia"/>
+        </w:rPr>
       </w:pPr>
       <w:r>
         <w:sym w:font="Wingdings" w:char="F0E8"/>
@@ -7957,13 +8506,15 @@
       <w:r>
         <w:rPr>
           <w:b/>
-        </w:rPr>
-        <w:t>A</w:t>
-      </w:r>
-      <w:r>
-        <w:rPr>
-          <w:rFonts w:hint="eastAsia"/>
-          <w:b/>
+          <w:color w:val="FF0000"/>
+        </w:rPr>
+        <w:t>a</w:t>
+      </w:r>
+      <w:r>
+        <w:rPr>
+          <w:rFonts w:hint="eastAsia"/>
+          <w:b/>
+          <w:color w:val="FF0000"/>
         </w:rPr>
         <w:t>nimation</w:t>
       </w:r>
@@ -7972,6 +8523,7 @@
         <w:rPr>
           <w:rFonts w:hint="eastAsia"/>
           <w:b/>
+          <w:color w:val="FF0000"/>
         </w:rPr>
         <w:t xml:space="preserve"> : </w:t>
       </w:r>
@@ -7980,6 +8532,7 @@
         <w:rPr>
           <w:rFonts w:hint="eastAsia"/>
           <w:b/>
+          <w:color w:val="FF0000"/>
         </w:rPr>
         <w:t>etc</w:t>
       </w:r>
@@ -7988,6 +8541,7 @@
         <w:rPr>
           <w:rFonts w:hint="eastAsia"/>
           <w:b/>
+          <w:color w:val="FF0000"/>
         </w:rPr>
         <w:t xml:space="preserve"> 5s linear 0s infinite;</w:t>
       </w:r>
@@ -7996,30 +8550,31 @@
       <w:pPr>
         <w:wordWrap/>
         <w:spacing w:after="0"/>
-        <w:rPr>
-          <w:rFonts w:hint="eastAsia"/>
-        </w:rPr>
-      </w:pPr>
-    </w:p>
-    <w:p>
-      <w:pPr>
-        <w:wordWrap/>
-        <w:spacing w:after="0"/>
-      </w:pPr>
-      <w:r>
-        <w:t>A</w:t>
-      </w:r>
-      <w:r>
-        <w:rPr>
-          <w:rFonts w:hint="eastAsia"/>
+      </w:pPr>
+      <w:r>
+        <w:rPr>
+          <w:b/>
+        </w:rPr>
+        <w:t>a</w:t>
+      </w:r>
+      <w:r>
+        <w:rPr>
+          <w:rFonts w:hint="eastAsia"/>
+          <w:b/>
         </w:rPr>
         <w:t>nimation-</w:t>
       </w:r>
       <w:r>
+        <w:rPr>
+          <w:b/>
+        </w:rPr>
         <w:t>play-</w:t>
       </w:r>
       <w:proofErr w:type="gramStart"/>
       <w:r>
+        <w:rPr>
+          <w:b/>
+        </w:rPr>
         <w:t>state :</w:t>
       </w:r>
       <w:proofErr w:type="gramEnd"/>
@@ -8030,6 +8585,9 @@
         <w:t xml:space="preserve">paused; </w:t>
       </w:r>
       <w:r>
+        <w:t xml:space="preserve">       </w:t>
+      </w:r>
+      <w:r>
         <w:rPr>
           <w:rFonts w:hint="eastAsia"/>
         </w:rPr>
@@ -8070,9 +8628,6 @@
       <w:pPr>
         <w:wordWrap/>
         <w:spacing w:after="0"/>
-        <w:rPr>
-          <w:rFonts w:hint="eastAsia"/>
-        </w:rPr>
       </w:pPr>
     </w:p>
     <w:p>

--- a/CSS복습.docx
+++ b/CSS복습.docx
@@ -579,9 +579,6 @@
         <w:wordWrap/>
         <w:spacing w:after="0"/>
         <w:ind w:firstLineChars="400" w:firstLine="800"/>
-        <w:rPr>
-          <w:rFonts w:hint="eastAsia"/>
-        </w:rPr>
       </w:pPr>
       <w:r>
         <w:rPr>
@@ -3808,7 +3805,6 @@
         <w:wordWrap/>
         <w:spacing w:after="0"/>
         <w:rPr>
-          <w:rFonts w:hint="eastAsia"/>
           <w:b/>
           <w:bCs/>
           <w:color w:val="FF0000"/>
@@ -4264,8 +4260,6 @@
       <w:r>
         <w:t>-start   flex-end   center</w:t>
       </w:r>
-      <w:bookmarkStart w:id="0" w:name="_GoBack"/>
-      <w:bookmarkEnd w:id="0"/>
     </w:p>
     <w:p>
       <w:pPr>
@@ -5328,9 +5322,6 @@
       <w:pPr>
         <w:wordWrap/>
         <w:spacing w:after="0"/>
-        <w:rPr>
-          <w:rFonts w:hint="eastAsia"/>
-        </w:rPr>
       </w:pPr>
       <w:r>
         <w:t>- video/</w:t>
@@ -5460,7 +5451,22 @@
           <w:rFonts w:hint="eastAsia"/>
           <w:b/>
         </w:rPr>
-        <w:t>이 기능을 사용하면 인라인블록태그가 된다.</w:t>
+        <w:t xml:space="preserve">이 기능을 사용하면 </w:t>
+      </w:r>
+      <w:r>
+        <w:rPr>
+          <w:rFonts w:hint="eastAsia"/>
+          <w:b/>
+          <w:color w:val="FF0000"/>
+        </w:rPr>
+        <w:t>인라인블록</w:t>
+      </w:r>
+      <w:r>
+        <w:rPr>
+          <w:rFonts w:hint="eastAsia"/>
+          <w:b/>
+        </w:rPr>
+        <w:t>태그가 된다.</w:t>
       </w:r>
     </w:p>
     <w:p>
@@ -5525,10 +5531,7 @@
       <w:pPr>
         <w:wordWrap/>
         <w:spacing w:after="0"/>
-        <w:ind w:firstLineChars="600" w:firstLine="1200"/>
-        <w:rPr>
-          <w:rFonts w:hint="eastAsia"/>
-        </w:rPr>
+        <w:ind w:firstLineChars="550" w:firstLine="1100"/>
       </w:pPr>
       <w:r>
         <w:t xml:space="preserve">fixed; </w:t>
@@ -6823,13 +6826,7 @@
         <w:rPr>
           <w:rFonts w:hint="eastAsia"/>
         </w:rPr>
-        <w:t>마우스에 반응한다.</w:t>
-      </w:r>
-      <w:r>
-        <w:rPr>
-          <w:rFonts w:hint="eastAsia"/>
-        </w:rPr>
-        <w:t xml:space="preserve">  /  </w:t>
+        <w:t xml:space="preserve">마우스에 반응한다.  /  </w:t>
       </w:r>
       <w:r>
         <w:rPr>
@@ -7534,31 +7531,50 @@
           <w:color w:val="FF0000"/>
         </w:rPr>
       </w:pPr>
+      <w:proofErr w:type="spellStart"/>
+      <w:proofErr w:type="gramStart"/>
       <w:r>
         <w:rPr>
           <w:b/>
           <w:bCs/>
           <w:color w:val="FF0000"/>
         </w:rPr>
-        <w:t>Max-</w:t>
-      </w:r>
-      <w:proofErr w:type="gramStart"/>
+        <w:t>Img</w:t>
+      </w:r>
+      <w:proofErr w:type="spellEnd"/>
       <w:r>
         <w:rPr>
           <w:b/>
           <w:bCs/>
           <w:color w:val="FF0000"/>
         </w:rPr>
-        <w:t>width :</w:t>
-      </w:r>
-      <w:proofErr w:type="gramEnd"/>
-      <w:r>
-        <w:rPr>
+        <w:t>{</w:t>
+      </w:r>
+      <w:proofErr w:type="gramEnd"/>
+      <w:r>
+        <w:rPr>
+          <w:rFonts w:hint="eastAsia"/>
           <w:b/>
           <w:bCs/>
           <w:color w:val="FF0000"/>
         </w:rPr>
-        <w:t xml:space="preserve"> 100%</w:t>
+        <w:t>m</w:t>
+      </w:r>
+      <w:r>
+        <w:rPr>
+          <w:b/>
+          <w:bCs/>
+          <w:color w:val="FF0000"/>
+        </w:rPr>
+        <w:t>ax-width : 100%</w:t>
+      </w:r>
+      <w:r>
+        <w:rPr>
+          <w:b/>
+          <w:bCs/>
+          <w:color w:val="FF0000"/>
+        </w:rPr>
+        <w:t>}</w:t>
       </w:r>
     </w:p>
     <w:p>
@@ -8388,7 +8404,12 @@
         <w:t xml:space="preserve"> </w:t>
       </w:r>
       <w:r>
-        <w:t>normal</w:t>
+        <w:t>no</w:t>
+      </w:r>
+      <w:bookmarkStart w:id="0" w:name="_GoBack"/>
+      <w:bookmarkEnd w:id="0"/>
+      <w:r>
+        <w:t>rmal</w:t>
       </w:r>
       <w:r>
         <w:t xml:space="preserve"> </w:t>
@@ -8418,68 +8439,71 @@
         <w:t>안써도 됨)</w:t>
       </w:r>
       <w:r>
+        <w:t xml:space="preserve">  </w:t>
+      </w:r>
+      <w:r>
+        <w:t xml:space="preserve">/  </w:t>
+      </w:r>
+      <w:r>
+        <w:rPr>
+          <w:rFonts w:hint="eastAsia"/>
+        </w:rPr>
+        <w:t>alternate(</w:t>
+      </w:r>
+      <w:proofErr w:type="spellStart"/>
+      <w:r>
+        <w:rPr>
+          <w:rFonts w:hint="eastAsia"/>
+        </w:rPr>
+        <w:t>흐름연속</w:t>
+      </w:r>
+      <w:proofErr w:type="spellEnd"/>
+      <w:r>
+        <w:rPr>
+          <w:rFonts w:hint="eastAsia"/>
+        </w:rPr>
+        <w:t>)</w:t>
+      </w:r>
+      <w:r>
+        <w:t xml:space="preserve"> /</w:t>
+      </w:r>
+      <w:r>
+        <w:t xml:space="preserve"> reverse</w:t>
+      </w:r>
+      <w:r>
         <w:t xml:space="preserve">  /  </w:t>
       </w:r>
       <w:r>
         <w:rPr>
-          <w:rFonts w:hint="eastAsia"/>
-        </w:rPr>
-        <w:t>alternate(</w:t>
-      </w:r>
-      <w:proofErr w:type="spellStart"/>
-      <w:r>
-        <w:rPr>
-          <w:rFonts w:hint="eastAsia"/>
-        </w:rPr>
-        <w:t>흐름연속</w:t>
-      </w:r>
-      <w:proofErr w:type="spellEnd"/>
-      <w:r>
-        <w:rPr>
-          <w:rFonts w:hint="eastAsia"/>
+          <w:b/>
+          <w:color w:val="FF0000"/>
+        </w:rPr>
+        <w:t>forwards(</w:t>
+      </w:r>
+      <w:proofErr w:type="spellStart"/>
+      <w:r>
+        <w:rPr>
+          <w:rFonts w:hint="eastAsia"/>
+          <w:b/>
+          <w:color w:val="FF0000"/>
+        </w:rPr>
+        <w:t>스타일유지</w:t>
+      </w:r>
+      <w:proofErr w:type="spellEnd"/>
+      <w:r>
+        <w:rPr>
+          <w:rFonts w:hint="eastAsia"/>
+          <w:b/>
+          <w:color w:val="FF0000"/>
         </w:rPr>
         <w:t>)</w:t>
       </w:r>
-      <w:r>
-        <w:t xml:space="preserve"> /</w:t>
-      </w:r>
-      <w:r>
-        <w:t xml:space="preserve"> reverse</w:t>
-      </w:r>
-      <w:r>
-        <w:t xml:space="preserve">  /  </w:t>
-      </w:r>
-      <w:r>
-        <w:rPr>
-          <w:color w:val="FF0000"/>
-        </w:rPr>
-        <w:t>forwards(</w:t>
-      </w:r>
-      <w:proofErr w:type="spellStart"/>
-      <w:r>
-        <w:rPr>
-          <w:rFonts w:hint="eastAsia"/>
-          <w:color w:val="FF0000"/>
-        </w:rPr>
-        <w:t>스타일유지</w:t>
-      </w:r>
-      <w:proofErr w:type="spellEnd"/>
-      <w:r>
-        <w:rPr>
-          <w:rFonts w:hint="eastAsia"/>
-          <w:color w:val="FF0000"/>
-        </w:rPr>
-        <w:t>)</w:t>
-      </w:r>
     </w:p>
     <w:p>
       <w:pPr>
         <w:wordWrap/>
         <w:spacing w:after="0"/>
         <w:ind w:firstLineChars="100" w:firstLine="200"/>
-        <w:rPr>
-          <w:rFonts w:hint="eastAsia"/>
-        </w:rPr>
       </w:pPr>
       <w:r>
         <w:sym w:font="Wingdings" w:char="F0E8"/>

--- a/CSS복습.docx
+++ b/CSS복습.docx
@@ -4330,31 +4330,33 @@
         <w:t>줄바꿈설정</w:t>
       </w:r>
       <w:proofErr w:type="spellEnd"/>
-    </w:p>
-    <w:p>
-      <w:pPr>
-        <w:wordWrap/>
-        <w:spacing w:after="0"/>
-      </w:pPr>
-      <w:r>
-        <w:t xml:space="preserve">         </w:t>
+      <w:proofErr w:type="gramStart"/>
+      <w:r>
+        <w:rPr>
+          <w:rFonts w:hint="eastAsia"/>
+        </w:rPr>
+        <w:t xml:space="preserve">,   </w:t>
       </w:r>
       <w:proofErr w:type="spellStart"/>
       <w:r>
         <w:t>nowrap</w:t>
       </w:r>
       <w:proofErr w:type="spellEnd"/>
-      <w:r>
-        <w:t>; 기본값 - 허용x</w:t>
-      </w:r>
-    </w:p>
-    <w:p>
-      <w:pPr>
-        <w:wordWrap/>
-        <w:spacing w:after="0"/>
-      </w:pPr>
-      <w:r>
-        <w:t xml:space="preserve">         wrap; 허용</w:t>
+      <w:proofErr w:type="gramEnd"/>
+      <w:r>
+        <w:t xml:space="preserve"> 기본값 - 허용x</w:t>
+      </w:r>
+      <w:r>
+        <w:rPr>
+          <w:rFonts w:hint="eastAsia"/>
+        </w:rPr>
+        <w:t xml:space="preserve">   /   </w:t>
+      </w:r>
+      <w:r>
+        <w:t>wrap</w:t>
+      </w:r>
+      <w:r>
+        <w:t xml:space="preserve"> 허용</w:t>
       </w:r>
     </w:p>
     <w:p>
@@ -4371,6 +4373,8 @@
       <w:r>
         <w:t>=================</w:t>
       </w:r>
+      <w:bookmarkStart w:id="0" w:name="_GoBack"/>
+      <w:bookmarkEnd w:id="0"/>
     </w:p>
     <w:p>
       <w:pPr>
@@ -5065,6 +5069,7 @@
         <w:ind w:firstLineChars="200" w:firstLine="400"/>
       </w:pPr>
       <w:r>
+        <w:lastRenderedPageBreak/>
         <w:t>(변경하기 전 스타일</w:t>
       </w:r>
       <w:r>
@@ -6438,6 +6443,7 @@
         <w:rPr>
           <w:rFonts w:hint="eastAsia"/>
         </w:rPr>
+        <w:lastRenderedPageBreak/>
         <w:t>&lt;div</w:t>
       </w:r>
       <w:r>
@@ -7661,6 +7667,7 @@
         <w:rPr>
           <w:b/>
         </w:rPr>
+        <w:lastRenderedPageBreak/>
         <w:t>(1)</w:t>
       </w:r>
       <w:r>
@@ -8404,12 +8411,7 @@
         <w:t xml:space="preserve"> </w:t>
       </w:r>
       <w:r>
-        <w:t>no</w:t>
-      </w:r>
-      <w:bookmarkStart w:id="0" w:name="_GoBack"/>
-      <w:bookmarkEnd w:id="0"/>
-      <w:r>
-        <w:t>rmal</w:t>
+        <w:t>normal</w:t>
       </w:r>
       <w:r>
         <w:t xml:space="preserve"> </w:t>
@@ -8628,7 +8630,51 @@
       <w:pPr>
         <w:wordWrap/>
         <w:spacing w:after="0"/>
-      </w:pPr>
+        <w:rPr>
+          <w:rFonts w:hint="eastAsia"/>
+          <w:b/>
+        </w:rPr>
+      </w:pPr>
+      <w:r>
+        <w:rPr>
+          <w:rFonts w:hint="eastAsia"/>
+          <w:b/>
+        </w:rPr>
+        <w:t xml:space="preserve">이미지의 크기를 부모 </w:t>
+      </w:r>
+      <w:proofErr w:type="spellStart"/>
+      <w:r>
+        <w:rPr>
+          <w:rFonts w:hint="eastAsia"/>
+          <w:b/>
+        </w:rPr>
+        <w:t>크기만큼으로</w:t>
+      </w:r>
+      <w:proofErr w:type="spellEnd"/>
+      <w:r>
+        <w:rPr>
+          <w:rFonts w:hint="eastAsia"/>
+          <w:b/>
+        </w:rPr>
+        <w:t xml:space="preserve"> 제한하기</w:t>
+      </w:r>
+    </w:p>
+    <w:p>
+      <w:pPr>
+        <w:wordWrap/>
+        <w:spacing w:after="0"/>
+        <w:rPr>
+          <w:rFonts w:hint="eastAsia"/>
+          <w:b/>
+        </w:rPr>
+      </w:pPr>
+      <w:r>
+        <w:rPr>
+          <w:rFonts w:hint="eastAsia"/>
+          <w:b/>
+        </w:rPr>
+        <w:t>max-width:100%;</w:t>
+      </w:r>
     </w:p>
     <w:p>
       <w:pPr>
